--- a/DOCUMENTAZIONE/3 - System Design.docx
+++ b/DOCUMENTAZIONE/3 - System Design.docx
@@ -688,28 +688,6 @@
               <w:t>Nisivoccia Giuseppe</w:t>
             </w:r>
           </w:p>
-          <w:p>
-            <w:pPr>
-              <w:pStyle w:val="Standard"/>
-              <w:widowControl w:val="false"/>
-              <w:suppressAutoHyphens w:val="true"/>
-              <w:spacing w:before="0" w:after="0"/>
-              <w:jc w:val="center"/>
-              <w:rPr>
-                <w:rFonts w:eastAsia="SimSun"/>
-                <w:szCs w:val="16"/>
-                <w:lang w:val="it-IT"/>
-              </w:rPr>
-            </w:pPr>
-            <w:r>
-              <w:rPr>
-                <w:rFonts w:eastAsia="SimSun"/>
-                <w:szCs w:val="16"/>
-                <w:lang w:val="it-IT"/>
-              </w:rPr>
-              <w:t>Della Pepa Alessia</w:t>
-            </w:r>
-          </w:p>
         </w:tc>
       </w:tr>
     </w:tbl>
@@ -751,7 +729,7 @@
       <w:sdtContent>
         <w:p>
           <w:pPr>
-            <w:pStyle w:val="Titoloindice"/>
+            <w:pStyle w:val="TOAHeading"/>
             <w:bidi w:val="0"/>
             <w:jc w:val="left"/>
             <w:rPr/>
@@ -1208,9 +1186,6 @@
       <w:r>
         <w:rPr/>
         <w:tab/>
-      </w:r>
-      <w:r>
-        <w:rPr/>
         <w:t>I design goals per BookWorm sono:</w:t>
       </w:r>
     </w:p>
@@ -2092,7 +2067,7 @@
           <w:szCs w:val="30"/>
           <w:lang w:val="it-IT"/>
         </w:rPr>
-        <w:t>Le uniche informazioni che BookWorm riceverà saranno quelle che l’utente, di propria iniziativa, inserirà per farsi conoscere dagli altri utenti. Ogni informazione inserita potrà essere modificata per essere sempre aggiornati. Dovute restrizioni aiuteranno l’utente ad utilizzare e gestire il proprio dispositivo e le proprie informazioni in modo anche più responsabile per evitare possibili disagi.</w:t>
+        <w:t xml:space="preserve">Le uniche informazioni che BookWorm riceverà saranno quelle che l’utente, di propria iniziativa inserirà per farsi conoscere dagli altri utenti. </w:t>
       </w:r>
     </w:p>
     <w:p>
@@ -2111,6 +2086,100 @@
           <w:szCs w:val="30"/>
           <w:lang w:val="it-IT"/>
         </w:rPr>
+        <w:t xml:space="preserve">Non tutte le </w:t>
+      </w:r>
+      <w:r>
+        <w:rPr>
+          <w:sz w:val="30"/>
+          <w:szCs w:val="30"/>
+          <w:lang w:val="it-IT"/>
+        </w:rPr>
+        <w:t>informazion</w:t>
+      </w:r>
+      <w:r>
+        <w:rPr>
+          <w:sz w:val="30"/>
+          <w:szCs w:val="30"/>
+          <w:lang w:val="it-IT"/>
+        </w:rPr>
+        <w:t>i</w:t>
+      </w:r>
+      <w:r>
+        <w:rPr>
+          <w:sz w:val="30"/>
+          <w:szCs w:val="30"/>
+          <w:lang w:val="it-IT"/>
+        </w:rPr>
+        <w:t xml:space="preserve"> inserita potr</w:t>
+      </w:r>
+      <w:r>
+        <w:rPr>
+          <w:sz w:val="30"/>
+          <w:szCs w:val="30"/>
+          <w:lang w:val="it-IT"/>
+        </w:rPr>
+        <w:t>anno</w:t>
+      </w:r>
+      <w:r>
+        <w:rPr>
+          <w:sz w:val="30"/>
+          <w:szCs w:val="30"/>
+          <w:lang w:val="it-IT"/>
+        </w:rPr>
+        <w:t xml:space="preserve"> essere modificat</w:t>
+      </w:r>
+      <w:r>
+        <w:rPr>
+          <w:sz w:val="30"/>
+          <w:szCs w:val="30"/>
+          <w:lang w:val="it-IT"/>
+        </w:rPr>
+        <w:t>e ma le più essenziali sì,</w:t>
+      </w:r>
+      <w:r>
+        <w:rPr>
+          <w:sz w:val="30"/>
+          <w:szCs w:val="30"/>
+          <w:lang w:val="it-IT"/>
+        </w:rPr>
+        <w:t xml:space="preserve">per essere sempre aggiornati. </w:t>
+      </w:r>
+    </w:p>
+    <w:p>
+      <w:pPr>
+        <w:pStyle w:val="Standard"/>
+        <w:ind w:left="360" w:right="0" w:hanging="0"/>
+        <w:rPr>
+          <w:sz w:val="30"/>
+          <w:szCs w:val="30"/>
+          <w:lang w:val="it-IT"/>
+        </w:rPr>
+      </w:pPr>
+      <w:r>
+        <w:rPr>
+          <w:sz w:val="30"/>
+          <w:szCs w:val="30"/>
+          <w:lang w:val="it-IT"/>
+        </w:rPr>
+        <w:t>Dovute restrizioni aiuteranno l’utente ad utilizzare e gestire il proprio dispositivo e le proprie informazioni in modo anche più responsabile per evitare possibili disagi.</w:t>
+      </w:r>
+    </w:p>
+    <w:p>
+      <w:pPr>
+        <w:pStyle w:val="Standard"/>
+        <w:ind w:left="360" w:right="0" w:hanging="0"/>
+        <w:rPr>
+          <w:sz w:val="30"/>
+          <w:szCs w:val="30"/>
+          <w:lang w:val="it-IT"/>
+        </w:rPr>
+      </w:pPr>
+      <w:r>
+        <w:rPr>
+          <w:sz w:val="30"/>
+          <w:szCs w:val="30"/>
+          <w:lang w:val="it-IT"/>
+        </w:rPr>
       </w:r>
     </w:p>
     <w:p>
@@ -2124,7 +2193,20 @@
       <w:bookmarkEnd w:id="5"/>
       <w:r>
         <w:rPr/>
-        <w:t>2.Architettura del Sistema proposto</w:t>
+        <w:t xml:space="preserve">2.Architettura del Sistema </w:t>
+      </w:r>
+      <w:r>
+        <w:rPr>
+          <w:rFonts w:eastAsia="Microsoft YaHei" w:cs="Mangal"/>
+          <w:b/>
+          <w:bCs/>
+          <w:color w:val="auto"/>
+          <w:kern w:val="2"/>
+          <w:sz w:val="36"/>
+          <w:szCs w:val="36"/>
+          <w:lang w:val="en-US" w:eastAsia="zh-CN" w:bidi="hi-IN"/>
+        </w:rPr>
+        <w:t>Proposto</w:t>
       </w:r>
     </w:p>
     <w:p>
@@ -2578,15 +2660,7 @@
       </w:pPr>
       <w:r>
         <w:rPr/>
-        <w:t xml:space="preserve">Serie di funzionalità per la gestione del moderatore </w:t>
-      </w:r>
-      <w:r>
-        <w:rPr/>
-        <w:t>di una Community</w:t>
-      </w:r>
-      <w:r>
-        <w:rPr/>
-        <w:t xml:space="preserve"> sulla piattaforma</w:t>
+        <w:t>Serie di funzionalità per la gestione del moderatore di una Community sulla piattaforma</w:t>
       </w:r>
     </w:p>
     <w:p>
@@ -2650,15 +2724,7 @@
       </w:pPr>
       <w:r>
         <w:rPr/>
-        <w:t>Serie di funzionalità per la gestione de</w:t>
-      </w:r>
-      <w:r>
-        <w:rPr/>
-        <w:t xml:space="preserve">i Post </w:t>
-      </w:r>
-      <w:r>
-        <w:rPr/>
-        <w:t>sulla piattaforma</w:t>
+        <w:t>Serie di funzionalità per la gestione dei Post sulla piattaforma</w:t>
       </w:r>
     </w:p>
     <w:p>
@@ -2690,15 +2756,7 @@
       </w:pPr>
       <w:r>
         <w:rPr/>
-        <w:t xml:space="preserve">Serie di funzionalità per la gestione del </w:t>
-      </w:r>
-      <w:r>
-        <w:rPr/>
-        <w:t>profilo</w:t>
-      </w:r>
-      <w:r>
-        <w:rPr/>
-        <w:t xml:space="preserve"> sulla piattaforma</w:t>
+        <w:t>Serie di funzionalità per la gestione del profilo sulla piattaforma</w:t>
       </w:r>
     </w:p>
     <w:p>
@@ -2730,15 +2788,7 @@
       </w:pPr>
       <w:r>
         <w:rPr/>
-        <w:t xml:space="preserve">Serie di funzionalità </w:t>
-      </w:r>
-      <w:r>
-        <w:rPr/>
-        <w:t xml:space="preserve">dei Libri </w:t>
-      </w:r>
-      <w:r>
-        <w:rPr/>
-        <w:t>sulla piattaforma</w:t>
+        <w:t>Serie di funzionalità dei Libri sulla piattaforma</w:t>
       </w:r>
     </w:p>
     <w:p>
@@ -3038,12 +3088,12 @@
         </w:tblCellMar>
       </w:tblPr>
       <w:tblGrid>
+        <w:gridCol w:w="1604"/>
+        <w:gridCol w:w="1608"/>
+        <w:gridCol w:w="1606"/>
         <w:gridCol w:w="1605"/>
+        <w:gridCol w:w="1608"/>
         <w:gridCol w:w="1606"/>
-        <w:gridCol w:w="1607"/>
-        <w:gridCol w:w="1606"/>
-        <w:gridCol w:w="1606"/>
-        <w:gridCol w:w="1608"/>
       </w:tblGrid>
       <w:tr>
         <w:trPr>
@@ -3051,7 +3101,7 @@
         </w:trPr>
         <w:tc>
           <w:tcPr>
-            <w:tcW w:w="1605" w:type="dxa"/>
+            <w:tcW w:w="1604" w:type="dxa"/>
             <w:tcBorders>
               <w:top w:val="single" w:sz="2" w:space="0" w:color="000000"/>
               <w:left w:val="single" w:sz="2" w:space="0" w:color="000000"/>
@@ -3061,6 +3111,7 @@
           <w:p>
             <w:pPr>
               <w:pStyle w:val="Contenutotabella"/>
+              <w:widowControl w:val="false"/>
               <w:bidi w:val="0"/>
               <w:jc w:val="center"/>
               <w:rPr>
@@ -3073,6 +3124,40 @@
                 <w:sz w:val="16"/>
                 <w:szCs w:val="16"/>
               </w:rPr>
+            </w:r>
+          </w:p>
+        </w:tc>
+        <w:tc>
+          <w:tcPr>
+            <w:tcW w:w="1608" w:type="dxa"/>
+            <w:tcBorders>
+              <w:top w:val="single" w:sz="2" w:space="0" w:color="000000"/>
+              <w:left w:val="single" w:sz="2" w:space="0" w:color="000000"/>
+              <w:bottom w:val="single" w:sz="2" w:space="0" w:color="000000"/>
+            </w:tcBorders>
+          </w:tcPr>
+          <w:p>
+            <w:pPr>
+              <w:pStyle w:val="Contenutotabella"/>
+              <w:widowControl w:val="false"/>
+              <w:bidi w:val="0"/>
+              <w:jc w:val="center"/>
+              <w:rPr>
+                <w:b/>
+                <w:b/>
+                <w:bCs/>
+                <w:sz w:val="16"/>
+                <w:szCs w:val="16"/>
+              </w:rPr>
+            </w:pPr>
+            <w:r>
+              <w:rPr>
+                <w:b/>
+                <w:bCs/>
+                <w:sz w:val="16"/>
+                <w:szCs w:val="16"/>
+              </w:rPr>
+              <w:t>Attori</w:t>
             </w:r>
           </w:p>
         </w:tc>
@@ -3088,30 +3173,26 @@
           <w:p>
             <w:pPr>
               <w:pStyle w:val="Contenutotabella"/>
+              <w:widowControl w:val="false"/>
               <w:bidi w:val="0"/>
               <w:jc w:val="center"/>
               <w:rPr>
-                <w:b/>
-                <w:b/>
-                <w:bCs/>
                 <w:sz w:val="16"/>
                 <w:szCs w:val="16"/>
               </w:rPr>
             </w:pPr>
             <w:r>
               <w:rPr>
-                <w:b/>
-                <w:bCs/>
                 <w:sz w:val="16"/>
                 <w:szCs w:val="16"/>
               </w:rPr>
-              <w:t>Attori</w:t>
+              <w:t>Utente non registrato</w:t>
             </w:r>
           </w:p>
         </w:tc>
         <w:tc>
           <w:tcPr>
-            <w:tcW w:w="1607" w:type="dxa"/>
+            <w:tcW w:w="1605" w:type="dxa"/>
             <w:tcBorders>
               <w:top w:val="single" w:sz="2" w:space="0" w:color="000000"/>
               <w:left w:val="single" w:sz="2" w:space="0" w:color="000000"/>
@@ -3121,6 +3202,7 @@
           <w:p>
             <w:pPr>
               <w:pStyle w:val="Contenutotabella"/>
+              <w:widowControl w:val="false"/>
               <w:bidi w:val="0"/>
               <w:jc w:val="center"/>
               <w:rPr>
@@ -3133,7 +3215,55 @@
                 <w:sz w:val="16"/>
                 <w:szCs w:val="16"/>
               </w:rPr>
-              <w:t>Utente non registrato</w:t>
+              <w:t>Utente</w:t>
+            </w:r>
+          </w:p>
+          <w:p>
+            <w:pPr>
+              <w:pStyle w:val="Contenutotabella"/>
+              <w:widowControl w:val="false"/>
+              <w:bidi w:val="0"/>
+              <w:jc w:val="center"/>
+              <w:rPr>
+                <w:sz w:val="16"/>
+                <w:szCs w:val="16"/>
+              </w:rPr>
+            </w:pPr>
+            <w:r>
+              <w:rPr>
+                <w:sz w:val="16"/>
+                <w:szCs w:val="16"/>
+              </w:rPr>
+              <w:t>Registrato</w:t>
+            </w:r>
+          </w:p>
+        </w:tc>
+        <w:tc>
+          <w:tcPr>
+            <w:tcW w:w="1608" w:type="dxa"/>
+            <w:tcBorders>
+              <w:top w:val="single" w:sz="2" w:space="0" w:color="000000"/>
+              <w:left w:val="single" w:sz="2" w:space="0" w:color="000000"/>
+              <w:bottom w:val="single" w:sz="2" w:space="0" w:color="000000"/>
+            </w:tcBorders>
+          </w:tcPr>
+          <w:p>
+            <w:pPr>
+              <w:pStyle w:val="Contenutotabella"/>
+              <w:widowControl w:val="false"/>
+              <w:bidi w:val="0"/>
+              <w:jc w:val="center"/>
+              <w:rPr>
+                <w:sz w:val="16"/>
+                <w:szCs w:val="16"/>
+              </w:rPr>
+            </w:pPr>
+            <w:r>
+              <w:rPr>
+                <w:sz w:val="16"/>
+                <w:szCs w:val="16"/>
+              </w:rPr>
+              <w:t>Amministratore</w:t>
             </w:r>
           </w:p>
         </w:tc>
@@ -3144,86 +3274,13 @@
               <w:top w:val="single" w:sz="2" w:space="0" w:color="000000"/>
               <w:left w:val="single" w:sz="2" w:space="0" w:color="000000"/>
               <w:bottom w:val="single" w:sz="2" w:space="0" w:color="000000"/>
-            </w:tcBorders>
-          </w:tcPr>
-          <w:p>
-            <w:pPr>
-              <w:pStyle w:val="Contenutotabella"/>
-              <w:bidi w:val="0"/>
-              <w:jc w:val="center"/>
-              <w:rPr>
-                <w:sz w:val="16"/>
-                <w:szCs w:val="16"/>
-              </w:rPr>
-            </w:pPr>
-            <w:r>
-              <w:rPr>
-                <w:sz w:val="16"/>
-                <w:szCs w:val="16"/>
-              </w:rPr>
-              <w:t>Utente</w:t>
-            </w:r>
-          </w:p>
-          <w:p>
-            <w:pPr>
-              <w:pStyle w:val="Contenutotabella"/>
-              <w:bidi w:val="0"/>
-              <w:jc w:val="center"/>
-              <w:rPr>
-                <w:sz w:val="16"/>
-                <w:szCs w:val="16"/>
-              </w:rPr>
-            </w:pPr>
-            <w:r>
-              <w:rPr>
-                <w:sz w:val="16"/>
-                <w:szCs w:val="16"/>
-              </w:rPr>
-              <w:t>Registrato</w:t>
-            </w:r>
-          </w:p>
-        </w:tc>
-        <w:tc>
-          <w:tcPr>
-            <w:tcW w:w="1606" w:type="dxa"/>
-            <w:tcBorders>
-              <w:top w:val="single" w:sz="2" w:space="0" w:color="000000"/>
-              <w:left w:val="single" w:sz="2" w:space="0" w:color="000000"/>
-              <w:bottom w:val="single" w:sz="2" w:space="0" w:color="000000"/>
-            </w:tcBorders>
-          </w:tcPr>
-          <w:p>
-            <w:pPr>
-              <w:pStyle w:val="Contenutotabella"/>
-              <w:bidi w:val="0"/>
-              <w:jc w:val="center"/>
-              <w:rPr>
-                <w:sz w:val="16"/>
-                <w:szCs w:val="16"/>
-              </w:rPr>
-            </w:pPr>
-            <w:r>
-              <w:rPr>
-                <w:sz w:val="16"/>
-                <w:szCs w:val="16"/>
-              </w:rPr>
-              <w:t>Amministratore</w:t>
-            </w:r>
-          </w:p>
-        </w:tc>
-        <w:tc>
-          <w:tcPr>
-            <w:tcW w:w="1608" w:type="dxa"/>
-            <w:tcBorders>
-              <w:top w:val="single" w:sz="2" w:space="0" w:color="000000"/>
-              <w:left w:val="single" w:sz="2" w:space="0" w:color="000000"/>
-              <w:bottom w:val="single" w:sz="2" w:space="0" w:color="000000"/>
               <w:right w:val="single" w:sz="2" w:space="0" w:color="000000"/>
             </w:tcBorders>
           </w:tcPr>
           <w:p>
             <w:pPr>
               <w:pStyle w:val="Contenutotabella"/>
+              <w:widowControl w:val="false"/>
               <w:bidi w:val="0"/>
               <w:jc w:val="center"/>
               <w:rPr>
@@ -3247,7 +3304,7 @@
         </w:trPr>
         <w:tc>
           <w:tcPr>
-            <w:tcW w:w="1605" w:type="dxa"/>
+            <w:tcW w:w="1604" w:type="dxa"/>
             <w:tcBorders>
               <w:left w:val="single" w:sz="2" w:space="0" w:color="000000"/>
               <w:bottom w:val="single" w:sz="2" w:space="0" w:color="000000"/>
@@ -3256,6 +3313,7 @@
           <w:p>
             <w:pPr>
               <w:pStyle w:val="Contenutotabella"/>
+              <w:widowControl w:val="false"/>
               <w:bidi w:val="0"/>
               <w:jc w:val="center"/>
               <w:rPr>
@@ -3290,6 +3348,7 @@
           <w:p>
             <w:pPr>
               <w:pStyle w:val="Contenutotabella"/>
+              <w:widowControl w:val="false"/>
               <w:bidi w:val="0"/>
               <w:jc w:val="center"/>
               <w:rPr>
@@ -3312,7 +3371,7 @@
         </w:trPr>
         <w:tc>
           <w:tcPr>
-            <w:tcW w:w="1605" w:type="dxa"/>
+            <w:tcW w:w="1604" w:type="dxa"/>
             <w:tcBorders>
               <w:left w:val="single" w:sz="2" w:space="0" w:color="000000"/>
               <w:bottom w:val="single" w:sz="2" w:space="0" w:color="000000"/>
@@ -3321,6 +3380,7 @@
           <w:p>
             <w:pPr>
               <w:pStyle w:val="Contenutotabella"/>
+              <w:widowControl w:val="false"/>
               <w:bidi w:val="0"/>
               <w:jc w:val="center"/>
               <w:rPr>
@@ -3339,7 +3399,7 @@
         </w:tc>
         <w:tc>
           <w:tcPr>
-            <w:tcW w:w="1606" w:type="dxa"/>
+            <w:tcW w:w="1608" w:type="dxa"/>
             <w:vMerge w:val="restart"/>
             <w:tcBorders>
               <w:left w:val="single" w:sz="2" w:space="0" w:color="000000"/>
@@ -3349,6 +3409,7 @@
           <w:p>
             <w:pPr>
               <w:pStyle w:val="Contenutotabella"/>
+              <w:widowControl w:val="false"/>
               <w:bidi w:val="0"/>
               <w:jc w:val="center"/>
               <w:rPr>
@@ -3361,81 +3422,6 @@
                 <w:sz w:val="16"/>
                 <w:szCs w:val="16"/>
               </w:rPr>
-            </w:r>
-          </w:p>
-        </w:tc>
-        <w:tc>
-          <w:tcPr>
-            <w:tcW w:w="1607" w:type="dxa"/>
-            <w:tcBorders>
-              <w:left w:val="single" w:sz="2" w:space="0" w:color="000000"/>
-              <w:bottom w:val="single" w:sz="2" w:space="0" w:color="000000"/>
-            </w:tcBorders>
-          </w:tcPr>
-          <w:p>
-            <w:pPr>
-              <w:pStyle w:val="Contenutotabella"/>
-              <w:numPr>
-                <w:ilvl w:val="0"/>
-                <w:numId w:val="5"/>
-              </w:numPr>
-              <w:bidi w:val="0"/>
-              <w:jc w:val="left"/>
-              <w:rPr>
-                <w:sz w:val="14"/>
-                <w:szCs w:val="14"/>
-              </w:rPr>
-            </w:pPr>
-            <w:r>
-              <w:rPr>
-                <w:sz w:val="14"/>
-                <w:szCs w:val="14"/>
-              </w:rPr>
-              <w:t>Registrazione</w:t>
-            </w:r>
-          </w:p>
-          <w:p>
-            <w:pPr>
-              <w:pStyle w:val="Contenutotabella"/>
-              <w:numPr>
-                <w:ilvl w:val="0"/>
-                <w:numId w:val="5"/>
-              </w:numPr>
-              <w:bidi w:val="0"/>
-              <w:jc w:val="left"/>
-              <w:rPr>
-                <w:sz w:val="14"/>
-                <w:szCs w:val="14"/>
-              </w:rPr>
-            </w:pPr>
-            <w:r>
-              <w:rPr>
-                <w:sz w:val="14"/>
-                <w:szCs w:val="14"/>
-              </w:rPr>
-              <w:t>AttivazioneAccount</w:t>
-            </w:r>
-          </w:p>
-          <w:p>
-            <w:pPr>
-              <w:pStyle w:val="Contenutotabella"/>
-              <w:numPr>
-                <w:ilvl w:val="0"/>
-                <w:numId w:val="5"/>
-              </w:numPr>
-              <w:bidi w:val="0"/>
-              <w:jc w:val="left"/>
-              <w:rPr>
-                <w:sz w:val="14"/>
-                <w:szCs w:val="14"/>
-              </w:rPr>
-            </w:pPr>
-            <w:r>
-              <w:rPr>
-                <w:sz w:val="14"/>
-                <w:szCs w:val="14"/>
-              </w:rPr>
-              <w:t>RichiediAttivazione</w:t>
             </w:r>
           </w:p>
         </w:tc>
@@ -3450,6 +3436,85 @@
           <w:p>
             <w:pPr>
               <w:pStyle w:val="Contenutotabella"/>
+              <w:widowControl w:val="false"/>
+              <w:numPr>
+                <w:ilvl w:val="0"/>
+                <w:numId w:val="5"/>
+              </w:numPr>
+              <w:bidi w:val="0"/>
+              <w:jc w:val="left"/>
+              <w:rPr>
+                <w:sz w:val="14"/>
+                <w:szCs w:val="14"/>
+              </w:rPr>
+            </w:pPr>
+            <w:r>
+              <w:rPr>
+                <w:sz w:val="14"/>
+                <w:szCs w:val="14"/>
+              </w:rPr>
+              <w:t>Registrazione</w:t>
+            </w:r>
+          </w:p>
+          <w:p>
+            <w:pPr>
+              <w:pStyle w:val="Contenutotabella"/>
+              <w:widowControl w:val="false"/>
+              <w:numPr>
+                <w:ilvl w:val="0"/>
+                <w:numId w:val="5"/>
+              </w:numPr>
+              <w:bidi w:val="0"/>
+              <w:jc w:val="left"/>
+              <w:rPr>
+                <w:sz w:val="14"/>
+                <w:szCs w:val="14"/>
+              </w:rPr>
+            </w:pPr>
+            <w:r>
+              <w:rPr>
+                <w:sz w:val="14"/>
+                <w:szCs w:val="14"/>
+              </w:rPr>
+              <w:t>AttivazioneAccount</w:t>
+            </w:r>
+          </w:p>
+          <w:p>
+            <w:pPr>
+              <w:pStyle w:val="Contenutotabella"/>
+              <w:widowControl w:val="false"/>
+              <w:numPr>
+                <w:ilvl w:val="0"/>
+                <w:numId w:val="5"/>
+              </w:numPr>
+              <w:bidi w:val="0"/>
+              <w:jc w:val="left"/>
+              <w:rPr>
+                <w:sz w:val="14"/>
+                <w:szCs w:val="14"/>
+              </w:rPr>
+            </w:pPr>
+            <w:r>
+              <w:rPr>
+                <w:sz w:val="14"/>
+                <w:szCs w:val="14"/>
+              </w:rPr>
+              <w:t>RichiediAttivazione</w:t>
+            </w:r>
+          </w:p>
+        </w:tc>
+        <w:tc>
+          <w:tcPr>
+            <w:tcW w:w="1605" w:type="dxa"/>
+            <w:tcBorders>
+              <w:left w:val="single" w:sz="2" w:space="0" w:color="000000"/>
+              <w:bottom w:val="single" w:sz="2" w:space="0" w:color="000000"/>
+            </w:tcBorders>
+          </w:tcPr>
+          <w:p>
+            <w:pPr>
+              <w:pStyle w:val="Contenutotabella"/>
+              <w:widowControl w:val="false"/>
               <w:numPr>
                 <w:ilvl w:val="0"/>
                 <w:numId w:val="5"/>
@@ -3472,6 +3537,7 @@
           <w:p>
             <w:pPr>
               <w:pStyle w:val="Contenutotabella"/>
+              <w:widowControl w:val="false"/>
               <w:numPr>
                 <w:ilvl w:val="0"/>
                 <w:numId w:val="5"/>
@@ -3494,6 +3560,7 @@
           <w:p>
             <w:pPr>
               <w:pStyle w:val="Contenutotabella"/>
+              <w:widowControl w:val="false"/>
               <w:numPr>
                 <w:ilvl w:val="0"/>
                 <w:numId w:val="5"/>
@@ -3511,6 +3578,195 @@
                 <w:szCs w:val="14"/>
               </w:rPr>
               <w:t>RecuperaPassword</w:t>
+            </w:r>
+          </w:p>
+        </w:tc>
+        <w:tc>
+          <w:tcPr>
+            <w:tcW w:w="1608" w:type="dxa"/>
+            <w:tcBorders>
+              <w:left w:val="single" w:sz="2" w:space="0" w:color="000000"/>
+              <w:bottom w:val="single" w:sz="2" w:space="0" w:color="000000"/>
+            </w:tcBorders>
+          </w:tcPr>
+          <w:p>
+            <w:pPr>
+              <w:pStyle w:val="Contenutotabella"/>
+              <w:widowControl w:val="false"/>
+              <w:numPr>
+                <w:ilvl w:val="0"/>
+                <w:numId w:val="5"/>
+              </w:numPr>
+              <w:bidi w:val="0"/>
+              <w:jc w:val="left"/>
+              <w:rPr>
+                <w:sz w:val="14"/>
+                <w:szCs w:val="14"/>
+              </w:rPr>
+            </w:pPr>
+            <w:r>
+              <w:rPr>
+                <w:sz w:val="14"/>
+                <w:szCs w:val="14"/>
+              </w:rPr>
+              <w:t>Login</w:t>
+            </w:r>
+          </w:p>
+          <w:p>
+            <w:pPr>
+              <w:pStyle w:val="Contenutotabella"/>
+              <w:widowControl w:val="false"/>
+              <w:numPr>
+                <w:ilvl w:val="0"/>
+                <w:numId w:val="5"/>
+              </w:numPr>
+              <w:bidi w:val="0"/>
+              <w:jc w:val="left"/>
+              <w:rPr>
+                <w:sz w:val="14"/>
+                <w:szCs w:val="14"/>
+              </w:rPr>
+            </w:pPr>
+            <w:r>
+              <w:rPr>
+                <w:sz w:val="14"/>
+                <w:szCs w:val="14"/>
+              </w:rPr>
+              <w:t>Logout</w:t>
+            </w:r>
+          </w:p>
+        </w:tc>
+        <w:tc>
+          <w:tcPr>
+            <w:tcW w:w="1606" w:type="dxa"/>
+            <w:tcBorders>
+              <w:left w:val="single" w:sz="2" w:space="0" w:color="000000"/>
+              <w:bottom w:val="single" w:sz="2" w:space="0" w:color="000000"/>
+              <w:right w:val="single" w:sz="2" w:space="0" w:color="000000"/>
+            </w:tcBorders>
+          </w:tcPr>
+          <w:p>
+            <w:pPr>
+              <w:pStyle w:val="Contenutotabella"/>
+              <w:widowControl w:val="false"/>
+              <w:numPr>
+                <w:ilvl w:val="0"/>
+                <w:numId w:val="5"/>
+              </w:numPr>
+              <w:bidi w:val="0"/>
+              <w:jc w:val="left"/>
+              <w:rPr>
+                <w:sz w:val="14"/>
+                <w:szCs w:val="14"/>
+              </w:rPr>
+            </w:pPr>
+            <w:r>
+              <w:rPr>
+                <w:sz w:val="14"/>
+                <w:szCs w:val="14"/>
+              </w:rPr>
+              <w:t>Login</w:t>
+            </w:r>
+          </w:p>
+          <w:p>
+            <w:pPr>
+              <w:pStyle w:val="Contenutotabella"/>
+              <w:widowControl w:val="false"/>
+              <w:numPr>
+                <w:ilvl w:val="0"/>
+                <w:numId w:val="5"/>
+              </w:numPr>
+              <w:bidi w:val="0"/>
+              <w:jc w:val="left"/>
+              <w:rPr>
+                <w:sz w:val="14"/>
+                <w:szCs w:val="14"/>
+              </w:rPr>
+            </w:pPr>
+            <w:r>
+              <w:rPr>
+                <w:sz w:val="14"/>
+                <w:szCs w:val="14"/>
+              </w:rPr>
+              <w:t>Logout</w:t>
+            </w:r>
+          </w:p>
+          <w:p>
+            <w:pPr>
+              <w:pStyle w:val="Contenutotabella"/>
+              <w:widowControl w:val="false"/>
+              <w:numPr>
+                <w:ilvl w:val="0"/>
+                <w:numId w:val="5"/>
+              </w:numPr>
+              <w:bidi w:val="0"/>
+              <w:jc w:val="left"/>
+              <w:rPr>
+                <w:sz w:val="14"/>
+                <w:szCs w:val="14"/>
+              </w:rPr>
+            </w:pPr>
+            <w:r>
+              <w:rPr>
+                <w:sz w:val="14"/>
+                <w:szCs w:val="14"/>
+              </w:rPr>
+              <w:t>RecuperaPassword</w:t>
+            </w:r>
+          </w:p>
+        </w:tc>
+      </w:tr>
+      <w:tr>
+        <w:trPr>
+          <w:trHeight w:val="479" w:hRule="atLeast"/>
+        </w:trPr>
+        <w:tc>
+          <w:tcPr>
+            <w:tcW w:w="1604" w:type="dxa"/>
+            <w:tcBorders>
+              <w:left w:val="single" w:sz="2" w:space="0" w:color="000000"/>
+              <w:bottom w:val="single" w:sz="2" w:space="0" w:color="000000"/>
+            </w:tcBorders>
+          </w:tcPr>
+          <w:p>
+            <w:pPr>
+              <w:pStyle w:val="Contenutotabella"/>
+              <w:widowControl w:val="false"/>
+              <w:bidi w:val="0"/>
+              <w:jc w:val="center"/>
+              <w:rPr>
+                <w:sz w:val="16"/>
+                <w:szCs w:val="16"/>
+              </w:rPr>
+            </w:pPr>
+            <w:r>
+              <w:rPr>
+                <w:sz w:val="16"/>
+                <w:szCs w:val="16"/>
+              </w:rPr>
+              <w:t>Amministrazione</w:t>
+            </w:r>
+          </w:p>
+        </w:tc>
+        <w:tc>
+          <w:tcPr>
+            <w:tcW w:w="1608" w:type="dxa"/>
+            <w:vMerge w:val="continue"/>
+            <w:tcBorders>
+              <w:left w:val="single" w:sz="2" w:space="0" w:color="000000"/>
+              <w:bottom w:val="single" w:sz="2" w:space="0" w:color="000000"/>
+            </w:tcBorders>
+          </w:tcPr>
+          <w:p>
+            <w:pPr>
+              <w:pStyle w:val="Normal"/>
+              <w:widowControl w:val="false"/>
+              <w:bidi w:val="0"/>
+              <w:jc w:val="left"/>
+              <w:rPr/>
+            </w:pPr>
+            <w:r>
+              <w:rPr/>
             </w:r>
           </w:p>
         </w:tc>
@@ -3525,45 +3781,46 @@
           <w:p>
             <w:pPr>
               <w:pStyle w:val="Contenutotabella"/>
-              <w:numPr>
-                <w:ilvl w:val="0"/>
-                <w:numId w:val="5"/>
-              </w:numPr>
-              <w:bidi w:val="0"/>
-              <w:jc w:val="left"/>
-              <w:rPr>
-                <w:sz w:val="14"/>
-                <w:szCs w:val="14"/>
-              </w:rPr>
-            </w:pPr>
-            <w:r>
-              <w:rPr>
-                <w:sz w:val="14"/>
-                <w:szCs w:val="14"/>
-              </w:rPr>
-              <w:t>Login</w:t>
-            </w:r>
-          </w:p>
-          <w:p>
-            <w:pPr>
-              <w:pStyle w:val="Contenutotabella"/>
-              <w:numPr>
-                <w:ilvl w:val="0"/>
-                <w:numId w:val="5"/>
-              </w:numPr>
-              <w:bidi w:val="0"/>
-              <w:jc w:val="left"/>
-              <w:rPr>
-                <w:sz w:val="14"/>
-                <w:szCs w:val="14"/>
-              </w:rPr>
-            </w:pPr>
-            <w:r>
-              <w:rPr>
-                <w:sz w:val="14"/>
-                <w:szCs w:val="14"/>
-              </w:rPr>
-              <w:t>Logout</w:t>
+              <w:widowControl w:val="false"/>
+              <w:bidi w:val="0"/>
+              <w:jc w:val="left"/>
+              <w:rPr>
+                <w:sz w:val="14"/>
+                <w:szCs w:val="14"/>
+              </w:rPr>
+            </w:pPr>
+            <w:r>
+              <w:rPr>
+                <w:sz w:val="14"/>
+                <w:szCs w:val="14"/>
+              </w:rPr>
+            </w:r>
+          </w:p>
+        </w:tc>
+        <w:tc>
+          <w:tcPr>
+            <w:tcW w:w="1605" w:type="dxa"/>
+            <w:tcBorders>
+              <w:left w:val="single" w:sz="2" w:space="0" w:color="000000"/>
+              <w:bottom w:val="single" w:sz="2" w:space="0" w:color="000000"/>
+            </w:tcBorders>
+          </w:tcPr>
+          <w:p>
+            <w:pPr>
+              <w:pStyle w:val="Contenutotabella"/>
+              <w:widowControl w:val="false"/>
+              <w:bidi w:val="0"/>
+              <w:jc w:val="left"/>
+              <w:rPr>
+                <w:sz w:val="14"/>
+                <w:szCs w:val="14"/>
+              </w:rPr>
+            </w:pPr>
+            <w:r>
+              <w:rPr>
+                <w:sz w:val="14"/>
+                <w:szCs w:val="14"/>
+              </w:rPr>
             </w:r>
           </w:p>
         </w:tc>
@@ -3573,73 +3830,218 @@
             <w:tcBorders>
               <w:left w:val="single" w:sz="2" w:space="0" w:color="000000"/>
               <w:bottom w:val="single" w:sz="2" w:space="0" w:color="000000"/>
+            </w:tcBorders>
+          </w:tcPr>
+          <w:p>
+            <w:pPr>
+              <w:pStyle w:val="Contenutotabella"/>
+              <w:widowControl w:val="false"/>
+              <w:numPr>
+                <w:ilvl w:val="0"/>
+                <w:numId w:val="5"/>
+              </w:numPr>
+              <w:bidi w:val="0"/>
+              <w:jc w:val="left"/>
+              <w:rPr>
+                <w:sz w:val="14"/>
+                <w:szCs w:val="14"/>
+              </w:rPr>
+            </w:pPr>
+            <w:r>
+              <w:rPr>
+                <w:sz w:val="14"/>
+                <w:szCs w:val="14"/>
+              </w:rPr>
+              <w:t>Aggiungi libro</w:t>
+            </w:r>
+          </w:p>
+          <w:p>
+            <w:pPr>
+              <w:pStyle w:val="Contenutotabella"/>
+              <w:widowControl w:val="false"/>
+              <w:numPr>
+                <w:ilvl w:val="0"/>
+                <w:numId w:val="5"/>
+              </w:numPr>
+              <w:bidi w:val="0"/>
+              <w:jc w:val="left"/>
+              <w:rPr>
+                <w:sz w:val="14"/>
+                <w:szCs w:val="14"/>
+              </w:rPr>
+            </w:pPr>
+            <w:r>
+              <w:rPr>
+                <w:sz w:val="14"/>
+                <w:szCs w:val="14"/>
+              </w:rPr>
+              <w:t>Modifica libro</w:t>
+            </w:r>
+          </w:p>
+          <w:p>
+            <w:pPr>
+              <w:pStyle w:val="Contenutotabella"/>
+              <w:widowControl w:val="false"/>
+              <w:numPr>
+                <w:ilvl w:val="0"/>
+                <w:numId w:val="5"/>
+              </w:numPr>
+              <w:bidi w:val="0"/>
+              <w:jc w:val="left"/>
+              <w:rPr>
+                <w:sz w:val="14"/>
+                <w:szCs w:val="14"/>
+              </w:rPr>
+            </w:pPr>
+            <w:r>
+              <w:rPr>
+                <w:sz w:val="14"/>
+                <w:szCs w:val="14"/>
+              </w:rPr>
+              <w:t>Rimuovi libro</w:t>
+            </w:r>
+          </w:p>
+          <w:p>
+            <w:pPr>
+              <w:pStyle w:val="Contenutotabella"/>
+              <w:widowControl w:val="false"/>
+              <w:numPr>
+                <w:ilvl w:val="0"/>
+                <w:numId w:val="5"/>
+              </w:numPr>
+              <w:bidi w:val="0"/>
+              <w:jc w:val="left"/>
+              <w:rPr>
+                <w:sz w:val="14"/>
+                <w:szCs w:val="14"/>
+              </w:rPr>
+            </w:pPr>
+            <w:r>
+              <w:rPr>
+                <w:sz w:val="14"/>
+                <w:szCs w:val="14"/>
+              </w:rPr>
+              <w:t>Banna utente</w:t>
+            </w:r>
+          </w:p>
+          <w:p>
+            <w:pPr>
+              <w:pStyle w:val="Contenutotabella"/>
+              <w:widowControl w:val="false"/>
+              <w:numPr>
+                <w:ilvl w:val="0"/>
+                <w:numId w:val="5"/>
+              </w:numPr>
+              <w:bidi w:val="0"/>
+              <w:jc w:val="left"/>
+              <w:rPr>
+                <w:sz w:val="14"/>
+                <w:szCs w:val="14"/>
+              </w:rPr>
+            </w:pPr>
+            <w:r>
+              <w:rPr>
+                <w:sz w:val="14"/>
+                <w:szCs w:val="14"/>
+              </w:rPr>
+              <w:t>Visualizza Libri</w:t>
+            </w:r>
+          </w:p>
+          <w:p>
+            <w:pPr>
+              <w:pStyle w:val="Contenutotabella"/>
+              <w:widowControl w:val="false"/>
+              <w:numPr>
+                <w:ilvl w:val="0"/>
+                <w:numId w:val="5"/>
+              </w:numPr>
+              <w:bidi w:val="0"/>
+              <w:jc w:val="left"/>
+              <w:rPr>
+                <w:sz w:val="14"/>
+                <w:szCs w:val="14"/>
+              </w:rPr>
+            </w:pPr>
+            <w:r>
+              <w:rPr>
+                <w:sz w:val="14"/>
+                <w:szCs w:val="14"/>
+              </w:rPr>
+              <w:t>Visualizza Utenti</w:t>
+            </w:r>
+          </w:p>
+          <w:p>
+            <w:pPr>
+              <w:pStyle w:val="Contenutotabella"/>
+              <w:widowControl w:val="false"/>
+              <w:numPr>
+                <w:ilvl w:val="0"/>
+                <w:numId w:val="5"/>
+              </w:numPr>
+              <w:bidi w:val="0"/>
+              <w:jc w:val="left"/>
+              <w:rPr>
+                <w:sz w:val="14"/>
+                <w:szCs w:val="14"/>
+              </w:rPr>
+            </w:pPr>
+            <w:r>
+              <w:rPr>
+                <w:sz w:val="14"/>
+                <w:szCs w:val="14"/>
+              </w:rPr>
+              <w:t>Visualizza segnalazioni</w:t>
+            </w:r>
+          </w:p>
+          <w:p>
+            <w:pPr>
+              <w:pStyle w:val="Contenutotabella"/>
+              <w:widowControl w:val="false"/>
+              <w:numPr>
+                <w:ilvl w:val="0"/>
+                <w:numId w:val="5"/>
+              </w:numPr>
+              <w:bidi w:val="0"/>
+              <w:jc w:val="left"/>
+              <w:rPr>
+                <w:sz w:val="14"/>
+                <w:szCs w:val="14"/>
+              </w:rPr>
+            </w:pPr>
+            <w:r>
+              <w:rPr>
+                <w:sz w:val="14"/>
+                <w:szCs w:val="14"/>
+              </w:rPr>
+              <w:t>Visualizza segnalazione</w:t>
+            </w:r>
+          </w:p>
+        </w:tc>
+        <w:tc>
+          <w:tcPr>
+            <w:tcW w:w="1606" w:type="dxa"/>
+            <w:tcBorders>
+              <w:left w:val="single" w:sz="2" w:space="0" w:color="000000"/>
+              <w:bottom w:val="single" w:sz="2" w:space="0" w:color="000000"/>
               <w:right w:val="single" w:sz="2" w:space="0" w:color="000000"/>
             </w:tcBorders>
           </w:tcPr>
           <w:p>
             <w:pPr>
               <w:pStyle w:val="Contenutotabella"/>
-              <w:numPr>
-                <w:ilvl w:val="0"/>
-                <w:numId w:val="5"/>
-              </w:numPr>
-              <w:bidi w:val="0"/>
-              <w:jc w:val="left"/>
-              <w:rPr>
-                <w:sz w:val="14"/>
-                <w:szCs w:val="14"/>
-              </w:rPr>
-            </w:pPr>
-            <w:r>
-              <w:rPr>
-                <w:sz w:val="14"/>
-                <w:szCs w:val="14"/>
-              </w:rPr>
-              <w:t>Login</w:t>
-            </w:r>
-          </w:p>
-          <w:p>
-            <w:pPr>
-              <w:pStyle w:val="Contenutotabella"/>
-              <w:numPr>
-                <w:ilvl w:val="0"/>
-                <w:numId w:val="5"/>
-              </w:numPr>
-              <w:bidi w:val="0"/>
-              <w:jc w:val="left"/>
-              <w:rPr>
-                <w:sz w:val="14"/>
-                <w:szCs w:val="14"/>
-              </w:rPr>
-            </w:pPr>
-            <w:r>
-              <w:rPr>
-                <w:sz w:val="14"/>
-                <w:szCs w:val="14"/>
-              </w:rPr>
-              <w:t>Logout</w:t>
-            </w:r>
-          </w:p>
-          <w:p>
-            <w:pPr>
-              <w:pStyle w:val="Contenutotabella"/>
-              <w:numPr>
-                <w:ilvl w:val="0"/>
-                <w:numId w:val="5"/>
-              </w:numPr>
-              <w:bidi w:val="0"/>
-              <w:jc w:val="left"/>
-              <w:rPr>
-                <w:sz w:val="14"/>
-                <w:szCs w:val="14"/>
-              </w:rPr>
-            </w:pPr>
-            <w:r>
-              <w:rPr>
-                <w:sz w:val="14"/>
-                <w:szCs w:val="14"/>
-              </w:rPr>
-              <w:t>RecuperaPassword</w:t>
+              <w:widowControl w:val="false"/>
+              <w:bidi w:val="0"/>
+              <w:jc w:val="left"/>
+              <w:rPr>
+                <w:sz w:val="14"/>
+                <w:szCs w:val="14"/>
+              </w:rPr>
+            </w:pPr>
+            <w:r>
+              <w:rPr>
+                <w:sz w:val="14"/>
+                <w:szCs w:val="14"/>
+              </w:rPr>
             </w:r>
           </w:p>
         </w:tc>
@@ -3650,7 +4052,7 @@
         </w:trPr>
         <w:tc>
           <w:tcPr>
-            <w:tcW w:w="1605" w:type="dxa"/>
+            <w:tcW w:w="1604" w:type="dxa"/>
             <w:tcBorders>
               <w:left w:val="single" w:sz="2" w:space="0" w:color="000000"/>
               <w:bottom w:val="single" w:sz="2" w:space="0" w:color="000000"/>
@@ -3659,6 +4061,7 @@
           <w:p>
             <w:pPr>
               <w:pStyle w:val="Contenutotabella"/>
+              <w:widowControl w:val="false"/>
               <w:bidi w:val="0"/>
               <w:jc w:val="center"/>
               <w:rPr>
@@ -3671,13 +4074,13 @@
                 <w:sz w:val="16"/>
                 <w:szCs w:val="16"/>
               </w:rPr>
-              <w:t>Amministrazione</w:t>
+              <w:t>Moderazione</w:t>
             </w:r>
           </w:p>
         </w:tc>
         <w:tc>
           <w:tcPr>
-            <w:tcW w:w="1606" w:type="dxa"/>
+            <w:tcW w:w="1608" w:type="dxa"/>
             <w:vMerge w:val="continue"/>
             <w:tcBorders>
               <w:left w:val="single" w:sz="2" w:space="0" w:color="000000"/>
@@ -3687,38 +4090,13 @@
           <w:p>
             <w:pPr>
               <w:pStyle w:val="Normal"/>
+              <w:widowControl w:val="false"/>
               <w:bidi w:val="0"/>
               <w:jc w:val="left"/>
               <w:rPr/>
             </w:pPr>
             <w:r>
               <w:rPr/>
-            </w:r>
-          </w:p>
-        </w:tc>
-        <w:tc>
-          <w:tcPr>
-            <w:tcW w:w="1607" w:type="dxa"/>
-            <w:tcBorders>
-              <w:left w:val="single" w:sz="2" w:space="0" w:color="000000"/>
-              <w:bottom w:val="single" w:sz="2" w:space="0" w:color="000000"/>
-            </w:tcBorders>
-          </w:tcPr>
-          <w:p>
-            <w:pPr>
-              <w:pStyle w:val="Contenutotabella"/>
-              <w:bidi w:val="0"/>
-              <w:jc w:val="left"/>
-              <w:rPr>
-                <w:sz w:val="14"/>
-                <w:szCs w:val="14"/>
-              </w:rPr>
-            </w:pPr>
-            <w:r>
-              <w:rPr>
-                <w:sz w:val="14"/>
-                <w:szCs w:val="14"/>
-              </w:rPr>
             </w:r>
           </w:p>
         </w:tc>
@@ -3733,18 +4111,424 @@
           <w:p>
             <w:pPr>
               <w:pStyle w:val="Contenutotabella"/>
-              <w:bidi w:val="0"/>
-              <w:jc w:val="left"/>
-              <w:rPr>
-                <w:sz w:val="14"/>
-                <w:szCs w:val="14"/>
-              </w:rPr>
-            </w:pPr>
-            <w:r>
-              <w:rPr>
-                <w:sz w:val="14"/>
-                <w:szCs w:val="14"/>
-              </w:rPr>
+              <w:widowControl w:val="false"/>
+              <w:bidi w:val="0"/>
+              <w:jc w:val="left"/>
+              <w:rPr>
+                <w:sz w:val="14"/>
+                <w:szCs w:val="14"/>
+              </w:rPr>
+            </w:pPr>
+            <w:r>
+              <w:rPr>
+                <w:sz w:val="14"/>
+                <w:szCs w:val="14"/>
+              </w:rPr>
+            </w:r>
+          </w:p>
+        </w:tc>
+        <w:tc>
+          <w:tcPr>
+            <w:tcW w:w="1605" w:type="dxa"/>
+            <w:tcBorders>
+              <w:left w:val="single" w:sz="2" w:space="0" w:color="000000"/>
+              <w:bottom w:val="single" w:sz="2" w:space="0" w:color="000000"/>
+            </w:tcBorders>
+          </w:tcPr>
+          <w:p>
+            <w:pPr>
+              <w:pStyle w:val="Contenutotabella"/>
+              <w:widowControl w:val="false"/>
+              <w:numPr>
+                <w:ilvl w:val="0"/>
+                <w:numId w:val="5"/>
+              </w:numPr>
+              <w:bidi w:val="0"/>
+              <w:jc w:val="left"/>
+              <w:rPr>
+                <w:sz w:val="14"/>
+                <w:szCs w:val="14"/>
+              </w:rPr>
+            </w:pPr>
+            <w:r>
+              <w:rPr>
+                <w:sz w:val="14"/>
+                <w:szCs w:val="14"/>
+              </w:rPr>
+              <w:t>Visualizza Utenti</w:t>
+            </w:r>
+          </w:p>
+        </w:tc>
+        <w:tc>
+          <w:tcPr>
+            <w:tcW w:w="1608" w:type="dxa"/>
+            <w:tcBorders>
+              <w:left w:val="single" w:sz="2" w:space="0" w:color="000000"/>
+              <w:bottom w:val="single" w:sz="2" w:space="0" w:color="000000"/>
+            </w:tcBorders>
+          </w:tcPr>
+          <w:p>
+            <w:pPr>
+              <w:pStyle w:val="Contenutotabella"/>
+              <w:widowControl w:val="false"/>
+              <w:numPr>
+                <w:ilvl w:val="0"/>
+                <w:numId w:val="5"/>
+              </w:numPr>
+              <w:bidi w:val="0"/>
+              <w:jc w:val="left"/>
+              <w:rPr>
+                <w:sz w:val="14"/>
+                <w:szCs w:val="14"/>
+              </w:rPr>
+            </w:pPr>
+            <w:r>
+              <w:rPr>
+                <w:sz w:val="14"/>
+                <w:szCs w:val="14"/>
+              </w:rPr>
+              <w:t>Visualizza Segnalazione</w:t>
+            </w:r>
+          </w:p>
+          <w:p>
+            <w:pPr>
+              <w:pStyle w:val="Contenutotabella"/>
+              <w:widowControl w:val="false"/>
+              <w:numPr>
+                <w:ilvl w:val="0"/>
+                <w:numId w:val="5"/>
+              </w:numPr>
+              <w:bidi w:val="0"/>
+              <w:jc w:val="left"/>
+              <w:rPr>
+                <w:sz w:val="14"/>
+                <w:szCs w:val="14"/>
+              </w:rPr>
+            </w:pPr>
+            <w:r>
+              <w:rPr>
+                <w:sz w:val="14"/>
+                <w:szCs w:val="14"/>
+              </w:rPr>
+              <w:t>Visualizza Segnalazioni</w:t>
+            </w:r>
+          </w:p>
+          <w:p>
+            <w:pPr>
+              <w:pStyle w:val="Contenutotabella"/>
+              <w:widowControl w:val="false"/>
+              <w:numPr>
+                <w:ilvl w:val="0"/>
+                <w:numId w:val="5"/>
+              </w:numPr>
+              <w:bidi w:val="0"/>
+              <w:jc w:val="left"/>
+              <w:rPr>
+                <w:sz w:val="14"/>
+                <w:szCs w:val="14"/>
+              </w:rPr>
+            </w:pPr>
+            <w:r>
+              <w:rPr>
+                <w:sz w:val="14"/>
+                <w:szCs w:val="14"/>
+              </w:rPr>
+              <w:t>Visualizza Utenti</w:t>
+            </w:r>
+          </w:p>
+        </w:tc>
+        <w:tc>
+          <w:tcPr>
+            <w:tcW w:w="1606" w:type="dxa"/>
+            <w:tcBorders>
+              <w:left w:val="single" w:sz="2" w:space="0" w:color="000000"/>
+              <w:bottom w:val="single" w:sz="2" w:space="0" w:color="000000"/>
+              <w:right w:val="single" w:sz="2" w:space="0" w:color="000000"/>
+            </w:tcBorders>
+          </w:tcPr>
+          <w:p>
+            <w:pPr>
+              <w:pStyle w:val="Contenutotabella"/>
+              <w:widowControl w:val="false"/>
+              <w:numPr>
+                <w:ilvl w:val="0"/>
+                <w:numId w:val="5"/>
+              </w:numPr>
+              <w:bidi w:val="0"/>
+              <w:jc w:val="left"/>
+              <w:rPr>
+                <w:sz w:val="14"/>
+                <w:szCs w:val="14"/>
+              </w:rPr>
+            </w:pPr>
+            <w:r>
+              <w:rPr>
+                <w:sz w:val="14"/>
+                <w:szCs w:val="14"/>
+              </w:rPr>
+              <w:t>Modifica foto community</w:t>
+            </w:r>
+          </w:p>
+          <w:p>
+            <w:pPr>
+              <w:pStyle w:val="Contenutotabella"/>
+              <w:widowControl w:val="false"/>
+              <w:numPr>
+                <w:ilvl w:val="0"/>
+                <w:numId w:val="5"/>
+              </w:numPr>
+              <w:bidi w:val="0"/>
+              <w:jc w:val="left"/>
+              <w:rPr>
+                <w:sz w:val="14"/>
+                <w:szCs w:val="14"/>
+              </w:rPr>
+            </w:pPr>
+            <w:r>
+              <w:rPr>
+                <w:sz w:val="14"/>
+                <w:szCs w:val="14"/>
+              </w:rPr>
+              <w:t>Modifica community</w:t>
+            </w:r>
+          </w:p>
+          <w:p>
+            <w:pPr>
+              <w:pStyle w:val="Contenutotabella"/>
+              <w:widowControl w:val="false"/>
+              <w:numPr>
+                <w:ilvl w:val="0"/>
+                <w:numId w:val="5"/>
+              </w:numPr>
+              <w:bidi w:val="0"/>
+              <w:jc w:val="left"/>
+              <w:rPr>
+                <w:sz w:val="14"/>
+                <w:szCs w:val="14"/>
+              </w:rPr>
+            </w:pPr>
+            <w:r>
+              <w:rPr>
+                <w:sz w:val="14"/>
+                <w:szCs w:val="14"/>
+              </w:rPr>
+              <w:t>Elimina community</w:t>
+            </w:r>
+          </w:p>
+          <w:p>
+            <w:pPr>
+              <w:pStyle w:val="Contenutotabella"/>
+              <w:widowControl w:val="false"/>
+              <w:numPr>
+                <w:ilvl w:val="0"/>
+                <w:numId w:val="5"/>
+              </w:numPr>
+              <w:bidi w:val="0"/>
+              <w:jc w:val="left"/>
+              <w:rPr>
+                <w:sz w:val="14"/>
+                <w:szCs w:val="14"/>
+              </w:rPr>
+            </w:pPr>
+            <w:r>
+              <w:rPr>
+                <w:sz w:val="14"/>
+                <w:szCs w:val="14"/>
+              </w:rPr>
+              <w:t>Kick utente</w:t>
+            </w:r>
+          </w:p>
+          <w:p>
+            <w:pPr>
+              <w:pStyle w:val="Contenutotabella"/>
+              <w:widowControl w:val="false"/>
+              <w:numPr>
+                <w:ilvl w:val="0"/>
+                <w:numId w:val="5"/>
+              </w:numPr>
+              <w:bidi w:val="0"/>
+              <w:jc w:val="left"/>
+              <w:rPr>
+                <w:sz w:val="14"/>
+                <w:szCs w:val="14"/>
+              </w:rPr>
+            </w:pPr>
+            <w:r>
+              <w:rPr>
+                <w:sz w:val="14"/>
+                <w:szCs w:val="14"/>
+              </w:rPr>
+              <w:t>Aggiungi moderatore</w:t>
+            </w:r>
+          </w:p>
+          <w:p>
+            <w:pPr>
+              <w:pStyle w:val="Contenutotabella"/>
+              <w:widowControl w:val="false"/>
+              <w:numPr>
+                <w:ilvl w:val="0"/>
+                <w:numId w:val="5"/>
+              </w:numPr>
+              <w:bidi w:val="0"/>
+              <w:jc w:val="left"/>
+              <w:rPr>
+                <w:sz w:val="14"/>
+                <w:szCs w:val="14"/>
+              </w:rPr>
+            </w:pPr>
+            <w:r>
+              <w:rPr>
+                <w:sz w:val="14"/>
+                <w:szCs w:val="14"/>
+              </w:rPr>
+              <w:t>Rimuovi moderatore</w:t>
+            </w:r>
+          </w:p>
+          <w:p>
+            <w:pPr>
+              <w:pStyle w:val="Contenutotabella"/>
+              <w:widowControl w:val="false"/>
+              <w:numPr>
+                <w:ilvl w:val="0"/>
+                <w:numId w:val="5"/>
+              </w:numPr>
+              <w:bidi w:val="0"/>
+              <w:jc w:val="left"/>
+              <w:rPr>
+                <w:sz w:val="14"/>
+                <w:szCs w:val="14"/>
+              </w:rPr>
+            </w:pPr>
+            <w:r>
+              <w:rPr>
+                <w:sz w:val="14"/>
+                <w:szCs w:val="14"/>
+              </w:rPr>
+              <w:t>Rimuovi segnalazione</w:t>
+            </w:r>
+          </w:p>
+          <w:p>
+            <w:pPr>
+              <w:pStyle w:val="Contenutotabella"/>
+              <w:widowControl w:val="false"/>
+              <w:numPr>
+                <w:ilvl w:val="0"/>
+                <w:numId w:val="5"/>
+              </w:numPr>
+              <w:bidi w:val="0"/>
+              <w:jc w:val="left"/>
+              <w:rPr>
+                <w:sz w:val="14"/>
+                <w:szCs w:val="14"/>
+              </w:rPr>
+            </w:pPr>
+            <w:r>
+              <w:rPr>
+                <w:sz w:val="14"/>
+                <w:szCs w:val="14"/>
+              </w:rPr>
+              <w:t>Visualizza Segnalazione</w:t>
+            </w:r>
+          </w:p>
+          <w:p>
+            <w:pPr>
+              <w:pStyle w:val="Contenutotabella"/>
+              <w:widowControl w:val="false"/>
+              <w:numPr>
+                <w:ilvl w:val="0"/>
+                <w:numId w:val="5"/>
+              </w:numPr>
+              <w:bidi w:val="0"/>
+              <w:jc w:val="left"/>
+              <w:rPr>
+                <w:sz w:val="14"/>
+                <w:szCs w:val="14"/>
+              </w:rPr>
+            </w:pPr>
+            <w:r>
+              <w:rPr>
+                <w:sz w:val="14"/>
+                <w:szCs w:val="14"/>
+              </w:rPr>
+              <w:t>Visualizza Segnalazioni</w:t>
+            </w:r>
+          </w:p>
+          <w:p>
+            <w:pPr>
+              <w:pStyle w:val="Contenutotabella"/>
+              <w:widowControl w:val="false"/>
+              <w:numPr>
+                <w:ilvl w:val="0"/>
+                <w:numId w:val="5"/>
+              </w:numPr>
+              <w:bidi w:val="0"/>
+              <w:jc w:val="left"/>
+              <w:rPr>
+                <w:sz w:val="14"/>
+                <w:szCs w:val="14"/>
+              </w:rPr>
+            </w:pPr>
+            <w:r>
+              <w:rPr>
+                <w:sz w:val="14"/>
+                <w:szCs w:val="14"/>
+              </w:rPr>
+              <w:t>Visualizza Utenti</w:t>
+            </w:r>
+          </w:p>
+        </w:tc>
+      </w:tr>
+      <w:tr>
+        <w:trPr>
+          <w:trHeight w:val="479" w:hRule="atLeast"/>
+        </w:trPr>
+        <w:tc>
+          <w:tcPr>
+            <w:tcW w:w="1604" w:type="dxa"/>
+            <w:tcBorders>
+              <w:left w:val="single" w:sz="2" w:space="0" w:color="000000"/>
+              <w:bottom w:val="single" w:sz="2" w:space="0" w:color="000000"/>
+            </w:tcBorders>
+          </w:tcPr>
+          <w:p>
+            <w:pPr>
+              <w:pStyle w:val="Contenutotabella"/>
+              <w:widowControl w:val="false"/>
+              <w:bidi w:val="0"/>
+              <w:jc w:val="center"/>
+              <w:rPr>
+                <w:sz w:val="16"/>
+                <w:szCs w:val="16"/>
+              </w:rPr>
+            </w:pPr>
+            <w:r>
+              <w:rPr>
+                <w:sz w:val="16"/>
+                <w:szCs w:val="16"/>
+              </w:rPr>
+              <w:t>HomePage</w:t>
+            </w:r>
+          </w:p>
+        </w:tc>
+        <w:tc>
+          <w:tcPr>
+            <w:tcW w:w="1608" w:type="dxa"/>
+            <w:vMerge w:val="continue"/>
+            <w:tcBorders>
+              <w:left w:val="single" w:sz="2" w:space="0" w:color="000000"/>
+              <w:bottom w:val="single" w:sz="2" w:space="0" w:color="000000"/>
+            </w:tcBorders>
+          </w:tcPr>
+          <w:p>
+            <w:pPr>
+              <w:pStyle w:val="Normal"/>
+              <w:widowControl w:val="false"/>
+              <w:bidi w:val="0"/>
+              <w:jc w:val="left"/>
+              <w:rPr/>
+            </w:pPr>
+            <w:r>
+              <w:rPr/>
             </w:r>
           </w:p>
         </w:tc>
@@ -3759,177 +4543,143 @@
           <w:p>
             <w:pPr>
               <w:pStyle w:val="Contenutotabella"/>
-              <w:numPr>
-                <w:ilvl w:val="0"/>
-                <w:numId w:val="5"/>
-              </w:numPr>
-              <w:bidi w:val="0"/>
-              <w:jc w:val="left"/>
-              <w:rPr>
-                <w:sz w:val="14"/>
-                <w:szCs w:val="14"/>
-              </w:rPr>
-            </w:pPr>
-            <w:r>
-              <w:rPr>
-                <w:sz w:val="14"/>
-                <w:szCs w:val="14"/>
-              </w:rPr>
-              <w:t>Aggiungi libro</w:t>
-            </w:r>
-          </w:p>
-          <w:p>
-            <w:pPr>
-              <w:pStyle w:val="Contenutotabella"/>
-              <w:numPr>
-                <w:ilvl w:val="0"/>
-                <w:numId w:val="5"/>
-              </w:numPr>
-              <w:bidi w:val="0"/>
-              <w:jc w:val="left"/>
-              <w:rPr>
-                <w:sz w:val="14"/>
-                <w:szCs w:val="14"/>
-              </w:rPr>
-            </w:pPr>
-            <w:r>
-              <w:rPr>
-                <w:sz w:val="14"/>
-                <w:szCs w:val="14"/>
-              </w:rPr>
-              <w:t>Modifica libro</w:t>
-            </w:r>
-          </w:p>
-          <w:p>
-            <w:pPr>
-              <w:pStyle w:val="Contenutotabella"/>
-              <w:numPr>
-                <w:ilvl w:val="0"/>
-                <w:numId w:val="5"/>
-              </w:numPr>
-              <w:bidi w:val="0"/>
-              <w:jc w:val="left"/>
-              <w:rPr>
-                <w:sz w:val="14"/>
-                <w:szCs w:val="14"/>
-              </w:rPr>
-            </w:pPr>
-            <w:r>
-              <w:rPr>
-                <w:sz w:val="14"/>
-                <w:szCs w:val="14"/>
-              </w:rPr>
-              <w:t>Rimuovi libro</w:t>
-            </w:r>
-          </w:p>
-          <w:p>
-            <w:pPr>
-              <w:pStyle w:val="Contenutotabella"/>
-              <w:numPr>
-                <w:ilvl w:val="0"/>
-                <w:numId w:val="5"/>
-              </w:numPr>
-              <w:bidi w:val="0"/>
-              <w:jc w:val="left"/>
-              <w:rPr>
-                <w:sz w:val="14"/>
-                <w:szCs w:val="14"/>
-              </w:rPr>
-            </w:pPr>
-            <w:r>
-              <w:rPr>
-                <w:sz w:val="14"/>
-                <w:szCs w:val="14"/>
-              </w:rPr>
-              <w:t>Banna utente</w:t>
-            </w:r>
-          </w:p>
-          <w:p>
-            <w:pPr>
-              <w:pStyle w:val="Contenutotabella"/>
-              <w:numPr>
-                <w:ilvl w:val="0"/>
-                <w:numId w:val="5"/>
-              </w:numPr>
-              <w:bidi w:val="0"/>
-              <w:jc w:val="left"/>
-              <w:rPr>
-                <w:sz w:val="14"/>
-                <w:szCs w:val="14"/>
-              </w:rPr>
-            </w:pPr>
-            <w:r>
-              <w:rPr>
-                <w:sz w:val="14"/>
-                <w:szCs w:val="14"/>
-              </w:rPr>
-              <w:t>Visualizza Libri</w:t>
-            </w:r>
-          </w:p>
-          <w:p>
-            <w:pPr>
-              <w:pStyle w:val="Contenutotabella"/>
-              <w:numPr>
-                <w:ilvl w:val="0"/>
-                <w:numId w:val="5"/>
-              </w:numPr>
-              <w:bidi w:val="0"/>
-              <w:jc w:val="left"/>
-              <w:rPr>
-                <w:sz w:val="14"/>
-                <w:szCs w:val="14"/>
-              </w:rPr>
-            </w:pPr>
-            <w:r>
-              <w:rPr>
-                <w:sz w:val="14"/>
-                <w:szCs w:val="14"/>
-              </w:rPr>
-              <w:t>Visualizza Utenti</w:t>
-            </w:r>
-          </w:p>
-          <w:p>
-            <w:pPr>
-              <w:pStyle w:val="Contenutotabella"/>
-              <w:numPr>
-                <w:ilvl w:val="0"/>
-                <w:numId w:val="5"/>
-              </w:numPr>
-              <w:bidi w:val="0"/>
-              <w:jc w:val="left"/>
-              <w:rPr>
-                <w:sz w:val="14"/>
-                <w:szCs w:val="14"/>
-              </w:rPr>
-            </w:pPr>
-            <w:r>
-              <w:rPr>
-                <w:sz w:val="14"/>
-                <w:szCs w:val="14"/>
-              </w:rPr>
-              <w:t>Visualizza segnalazioni</w:t>
-            </w:r>
-          </w:p>
-          <w:p>
-            <w:pPr>
-              <w:pStyle w:val="Contenutotabella"/>
-              <w:numPr>
-                <w:ilvl w:val="0"/>
-                <w:numId w:val="5"/>
-              </w:numPr>
-              <w:bidi w:val="0"/>
-              <w:jc w:val="left"/>
-              <w:rPr>
-                <w:sz w:val="14"/>
-                <w:szCs w:val="14"/>
-              </w:rPr>
-            </w:pPr>
-            <w:r>
-              <w:rPr>
-                <w:sz w:val="14"/>
-                <w:szCs w:val="14"/>
-              </w:rPr>
-              <w:t>Visualizza segnalazione</w:t>
+              <w:widowControl w:val="false"/>
+              <w:bidi w:val="0"/>
+              <w:jc w:val="left"/>
+              <w:rPr>
+                <w:sz w:val="14"/>
+                <w:szCs w:val="14"/>
+              </w:rPr>
+            </w:pPr>
+            <w:r>
+              <w:rPr>
+                <w:sz w:val="14"/>
+                <w:szCs w:val="14"/>
+              </w:rPr>
+            </w:r>
+          </w:p>
+        </w:tc>
+        <w:tc>
+          <w:tcPr>
+            <w:tcW w:w="1605" w:type="dxa"/>
+            <w:tcBorders>
+              <w:left w:val="single" w:sz="2" w:space="0" w:color="000000"/>
+              <w:bottom w:val="single" w:sz="2" w:space="0" w:color="000000"/>
+            </w:tcBorders>
+          </w:tcPr>
+          <w:p>
+            <w:pPr>
+              <w:pStyle w:val="Contenutotabella"/>
+              <w:widowControl w:val="false"/>
+              <w:numPr>
+                <w:ilvl w:val="0"/>
+                <w:numId w:val="5"/>
+              </w:numPr>
+              <w:bidi w:val="0"/>
+              <w:jc w:val="left"/>
+              <w:rPr>
+                <w:sz w:val="14"/>
+                <w:szCs w:val="14"/>
+              </w:rPr>
+            </w:pPr>
+            <w:r>
+              <w:rPr>
+                <w:sz w:val="14"/>
+                <w:szCs w:val="14"/>
+              </w:rPr>
+              <w:t>Ricerca utente</w:t>
+            </w:r>
+          </w:p>
+          <w:p>
+            <w:pPr>
+              <w:pStyle w:val="Contenutotabella"/>
+              <w:widowControl w:val="false"/>
+              <w:numPr>
+                <w:ilvl w:val="0"/>
+                <w:numId w:val="5"/>
+              </w:numPr>
+              <w:bidi w:val="0"/>
+              <w:jc w:val="left"/>
+              <w:rPr>
+                <w:sz w:val="14"/>
+                <w:szCs w:val="14"/>
+              </w:rPr>
+            </w:pPr>
+            <w:r>
+              <w:rPr>
+                <w:sz w:val="14"/>
+                <w:szCs w:val="14"/>
+              </w:rPr>
+              <w:t>Ricerca community</w:t>
+            </w:r>
+          </w:p>
+          <w:p>
+            <w:pPr>
+              <w:pStyle w:val="Contenutotabella"/>
+              <w:widowControl w:val="false"/>
+              <w:numPr>
+                <w:ilvl w:val="0"/>
+                <w:numId w:val="5"/>
+              </w:numPr>
+              <w:bidi w:val="0"/>
+              <w:jc w:val="left"/>
+              <w:rPr>
+                <w:sz w:val="14"/>
+                <w:szCs w:val="14"/>
+              </w:rPr>
+            </w:pPr>
+            <w:r>
+              <w:rPr>
+                <w:sz w:val="14"/>
+                <w:szCs w:val="14"/>
+              </w:rPr>
+              <w:t>Ricerca libro</w:t>
+            </w:r>
+          </w:p>
+          <w:p>
+            <w:pPr>
+              <w:pStyle w:val="Contenutotabella"/>
+              <w:widowControl w:val="false"/>
+              <w:numPr>
+                <w:ilvl w:val="0"/>
+                <w:numId w:val="5"/>
+              </w:numPr>
+              <w:bidi w:val="0"/>
+              <w:jc w:val="left"/>
+              <w:rPr>
+                <w:sz w:val="14"/>
+                <w:szCs w:val="14"/>
+              </w:rPr>
+            </w:pPr>
+            <w:r>
+              <w:rPr>
+                <w:sz w:val="14"/>
+                <w:szCs w:val="14"/>
+              </w:rPr>
+              <w:t>Visualizza notifiche</w:t>
+            </w:r>
+          </w:p>
+          <w:p>
+            <w:pPr>
+              <w:pStyle w:val="Contenutotabella"/>
+              <w:widowControl w:val="false"/>
+              <w:numPr>
+                <w:ilvl w:val="0"/>
+                <w:numId w:val="5"/>
+              </w:numPr>
+              <w:bidi w:val="0"/>
+              <w:jc w:val="left"/>
+              <w:rPr>
+                <w:sz w:val="14"/>
+                <w:szCs w:val="14"/>
+              </w:rPr>
+            </w:pPr>
+            <w:r>
+              <w:rPr>
+                <w:sz w:val="14"/>
+                <w:szCs w:val="14"/>
+              </w:rPr>
+              <w:t>Visualizza consigliati</w:t>
             </w:r>
           </w:p>
         </w:tc>
@@ -3939,24 +4689,149 @@
             <w:tcBorders>
               <w:left w:val="single" w:sz="2" w:space="0" w:color="000000"/>
               <w:bottom w:val="single" w:sz="2" w:space="0" w:color="000000"/>
+            </w:tcBorders>
+          </w:tcPr>
+          <w:p>
+            <w:pPr>
+              <w:pStyle w:val="Contenutotabella"/>
+              <w:widowControl w:val="false"/>
+              <w:bidi w:val="0"/>
+              <w:jc w:val="left"/>
+              <w:rPr>
+                <w:sz w:val="14"/>
+                <w:szCs w:val="14"/>
+              </w:rPr>
+            </w:pPr>
+            <w:r>
+              <w:rPr>
+                <w:sz w:val="14"/>
+                <w:szCs w:val="14"/>
+              </w:rPr>
+            </w:r>
+          </w:p>
+        </w:tc>
+        <w:tc>
+          <w:tcPr>
+            <w:tcW w:w="1606" w:type="dxa"/>
+            <w:tcBorders>
+              <w:left w:val="single" w:sz="2" w:space="0" w:color="000000"/>
+              <w:bottom w:val="single" w:sz="2" w:space="0" w:color="000000"/>
               <w:right w:val="single" w:sz="2" w:space="0" w:color="000000"/>
             </w:tcBorders>
           </w:tcPr>
           <w:p>
             <w:pPr>
               <w:pStyle w:val="Contenutotabella"/>
-              <w:bidi w:val="0"/>
-              <w:jc w:val="left"/>
-              <w:rPr>
-                <w:sz w:val="14"/>
-                <w:szCs w:val="14"/>
-              </w:rPr>
-            </w:pPr>
-            <w:r>
-              <w:rPr>
-                <w:sz w:val="14"/>
-                <w:szCs w:val="14"/>
-              </w:rPr>
+              <w:widowControl w:val="false"/>
+              <w:numPr>
+                <w:ilvl w:val="0"/>
+                <w:numId w:val="5"/>
+              </w:numPr>
+              <w:bidi w:val="0"/>
+              <w:jc w:val="left"/>
+              <w:rPr>
+                <w:sz w:val="14"/>
+                <w:szCs w:val="14"/>
+              </w:rPr>
+            </w:pPr>
+            <w:r>
+              <w:rPr>
+                <w:sz w:val="14"/>
+                <w:szCs w:val="14"/>
+              </w:rPr>
+              <w:t>Ricerca utente</w:t>
+            </w:r>
+          </w:p>
+          <w:p>
+            <w:pPr>
+              <w:pStyle w:val="Contenutotabella"/>
+              <w:widowControl w:val="false"/>
+              <w:numPr>
+                <w:ilvl w:val="0"/>
+                <w:numId w:val="5"/>
+              </w:numPr>
+              <w:bidi w:val="0"/>
+              <w:jc w:val="left"/>
+              <w:rPr>
+                <w:sz w:val="14"/>
+                <w:szCs w:val="14"/>
+              </w:rPr>
+            </w:pPr>
+            <w:r>
+              <w:rPr>
+                <w:sz w:val="14"/>
+                <w:szCs w:val="14"/>
+              </w:rPr>
+              <w:t>Ricerca community</w:t>
+            </w:r>
+          </w:p>
+          <w:p>
+            <w:pPr>
+              <w:pStyle w:val="Contenutotabella"/>
+              <w:widowControl w:val="false"/>
+              <w:numPr>
+                <w:ilvl w:val="0"/>
+                <w:numId w:val="5"/>
+              </w:numPr>
+              <w:bidi w:val="0"/>
+              <w:jc w:val="left"/>
+              <w:rPr>
+                <w:sz w:val="14"/>
+                <w:szCs w:val="14"/>
+              </w:rPr>
+            </w:pPr>
+            <w:r>
+              <w:rPr>
+                <w:sz w:val="14"/>
+                <w:szCs w:val="14"/>
+              </w:rPr>
+              <w:t>Ricerca libro</w:t>
+            </w:r>
+          </w:p>
+          <w:p>
+            <w:pPr>
+              <w:pStyle w:val="Contenutotabella"/>
+              <w:widowControl w:val="false"/>
+              <w:numPr>
+                <w:ilvl w:val="0"/>
+                <w:numId w:val="5"/>
+              </w:numPr>
+              <w:bidi w:val="0"/>
+              <w:jc w:val="left"/>
+              <w:rPr>
+                <w:sz w:val="14"/>
+                <w:szCs w:val="14"/>
+              </w:rPr>
+            </w:pPr>
+            <w:r>
+              <w:rPr>
+                <w:sz w:val="14"/>
+                <w:szCs w:val="14"/>
+              </w:rPr>
+              <w:t>Visualizza notifiche</w:t>
+            </w:r>
+          </w:p>
+          <w:p>
+            <w:pPr>
+              <w:pStyle w:val="Contenutotabella"/>
+              <w:widowControl w:val="false"/>
+              <w:numPr>
+                <w:ilvl w:val="0"/>
+                <w:numId w:val="5"/>
+              </w:numPr>
+              <w:bidi w:val="0"/>
+              <w:jc w:val="left"/>
+              <w:rPr>
+                <w:sz w:val="14"/>
+                <w:szCs w:val="14"/>
+              </w:rPr>
+            </w:pPr>
+            <w:r>
+              <w:rPr>
+                <w:sz w:val="14"/>
+                <w:szCs w:val="14"/>
+              </w:rPr>
+              <w:t>Visualizza consigliati</w:t>
             </w:r>
           </w:p>
         </w:tc>
@@ -3967,7 +4842,7 @@
         </w:trPr>
         <w:tc>
           <w:tcPr>
-            <w:tcW w:w="1605" w:type="dxa"/>
+            <w:tcW w:w="1604" w:type="dxa"/>
             <w:tcBorders>
               <w:left w:val="single" w:sz="2" w:space="0" w:color="000000"/>
               <w:bottom w:val="single" w:sz="2" w:space="0" w:color="000000"/>
@@ -3976,6 +4851,7 @@
           <w:p>
             <w:pPr>
               <w:pStyle w:val="Contenutotabella"/>
+              <w:widowControl w:val="false"/>
               <w:bidi w:val="0"/>
               <w:jc w:val="center"/>
               <w:rPr>
@@ -3988,13 +4864,13 @@
                 <w:sz w:val="16"/>
                 <w:szCs w:val="16"/>
               </w:rPr>
-              <w:t>Moderazione</w:t>
+              <w:t>Post</w:t>
             </w:r>
           </w:p>
         </w:tc>
         <w:tc>
           <w:tcPr>
-            <w:tcW w:w="1606" w:type="dxa"/>
+            <w:tcW w:w="1608" w:type="dxa"/>
             <w:vMerge w:val="continue"/>
             <w:tcBorders>
               <w:left w:val="single" w:sz="2" w:space="0" w:color="000000"/>
@@ -4004,38 +4880,13 @@
           <w:p>
             <w:pPr>
               <w:pStyle w:val="Normal"/>
+              <w:widowControl w:val="false"/>
               <w:bidi w:val="0"/>
               <w:jc w:val="left"/>
               <w:rPr/>
             </w:pPr>
             <w:r>
               <w:rPr/>
-            </w:r>
-          </w:p>
-        </w:tc>
-        <w:tc>
-          <w:tcPr>
-            <w:tcW w:w="1607" w:type="dxa"/>
-            <w:tcBorders>
-              <w:left w:val="single" w:sz="2" w:space="0" w:color="000000"/>
-              <w:bottom w:val="single" w:sz="2" w:space="0" w:color="000000"/>
-            </w:tcBorders>
-          </w:tcPr>
-          <w:p>
-            <w:pPr>
-              <w:pStyle w:val="Contenutotabella"/>
-              <w:bidi w:val="0"/>
-              <w:jc w:val="left"/>
-              <w:rPr>
-                <w:sz w:val="14"/>
-                <w:szCs w:val="14"/>
-              </w:rPr>
-            </w:pPr>
-            <w:r>
-              <w:rPr>
-                <w:sz w:val="14"/>
-                <w:szCs w:val="14"/>
-              </w:rPr>
             </w:r>
           </w:p>
         </w:tc>
@@ -4050,23 +4901,557 @@
           <w:p>
             <w:pPr>
               <w:pStyle w:val="Contenutotabella"/>
-              <w:numPr>
-                <w:ilvl w:val="0"/>
-                <w:numId w:val="5"/>
-              </w:numPr>
-              <w:bidi w:val="0"/>
-              <w:jc w:val="left"/>
-              <w:rPr>
-                <w:sz w:val="14"/>
-                <w:szCs w:val="14"/>
-              </w:rPr>
-            </w:pPr>
-            <w:r>
-              <w:rPr>
-                <w:sz w:val="14"/>
-                <w:szCs w:val="14"/>
-              </w:rPr>
-              <w:t>Visualizza Utenti</w:t>
+              <w:widowControl w:val="false"/>
+              <w:bidi w:val="0"/>
+              <w:jc w:val="left"/>
+              <w:rPr>
+                <w:sz w:val="14"/>
+                <w:szCs w:val="14"/>
+              </w:rPr>
+            </w:pPr>
+            <w:r>
+              <w:rPr>
+                <w:sz w:val="14"/>
+                <w:szCs w:val="14"/>
+              </w:rPr>
+            </w:r>
+          </w:p>
+        </w:tc>
+        <w:tc>
+          <w:tcPr>
+            <w:tcW w:w="1605" w:type="dxa"/>
+            <w:tcBorders>
+              <w:left w:val="single" w:sz="2" w:space="0" w:color="000000"/>
+              <w:bottom w:val="single" w:sz="2" w:space="0" w:color="000000"/>
+            </w:tcBorders>
+          </w:tcPr>
+          <w:p>
+            <w:pPr>
+              <w:pStyle w:val="Contenutotabella"/>
+              <w:widowControl w:val="false"/>
+              <w:numPr>
+                <w:ilvl w:val="0"/>
+                <w:numId w:val="5"/>
+              </w:numPr>
+              <w:bidi w:val="0"/>
+              <w:jc w:val="left"/>
+              <w:rPr>
+                <w:sz w:val="14"/>
+                <w:szCs w:val="14"/>
+              </w:rPr>
+            </w:pPr>
+            <w:r>
+              <w:rPr>
+                <w:sz w:val="14"/>
+                <w:szCs w:val="14"/>
+              </w:rPr>
+              <w:t>Carica post</w:t>
+            </w:r>
+          </w:p>
+          <w:p>
+            <w:pPr>
+              <w:pStyle w:val="Contenutotabella"/>
+              <w:widowControl w:val="false"/>
+              <w:numPr>
+                <w:ilvl w:val="0"/>
+                <w:numId w:val="5"/>
+              </w:numPr>
+              <w:bidi w:val="0"/>
+              <w:jc w:val="left"/>
+              <w:rPr>
+                <w:sz w:val="14"/>
+                <w:szCs w:val="14"/>
+              </w:rPr>
+            </w:pPr>
+            <w:r>
+              <w:rPr>
+                <w:sz w:val="14"/>
+                <w:szCs w:val="14"/>
+              </w:rPr>
+              <w:t>Modifica post</w:t>
+            </w:r>
+          </w:p>
+          <w:p>
+            <w:pPr>
+              <w:pStyle w:val="Contenutotabella"/>
+              <w:widowControl w:val="false"/>
+              <w:numPr>
+                <w:ilvl w:val="0"/>
+                <w:numId w:val="5"/>
+              </w:numPr>
+              <w:bidi w:val="0"/>
+              <w:jc w:val="left"/>
+              <w:rPr>
+                <w:sz w:val="14"/>
+                <w:szCs w:val="14"/>
+              </w:rPr>
+            </w:pPr>
+            <w:r>
+              <w:rPr>
+                <w:sz w:val="14"/>
+                <w:szCs w:val="14"/>
+              </w:rPr>
+              <w:t>Inserisci commento</w:t>
+            </w:r>
+          </w:p>
+          <w:p>
+            <w:pPr>
+              <w:pStyle w:val="Contenutotabella"/>
+              <w:widowControl w:val="false"/>
+              <w:numPr>
+                <w:ilvl w:val="0"/>
+                <w:numId w:val="5"/>
+              </w:numPr>
+              <w:bidi w:val="0"/>
+              <w:jc w:val="left"/>
+              <w:rPr>
+                <w:sz w:val="14"/>
+                <w:szCs w:val="14"/>
+              </w:rPr>
+            </w:pPr>
+            <w:r>
+              <w:rPr>
+                <w:sz w:val="14"/>
+                <w:szCs w:val="14"/>
+              </w:rPr>
+              <w:t>Rimuovi commento</w:t>
+            </w:r>
+          </w:p>
+          <w:p>
+            <w:pPr>
+              <w:pStyle w:val="Contenutotabella"/>
+              <w:widowControl w:val="false"/>
+              <w:numPr>
+                <w:ilvl w:val="0"/>
+                <w:numId w:val="5"/>
+              </w:numPr>
+              <w:bidi w:val="0"/>
+              <w:jc w:val="left"/>
+              <w:rPr>
+                <w:sz w:val="14"/>
+                <w:szCs w:val="14"/>
+              </w:rPr>
+            </w:pPr>
+            <w:r>
+              <w:rPr>
+                <w:sz w:val="14"/>
+                <w:szCs w:val="14"/>
+              </w:rPr>
+              <w:t>Aggiungi segnalazione</w:t>
+            </w:r>
+          </w:p>
+          <w:p>
+            <w:pPr>
+              <w:pStyle w:val="Contenutotabella"/>
+              <w:widowControl w:val="false"/>
+              <w:numPr>
+                <w:ilvl w:val="0"/>
+                <w:numId w:val="5"/>
+              </w:numPr>
+              <w:bidi w:val="0"/>
+              <w:jc w:val="left"/>
+              <w:rPr>
+                <w:sz w:val="14"/>
+                <w:szCs w:val="14"/>
+              </w:rPr>
+            </w:pPr>
+            <w:r>
+              <w:rPr>
+                <w:sz w:val="14"/>
+                <w:szCs w:val="14"/>
+              </w:rPr>
+              <w:t>Aggiungi votazione</w:t>
+            </w:r>
+          </w:p>
+          <w:p>
+            <w:pPr>
+              <w:pStyle w:val="Contenutotabella"/>
+              <w:widowControl w:val="false"/>
+              <w:numPr>
+                <w:ilvl w:val="0"/>
+                <w:numId w:val="5"/>
+              </w:numPr>
+              <w:bidi w:val="0"/>
+              <w:jc w:val="left"/>
+              <w:rPr>
+                <w:sz w:val="14"/>
+                <w:szCs w:val="14"/>
+              </w:rPr>
+            </w:pPr>
+            <w:r>
+              <w:rPr>
+                <w:sz w:val="14"/>
+                <w:szCs w:val="14"/>
+              </w:rPr>
+              <w:t>Rimuovi votazione</w:t>
+            </w:r>
+          </w:p>
+          <w:p>
+            <w:pPr>
+              <w:pStyle w:val="Contenutotabella"/>
+              <w:widowControl w:val="false"/>
+              <w:numPr>
+                <w:ilvl w:val="0"/>
+                <w:numId w:val="5"/>
+              </w:numPr>
+              <w:bidi w:val="0"/>
+              <w:jc w:val="left"/>
+              <w:rPr>
+                <w:sz w:val="14"/>
+                <w:szCs w:val="14"/>
+              </w:rPr>
+            </w:pPr>
+            <w:r>
+              <w:rPr>
+                <w:sz w:val="14"/>
+                <w:szCs w:val="14"/>
+              </w:rPr>
+              <w:t>Visualizza post</w:t>
+            </w:r>
+          </w:p>
+        </w:tc>
+        <w:tc>
+          <w:tcPr>
+            <w:tcW w:w="1608" w:type="dxa"/>
+            <w:tcBorders>
+              <w:left w:val="single" w:sz="2" w:space="0" w:color="000000"/>
+              <w:bottom w:val="single" w:sz="2" w:space="0" w:color="000000"/>
+            </w:tcBorders>
+          </w:tcPr>
+          <w:p>
+            <w:pPr>
+              <w:pStyle w:val="Contenutotabella"/>
+              <w:widowControl w:val="false"/>
+              <w:bidi w:val="0"/>
+              <w:jc w:val="left"/>
+              <w:rPr>
+                <w:sz w:val="14"/>
+                <w:szCs w:val="14"/>
+              </w:rPr>
+            </w:pPr>
+            <w:r>
+              <w:rPr>
+                <w:sz w:val="14"/>
+                <w:szCs w:val="14"/>
+              </w:rPr>
+            </w:r>
+          </w:p>
+        </w:tc>
+        <w:tc>
+          <w:tcPr>
+            <w:tcW w:w="1606" w:type="dxa"/>
+            <w:tcBorders>
+              <w:left w:val="single" w:sz="2" w:space="0" w:color="000000"/>
+              <w:bottom w:val="single" w:sz="2" w:space="0" w:color="000000"/>
+              <w:right w:val="single" w:sz="2" w:space="0" w:color="000000"/>
+            </w:tcBorders>
+          </w:tcPr>
+          <w:p>
+            <w:pPr>
+              <w:pStyle w:val="Contenutotabella"/>
+              <w:widowControl w:val="false"/>
+              <w:numPr>
+                <w:ilvl w:val="0"/>
+                <w:numId w:val="5"/>
+              </w:numPr>
+              <w:bidi w:val="0"/>
+              <w:jc w:val="left"/>
+              <w:rPr>
+                <w:sz w:val="14"/>
+                <w:szCs w:val="14"/>
+              </w:rPr>
+            </w:pPr>
+            <w:r>
+              <w:rPr>
+                <w:sz w:val="14"/>
+                <w:szCs w:val="14"/>
+              </w:rPr>
+              <w:t>Carica post</w:t>
+            </w:r>
+          </w:p>
+          <w:p>
+            <w:pPr>
+              <w:pStyle w:val="Contenutotabella"/>
+              <w:widowControl w:val="false"/>
+              <w:numPr>
+                <w:ilvl w:val="0"/>
+                <w:numId w:val="5"/>
+              </w:numPr>
+              <w:bidi w:val="0"/>
+              <w:jc w:val="left"/>
+              <w:rPr>
+                <w:sz w:val="14"/>
+                <w:szCs w:val="14"/>
+              </w:rPr>
+            </w:pPr>
+            <w:r>
+              <w:rPr>
+                <w:sz w:val="14"/>
+                <w:szCs w:val="14"/>
+              </w:rPr>
+              <w:t>Modifica post</w:t>
+            </w:r>
+          </w:p>
+          <w:p>
+            <w:pPr>
+              <w:pStyle w:val="Contenutotabella"/>
+              <w:widowControl w:val="false"/>
+              <w:numPr>
+                <w:ilvl w:val="0"/>
+                <w:numId w:val="5"/>
+              </w:numPr>
+              <w:bidi w:val="0"/>
+              <w:jc w:val="left"/>
+              <w:rPr>
+                <w:sz w:val="14"/>
+                <w:szCs w:val="14"/>
+              </w:rPr>
+            </w:pPr>
+            <w:r>
+              <w:rPr>
+                <w:sz w:val="14"/>
+                <w:szCs w:val="14"/>
+              </w:rPr>
+              <w:t>Inserisci commento</w:t>
+            </w:r>
+          </w:p>
+          <w:p>
+            <w:pPr>
+              <w:pStyle w:val="Contenutotabella"/>
+              <w:widowControl w:val="false"/>
+              <w:numPr>
+                <w:ilvl w:val="0"/>
+                <w:numId w:val="5"/>
+              </w:numPr>
+              <w:bidi w:val="0"/>
+              <w:jc w:val="left"/>
+              <w:rPr>
+                <w:sz w:val="14"/>
+                <w:szCs w:val="14"/>
+              </w:rPr>
+            </w:pPr>
+            <w:r>
+              <w:rPr>
+                <w:sz w:val="14"/>
+                <w:szCs w:val="14"/>
+              </w:rPr>
+              <w:t>Rimuovi commento</w:t>
+            </w:r>
+          </w:p>
+          <w:p>
+            <w:pPr>
+              <w:pStyle w:val="Contenutotabella"/>
+              <w:widowControl w:val="false"/>
+              <w:numPr>
+                <w:ilvl w:val="0"/>
+                <w:numId w:val="5"/>
+              </w:numPr>
+              <w:bidi w:val="0"/>
+              <w:jc w:val="left"/>
+              <w:rPr>
+                <w:sz w:val="14"/>
+                <w:szCs w:val="14"/>
+              </w:rPr>
+            </w:pPr>
+            <w:r>
+              <w:rPr>
+                <w:sz w:val="14"/>
+                <w:szCs w:val="14"/>
+              </w:rPr>
+              <w:t>Aggiungi segnalazione</w:t>
+            </w:r>
+          </w:p>
+          <w:p>
+            <w:pPr>
+              <w:pStyle w:val="Contenutotabella"/>
+              <w:widowControl w:val="false"/>
+              <w:numPr>
+                <w:ilvl w:val="0"/>
+                <w:numId w:val="5"/>
+              </w:numPr>
+              <w:bidi w:val="0"/>
+              <w:jc w:val="left"/>
+              <w:rPr>
+                <w:sz w:val="14"/>
+                <w:szCs w:val="14"/>
+              </w:rPr>
+            </w:pPr>
+            <w:r>
+              <w:rPr>
+                <w:sz w:val="14"/>
+                <w:szCs w:val="14"/>
+              </w:rPr>
+              <w:t>Aggiungi votazione</w:t>
+            </w:r>
+          </w:p>
+          <w:p>
+            <w:pPr>
+              <w:pStyle w:val="Contenutotabella"/>
+              <w:widowControl w:val="false"/>
+              <w:numPr>
+                <w:ilvl w:val="0"/>
+                <w:numId w:val="5"/>
+              </w:numPr>
+              <w:bidi w:val="0"/>
+              <w:jc w:val="left"/>
+              <w:rPr>
+                <w:sz w:val="14"/>
+                <w:szCs w:val="14"/>
+              </w:rPr>
+            </w:pPr>
+            <w:r>
+              <w:rPr>
+                <w:sz w:val="14"/>
+                <w:szCs w:val="14"/>
+              </w:rPr>
+              <w:t>Rimuovi votazione</w:t>
+            </w:r>
+          </w:p>
+          <w:p>
+            <w:pPr>
+              <w:pStyle w:val="Contenutotabella"/>
+              <w:widowControl w:val="false"/>
+              <w:numPr>
+                <w:ilvl w:val="0"/>
+                <w:numId w:val="5"/>
+              </w:numPr>
+              <w:bidi w:val="0"/>
+              <w:jc w:val="left"/>
+              <w:rPr>
+                <w:sz w:val="14"/>
+                <w:szCs w:val="14"/>
+              </w:rPr>
+            </w:pPr>
+            <w:r>
+              <w:rPr>
+                <w:sz w:val="14"/>
+                <w:szCs w:val="14"/>
+              </w:rPr>
+              <w:t>Visualizza post</w:t>
+            </w:r>
+          </w:p>
+          <w:p>
+            <w:pPr>
+              <w:pStyle w:val="Contenutotabella"/>
+              <w:widowControl w:val="false"/>
+              <w:numPr>
+                <w:ilvl w:val="0"/>
+                <w:numId w:val="5"/>
+              </w:numPr>
+              <w:bidi w:val="0"/>
+              <w:jc w:val="left"/>
+              <w:rPr>
+                <w:sz w:val="14"/>
+                <w:szCs w:val="14"/>
+              </w:rPr>
+            </w:pPr>
+            <w:r>
+              <w:rPr>
+                <w:sz w:val="14"/>
+                <w:szCs w:val="14"/>
+              </w:rPr>
+              <w:t>Elimina commento</w:t>
+            </w:r>
+          </w:p>
+          <w:p>
+            <w:pPr>
+              <w:pStyle w:val="Contenutotabella"/>
+              <w:widowControl w:val="false"/>
+              <w:numPr>
+                <w:ilvl w:val="0"/>
+                <w:numId w:val="5"/>
+              </w:numPr>
+              <w:bidi w:val="0"/>
+              <w:jc w:val="left"/>
+              <w:rPr>
+                <w:sz w:val="14"/>
+                <w:szCs w:val="14"/>
+              </w:rPr>
+            </w:pPr>
+            <w:r>
+              <w:rPr>
+                <w:sz w:val="14"/>
+                <w:szCs w:val="14"/>
+              </w:rPr>
+              <w:t>Elimina post</w:t>
+            </w:r>
+          </w:p>
+          <w:p>
+            <w:pPr>
+              <w:pStyle w:val="Contenutotabella"/>
+              <w:widowControl w:val="false"/>
+              <w:numPr>
+                <w:ilvl w:val="0"/>
+                <w:numId w:val="5"/>
+              </w:numPr>
+              <w:bidi w:val="0"/>
+              <w:jc w:val="left"/>
+              <w:rPr>
+                <w:sz w:val="14"/>
+                <w:szCs w:val="14"/>
+              </w:rPr>
+            </w:pPr>
+            <w:r>
+              <w:rPr>
+                <w:sz w:val="14"/>
+                <w:szCs w:val="14"/>
+              </w:rPr>
+              <w:t>Modifica genere post</w:t>
+            </w:r>
+          </w:p>
+        </w:tc>
+      </w:tr>
+      <w:tr>
+        <w:trPr>
+          <w:trHeight w:val="479" w:hRule="atLeast"/>
+        </w:trPr>
+        <w:tc>
+          <w:tcPr>
+            <w:tcW w:w="1604" w:type="dxa"/>
+            <w:tcBorders>
+              <w:left w:val="single" w:sz="2" w:space="0" w:color="000000"/>
+              <w:bottom w:val="single" w:sz="2" w:space="0" w:color="000000"/>
+            </w:tcBorders>
+          </w:tcPr>
+          <w:p>
+            <w:pPr>
+              <w:pStyle w:val="Contenutotabella"/>
+              <w:widowControl w:val="false"/>
+              <w:bidi w:val="0"/>
+              <w:jc w:val="center"/>
+              <w:rPr>
+                <w:sz w:val="16"/>
+                <w:szCs w:val="16"/>
+              </w:rPr>
+            </w:pPr>
+            <w:r>
+              <w:rPr>
+                <w:sz w:val="16"/>
+                <w:szCs w:val="16"/>
+              </w:rPr>
+              <w:t>Profilo</w:t>
+            </w:r>
+          </w:p>
+        </w:tc>
+        <w:tc>
+          <w:tcPr>
+            <w:tcW w:w="1608" w:type="dxa"/>
+            <w:vMerge w:val="continue"/>
+            <w:tcBorders>
+              <w:left w:val="single" w:sz="2" w:space="0" w:color="000000"/>
+              <w:bottom w:val="single" w:sz="2" w:space="0" w:color="000000"/>
+            </w:tcBorders>
+          </w:tcPr>
+          <w:p>
+            <w:pPr>
+              <w:pStyle w:val="Normal"/>
+              <w:widowControl w:val="false"/>
+              <w:bidi w:val="0"/>
+              <w:jc w:val="left"/>
+              <w:rPr/>
+            </w:pPr>
+            <w:r>
+              <w:rPr/>
             </w:r>
           </w:p>
         </w:tc>
@@ -4081,67 +5466,235 @@
           <w:p>
             <w:pPr>
               <w:pStyle w:val="Contenutotabella"/>
-              <w:numPr>
-                <w:ilvl w:val="0"/>
-                <w:numId w:val="5"/>
-              </w:numPr>
-              <w:bidi w:val="0"/>
-              <w:jc w:val="left"/>
-              <w:rPr>
-                <w:sz w:val="14"/>
-                <w:szCs w:val="14"/>
-              </w:rPr>
-            </w:pPr>
-            <w:r>
-              <w:rPr>
-                <w:sz w:val="14"/>
-                <w:szCs w:val="14"/>
-              </w:rPr>
-              <w:t>Visualizza Segnalazione</w:t>
-            </w:r>
-          </w:p>
-          <w:p>
-            <w:pPr>
-              <w:pStyle w:val="Contenutotabella"/>
-              <w:numPr>
-                <w:ilvl w:val="0"/>
-                <w:numId w:val="5"/>
-              </w:numPr>
-              <w:bidi w:val="0"/>
-              <w:jc w:val="left"/>
-              <w:rPr>
-                <w:sz w:val="14"/>
-                <w:szCs w:val="14"/>
-              </w:rPr>
-            </w:pPr>
-            <w:r>
-              <w:rPr>
-                <w:sz w:val="14"/>
-                <w:szCs w:val="14"/>
-              </w:rPr>
-              <w:t>Visualizza Segnalazioni</w:t>
-            </w:r>
-          </w:p>
-          <w:p>
-            <w:pPr>
-              <w:pStyle w:val="Contenutotabella"/>
-              <w:numPr>
-                <w:ilvl w:val="0"/>
-                <w:numId w:val="5"/>
-              </w:numPr>
-              <w:bidi w:val="0"/>
-              <w:jc w:val="left"/>
-              <w:rPr>
-                <w:sz w:val="14"/>
-                <w:szCs w:val="14"/>
-              </w:rPr>
-            </w:pPr>
-            <w:r>
-              <w:rPr>
-                <w:sz w:val="14"/>
-                <w:szCs w:val="14"/>
-              </w:rPr>
-              <w:t>Visualizza Utenti</w:t>
+              <w:widowControl w:val="false"/>
+              <w:bidi w:val="0"/>
+              <w:jc w:val="left"/>
+              <w:rPr>
+                <w:sz w:val="14"/>
+                <w:szCs w:val="14"/>
+              </w:rPr>
+            </w:pPr>
+            <w:r>
+              <w:rPr>
+                <w:sz w:val="14"/>
+                <w:szCs w:val="14"/>
+              </w:rPr>
+            </w:r>
+          </w:p>
+        </w:tc>
+        <w:tc>
+          <w:tcPr>
+            <w:tcW w:w="1605" w:type="dxa"/>
+            <w:tcBorders>
+              <w:left w:val="single" w:sz="2" w:space="0" w:color="000000"/>
+              <w:bottom w:val="single" w:sz="2" w:space="0" w:color="000000"/>
+            </w:tcBorders>
+          </w:tcPr>
+          <w:p>
+            <w:pPr>
+              <w:pStyle w:val="Contenutotabella"/>
+              <w:widowControl w:val="false"/>
+              <w:numPr>
+                <w:ilvl w:val="0"/>
+                <w:numId w:val="5"/>
+              </w:numPr>
+              <w:bidi w:val="0"/>
+              <w:jc w:val="left"/>
+              <w:rPr>
+                <w:sz w:val="14"/>
+                <w:szCs w:val="14"/>
+              </w:rPr>
+            </w:pPr>
+            <w:r>
+              <w:rPr>
+                <w:sz w:val="14"/>
+                <w:szCs w:val="14"/>
+              </w:rPr>
+              <w:t>Modifica password</w:t>
+            </w:r>
+          </w:p>
+          <w:p>
+            <w:pPr>
+              <w:pStyle w:val="Contenutotabella"/>
+              <w:widowControl w:val="false"/>
+              <w:numPr>
+                <w:ilvl w:val="0"/>
+                <w:numId w:val="5"/>
+              </w:numPr>
+              <w:bidi w:val="0"/>
+              <w:jc w:val="left"/>
+              <w:rPr>
+                <w:sz w:val="14"/>
+                <w:szCs w:val="14"/>
+              </w:rPr>
+            </w:pPr>
+            <w:r>
+              <w:rPr>
+                <w:sz w:val="14"/>
+                <w:szCs w:val="14"/>
+              </w:rPr>
+              <w:t>Modifica profilo</w:t>
+            </w:r>
+          </w:p>
+          <w:p>
+            <w:pPr>
+              <w:pStyle w:val="Contenutotabella"/>
+              <w:widowControl w:val="false"/>
+              <w:numPr>
+                <w:ilvl w:val="0"/>
+                <w:numId w:val="5"/>
+              </w:numPr>
+              <w:bidi w:val="0"/>
+              <w:jc w:val="left"/>
+              <w:rPr>
+                <w:sz w:val="14"/>
+                <w:szCs w:val="14"/>
+              </w:rPr>
+            </w:pPr>
+            <w:r>
+              <w:rPr>
+                <w:sz w:val="14"/>
+                <w:szCs w:val="14"/>
+              </w:rPr>
+              <w:t>Modifica immagine</w:t>
+            </w:r>
+          </w:p>
+          <w:p>
+            <w:pPr>
+              <w:pStyle w:val="Contenutotabella"/>
+              <w:widowControl w:val="false"/>
+              <w:numPr>
+                <w:ilvl w:val="0"/>
+                <w:numId w:val="5"/>
+              </w:numPr>
+              <w:bidi w:val="0"/>
+              <w:jc w:val="left"/>
+              <w:rPr>
+                <w:sz w:val="14"/>
+                <w:szCs w:val="14"/>
+              </w:rPr>
+            </w:pPr>
+            <w:r>
+              <w:rPr>
+                <w:sz w:val="14"/>
+                <w:szCs w:val="14"/>
+              </w:rPr>
+              <w:t>Elimina account</w:t>
+            </w:r>
+          </w:p>
+          <w:p>
+            <w:pPr>
+              <w:pStyle w:val="Contenutotabella"/>
+              <w:widowControl w:val="false"/>
+              <w:numPr>
+                <w:ilvl w:val="0"/>
+                <w:numId w:val="5"/>
+              </w:numPr>
+              <w:bidi w:val="0"/>
+              <w:jc w:val="left"/>
+              <w:rPr>
+                <w:sz w:val="14"/>
+                <w:szCs w:val="14"/>
+              </w:rPr>
+            </w:pPr>
+            <w:r>
+              <w:rPr>
+                <w:sz w:val="14"/>
+                <w:szCs w:val="14"/>
+              </w:rPr>
+              <w:t>Visualizza profilo</w:t>
+            </w:r>
+          </w:p>
+          <w:p>
+            <w:pPr>
+              <w:pStyle w:val="Contenutotabella"/>
+              <w:widowControl w:val="false"/>
+              <w:numPr>
+                <w:ilvl w:val="0"/>
+                <w:numId w:val="5"/>
+              </w:numPr>
+              <w:bidi w:val="0"/>
+              <w:jc w:val="left"/>
+              <w:rPr>
+                <w:sz w:val="14"/>
+                <w:szCs w:val="14"/>
+              </w:rPr>
+            </w:pPr>
+            <w:r>
+              <w:rPr>
+                <w:sz w:val="14"/>
+                <w:szCs w:val="14"/>
+              </w:rPr>
+              <w:t>Read Libro</w:t>
+            </w:r>
+          </w:p>
+          <w:p>
+            <w:pPr>
+              <w:pStyle w:val="Contenutotabella"/>
+              <w:widowControl w:val="false"/>
+              <w:numPr>
+                <w:ilvl w:val="0"/>
+                <w:numId w:val="5"/>
+              </w:numPr>
+              <w:bidi w:val="0"/>
+              <w:jc w:val="left"/>
+              <w:rPr>
+                <w:sz w:val="14"/>
+                <w:szCs w:val="14"/>
+              </w:rPr>
+            </w:pPr>
+            <w:r>
+              <w:rPr>
+                <w:sz w:val="14"/>
+                <w:szCs w:val="14"/>
+              </w:rPr>
+              <w:t>Unread Libro</w:t>
+            </w:r>
+          </w:p>
+          <w:p>
+            <w:pPr>
+              <w:pStyle w:val="Contenutotabella"/>
+              <w:widowControl w:val="false"/>
+              <w:numPr>
+                <w:ilvl w:val="0"/>
+                <w:numId w:val="5"/>
+              </w:numPr>
+              <w:bidi w:val="0"/>
+              <w:jc w:val="left"/>
+              <w:rPr>
+                <w:sz w:val="14"/>
+                <w:szCs w:val="14"/>
+              </w:rPr>
+            </w:pPr>
+            <w:r>
+              <w:rPr>
+                <w:sz w:val="14"/>
+                <w:szCs w:val="14"/>
+              </w:rPr>
+              <w:t>Follow utente</w:t>
+            </w:r>
+          </w:p>
+          <w:p>
+            <w:pPr>
+              <w:pStyle w:val="Contenutotabella"/>
+              <w:widowControl w:val="false"/>
+              <w:numPr>
+                <w:ilvl w:val="0"/>
+                <w:numId w:val="5"/>
+              </w:numPr>
+              <w:bidi w:val="0"/>
+              <w:jc w:val="left"/>
+              <w:rPr>
+                <w:sz w:val="14"/>
+                <w:szCs w:val="14"/>
+              </w:rPr>
+            </w:pPr>
+            <w:r>
+              <w:rPr>
+                <w:sz w:val="14"/>
+                <w:szCs w:val="14"/>
+              </w:rPr>
+              <w:t>Unfollow utente</w:t>
             </w:r>
           </w:p>
         </w:tc>
@@ -4151,227 +5704,52 @@
             <w:tcBorders>
               <w:left w:val="single" w:sz="2" w:space="0" w:color="000000"/>
               <w:bottom w:val="single" w:sz="2" w:space="0" w:color="000000"/>
+            </w:tcBorders>
+          </w:tcPr>
+          <w:p>
+            <w:pPr>
+              <w:pStyle w:val="Contenutotabella"/>
+              <w:widowControl w:val="false"/>
+              <w:bidi w:val="0"/>
+              <w:jc w:val="left"/>
+              <w:rPr>
+                <w:sz w:val="14"/>
+                <w:szCs w:val="14"/>
+              </w:rPr>
+            </w:pPr>
+            <w:r>
+              <w:rPr>
+                <w:sz w:val="14"/>
+                <w:szCs w:val="14"/>
+              </w:rPr>
+            </w:r>
+          </w:p>
+        </w:tc>
+        <w:tc>
+          <w:tcPr>
+            <w:tcW w:w="1606" w:type="dxa"/>
+            <w:tcBorders>
+              <w:left w:val="single" w:sz="2" w:space="0" w:color="000000"/>
+              <w:bottom w:val="single" w:sz="2" w:space="0" w:color="000000"/>
               <w:right w:val="single" w:sz="2" w:space="0" w:color="000000"/>
             </w:tcBorders>
           </w:tcPr>
           <w:p>
             <w:pPr>
               <w:pStyle w:val="Contenutotabella"/>
-              <w:numPr>
-                <w:ilvl w:val="0"/>
-                <w:numId w:val="5"/>
-              </w:numPr>
-              <w:bidi w:val="0"/>
-              <w:jc w:val="left"/>
-              <w:rPr>
-                <w:sz w:val="14"/>
-                <w:szCs w:val="14"/>
-              </w:rPr>
-            </w:pPr>
-            <w:r>
-              <w:rPr>
-                <w:sz w:val="14"/>
-                <w:szCs w:val="14"/>
-              </w:rPr>
-              <w:t>Modifica foto community</w:t>
-            </w:r>
-          </w:p>
-          <w:p>
-            <w:pPr>
-              <w:pStyle w:val="Contenutotabella"/>
-              <w:numPr>
-                <w:ilvl w:val="0"/>
-                <w:numId w:val="5"/>
-              </w:numPr>
-              <w:bidi w:val="0"/>
-              <w:jc w:val="left"/>
-              <w:rPr>
-                <w:sz w:val="14"/>
-                <w:szCs w:val="14"/>
-              </w:rPr>
-            </w:pPr>
-            <w:r>
-              <w:rPr>
-                <w:sz w:val="14"/>
-                <w:szCs w:val="14"/>
-              </w:rPr>
-              <w:t>Modifica community</w:t>
-            </w:r>
-          </w:p>
-          <w:p>
-            <w:pPr>
-              <w:pStyle w:val="Contenutotabella"/>
-              <w:numPr>
-                <w:ilvl w:val="0"/>
-                <w:numId w:val="5"/>
-              </w:numPr>
-              <w:bidi w:val="0"/>
-              <w:jc w:val="left"/>
-              <w:rPr>
-                <w:sz w:val="14"/>
-                <w:szCs w:val="14"/>
-              </w:rPr>
-            </w:pPr>
-            <w:r>
-              <w:rPr>
-                <w:sz w:val="14"/>
-                <w:szCs w:val="14"/>
-              </w:rPr>
-              <w:t>Elimina community</w:t>
-            </w:r>
-          </w:p>
-          <w:p>
-            <w:pPr>
-              <w:pStyle w:val="Contenutotabella"/>
-              <w:numPr>
-                <w:ilvl w:val="0"/>
-                <w:numId w:val="5"/>
-              </w:numPr>
-              <w:bidi w:val="0"/>
-              <w:jc w:val="left"/>
-              <w:rPr>
-                <w:sz w:val="14"/>
-                <w:szCs w:val="14"/>
-              </w:rPr>
-            </w:pPr>
-            <w:r>
-              <w:rPr>
-                <w:sz w:val="14"/>
-                <w:szCs w:val="14"/>
-              </w:rPr>
-              <w:t>Kick utente</w:t>
-            </w:r>
-          </w:p>
-          <w:p>
-            <w:pPr>
-              <w:pStyle w:val="Contenutotabella"/>
-              <w:numPr>
-                <w:ilvl w:val="0"/>
-                <w:numId w:val="5"/>
-              </w:numPr>
-              <w:bidi w:val="0"/>
-              <w:jc w:val="left"/>
-              <w:rPr>
-                <w:sz w:val="14"/>
-                <w:szCs w:val="14"/>
-              </w:rPr>
-            </w:pPr>
-            <w:r>
-              <w:rPr>
-                <w:sz w:val="14"/>
-                <w:szCs w:val="14"/>
-              </w:rPr>
-              <w:t>Aggiungi moderatore</w:t>
-            </w:r>
-          </w:p>
-          <w:p>
-            <w:pPr>
-              <w:pStyle w:val="Contenutotabella"/>
-              <w:numPr>
-                <w:ilvl w:val="0"/>
-                <w:numId w:val="5"/>
-              </w:numPr>
-              <w:bidi w:val="0"/>
-              <w:jc w:val="left"/>
-              <w:rPr>
-                <w:sz w:val="14"/>
-                <w:szCs w:val="14"/>
-              </w:rPr>
-            </w:pPr>
-            <w:r>
-              <w:rPr>
-                <w:sz w:val="14"/>
-                <w:szCs w:val="14"/>
-              </w:rPr>
-              <w:t>Rimuovi moderatore</w:t>
-            </w:r>
-          </w:p>
-          <w:p>
-            <w:pPr>
-              <w:pStyle w:val="Contenutotabella"/>
-              <w:numPr>
-                <w:ilvl w:val="0"/>
-                <w:numId w:val="5"/>
-              </w:numPr>
-              <w:bidi w:val="0"/>
-              <w:jc w:val="left"/>
-              <w:rPr>
-                <w:sz w:val="14"/>
-                <w:szCs w:val="14"/>
-              </w:rPr>
-            </w:pPr>
-            <w:r>
-              <w:rPr>
-                <w:sz w:val="14"/>
-                <w:szCs w:val="14"/>
-              </w:rPr>
-              <w:t>Rimuovi segnalazione</w:t>
-            </w:r>
-          </w:p>
-          <w:p>
-            <w:pPr>
-              <w:pStyle w:val="Contenutotabella"/>
-              <w:numPr>
-                <w:ilvl w:val="0"/>
-                <w:numId w:val="5"/>
-              </w:numPr>
-              <w:bidi w:val="0"/>
-              <w:jc w:val="left"/>
-              <w:rPr>
-                <w:sz w:val="14"/>
-                <w:szCs w:val="14"/>
-              </w:rPr>
-            </w:pPr>
-            <w:r>
-              <w:rPr>
-                <w:sz w:val="14"/>
-                <w:szCs w:val="14"/>
-              </w:rPr>
-              <w:t>Visualizza Segnalazione</w:t>
-            </w:r>
-          </w:p>
-          <w:p>
-            <w:pPr>
-              <w:pStyle w:val="Contenutotabella"/>
-              <w:numPr>
-                <w:ilvl w:val="0"/>
-                <w:numId w:val="5"/>
-              </w:numPr>
-              <w:bidi w:val="0"/>
-              <w:jc w:val="left"/>
-              <w:rPr>
-                <w:sz w:val="14"/>
-                <w:szCs w:val="14"/>
-              </w:rPr>
-            </w:pPr>
-            <w:r>
-              <w:rPr>
-                <w:sz w:val="14"/>
-                <w:szCs w:val="14"/>
-              </w:rPr>
-              <w:t>Visualizza Segnalazioni</w:t>
-            </w:r>
-          </w:p>
-          <w:p>
-            <w:pPr>
-              <w:pStyle w:val="Contenutotabella"/>
-              <w:numPr>
-                <w:ilvl w:val="0"/>
-                <w:numId w:val="5"/>
-              </w:numPr>
-              <w:bidi w:val="0"/>
-              <w:jc w:val="left"/>
-              <w:rPr>
-                <w:sz w:val="14"/>
-                <w:szCs w:val="14"/>
-              </w:rPr>
-            </w:pPr>
-            <w:r>
-              <w:rPr>
-                <w:sz w:val="14"/>
-                <w:szCs w:val="14"/>
-              </w:rPr>
-              <w:t>Visualizza Utenti</w:t>
+              <w:widowControl w:val="false"/>
+              <w:bidi w:val="0"/>
+              <w:jc w:val="left"/>
+              <w:rPr>
+                <w:sz w:val="14"/>
+                <w:szCs w:val="14"/>
+              </w:rPr>
+            </w:pPr>
+            <w:r>
+              <w:rPr>
+                <w:sz w:val="14"/>
+                <w:szCs w:val="14"/>
+              </w:rPr>
             </w:r>
           </w:p>
         </w:tc>
@@ -4382,7 +5760,7 @@
         </w:trPr>
         <w:tc>
           <w:tcPr>
-            <w:tcW w:w="1605" w:type="dxa"/>
+            <w:tcW w:w="1604" w:type="dxa"/>
             <w:tcBorders>
               <w:left w:val="single" w:sz="2" w:space="0" w:color="000000"/>
               <w:bottom w:val="single" w:sz="2" w:space="0" w:color="000000"/>
@@ -4391,6 +5769,7 @@
           <w:p>
             <w:pPr>
               <w:pStyle w:val="Contenutotabella"/>
+              <w:widowControl w:val="false"/>
               <w:bidi w:val="0"/>
               <w:jc w:val="center"/>
               <w:rPr>
@@ -4403,13 +5782,13 @@
                 <w:sz w:val="16"/>
                 <w:szCs w:val="16"/>
               </w:rPr>
-              <w:t>HomePage</w:t>
+              <w:t>Libro</w:t>
             </w:r>
           </w:p>
         </w:tc>
         <w:tc>
           <w:tcPr>
-            <w:tcW w:w="1606" w:type="dxa"/>
+            <w:tcW w:w="1608" w:type="dxa"/>
             <w:vMerge w:val="continue"/>
             <w:tcBorders>
               <w:left w:val="single" w:sz="2" w:space="0" w:color="000000"/>
@@ -4419,38 +5798,13 @@
           <w:p>
             <w:pPr>
               <w:pStyle w:val="Normal"/>
+              <w:widowControl w:val="false"/>
               <w:bidi w:val="0"/>
               <w:jc w:val="left"/>
               <w:rPr/>
             </w:pPr>
             <w:r>
               <w:rPr/>
-            </w:r>
-          </w:p>
-        </w:tc>
-        <w:tc>
-          <w:tcPr>
-            <w:tcW w:w="1607" w:type="dxa"/>
-            <w:tcBorders>
-              <w:left w:val="single" w:sz="2" w:space="0" w:color="000000"/>
-              <w:bottom w:val="single" w:sz="2" w:space="0" w:color="000000"/>
-            </w:tcBorders>
-          </w:tcPr>
-          <w:p>
-            <w:pPr>
-              <w:pStyle w:val="Contenutotabella"/>
-              <w:bidi w:val="0"/>
-              <w:jc w:val="left"/>
-              <w:rPr>
-                <w:sz w:val="14"/>
-                <w:szCs w:val="14"/>
-              </w:rPr>
-            </w:pPr>
-            <w:r>
-              <w:rPr>
-                <w:sz w:val="14"/>
-                <w:szCs w:val="14"/>
-              </w:rPr>
             </w:r>
           </w:p>
         </w:tc>
@@ -4465,279 +5819,22 @@
           <w:p>
             <w:pPr>
               <w:pStyle w:val="Contenutotabella"/>
-              <w:numPr>
-                <w:ilvl w:val="0"/>
-                <w:numId w:val="5"/>
-              </w:numPr>
-              <w:bidi w:val="0"/>
-              <w:jc w:val="left"/>
-              <w:rPr>
-                <w:sz w:val="14"/>
-                <w:szCs w:val="14"/>
-              </w:rPr>
-            </w:pPr>
-            <w:r>
-              <w:rPr>
-                <w:sz w:val="14"/>
-                <w:szCs w:val="14"/>
-              </w:rPr>
-              <w:t>Ricerca utente</w:t>
-            </w:r>
-          </w:p>
-          <w:p>
-            <w:pPr>
-              <w:pStyle w:val="Contenutotabella"/>
-              <w:numPr>
-                <w:ilvl w:val="0"/>
-                <w:numId w:val="5"/>
-              </w:numPr>
-              <w:bidi w:val="0"/>
-              <w:jc w:val="left"/>
-              <w:rPr>
-                <w:sz w:val="14"/>
-                <w:szCs w:val="14"/>
-              </w:rPr>
-            </w:pPr>
-            <w:r>
-              <w:rPr>
-                <w:sz w:val="14"/>
-                <w:szCs w:val="14"/>
-              </w:rPr>
-              <w:t>Ricerca community</w:t>
-            </w:r>
-          </w:p>
-          <w:p>
-            <w:pPr>
-              <w:pStyle w:val="Contenutotabella"/>
-              <w:numPr>
-                <w:ilvl w:val="0"/>
-                <w:numId w:val="5"/>
-              </w:numPr>
-              <w:bidi w:val="0"/>
-              <w:jc w:val="left"/>
-              <w:rPr>
-                <w:sz w:val="14"/>
-                <w:szCs w:val="14"/>
-              </w:rPr>
-            </w:pPr>
-            <w:r>
-              <w:rPr>
-                <w:sz w:val="14"/>
-                <w:szCs w:val="14"/>
-              </w:rPr>
-              <w:t>R</w:t>
-            </w:r>
-            <w:r>
-              <w:rPr>
-                <w:sz w:val="14"/>
-                <w:szCs w:val="14"/>
-              </w:rPr>
-              <w:t>icerca libro</w:t>
-            </w:r>
-          </w:p>
-          <w:p>
-            <w:pPr>
-              <w:pStyle w:val="Contenutotabella"/>
-              <w:numPr>
-                <w:ilvl w:val="0"/>
-                <w:numId w:val="5"/>
-              </w:numPr>
-              <w:bidi w:val="0"/>
-              <w:jc w:val="left"/>
-              <w:rPr>
-                <w:sz w:val="14"/>
-                <w:szCs w:val="14"/>
-              </w:rPr>
-            </w:pPr>
-            <w:r>
-              <w:rPr>
-                <w:sz w:val="14"/>
-                <w:szCs w:val="14"/>
-              </w:rPr>
-              <w:t>Visualizza notifiche</w:t>
-            </w:r>
-          </w:p>
-          <w:p>
-            <w:pPr>
-              <w:pStyle w:val="Contenutotabella"/>
-              <w:numPr>
-                <w:ilvl w:val="0"/>
-                <w:numId w:val="5"/>
-              </w:numPr>
-              <w:bidi w:val="0"/>
-              <w:jc w:val="left"/>
-              <w:rPr>
-                <w:sz w:val="14"/>
-                <w:szCs w:val="14"/>
-              </w:rPr>
-            </w:pPr>
-            <w:r>
-              <w:rPr>
-                <w:sz w:val="14"/>
-                <w:szCs w:val="14"/>
-              </w:rPr>
-              <w:t>Visualizza consigliati</w:t>
+              <w:widowControl w:val="false"/>
+              <w:bidi w:val="0"/>
+              <w:jc w:val="left"/>
+              <w:rPr>
+                <w:sz w:val="14"/>
+                <w:szCs w:val="14"/>
+              </w:rPr>
+            </w:pPr>
+            <w:r>
+              <w:rPr>
+                <w:sz w:val="14"/>
+                <w:szCs w:val="14"/>
+              </w:rPr>
             </w:r>
           </w:p>
         </w:tc>
-        <w:tc>
-          <w:tcPr>
-            <w:tcW w:w="1606" w:type="dxa"/>
-            <w:tcBorders>
-              <w:left w:val="single" w:sz="2" w:space="0" w:color="000000"/>
-              <w:bottom w:val="single" w:sz="2" w:space="0" w:color="000000"/>
-            </w:tcBorders>
-          </w:tcPr>
-          <w:p>
-            <w:pPr>
-              <w:pStyle w:val="Contenutotabella"/>
-              <w:bidi w:val="0"/>
-              <w:jc w:val="left"/>
-              <w:rPr>
-                <w:sz w:val="14"/>
-                <w:szCs w:val="14"/>
-              </w:rPr>
-            </w:pPr>
-            <w:r>
-              <w:rPr>
-                <w:sz w:val="14"/>
-                <w:szCs w:val="14"/>
-              </w:rPr>
-            </w:r>
-          </w:p>
-        </w:tc>
-        <w:tc>
-          <w:tcPr>
-            <w:tcW w:w="1608" w:type="dxa"/>
-            <w:tcBorders>
-              <w:left w:val="single" w:sz="2" w:space="0" w:color="000000"/>
-              <w:bottom w:val="single" w:sz="2" w:space="0" w:color="000000"/>
-              <w:right w:val="single" w:sz="2" w:space="0" w:color="000000"/>
-            </w:tcBorders>
-          </w:tcPr>
-          <w:p>
-            <w:pPr>
-              <w:pStyle w:val="Contenutotabella"/>
-              <w:numPr>
-                <w:ilvl w:val="0"/>
-                <w:numId w:val="5"/>
-              </w:numPr>
-              <w:bidi w:val="0"/>
-              <w:jc w:val="left"/>
-              <w:rPr>
-                <w:sz w:val="14"/>
-                <w:szCs w:val="14"/>
-              </w:rPr>
-            </w:pPr>
-            <w:r>
-              <w:rPr>
-                <w:sz w:val="14"/>
-                <w:szCs w:val="14"/>
-              </w:rPr>
-              <w:t>Ricerca utente</w:t>
-            </w:r>
-          </w:p>
-          <w:p>
-            <w:pPr>
-              <w:pStyle w:val="Contenutotabella"/>
-              <w:numPr>
-                <w:ilvl w:val="0"/>
-                <w:numId w:val="5"/>
-              </w:numPr>
-              <w:bidi w:val="0"/>
-              <w:jc w:val="left"/>
-              <w:rPr>
-                <w:sz w:val="14"/>
-                <w:szCs w:val="14"/>
-              </w:rPr>
-            </w:pPr>
-            <w:r>
-              <w:rPr>
-                <w:sz w:val="14"/>
-                <w:szCs w:val="14"/>
-              </w:rPr>
-              <w:t>Ricerca community</w:t>
-            </w:r>
-          </w:p>
-          <w:p>
-            <w:pPr>
-              <w:pStyle w:val="Contenutotabella"/>
-              <w:numPr>
-                <w:ilvl w:val="0"/>
-                <w:numId w:val="5"/>
-              </w:numPr>
-              <w:bidi w:val="0"/>
-              <w:jc w:val="left"/>
-              <w:rPr>
-                <w:sz w:val="14"/>
-                <w:szCs w:val="14"/>
-              </w:rPr>
-            </w:pPr>
-            <w:r>
-              <w:rPr>
-                <w:sz w:val="14"/>
-                <w:szCs w:val="14"/>
-              </w:rPr>
-              <w:t>R</w:t>
-            </w:r>
-            <w:r>
-              <w:rPr>
-                <w:sz w:val="14"/>
-                <w:szCs w:val="14"/>
-              </w:rPr>
-              <w:t>icerca libro</w:t>
-            </w:r>
-          </w:p>
-          <w:p>
-            <w:pPr>
-              <w:pStyle w:val="Contenutotabella"/>
-              <w:numPr>
-                <w:ilvl w:val="0"/>
-                <w:numId w:val="5"/>
-              </w:numPr>
-              <w:bidi w:val="0"/>
-              <w:jc w:val="left"/>
-              <w:rPr>
-                <w:sz w:val="14"/>
-                <w:szCs w:val="14"/>
-              </w:rPr>
-            </w:pPr>
-            <w:r>
-              <w:rPr>
-                <w:sz w:val="14"/>
-                <w:szCs w:val="14"/>
-              </w:rPr>
-              <w:t>Visualizza notifiche</w:t>
-            </w:r>
-          </w:p>
-          <w:p>
-            <w:pPr>
-              <w:pStyle w:val="Contenutotabella"/>
-              <w:numPr>
-                <w:ilvl w:val="0"/>
-                <w:numId w:val="5"/>
-              </w:numPr>
-              <w:bidi w:val="0"/>
-              <w:jc w:val="left"/>
-              <w:rPr>
-                <w:sz w:val="14"/>
-                <w:szCs w:val="14"/>
-              </w:rPr>
-            </w:pPr>
-            <w:r>
-              <w:rPr>
-                <w:sz w:val="14"/>
-                <w:szCs w:val="14"/>
-              </w:rPr>
-              <w:t>Visualizza consigliati</w:t>
-            </w:r>
-          </w:p>
-        </w:tc>
-      </w:tr>
-      <w:tr>
-        <w:trPr>
-          <w:trHeight w:val="479" w:hRule="atLeast"/>
-        </w:trPr>
         <w:tc>
           <w:tcPr>
             <w:tcW w:w="1605" w:type="dxa"/>
@@ -4749,26 +5846,191 @@
           <w:p>
             <w:pPr>
               <w:pStyle w:val="Contenutotabella"/>
-              <w:bidi w:val="0"/>
-              <w:jc w:val="center"/>
-              <w:rPr>
-                <w:sz w:val="16"/>
-                <w:szCs w:val="16"/>
-              </w:rPr>
-            </w:pPr>
-            <w:r>
-              <w:rPr>
-                <w:sz w:val="16"/>
-                <w:szCs w:val="16"/>
-              </w:rPr>
-              <w:t>Post</w:t>
+              <w:widowControl w:val="false"/>
+              <w:numPr>
+                <w:ilvl w:val="0"/>
+                <w:numId w:val="5"/>
+              </w:numPr>
+              <w:bidi w:val="0"/>
+              <w:jc w:val="left"/>
+              <w:rPr>
+                <w:sz w:val="14"/>
+                <w:szCs w:val="14"/>
+              </w:rPr>
+            </w:pPr>
+            <w:r>
+              <w:rPr>
+                <w:sz w:val="14"/>
+                <w:szCs w:val="14"/>
+              </w:rPr>
+              <w:t>Follow libro</w:t>
+            </w:r>
+          </w:p>
+          <w:p>
+            <w:pPr>
+              <w:pStyle w:val="Contenutotabella"/>
+              <w:widowControl w:val="false"/>
+              <w:numPr>
+                <w:ilvl w:val="0"/>
+                <w:numId w:val="5"/>
+              </w:numPr>
+              <w:bidi w:val="0"/>
+              <w:jc w:val="left"/>
+              <w:rPr>
+                <w:sz w:val="14"/>
+                <w:szCs w:val="14"/>
+              </w:rPr>
+            </w:pPr>
+            <w:r>
+              <w:rPr>
+                <w:sz w:val="14"/>
+                <w:szCs w:val="14"/>
+              </w:rPr>
+              <w:t>Unfollow libro</w:t>
+            </w:r>
+          </w:p>
+          <w:p>
+            <w:pPr>
+              <w:pStyle w:val="Contenutotabella"/>
+              <w:widowControl w:val="false"/>
+              <w:numPr>
+                <w:ilvl w:val="0"/>
+                <w:numId w:val="5"/>
+              </w:numPr>
+              <w:bidi w:val="0"/>
+              <w:jc w:val="left"/>
+              <w:rPr>
+                <w:sz w:val="14"/>
+                <w:szCs w:val="14"/>
+              </w:rPr>
+            </w:pPr>
+            <w:r>
+              <w:rPr>
+                <w:sz w:val="14"/>
+                <w:szCs w:val="14"/>
+              </w:rPr>
+              <w:t>Visualizza libro</w:t>
+            </w:r>
+          </w:p>
+          <w:p>
+            <w:pPr>
+              <w:pStyle w:val="Contenutotabella"/>
+              <w:widowControl w:val="false"/>
+              <w:numPr>
+                <w:ilvl w:val="0"/>
+                <w:numId w:val="5"/>
+              </w:numPr>
+              <w:bidi w:val="0"/>
+              <w:jc w:val="left"/>
+              <w:rPr>
+                <w:sz w:val="14"/>
+                <w:szCs w:val="14"/>
+              </w:rPr>
+            </w:pPr>
+            <w:r>
+              <w:rPr>
+                <w:sz w:val="14"/>
+                <w:szCs w:val="14"/>
+              </w:rPr>
+              <w:t>Visualizza libri</w:t>
+            </w:r>
+          </w:p>
+          <w:p>
+            <w:pPr>
+              <w:pStyle w:val="Contenutotabella"/>
+              <w:widowControl w:val="false"/>
+              <w:numPr>
+                <w:ilvl w:val="0"/>
+                <w:numId w:val="5"/>
+              </w:numPr>
+              <w:bidi w:val="0"/>
+              <w:jc w:val="left"/>
+              <w:rPr>
+                <w:sz w:val="14"/>
+                <w:szCs w:val="14"/>
+              </w:rPr>
+            </w:pPr>
+            <w:r>
+              <w:rPr>
+                <w:sz w:val="14"/>
+                <w:szCs w:val="14"/>
+              </w:rPr>
+              <w:t>Follow community</w:t>
+            </w:r>
+          </w:p>
+          <w:p>
+            <w:pPr>
+              <w:pStyle w:val="Contenutotabella"/>
+              <w:widowControl w:val="false"/>
+              <w:numPr>
+                <w:ilvl w:val="0"/>
+                <w:numId w:val="5"/>
+              </w:numPr>
+              <w:bidi w:val="0"/>
+              <w:jc w:val="left"/>
+              <w:rPr>
+                <w:sz w:val="14"/>
+                <w:szCs w:val="14"/>
+              </w:rPr>
+            </w:pPr>
+            <w:r>
+              <w:rPr>
+                <w:sz w:val="14"/>
+                <w:szCs w:val="14"/>
+              </w:rPr>
+              <w:t>Unfollow community</w:t>
+            </w:r>
+          </w:p>
+          <w:p>
+            <w:pPr>
+              <w:pStyle w:val="Contenutotabella"/>
+              <w:widowControl w:val="false"/>
+              <w:numPr>
+                <w:ilvl w:val="0"/>
+                <w:numId w:val="5"/>
+              </w:numPr>
+              <w:bidi w:val="0"/>
+              <w:jc w:val="left"/>
+              <w:rPr>
+                <w:sz w:val="14"/>
+                <w:szCs w:val="14"/>
+              </w:rPr>
+            </w:pPr>
+            <w:r>
+              <w:rPr>
+                <w:sz w:val="14"/>
+                <w:szCs w:val="14"/>
+              </w:rPr>
+              <w:t>Visualizza community</w:t>
+            </w:r>
+          </w:p>
+          <w:p>
+            <w:pPr>
+              <w:pStyle w:val="Contenutotabella"/>
+              <w:widowControl w:val="false"/>
+              <w:numPr>
+                <w:ilvl w:val="0"/>
+                <w:numId w:val="5"/>
+              </w:numPr>
+              <w:bidi w:val="0"/>
+              <w:jc w:val="left"/>
+              <w:rPr>
+                <w:sz w:val="14"/>
+                <w:szCs w:val="14"/>
+              </w:rPr>
+            </w:pPr>
+            <w:r>
+              <w:rPr>
+                <w:sz w:val="14"/>
+                <w:szCs w:val="14"/>
+              </w:rPr>
+              <w:t>crea community</w:t>
             </w:r>
           </w:p>
         </w:tc>
         <w:tc>
           <w:tcPr>
-            <w:tcW w:w="1606" w:type="dxa"/>
-            <w:vMerge w:val="continue"/>
+            <w:tcW w:w="1608" w:type="dxa"/>
             <w:tcBorders>
               <w:left w:val="single" w:sz="2" w:space="0" w:color="000000"/>
               <w:bottom w:val="single" w:sz="2" w:space="0" w:color="000000"/>
@@ -4776,27 +6038,8 @@
           </w:tcPr>
           <w:p>
             <w:pPr>
-              <w:pStyle w:val="Normal"/>
-              <w:bidi w:val="0"/>
-              <w:jc w:val="left"/>
-              <w:rPr/>
-            </w:pPr>
-            <w:r>
-              <w:rPr/>
-            </w:r>
-          </w:p>
-        </w:tc>
-        <w:tc>
-          <w:tcPr>
-            <w:tcW w:w="1607" w:type="dxa"/>
-            <w:tcBorders>
-              <w:left w:val="single" w:sz="2" w:space="0" w:color="000000"/>
-              <w:bottom w:val="single" w:sz="2" w:space="0" w:color="000000"/>
-            </w:tcBorders>
-          </w:tcPr>
-          <w:p>
-            <w:pPr>
-              <w:pStyle w:val="Contenutotabella"/>
+              <w:pStyle w:val="Contenutotabella"/>
+              <w:widowControl w:val="false"/>
               <w:bidi w:val="0"/>
               <w:jc w:val="left"/>
               <w:rPr>
@@ -4818,892 +6061,13 @@
             <w:tcBorders>
               <w:left w:val="single" w:sz="2" w:space="0" w:color="000000"/>
               <w:bottom w:val="single" w:sz="2" w:space="0" w:color="000000"/>
-            </w:tcBorders>
-          </w:tcPr>
-          <w:p>
-            <w:pPr>
-              <w:pStyle w:val="Contenutotabella"/>
-              <w:numPr>
-                <w:ilvl w:val="0"/>
-                <w:numId w:val="5"/>
-              </w:numPr>
-              <w:bidi w:val="0"/>
-              <w:jc w:val="left"/>
-              <w:rPr>
-                <w:sz w:val="14"/>
-                <w:szCs w:val="14"/>
-              </w:rPr>
-            </w:pPr>
-            <w:r>
-              <w:rPr>
-                <w:sz w:val="14"/>
-                <w:szCs w:val="14"/>
-              </w:rPr>
-              <w:t>Carica post</w:t>
-            </w:r>
-          </w:p>
-          <w:p>
-            <w:pPr>
-              <w:pStyle w:val="Contenutotabella"/>
-              <w:numPr>
-                <w:ilvl w:val="0"/>
-                <w:numId w:val="5"/>
-              </w:numPr>
-              <w:bidi w:val="0"/>
-              <w:jc w:val="left"/>
-              <w:rPr>
-                <w:sz w:val="14"/>
-                <w:szCs w:val="14"/>
-              </w:rPr>
-            </w:pPr>
-            <w:r>
-              <w:rPr>
-                <w:sz w:val="14"/>
-                <w:szCs w:val="14"/>
-              </w:rPr>
-              <w:t>Modifica post</w:t>
-            </w:r>
-          </w:p>
-          <w:p>
-            <w:pPr>
-              <w:pStyle w:val="Contenutotabella"/>
-              <w:numPr>
-                <w:ilvl w:val="0"/>
-                <w:numId w:val="5"/>
-              </w:numPr>
-              <w:bidi w:val="0"/>
-              <w:jc w:val="left"/>
-              <w:rPr>
-                <w:sz w:val="14"/>
-                <w:szCs w:val="14"/>
-              </w:rPr>
-            </w:pPr>
-            <w:r>
-              <w:rPr>
-                <w:sz w:val="14"/>
-                <w:szCs w:val="14"/>
-              </w:rPr>
-              <w:t>Inserisci commento</w:t>
-            </w:r>
-          </w:p>
-          <w:p>
-            <w:pPr>
-              <w:pStyle w:val="Contenutotabella"/>
-              <w:numPr>
-                <w:ilvl w:val="0"/>
-                <w:numId w:val="5"/>
-              </w:numPr>
-              <w:bidi w:val="0"/>
-              <w:jc w:val="left"/>
-              <w:rPr>
-                <w:sz w:val="14"/>
-                <w:szCs w:val="14"/>
-              </w:rPr>
-            </w:pPr>
-            <w:r>
-              <w:rPr>
-                <w:sz w:val="14"/>
-                <w:szCs w:val="14"/>
-              </w:rPr>
-              <w:t>Rimuovi commento</w:t>
-            </w:r>
-          </w:p>
-          <w:p>
-            <w:pPr>
-              <w:pStyle w:val="Contenutotabella"/>
-              <w:numPr>
-                <w:ilvl w:val="0"/>
-                <w:numId w:val="5"/>
-              </w:numPr>
-              <w:bidi w:val="0"/>
-              <w:jc w:val="left"/>
-              <w:rPr>
-                <w:sz w:val="14"/>
-                <w:szCs w:val="14"/>
-              </w:rPr>
-            </w:pPr>
-            <w:r>
-              <w:rPr>
-                <w:sz w:val="14"/>
-                <w:szCs w:val="14"/>
-              </w:rPr>
-              <w:t>Aggiungi segnalazione</w:t>
-            </w:r>
-          </w:p>
-          <w:p>
-            <w:pPr>
-              <w:pStyle w:val="Contenutotabella"/>
-              <w:numPr>
-                <w:ilvl w:val="0"/>
-                <w:numId w:val="5"/>
-              </w:numPr>
-              <w:bidi w:val="0"/>
-              <w:jc w:val="left"/>
-              <w:rPr>
-                <w:sz w:val="14"/>
-                <w:szCs w:val="14"/>
-              </w:rPr>
-            </w:pPr>
-            <w:r>
-              <w:rPr>
-                <w:sz w:val="14"/>
-                <w:szCs w:val="14"/>
-              </w:rPr>
-              <w:t>Aggiungi votazione</w:t>
-            </w:r>
-          </w:p>
-          <w:p>
-            <w:pPr>
-              <w:pStyle w:val="Contenutotabella"/>
-              <w:numPr>
-                <w:ilvl w:val="0"/>
-                <w:numId w:val="5"/>
-              </w:numPr>
-              <w:bidi w:val="0"/>
-              <w:jc w:val="left"/>
-              <w:rPr>
-                <w:sz w:val="14"/>
-                <w:szCs w:val="14"/>
-              </w:rPr>
-            </w:pPr>
-            <w:r>
-              <w:rPr>
-                <w:sz w:val="14"/>
-                <w:szCs w:val="14"/>
-              </w:rPr>
-              <w:t>Rimuovi votazione</w:t>
-            </w:r>
-          </w:p>
-          <w:p>
-            <w:pPr>
-              <w:pStyle w:val="Contenutotabella"/>
-              <w:numPr>
-                <w:ilvl w:val="0"/>
-                <w:numId w:val="5"/>
-              </w:numPr>
-              <w:bidi w:val="0"/>
-              <w:jc w:val="left"/>
-              <w:rPr>
-                <w:sz w:val="14"/>
-                <w:szCs w:val="14"/>
-              </w:rPr>
-            </w:pPr>
-            <w:r>
-              <w:rPr>
-                <w:sz w:val="14"/>
-                <w:szCs w:val="14"/>
-              </w:rPr>
-              <w:t>Visualizza post</w:t>
-            </w:r>
-          </w:p>
-        </w:tc>
-        <w:tc>
-          <w:tcPr>
-            <w:tcW w:w="1606" w:type="dxa"/>
-            <w:tcBorders>
-              <w:left w:val="single" w:sz="2" w:space="0" w:color="000000"/>
-              <w:bottom w:val="single" w:sz="2" w:space="0" w:color="000000"/>
-            </w:tcBorders>
-          </w:tcPr>
-          <w:p>
-            <w:pPr>
-              <w:pStyle w:val="Contenutotabella"/>
-              <w:bidi w:val="0"/>
-              <w:jc w:val="left"/>
-              <w:rPr>
-                <w:sz w:val="14"/>
-                <w:szCs w:val="14"/>
-              </w:rPr>
-            </w:pPr>
-            <w:r>
-              <w:rPr>
-                <w:sz w:val="14"/>
-                <w:szCs w:val="14"/>
-              </w:rPr>
-            </w:r>
-          </w:p>
-        </w:tc>
-        <w:tc>
-          <w:tcPr>
-            <w:tcW w:w="1608" w:type="dxa"/>
-            <w:tcBorders>
-              <w:left w:val="single" w:sz="2" w:space="0" w:color="000000"/>
-              <w:bottom w:val="single" w:sz="2" w:space="0" w:color="000000"/>
               <w:right w:val="single" w:sz="2" w:space="0" w:color="000000"/>
             </w:tcBorders>
           </w:tcPr>
           <w:p>
             <w:pPr>
               <w:pStyle w:val="Contenutotabella"/>
-              <w:numPr>
-                <w:ilvl w:val="0"/>
-                <w:numId w:val="5"/>
-              </w:numPr>
-              <w:bidi w:val="0"/>
-              <w:jc w:val="left"/>
-              <w:rPr>
-                <w:sz w:val="14"/>
-                <w:szCs w:val="14"/>
-              </w:rPr>
-            </w:pPr>
-            <w:r>
-              <w:rPr>
-                <w:sz w:val="14"/>
-                <w:szCs w:val="14"/>
-              </w:rPr>
-              <w:t>Carica post</w:t>
-            </w:r>
-          </w:p>
-          <w:p>
-            <w:pPr>
-              <w:pStyle w:val="Contenutotabella"/>
-              <w:numPr>
-                <w:ilvl w:val="0"/>
-                <w:numId w:val="5"/>
-              </w:numPr>
-              <w:bidi w:val="0"/>
-              <w:jc w:val="left"/>
-              <w:rPr>
-                <w:sz w:val="14"/>
-                <w:szCs w:val="14"/>
-              </w:rPr>
-            </w:pPr>
-            <w:r>
-              <w:rPr>
-                <w:sz w:val="14"/>
-                <w:szCs w:val="14"/>
-              </w:rPr>
-              <w:t>Modifica post</w:t>
-            </w:r>
-          </w:p>
-          <w:p>
-            <w:pPr>
-              <w:pStyle w:val="Contenutotabella"/>
-              <w:numPr>
-                <w:ilvl w:val="0"/>
-                <w:numId w:val="5"/>
-              </w:numPr>
-              <w:bidi w:val="0"/>
-              <w:jc w:val="left"/>
-              <w:rPr>
-                <w:sz w:val="14"/>
-                <w:szCs w:val="14"/>
-              </w:rPr>
-            </w:pPr>
-            <w:r>
-              <w:rPr>
-                <w:sz w:val="14"/>
-                <w:szCs w:val="14"/>
-              </w:rPr>
-              <w:t>Inserisci commento</w:t>
-            </w:r>
-          </w:p>
-          <w:p>
-            <w:pPr>
-              <w:pStyle w:val="Contenutotabella"/>
-              <w:numPr>
-                <w:ilvl w:val="0"/>
-                <w:numId w:val="5"/>
-              </w:numPr>
-              <w:bidi w:val="0"/>
-              <w:jc w:val="left"/>
-              <w:rPr>
-                <w:sz w:val="14"/>
-                <w:szCs w:val="14"/>
-              </w:rPr>
-            </w:pPr>
-            <w:r>
-              <w:rPr>
-                <w:sz w:val="14"/>
-                <w:szCs w:val="14"/>
-              </w:rPr>
-              <w:t>Rimuovi commento</w:t>
-            </w:r>
-          </w:p>
-          <w:p>
-            <w:pPr>
-              <w:pStyle w:val="Contenutotabella"/>
-              <w:numPr>
-                <w:ilvl w:val="0"/>
-                <w:numId w:val="5"/>
-              </w:numPr>
-              <w:bidi w:val="0"/>
-              <w:jc w:val="left"/>
-              <w:rPr>
-                <w:sz w:val="14"/>
-                <w:szCs w:val="14"/>
-              </w:rPr>
-            </w:pPr>
-            <w:r>
-              <w:rPr>
-                <w:sz w:val="14"/>
-                <w:szCs w:val="14"/>
-              </w:rPr>
-              <w:t>Aggiungi segnalazione</w:t>
-            </w:r>
-          </w:p>
-          <w:p>
-            <w:pPr>
-              <w:pStyle w:val="Contenutotabella"/>
-              <w:numPr>
-                <w:ilvl w:val="0"/>
-                <w:numId w:val="5"/>
-              </w:numPr>
-              <w:bidi w:val="0"/>
-              <w:jc w:val="left"/>
-              <w:rPr>
-                <w:sz w:val="14"/>
-                <w:szCs w:val="14"/>
-              </w:rPr>
-            </w:pPr>
-            <w:r>
-              <w:rPr>
-                <w:sz w:val="14"/>
-                <w:szCs w:val="14"/>
-              </w:rPr>
-              <w:t>Aggiungi votazione</w:t>
-            </w:r>
-          </w:p>
-          <w:p>
-            <w:pPr>
-              <w:pStyle w:val="Contenutotabella"/>
-              <w:numPr>
-                <w:ilvl w:val="0"/>
-                <w:numId w:val="5"/>
-              </w:numPr>
-              <w:bidi w:val="0"/>
-              <w:jc w:val="left"/>
-              <w:rPr>
-                <w:sz w:val="14"/>
-                <w:szCs w:val="14"/>
-              </w:rPr>
-            </w:pPr>
-            <w:r>
-              <w:rPr>
-                <w:sz w:val="14"/>
-                <w:szCs w:val="14"/>
-              </w:rPr>
-              <w:t>Rimuovi votazione</w:t>
-            </w:r>
-          </w:p>
-          <w:p>
-            <w:pPr>
-              <w:pStyle w:val="Contenutotabella"/>
-              <w:numPr>
-                <w:ilvl w:val="0"/>
-                <w:numId w:val="5"/>
-              </w:numPr>
-              <w:bidi w:val="0"/>
-              <w:jc w:val="left"/>
-              <w:rPr>
-                <w:sz w:val="14"/>
-                <w:szCs w:val="14"/>
-              </w:rPr>
-            </w:pPr>
-            <w:r>
-              <w:rPr>
-                <w:sz w:val="14"/>
-                <w:szCs w:val="14"/>
-              </w:rPr>
-              <w:t>Visualizza post</w:t>
-            </w:r>
-          </w:p>
-          <w:p>
-            <w:pPr>
-              <w:pStyle w:val="Contenutotabella"/>
-              <w:numPr>
-                <w:ilvl w:val="0"/>
-                <w:numId w:val="5"/>
-              </w:numPr>
-              <w:bidi w:val="0"/>
-              <w:jc w:val="left"/>
-              <w:rPr>
-                <w:sz w:val="14"/>
-                <w:szCs w:val="14"/>
-              </w:rPr>
-            </w:pPr>
-            <w:r>
-              <w:rPr>
-                <w:sz w:val="14"/>
-                <w:szCs w:val="14"/>
-              </w:rPr>
-              <w:t>Elimina commento</w:t>
-            </w:r>
-          </w:p>
-          <w:p>
-            <w:pPr>
-              <w:pStyle w:val="Contenutotabella"/>
-              <w:numPr>
-                <w:ilvl w:val="0"/>
-                <w:numId w:val="5"/>
-              </w:numPr>
-              <w:bidi w:val="0"/>
-              <w:jc w:val="left"/>
-              <w:rPr>
-                <w:sz w:val="14"/>
-                <w:szCs w:val="14"/>
-              </w:rPr>
-            </w:pPr>
-            <w:r>
-              <w:rPr>
-                <w:sz w:val="14"/>
-                <w:szCs w:val="14"/>
-              </w:rPr>
-              <w:t>Elimina post</w:t>
-            </w:r>
-          </w:p>
-          <w:p>
-            <w:pPr>
-              <w:pStyle w:val="Contenutotabella"/>
-              <w:numPr>
-                <w:ilvl w:val="0"/>
-                <w:numId w:val="5"/>
-              </w:numPr>
-              <w:bidi w:val="0"/>
-              <w:jc w:val="left"/>
-              <w:rPr>
-                <w:sz w:val="14"/>
-                <w:szCs w:val="14"/>
-              </w:rPr>
-            </w:pPr>
-            <w:r>
-              <w:rPr>
-                <w:sz w:val="14"/>
-                <w:szCs w:val="14"/>
-              </w:rPr>
-              <w:t>Modifica genere post</w:t>
-            </w:r>
-          </w:p>
-        </w:tc>
-      </w:tr>
-      <w:tr>
-        <w:trPr>
-          <w:trHeight w:val="479" w:hRule="atLeast"/>
-        </w:trPr>
-        <w:tc>
-          <w:tcPr>
-            <w:tcW w:w="1605" w:type="dxa"/>
-            <w:tcBorders>
-              <w:left w:val="single" w:sz="2" w:space="0" w:color="000000"/>
-              <w:bottom w:val="single" w:sz="2" w:space="0" w:color="000000"/>
-            </w:tcBorders>
-          </w:tcPr>
-          <w:p>
-            <w:pPr>
-              <w:pStyle w:val="Contenutotabella"/>
-              <w:bidi w:val="0"/>
-              <w:jc w:val="center"/>
-              <w:rPr>
-                <w:sz w:val="16"/>
-                <w:szCs w:val="16"/>
-              </w:rPr>
-            </w:pPr>
-            <w:r>
-              <w:rPr>
-                <w:sz w:val="16"/>
-                <w:szCs w:val="16"/>
-              </w:rPr>
-              <w:t>Profilo</w:t>
-            </w:r>
-          </w:p>
-        </w:tc>
-        <w:tc>
-          <w:tcPr>
-            <w:tcW w:w="1606" w:type="dxa"/>
-            <w:vMerge w:val="continue"/>
-            <w:tcBorders>
-              <w:left w:val="single" w:sz="2" w:space="0" w:color="000000"/>
-              <w:bottom w:val="single" w:sz="2" w:space="0" w:color="000000"/>
-            </w:tcBorders>
-          </w:tcPr>
-          <w:p>
-            <w:pPr>
-              <w:pStyle w:val="Normal"/>
-              <w:bidi w:val="0"/>
-              <w:jc w:val="left"/>
-              <w:rPr/>
-            </w:pPr>
-            <w:r>
-              <w:rPr/>
-            </w:r>
-          </w:p>
-        </w:tc>
-        <w:tc>
-          <w:tcPr>
-            <w:tcW w:w="1607" w:type="dxa"/>
-            <w:tcBorders>
-              <w:left w:val="single" w:sz="2" w:space="0" w:color="000000"/>
-              <w:bottom w:val="single" w:sz="2" w:space="0" w:color="000000"/>
-            </w:tcBorders>
-          </w:tcPr>
-          <w:p>
-            <w:pPr>
-              <w:pStyle w:val="Contenutotabella"/>
-              <w:bidi w:val="0"/>
-              <w:jc w:val="left"/>
-              <w:rPr>
-                <w:sz w:val="14"/>
-                <w:szCs w:val="14"/>
-              </w:rPr>
-            </w:pPr>
-            <w:r>
-              <w:rPr>
-                <w:sz w:val="14"/>
-                <w:szCs w:val="14"/>
-              </w:rPr>
-            </w:r>
-          </w:p>
-        </w:tc>
-        <w:tc>
-          <w:tcPr>
-            <w:tcW w:w="1606" w:type="dxa"/>
-            <w:tcBorders>
-              <w:left w:val="single" w:sz="2" w:space="0" w:color="000000"/>
-              <w:bottom w:val="single" w:sz="2" w:space="0" w:color="000000"/>
-            </w:tcBorders>
-          </w:tcPr>
-          <w:p>
-            <w:pPr>
-              <w:pStyle w:val="Contenutotabella"/>
-              <w:numPr>
-                <w:ilvl w:val="0"/>
-                <w:numId w:val="5"/>
-              </w:numPr>
-              <w:bidi w:val="0"/>
-              <w:jc w:val="left"/>
-              <w:rPr>
-                <w:sz w:val="14"/>
-                <w:szCs w:val="14"/>
-              </w:rPr>
-            </w:pPr>
-            <w:r>
-              <w:rPr>
-                <w:sz w:val="14"/>
-                <w:szCs w:val="14"/>
-              </w:rPr>
-              <w:t>Modifica password</w:t>
-            </w:r>
-          </w:p>
-          <w:p>
-            <w:pPr>
-              <w:pStyle w:val="Contenutotabella"/>
-              <w:numPr>
-                <w:ilvl w:val="0"/>
-                <w:numId w:val="5"/>
-              </w:numPr>
-              <w:bidi w:val="0"/>
-              <w:jc w:val="left"/>
-              <w:rPr>
-                <w:sz w:val="14"/>
-                <w:szCs w:val="14"/>
-              </w:rPr>
-            </w:pPr>
-            <w:r>
-              <w:rPr>
-                <w:sz w:val="14"/>
-                <w:szCs w:val="14"/>
-              </w:rPr>
-              <w:t>Modifica profilo</w:t>
-            </w:r>
-          </w:p>
-          <w:p>
-            <w:pPr>
-              <w:pStyle w:val="Contenutotabella"/>
-              <w:numPr>
-                <w:ilvl w:val="0"/>
-                <w:numId w:val="5"/>
-              </w:numPr>
-              <w:bidi w:val="0"/>
-              <w:jc w:val="left"/>
-              <w:rPr>
-                <w:sz w:val="14"/>
-                <w:szCs w:val="14"/>
-              </w:rPr>
-            </w:pPr>
-            <w:r>
-              <w:rPr>
-                <w:sz w:val="14"/>
-                <w:szCs w:val="14"/>
-              </w:rPr>
-              <w:t>Modifica immagine</w:t>
-            </w:r>
-          </w:p>
-          <w:p>
-            <w:pPr>
-              <w:pStyle w:val="Contenutotabella"/>
-              <w:numPr>
-                <w:ilvl w:val="0"/>
-                <w:numId w:val="5"/>
-              </w:numPr>
-              <w:bidi w:val="0"/>
-              <w:jc w:val="left"/>
-              <w:rPr>
-                <w:sz w:val="14"/>
-                <w:szCs w:val="14"/>
-              </w:rPr>
-            </w:pPr>
-            <w:r>
-              <w:rPr>
-                <w:sz w:val="14"/>
-                <w:szCs w:val="14"/>
-              </w:rPr>
-              <w:t>Elimina account</w:t>
-            </w:r>
-          </w:p>
-          <w:p>
-            <w:pPr>
-              <w:pStyle w:val="Contenutotabella"/>
-              <w:numPr>
-                <w:ilvl w:val="0"/>
-                <w:numId w:val="5"/>
-              </w:numPr>
-              <w:bidi w:val="0"/>
-              <w:jc w:val="left"/>
-              <w:rPr>
-                <w:sz w:val="14"/>
-                <w:szCs w:val="14"/>
-              </w:rPr>
-            </w:pPr>
-            <w:r>
-              <w:rPr>
-                <w:sz w:val="14"/>
-                <w:szCs w:val="14"/>
-              </w:rPr>
-              <w:t>Visualizza profilo</w:t>
-            </w:r>
-          </w:p>
-          <w:p>
-            <w:pPr>
-              <w:pStyle w:val="Contenutotabella"/>
-              <w:numPr>
-                <w:ilvl w:val="0"/>
-                <w:numId w:val="5"/>
-              </w:numPr>
-              <w:bidi w:val="0"/>
-              <w:jc w:val="left"/>
-              <w:rPr>
-                <w:sz w:val="14"/>
-                <w:szCs w:val="14"/>
-              </w:rPr>
-            </w:pPr>
-            <w:r>
-              <w:rPr>
-                <w:sz w:val="14"/>
-                <w:szCs w:val="14"/>
-              </w:rPr>
-              <w:t>Read Libro</w:t>
-            </w:r>
-          </w:p>
-          <w:p>
-            <w:pPr>
-              <w:pStyle w:val="Contenutotabella"/>
-              <w:numPr>
-                <w:ilvl w:val="0"/>
-                <w:numId w:val="5"/>
-              </w:numPr>
-              <w:bidi w:val="0"/>
-              <w:jc w:val="left"/>
-              <w:rPr>
-                <w:sz w:val="14"/>
-                <w:szCs w:val="14"/>
-              </w:rPr>
-            </w:pPr>
-            <w:r>
-              <w:rPr>
-                <w:sz w:val="14"/>
-                <w:szCs w:val="14"/>
-              </w:rPr>
-              <w:t>Unread Libro</w:t>
-            </w:r>
-          </w:p>
-          <w:p>
-            <w:pPr>
-              <w:pStyle w:val="Contenutotabella"/>
-              <w:numPr>
-                <w:ilvl w:val="0"/>
-                <w:numId w:val="5"/>
-              </w:numPr>
-              <w:bidi w:val="0"/>
-              <w:jc w:val="left"/>
-              <w:rPr>
-                <w:sz w:val="14"/>
-                <w:szCs w:val="14"/>
-              </w:rPr>
-            </w:pPr>
-            <w:r>
-              <w:rPr>
-                <w:sz w:val="14"/>
-                <w:szCs w:val="14"/>
-              </w:rPr>
-              <w:t>Follow utente</w:t>
-            </w:r>
-          </w:p>
-          <w:p>
-            <w:pPr>
-              <w:pStyle w:val="Contenutotabella"/>
-              <w:numPr>
-                <w:ilvl w:val="0"/>
-                <w:numId w:val="5"/>
-              </w:numPr>
-              <w:bidi w:val="0"/>
-              <w:jc w:val="left"/>
-              <w:rPr>
-                <w:sz w:val="14"/>
-                <w:szCs w:val="14"/>
-              </w:rPr>
-            </w:pPr>
-            <w:r>
-              <w:rPr>
-                <w:sz w:val="14"/>
-                <w:szCs w:val="14"/>
-              </w:rPr>
-              <w:t>Unfollow utente</w:t>
-            </w:r>
-          </w:p>
-        </w:tc>
-        <w:tc>
-          <w:tcPr>
-            <w:tcW w:w="1606" w:type="dxa"/>
-            <w:tcBorders>
-              <w:left w:val="single" w:sz="2" w:space="0" w:color="000000"/>
-              <w:bottom w:val="single" w:sz="2" w:space="0" w:color="000000"/>
-            </w:tcBorders>
-          </w:tcPr>
-          <w:p>
-            <w:pPr>
-              <w:pStyle w:val="Contenutotabella"/>
-              <w:bidi w:val="0"/>
-              <w:jc w:val="left"/>
-              <w:rPr>
-                <w:sz w:val="14"/>
-                <w:szCs w:val="14"/>
-              </w:rPr>
-            </w:pPr>
-            <w:r>
-              <w:rPr>
-                <w:sz w:val="14"/>
-                <w:szCs w:val="14"/>
-              </w:rPr>
-            </w:r>
-          </w:p>
-        </w:tc>
-        <w:tc>
-          <w:tcPr>
-            <w:tcW w:w="1608" w:type="dxa"/>
-            <w:tcBorders>
-              <w:left w:val="single" w:sz="2" w:space="0" w:color="000000"/>
-              <w:bottom w:val="single" w:sz="2" w:space="0" w:color="000000"/>
-              <w:right w:val="single" w:sz="2" w:space="0" w:color="000000"/>
-            </w:tcBorders>
-          </w:tcPr>
-          <w:p>
-            <w:pPr>
-              <w:pStyle w:val="Contenutotabella"/>
-              <w:bidi w:val="0"/>
-              <w:jc w:val="left"/>
-              <w:rPr>
-                <w:sz w:val="14"/>
-                <w:szCs w:val="14"/>
-              </w:rPr>
-            </w:pPr>
-            <w:r>
-              <w:rPr>
-                <w:sz w:val="14"/>
-                <w:szCs w:val="14"/>
-              </w:rPr>
-            </w:r>
-          </w:p>
-        </w:tc>
-      </w:tr>
-      <w:tr>
-        <w:trPr>
-          <w:trHeight w:val="479" w:hRule="atLeast"/>
-        </w:trPr>
-        <w:tc>
-          <w:tcPr>
-            <w:tcW w:w="1605" w:type="dxa"/>
-            <w:tcBorders>
-              <w:left w:val="single" w:sz="2" w:space="0" w:color="000000"/>
-              <w:bottom w:val="single" w:sz="2" w:space="0" w:color="000000"/>
-            </w:tcBorders>
-          </w:tcPr>
-          <w:p>
-            <w:pPr>
-              <w:pStyle w:val="Contenutotabella"/>
-              <w:bidi w:val="0"/>
-              <w:jc w:val="center"/>
-              <w:rPr>
-                <w:sz w:val="16"/>
-                <w:szCs w:val="16"/>
-              </w:rPr>
-            </w:pPr>
-            <w:r>
-              <w:rPr>
-                <w:sz w:val="16"/>
-                <w:szCs w:val="16"/>
-              </w:rPr>
-              <w:t>Libro</w:t>
-            </w:r>
-          </w:p>
-        </w:tc>
-        <w:tc>
-          <w:tcPr>
-            <w:tcW w:w="1606" w:type="dxa"/>
-            <w:vMerge w:val="continue"/>
-            <w:tcBorders>
-              <w:left w:val="single" w:sz="2" w:space="0" w:color="000000"/>
-              <w:bottom w:val="single" w:sz="2" w:space="0" w:color="000000"/>
-            </w:tcBorders>
-          </w:tcPr>
-          <w:p>
-            <w:pPr>
-              <w:pStyle w:val="Normal"/>
-              <w:bidi w:val="0"/>
-              <w:jc w:val="left"/>
-              <w:rPr/>
-            </w:pPr>
-            <w:r>
-              <w:rPr/>
-            </w:r>
-          </w:p>
-        </w:tc>
-        <w:tc>
-          <w:tcPr>
-            <w:tcW w:w="1607" w:type="dxa"/>
-            <w:tcBorders>
-              <w:left w:val="single" w:sz="2" w:space="0" w:color="000000"/>
-              <w:bottom w:val="single" w:sz="2" w:space="0" w:color="000000"/>
-            </w:tcBorders>
-          </w:tcPr>
-          <w:p>
-            <w:pPr>
-              <w:pStyle w:val="Contenutotabella"/>
-              <w:bidi w:val="0"/>
-              <w:jc w:val="left"/>
-              <w:rPr>
-                <w:sz w:val="14"/>
-                <w:szCs w:val="14"/>
-              </w:rPr>
-            </w:pPr>
-            <w:r>
-              <w:rPr>
-                <w:sz w:val="14"/>
-                <w:szCs w:val="14"/>
-              </w:rPr>
-            </w:r>
-          </w:p>
-        </w:tc>
-        <w:tc>
-          <w:tcPr>
-            <w:tcW w:w="1606" w:type="dxa"/>
-            <w:tcBorders>
-              <w:left w:val="single" w:sz="2" w:space="0" w:color="000000"/>
-              <w:bottom w:val="single" w:sz="2" w:space="0" w:color="000000"/>
-            </w:tcBorders>
-          </w:tcPr>
-          <w:p>
-            <w:pPr>
-              <w:pStyle w:val="Contenutotabella"/>
+              <w:widowControl w:val="false"/>
               <w:numPr>
                 <w:ilvl w:val="0"/>
                 <w:numId w:val="5"/>
@@ -5726,6 +6090,7 @@
           <w:p>
             <w:pPr>
               <w:pStyle w:val="Contenutotabella"/>
+              <w:widowControl w:val="false"/>
               <w:numPr>
                 <w:ilvl w:val="0"/>
                 <w:numId w:val="5"/>
@@ -5748,6 +6113,7 @@
           <w:p>
             <w:pPr>
               <w:pStyle w:val="Contenutotabella"/>
+              <w:widowControl w:val="false"/>
               <w:numPr>
                 <w:ilvl w:val="0"/>
                 <w:numId w:val="5"/>
@@ -5770,218 +6136,7 @@
           <w:p>
             <w:pPr>
               <w:pStyle w:val="Contenutotabella"/>
-              <w:numPr>
-                <w:ilvl w:val="0"/>
-                <w:numId w:val="5"/>
-              </w:numPr>
-              <w:bidi w:val="0"/>
-              <w:jc w:val="left"/>
-              <w:rPr>
-                <w:sz w:val="14"/>
-                <w:szCs w:val="14"/>
-              </w:rPr>
-            </w:pPr>
-            <w:r>
-              <w:rPr>
-                <w:sz w:val="14"/>
-                <w:szCs w:val="14"/>
-              </w:rPr>
-              <w:t>Visualizza libri</w:t>
-            </w:r>
-          </w:p>
-          <w:p>
-            <w:pPr>
-              <w:pStyle w:val="Contenutotabella"/>
-              <w:numPr>
-                <w:ilvl w:val="0"/>
-                <w:numId w:val="5"/>
-              </w:numPr>
-              <w:bidi w:val="0"/>
-              <w:jc w:val="left"/>
-              <w:rPr>
-                <w:sz w:val="14"/>
-                <w:szCs w:val="14"/>
-              </w:rPr>
-            </w:pPr>
-            <w:r>
-              <w:rPr>
-                <w:sz w:val="14"/>
-                <w:szCs w:val="14"/>
-              </w:rPr>
-              <w:t>Follow community</w:t>
-            </w:r>
-          </w:p>
-          <w:p>
-            <w:pPr>
-              <w:pStyle w:val="Contenutotabella"/>
-              <w:numPr>
-                <w:ilvl w:val="0"/>
-                <w:numId w:val="5"/>
-              </w:numPr>
-              <w:bidi w:val="0"/>
-              <w:jc w:val="left"/>
-              <w:rPr>
-                <w:sz w:val="14"/>
-                <w:szCs w:val="14"/>
-              </w:rPr>
-            </w:pPr>
-            <w:r>
-              <w:rPr>
-                <w:sz w:val="14"/>
-                <w:szCs w:val="14"/>
-              </w:rPr>
-              <w:t>Unfollow community</w:t>
-            </w:r>
-          </w:p>
-          <w:p>
-            <w:pPr>
-              <w:pStyle w:val="Contenutotabella"/>
-              <w:numPr>
-                <w:ilvl w:val="0"/>
-                <w:numId w:val="5"/>
-              </w:numPr>
-              <w:bidi w:val="0"/>
-              <w:jc w:val="left"/>
-              <w:rPr>
-                <w:sz w:val="14"/>
-                <w:szCs w:val="14"/>
-              </w:rPr>
-            </w:pPr>
-            <w:r>
-              <w:rPr>
-                <w:sz w:val="14"/>
-                <w:szCs w:val="14"/>
-              </w:rPr>
-              <w:t>Visualizza community</w:t>
-            </w:r>
-          </w:p>
-          <w:p>
-            <w:pPr>
-              <w:pStyle w:val="Contenutotabella"/>
-              <w:numPr>
-                <w:ilvl w:val="0"/>
-                <w:numId w:val="5"/>
-              </w:numPr>
-              <w:bidi w:val="0"/>
-              <w:jc w:val="left"/>
-              <w:rPr>
-                <w:sz w:val="14"/>
-                <w:szCs w:val="14"/>
-              </w:rPr>
-            </w:pPr>
-            <w:r>
-              <w:rPr>
-                <w:sz w:val="14"/>
-                <w:szCs w:val="14"/>
-              </w:rPr>
-              <w:t>crea community</w:t>
-            </w:r>
-          </w:p>
-        </w:tc>
-        <w:tc>
-          <w:tcPr>
-            <w:tcW w:w="1606" w:type="dxa"/>
-            <w:tcBorders>
-              <w:left w:val="single" w:sz="2" w:space="0" w:color="000000"/>
-              <w:bottom w:val="single" w:sz="2" w:space="0" w:color="000000"/>
-            </w:tcBorders>
-          </w:tcPr>
-          <w:p>
-            <w:pPr>
-              <w:pStyle w:val="Contenutotabella"/>
-              <w:bidi w:val="0"/>
-              <w:jc w:val="left"/>
-              <w:rPr>
-                <w:sz w:val="14"/>
-                <w:szCs w:val="14"/>
-              </w:rPr>
-            </w:pPr>
-            <w:r>
-              <w:rPr>
-                <w:sz w:val="14"/>
-                <w:szCs w:val="14"/>
-              </w:rPr>
-            </w:r>
-          </w:p>
-        </w:tc>
-        <w:tc>
-          <w:tcPr>
-            <w:tcW w:w="1608" w:type="dxa"/>
-            <w:tcBorders>
-              <w:left w:val="single" w:sz="2" w:space="0" w:color="000000"/>
-              <w:bottom w:val="single" w:sz="2" w:space="0" w:color="000000"/>
-              <w:right w:val="single" w:sz="2" w:space="0" w:color="000000"/>
-            </w:tcBorders>
-          </w:tcPr>
-          <w:p>
-            <w:pPr>
-              <w:pStyle w:val="Contenutotabella"/>
-              <w:numPr>
-                <w:ilvl w:val="0"/>
-                <w:numId w:val="5"/>
-              </w:numPr>
-              <w:bidi w:val="0"/>
-              <w:jc w:val="left"/>
-              <w:rPr>
-                <w:sz w:val="14"/>
-                <w:szCs w:val="14"/>
-              </w:rPr>
-            </w:pPr>
-            <w:r>
-              <w:rPr>
-                <w:sz w:val="14"/>
-                <w:szCs w:val="14"/>
-              </w:rPr>
-              <w:t>Follow libro</w:t>
-            </w:r>
-          </w:p>
-          <w:p>
-            <w:pPr>
-              <w:pStyle w:val="Contenutotabella"/>
-              <w:numPr>
-                <w:ilvl w:val="0"/>
-                <w:numId w:val="5"/>
-              </w:numPr>
-              <w:bidi w:val="0"/>
-              <w:jc w:val="left"/>
-              <w:rPr>
-                <w:sz w:val="14"/>
-                <w:szCs w:val="14"/>
-              </w:rPr>
-            </w:pPr>
-            <w:r>
-              <w:rPr>
-                <w:sz w:val="14"/>
-                <w:szCs w:val="14"/>
-              </w:rPr>
-              <w:t>Unfollow libro</w:t>
-            </w:r>
-          </w:p>
-          <w:p>
-            <w:pPr>
-              <w:pStyle w:val="Contenutotabella"/>
-              <w:numPr>
-                <w:ilvl w:val="0"/>
-                <w:numId w:val="5"/>
-              </w:numPr>
-              <w:bidi w:val="0"/>
-              <w:jc w:val="left"/>
-              <w:rPr>
-                <w:sz w:val="14"/>
-                <w:szCs w:val="14"/>
-              </w:rPr>
-            </w:pPr>
-            <w:r>
-              <w:rPr>
-                <w:sz w:val="14"/>
-                <w:szCs w:val="14"/>
-              </w:rPr>
-              <w:t>Visualizza libro</w:t>
-            </w:r>
-          </w:p>
-          <w:p>
-            <w:pPr>
-              <w:pStyle w:val="Contenutotabella"/>
+              <w:widowControl w:val="false"/>
               <w:numPr>
                 <w:ilvl w:val="0"/>
                 <w:numId w:val="5"/>
@@ -6851,7 +7006,6 @@
     </w:rPrDefault>
     <w:pPrDefault>
       <w:pPr>
-        <w:widowControl/>
         <w:suppressAutoHyphens w:val="true"/>
       </w:pPr>
     </w:pPrDefault>
@@ -6861,10 +7015,11 @@
     <w:qFormat/>
     <w:pPr>
       <w:widowControl/>
-      <w:kinsoku w:val="true"/>
-      <w:overflowPunct w:val="true"/>
-      <w:autoSpaceDE w:val="true"/>
+      <w:suppressAutoHyphens w:val="true"/>
+      <w:overflowPunct w:val="false"/>
       <w:bidi w:val="0"/>
+      <w:spacing w:before="0" w:after="0"/>
+      <w:jc w:val="left"/>
     </w:pPr>
     <w:rPr>
       <w:rFonts w:ascii="Liberation Serif" w:hAnsi="Liberation Serif" w:eastAsia="SimSun" w:cs="Mangal"/>
@@ -7024,9 +7179,7 @@
     <w:pPr>
       <w:widowControl/>
       <w:suppressAutoHyphens w:val="true"/>
-      <w:kinsoku w:val="true"/>
-      <w:overflowPunct w:val="true"/>
-      <w:autoSpaceDE w:val="true"/>
+      <w:overflowPunct w:val="false"/>
       <w:bidi w:val="0"/>
       <w:spacing w:before="0" w:after="0"/>
       <w:jc w:val="left"/>
@@ -7065,9 +7218,10 @@
       <w:szCs w:val="32"/>
     </w:rPr>
   </w:style>
-  <w:style w:type="paragraph" w:styleId="Titoloindice">
+  <w:style w:type="paragraph" w:styleId="TOAHeading">
     <w:name w:val="TOA Heading"/>
     <w:basedOn w:val="Titoloindiceanalitico"/>
+    <w:qFormat/>
     <w:pPr>
       <w:suppressLineNumbers/>
       <w:ind w:left="0" w:right="0" w:hanging="0"/>

--- a/DOCUMENTAZIONE/3 - System Design.docx
+++ b/DOCUMENTAZIONE/3 - System Design.docx
@@ -402,27 +402,6 @@
           <w:szCs w:val="32"/>
           <w:lang w:val="it-IT"/>
         </w:rPr>
-        <w:t xml:space="preserve">Della Pepa Alessia </w:t>
-        <w:tab/>
-        <w:tab/>
-        <w:t>051210 5720</w:t>
-      </w:r>
-    </w:p>
-    <w:p>
-      <w:pPr>
-        <w:pStyle w:val="Standard"/>
-        <w:rPr>
-          <w:sz w:val="32"/>
-          <w:szCs w:val="32"/>
-          <w:lang w:val="it-IT"/>
-        </w:rPr>
-      </w:pPr>
-      <w:r>
-        <w:rPr>
-          <w:sz w:val="32"/>
-          <w:szCs w:val="32"/>
-          <w:lang w:val="it-IT"/>
-        </w:rPr>
       </w:r>
     </w:p>
     <w:p>
@@ -446,7 +425,7 @@
       <w:tblPr>
         <w:tblW w:w="9958" w:type="dxa"/>
         <w:jc w:val="left"/>
-        <w:tblInd w:w="0" w:type="dxa"/>
+        <w:tblInd w:w="113" w:type="dxa"/>
         <w:tblLayout w:type="fixed"/>
         <w:tblCellMar>
           <w:top w:w="0" w:type="dxa"/>
@@ -690,6 +669,210 @@
           </w:p>
         </w:tc>
       </w:tr>
+      <w:tr>
+        <w:trPr>
+          <w:trHeight w:val="717" w:hRule="atLeast"/>
+        </w:trPr>
+        <w:tc>
+          <w:tcPr>
+            <w:tcW w:w="3319" w:type="dxa"/>
+            <w:tcBorders>
+              <w:left w:val="single" w:sz="4" w:space="0" w:color="000000"/>
+              <w:bottom w:val="single" w:sz="4" w:space="0" w:color="000000"/>
+              <w:right w:val="single" w:sz="4" w:space="0" w:color="000000"/>
+            </w:tcBorders>
+            <w:vAlign w:val="center"/>
+          </w:tcPr>
+          <w:p>
+            <w:pPr>
+              <w:pStyle w:val="Standard"/>
+              <w:widowControl w:val="false"/>
+              <w:suppressAutoHyphens w:val="true"/>
+              <w:spacing w:before="0" w:after="0"/>
+              <w:jc w:val="center"/>
+              <w:rPr>
+                <w:rFonts w:eastAsia="SimSun"/>
+                <w:sz w:val="32"/>
+              </w:rPr>
+            </w:pPr>
+            <w:r>
+              <w:rPr>
+                <w:rFonts w:eastAsia="SimSun"/>
+                <w:sz w:val="32"/>
+              </w:rPr>
+              <w:t>25/09/2021</w:t>
+            </w:r>
+          </w:p>
+        </w:tc>
+        <w:tc>
+          <w:tcPr>
+            <w:tcW w:w="3319" w:type="dxa"/>
+            <w:tcBorders>
+              <w:left w:val="single" w:sz="4" w:space="0" w:color="000000"/>
+              <w:bottom w:val="single" w:sz="4" w:space="0" w:color="000000"/>
+              <w:right w:val="single" w:sz="4" w:space="0" w:color="000000"/>
+            </w:tcBorders>
+            <w:vAlign w:val="center"/>
+          </w:tcPr>
+          <w:p>
+            <w:pPr>
+              <w:pStyle w:val="Standard"/>
+              <w:widowControl w:val="false"/>
+              <w:suppressAutoHyphens w:val="true"/>
+              <w:spacing w:before="0" w:after="0"/>
+              <w:jc w:val="center"/>
+              <w:rPr>
+                <w:rFonts w:eastAsia="SimSun"/>
+                <w:sz w:val="28"/>
+                <w:szCs w:val="20"/>
+              </w:rPr>
+            </w:pPr>
+            <w:r>
+              <w:rPr>
+                <w:rFonts w:eastAsia="SimSun"/>
+                <w:sz w:val="28"/>
+                <w:szCs w:val="20"/>
+              </w:rPr>
+              <w:t>Aggiunto Class Diagram in dati persistenti</w:t>
+            </w:r>
+          </w:p>
+        </w:tc>
+        <w:tc>
+          <w:tcPr>
+            <w:tcW w:w="3320" w:type="dxa"/>
+            <w:tcBorders>
+              <w:left w:val="single" w:sz="4" w:space="0" w:color="000000"/>
+              <w:bottom w:val="single" w:sz="4" w:space="0" w:color="000000"/>
+              <w:right w:val="single" w:sz="4" w:space="0" w:color="000000"/>
+            </w:tcBorders>
+            <w:vAlign w:val="center"/>
+          </w:tcPr>
+          <w:p>
+            <w:pPr>
+              <w:pStyle w:val="Standard"/>
+              <w:widowControl w:val="false"/>
+              <w:suppressAutoHyphens w:val="true"/>
+              <w:spacing w:before="0" w:after="0"/>
+              <w:jc w:val="center"/>
+              <w:rPr>
+                <w:rFonts w:eastAsia="SimSun"/>
+                <w:szCs w:val="16"/>
+                <w:lang w:val="it-IT"/>
+              </w:rPr>
+            </w:pPr>
+            <w:r>
+              <w:rPr>
+                <w:rFonts w:eastAsia="SimSun"/>
+                <w:szCs w:val="16"/>
+                <w:lang w:val="it-IT"/>
+              </w:rPr>
+              <w:t>Nisivoccia Giuseppe</w:t>
+            </w:r>
+          </w:p>
+        </w:tc>
+      </w:tr>
+      <w:tr>
+        <w:trPr>
+          <w:trHeight w:val="717" w:hRule="atLeast"/>
+        </w:trPr>
+        <w:tc>
+          <w:tcPr>
+            <w:tcW w:w="3319" w:type="dxa"/>
+            <w:tcBorders>
+              <w:left w:val="single" w:sz="4" w:space="0" w:color="000000"/>
+              <w:bottom w:val="single" w:sz="4" w:space="0" w:color="000000"/>
+              <w:right w:val="single" w:sz="4" w:space="0" w:color="000000"/>
+            </w:tcBorders>
+            <w:vAlign w:val="center"/>
+          </w:tcPr>
+          <w:p>
+            <w:pPr>
+              <w:pStyle w:val="Standard"/>
+              <w:widowControl w:val="false"/>
+              <w:suppressAutoHyphens w:val="true"/>
+              <w:spacing w:before="0" w:after="0"/>
+              <w:jc w:val="center"/>
+              <w:rPr>
+                <w:rFonts w:eastAsia="SimSun"/>
+                <w:sz w:val="32"/>
+              </w:rPr>
+            </w:pPr>
+            <w:r>
+              <w:rPr>
+                <w:rFonts w:eastAsia="SimSun"/>
+                <w:sz w:val="32"/>
+              </w:rPr>
+              <w:t>28/09/2021</w:t>
+            </w:r>
+          </w:p>
+        </w:tc>
+        <w:tc>
+          <w:tcPr>
+            <w:tcW w:w="3319" w:type="dxa"/>
+            <w:tcBorders>
+              <w:left w:val="single" w:sz="4" w:space="0" w:color="000000"/>
+              <w:bottom w:val="single" w:sz="4" w:space="0" w:color="000000"/>
+              <w:right w:val="single" w:sz="4" w:space="0" w:color="000000"/>
+            </w:tcBorders>
+            <w:vAlign w:val="center"/>
+          </w:tcPr>
+          <w:p>
+            <w:pPr>
+              <w:pStyle w:val="Standard"/>
+              <w:widowControl w:val="false"/>
+              <w:suppressAutoHyphens w:val="true"/>
+              <w:spacing w:before="0" w:after="0"/>
+              <w:jc w:val="center"/>
+              <w:rPr>
+                <w:rFonts w:eastAsia="SimSun"/>
+                <w:sz w:val="28"/>
+                <w:szCs w:val="20"/>
+              </w:rPr>
+            </w:pPr>
+            <w:r>
+              <w:rPr>
+                <w:rFonts w:eastAsia="SimSun"/>
+                <w:sz w:val="28"/>
+                <w:szCs w:val="20"/>
+              </w:rPr>
+              <w:t>Aggiunto Servizi dei sottoinsieme e altro</w:t>
+            </w:r>
+          </w:p>
+        </w:tc>
+        <w:tc>
+          <w:tcPr>
+            <w:tcW w:w="3320" w:type="dxa"/>
+            <w:tcBorders>
+              <w:left w:val="single" w:sz="4" w:space="0" w:color="000000"/>
+              <w:bottom w:val="single" w:sz="4" w:space="0" w:color="000000"/>
+              <w:right w:val="single" w:sz="4" w:space="0" w:color="000000"/>
+            </w:tcBorders>
+            <w:vAlign w:val="center"/>
+          </w:tcPr>
+          <w:p>
+            <w:pPr>
+              <w:pStyle w:val="Standard"/>
+              <w:widowControl w:val="false"/>
+              <w:suppressAutoHyphens w:val="true"/>
+              <w:spacing w:before="0" w:after="0"/>
+              <w:jc w:val="center"/>
+              <w:rPr>
+                <w:rFonts w:eastAsia="SimSun"/>
+                <w:szCs w:val="16"/>
+                <w:lang w:val="it-IT"/>
+              </w:rPr>
+            </w:pPr>
+            <w:r>
+              <w:rPr>
+                <w:rFonts w:eastAsia="SimSun"/>
+                <w:szCs w:val="16"/>
+                <w:lang w:val="it-IT"/>
+              </w:rPr>
+              <w:t>Nisivoccia Giuseppe</w:t>
+            </w:r>
+          </w:p>
+        </w:tc>
+      </w:tr>
     </w:tbl>
     <w:p>
       <w:pPr>
@@ -730,8 +913,6 @@
         <w:p>
           <w:pPr>
             <w:pStyle w:val="TOAHeading"/>
-            <w:bidi w:val="0"/>
-            <w:jc w:val="left"/>
             <w:rPr/>
           </w:pPr>
           <w:r>
@@ -745,8 +926,6 @@
         <w:p>
           <w:pPr>
             <w:pStyle w:val="Indice1"/>
-            <w:bidi w:val="0"/>
-            <w:jc w:val="left"/>
             <w:rPr/>
           </w:pPr>
           <w:r>
@@ -769,6 +948,12 @@
               <w:rPr>
                 <w:rStyle w:val="Saltoaindice"/>
               </w:rPr>
+              <w:t xml:space="preserve">​ </w:t>
+            </w:r>
+            <w:r>
+              <w:rPr>
+                <w:rStyle w:val="Saltoaindice"/>
+              </w:rPr>
               <w:t>1.INTRODUZIONE</w:t>
               <w:tab/>
               <w:t>4</w:t>
@@ -778,11 +963,15 @@
         <w:p>
           <w:pPr>
             <w:pStyle w:val="Indice2"/>
-            <w:bidi w:val="0"/>
-            <w:jc w:val="left"/>
             <w:rPr/>
           </w:pPr>
           <w:hyperlink w:anchor="__RefHeading___Toc29569_3038064823">
+            <w:r>
+              <w:rPr>
+                <w:rStyle w:val="Saltoaindice"/>
+              </w:rPr>
+              <w:t xml:space="preserve">​ </w:t>
+            </w:r>
             <w:r>
               <w:rPr>
                 <w:rStyle w:val="Saltoaindice"/>
@@ -796,11 +985,15 @@
         <w:p>
           <w:pPr>
             <w:pStyle w:val="Indice2"/>
-            <w:bidi w:val="0"/>
-            <w:jc w:val="left"/>
             <w:rPr/>
           </w:pPr>
           <w:hyperlink w:anchor="__RefHeading___Toc29571_3038064823">
+            <w:r>
+              <w:rPr>
+                <w:rStyle w:val="Saltoaindice"/>
+              </w:rPr>
+              <w:t xml:space="preserve">​ </w:t>
+            </w:r>
             <w:r>
               <w:rPr>
                 <w:rStyle w:val="Saltoaindice"/>
@@ -814,11 +1007,15 @@
         <w:p>
           <w:pPr>
             <w:pStyle w:val="Indice2"/>
-            <w:bidi w:val="0"/>
-            <w:jc w:val="left"/>
             <w:rPr/>
           </w:pPr>
           <w:hyperlink w:anchor="__RefHeading___Toc29573_3038064823">
+            <w:r>
+              <w:rPr>
+                <w:rStyle w:val="Saltoaindice"/>
+              </w:rPr>
+              <w:t xml:space="preserve">​ </w:t>
+            </w:r>
             <w:r>
               <w:rPr>
                 <w:rStyle w:val="Saltoaindice"/>
@@ -832,8 +1029,6 @@
         <w:p>
           <w:pPr>
             <w:pStyle w:val="Indice2"/>
-            <w:bidi w:val="0"/>
-            <w:jc w:val="left"/>
             <w:rPr/>
           </w:pPr>
           <w:hyperlink w:anchor="__RefHeading___Toc29575_3038064823">
@@ -841,17 +1036,21 @@
               <w:rPr>
                 <w:rStyle w:val="Saltoaindice"/>
               </w:rPr>
+              <w:t xml:space="preserve">​ </w:t>
+            </w:r>
+            <w:r>
+              <w:rPr>
+                <w:rStyle w:val="Saltoaindice"/>
+              </w:rPr>
               <w:t>1.4 Panoramica</w:t>
               <w:tab/>
-              <w:t>5</w:t>
+              <w:t>6</w:t>
             </w:r>
           </w:hyperlink>
         </w:p>
         <w:p>
           <w:pPr>
             <w:pStyle w:val="Indice1"/>
-            <w:bidi w:val="0"/>
-            <w:jc w:val="left"/>
             <w:rPr/>
           </w:pPr>
           <w:hyperlink w:anchor="__RefHeading___Toc29577_3038064823">
@@ -859,7 +1058,13 @@
               <w:rPr>
                 <w:rStyle w:val="Saltoaindice"/>
               </w:rPr>
-              <w:t>2.Architettura del Sistema proposto</w:t>
+              <w:t xml:space="preserve">​ </w:t>
+            </w:r>
+            <w:r>
+              <w:rPr>
+                <w:rStyle w:val="Saltoaindice"/>
+              </w:rPr>
+              <w:t>2.Architettura del Sistema Proposto</w:t>
               <w:tab/>
               <w:t>6</w:t>
             </w:r>
@@ -868,11 +1073,15 @@
         <w:p>
           <w:pPr>
             <w:pStyle w:val="Indice2"/>
-            <w:bidi w:val="0"/>
-            <w:jc w:val="left"/>
             <w:rPr/>
           </w:pPr>
           <w:hyperlink w:anchor="__RefHeading___Toc29579_3038064823">
+            <w:r>
+              <w:rPr>
+                <w:rStyle w:val="Saltoaindice"/>
+              </w:rPr>
+              <w:t xml:space="preserve">​ </w:t>
+            </w:r>
             <w:r>
               <w:rPr>
                 <w:rStyle w:val="Saltoaindice"/>
@@ -886,11 +1095,15 @@
         <w:p>
           <w:pPr>
             <w:pStyle w:val="Indice2"/>
-            <w:bidi w:val="0"/>
-            <w:jc w:val="left"/>
             <w:rPr/>
           </w:pPr>
           <w:hyperlink w:anchor="__RefHeading___Toc29581_3038064823">
+            <w:r>
+              <w:rPr>
+                <w:rStyle w:val="Saltoaindice"/>
+              </w:rPr>
+              <w:t xml:space="preserve">​ </w:t>
+            </w:r>
             <w:r>
               <w:rPr>
                 <w:rStyle w:val="Saltoaindice"/>
@@ -904,11 +1117,15 @@
         <w:p>
           <w:pPr>
             <w:pStyle w:val="Indice2"/>
-            <w:bidi w:val="0"/>
-            <w:jc w:val="left"/>
             <w:rPr/>
           </w:pPr>
           <w:hyperlink w:anchor="__RefHeading___Toc29583_3038064823">
+            <w:r>
+              <w:rPr>
+                <w:rStyle w:val="Saltoaindice"/>
+              </w:rPr>
+              <w:t xml:space="preserve">​ </w:t>
+            </w:r>
             <w:r>
               <w:rPr>
                 <w:rStyle w:val="Saltoaindice"/>
@@ -922,16 +1139,20 @@
         <w:p>
           <w:pPr>
             <w:pStyle w:val="Indice2"/>
-            <w:bidi w:val="0"/>
-            <w:jc w:val="left"/>
             <w:rPr/>
           </w:pPr>
-          <w:hyperlink w:anchor="__RefHeading___Toc29585_3038064823">
+          <w:hyperlink w:anchor="__RefHeading___Toc29587_3038064823">
             <w:r>
               <w:rPr>
                 <w:rStyle w:val="Saltoaindice"/>
               </w:rPr>
-              <w:t>2.4 Controllo accessi e sicurezza</w:t>
+              <w:t xml:space="preserve">​ </w:t>
+            </w:r>
+            <w:r>
+              <w:rPr>
+                <w:rStyle w:val="Saltoaindice"/>
+              </w:rPr>
+              <w:t>2.4 Gestione dei dati persistenti</w:t>
               <w:tab/>
               <w:t>9</w:t>
             </w:r>
@@ -940,26 +1161,28 @@
         <w:p>
           <w:pPr>
             <w:pStyle w:val="Indice2"/>
-            <w:bidi w:val="0"/>
-            <w:jc w:val="left"/>
             <w:rPr/>
           </w:pPr>
-          <w:hyperlink w:anchor="__RefHeading___Toc29587_3038064823">
+          <w:hyperlink w:anchor="__RefHeading___Toc16782_2333884176">
             <w:r>
               <w:rPr>
                 <w:rStyle w:val="Saltoaindice"/>
               </w:rPr>
-              <w:t>2.5 Controllo flusso globale del sistema</w:t>
+              <w:t xml:space="preserve">​ </w:t>
+            </w:r>
+            <w:r>
+              <w:rPr>
+                <w:rStyle w:val="Saltoaindice"/>
+              </w:rPr>
+              <w:t>2.5 Controllo degli accessi e sicurezza</w:t>
               <w:tab/>
-              <w:t>9</w:t>
+              <w:t>11</w:t>
             </w:r>
           </w:hyperlink>
         </w:p>
         <w:p>
           <w:pPr>
             <w:pStyle w:val="Indice2"/>
-            <w:bidi w:val="0"/>
-            <w:jc w:val="left"/>
             <w:rPr/>
           </w:pPr>
           <w:hyperlink w:anchor="__RefHeading___Toc29589_3038064823">
@@ -967,63 +1190,37 @@
               <w:rPr>
                 <w:rStyle w:val="Saltoaindice"/>
               </w:rPr>
-              <w:t>2.6 Condizioni limite</w:t>
+              <w:t xml:space="preserve">​ </w:t>
+            </w:r>
+            <w:r>
+              <w:rPr>
+                <w:rStyle w:val="Saltoaindice"/>
+              </w:rPr>
+              <w:t>2.6 Controllo del sistema globale</w:t>
               <w:tab/>
-              <w:t>9</w:t>
+              <w:t>12</w:t>
             </w:r>
           </w:hyperlink>
         </w:p>
         <w:p>
           <w:pPr>
-            <w:pStyle w:val="Indice3"/>
-            <w:bidi w:val="0"/>
-            <w:jc w:val="left"/>
+            <w:pStyle w:val="Indice1"/>
             <w:rPr/>
           </w:pPr>
-          <w:hyperlink w:anchor="__RefHeading___Toc29591_3038064823">
+          <w:hyperlink w:anchor="__RefHeading___Toc485_698247756">
             <w:r>
               <w:rPr>
                 <w:rStyle w:val="Saltoaindice"/>
               </w:rPr>
-              <w:t>2.6.1 Avvio del sistema</w:t>
+              <w:t xml:space="preserve">​ </w:t>
+            </w:r>
+            <w:r>
+              <w:rPr>
+                <w:rStyle w:val="Saltoaindice"/>
+              </w:rPr>
+              <w:t>3.SERVIZI DEI SOTTOSISTEMI</w:t>
               <w:tab/>
-              <w:t>9</w:t>
-            </w:r>
-          </w:hyperlink>
-        </w:p>
-        <w:p>
-          <w:pPr>
-            <w:pStyle w:val="Indice3"/>
-            <w:bidi w:val="0"/>
-            <w:jc w:val="left"/>
-            <w:rPr/>
-          </w:pPr>
-          <w:hyperlink w:anchor="__RefHeading___Toc29593_3038064823">
-            <w:r>
-              <w:rPr>
-                <w:rStyle w:val="Saltoaindice"/>
-              </w:rPr>
-              <w:t>2.6.2 Terminazione del sistema</w:t>
-              <w:tab/>
-              <w:t>9</w:t>
-            </w:r>
-          </w:hyperlink>
-        </w:p>
-        <w:p>
-          <w:pPr>
-            <w:pStyle w:val="Indice3"/>
-            <w:bidi w:val="0"/>
-            <w:jc w:val="left"/>
-            <w:rPr/>
-          </w:pPr>
-          <w:hyperlink w:anchor="__RefHeading___Toc29595_3038064823">
-            <w:r>
-              <w:rPr>
-                <w:rStyle w:val="Saltoaindice"/>
-              </w:rPr>
-              <w:t>2.6.3 Fallimento del sistema</w:t>
-              <w:tab/>
-              <w:t>9</w:t>
+              <w:t>12</w:t>
             </w:r>
           </w:hyperlink>
           <w:r>
@@ -1111,9 +1308,13 @@
           <w:lang w:val="it-IT"/>
         </w:rPr>
         <w:tab/>
-        <w:t xml:space="preserve">Cerca di fondere le funzionalità dei social network più famosi  nel </w:t>
+        <w:t xml:space="preserve">Questo sistema cerca di fondere le funzionalità dei social network più </w:t>
         <w:tab/>
-        <w:t xml:space="preserve">tentativo di creare un sistema di comunicazione adatto al pubblico a cui si </w:t>
+        <w:t xml:space="preserve">famosi  nel </w:t>
+        <w:tab/>
+        <w:t xml:space="preserve">tentativo di creare un sistema di comunicazione adatto al </w:t>
+        <w:tab/>
+        <w:t xml:space="preserve">pubblico a cui si </w:t>
         <w:tab/>
         <w:t>riferisce.</w:t>
       </w:r>
@@ -1143,7 +1344,7 @@
     <w:p>
       <w:pPr>
         <w:pStyle w:val="Standard"/>
-        <w:ind w:left="360" w:right="0" w:hanging="0"/>
+        <w:ind w:left="0" w:right="0" w:hanging="0"/>
         <w:rPr>
           <w:sz w:val="30"/>
           <w:szCs w:val="30"/>
@@ -1156,6 +1357,106 @@
           <w:szCs w:val="30"/>
           <w:lang w:val="it-IT"/>
         </w:rPr>
+        <w:tab/>
+        <w:t>Le figure principali che saranno presenti nel sistema sono 3:</w:t>
+      </w:r>
+    </w:p>
+    <w:p>
+      <w:pPr>
+        <w:pStyle w:val="Standard"/>
+        <w:ind w:left="0" w:right="0" w:hanging="0"/>
+        <w:rPr>
+          <w:sz w:val="30"/>
+          <w:szCs w:val="30"/>
+          <w:lang w:val="it-IT"/>
+        </w:rPr>
+      </w:pPr>
+      <w:r>
+        <w:rPr>
+          <w:sz w:val="30"/>
+          <w:szCs w:val="30"/>
+          <w:lang w:val="it-IT"/>
+        </w:rPr>
+        <w:tab/>
+        <w:t>-L’Utente: colui che utilizza e sfrutta il sito per puro divertimento</w:t>
+      </w:r>
+    </w:p>
+    <w:p>
+      <w:pPr>
+        <w:pStyle w:val="Standard"/>
+        <w:ind w:left="0" w:right="0" w:hanging="0"/>
+        <w:rPr>
+          <w:sz w:val="30"/>
+          <w:szCs w:val="30"/>
+          <w:lang w:val="it-IT"/>
+        </w:rPr>
+      </w:pPr>
+      <w:r>
+        <w:rPr>
+          <w:sz w:val="30"/>
+          <w:szCs w:val="30"/>
+          <w:lang w:val="it-IT"/>
+        </w:rPr>
+        <w:tab/>
+        <w:t>-Il moderatore: colui che gestisce una sua community personale</w:t>
+      </w:r>
+    </w:p>
+    <w:p>
+      <w:pPr>
+        <w:pStyle w:val="Standard"/>
+        <w:ind w:left="0" w:right="0" w:hanging="0"/>
+        <w:rPr>
+          <w:sz w:val="30"/>
+          <w:szCs w:val="30"/>
+          <w:lang w:val="it-IT"/>
+        </w:rPr>
+      </w:pPr>
+      <w:r>
+        <w:rPr>
+          <w:sz w:val="30"/>
+          <w:szCs w:val="30"/>
+          <w:lang w:val="it-IT"/>
+        </w:rPr>
+        <w:tab/>
+        <w:t>L’utente può essere anche moderatore e viceversa a seconda delle azioni</w:t>
+      </w:r>
+    </w:p>
+    <w:p>
+      <w:pPr>
+        <w:pStyle w:val="Standard"/>
+        <w:ind w:left="0" w:right="0" w:hanging="0"/>
+        <w:rPr>
+          <w:sz w:val="30"/>
+          <w:szCs w:val="30"/>
+          <w:lang w:val="it-IT"/>
+        </w:rPr>
+      </w:pPr>
+      <w:r>
+        <w:rPr>
+          <w:sz w:val="30"/>
+          <w:szCs w:val="30"/>
+          <w:lang w:val="it-IT"/>
+        </w:rPr>
+        <w:tab/>
+        <w:t>che compiono</w:t>
+      </w:r>
+    </w:p>
+    <w:p>
+      <w:pPr>
+        <w:pStyle w:val="Standard"/>
+        <w:ind w:left="360" w:right="0" w:hanging="0"/>
+        <w:rPr>
+          <w:sz w:val="30"/>
+          <w:szCs w:val="30"/>
+          <w:lang w:val="it-IT"/>
+        </w:rPr>
+      </w:pPr>
+      <w:r>
+        <w:rPr>
+          <w:sz w:val="30"/>
+          <w:szCs w:val="30"/>
+          <w:lang w:val="it-IT"/>
+        </w:rPr>
       </w:r>
     </w:p>
     <w:p>
@@ -1607,6 +1908,52 @@
       <w:pPr>
         <w:pStyle w:val="Corpodeltesto"/>
         <w:numPr>
+          <w:ilvl w:val="1"/>
+          <w:numId w:val="2"/>
+        </w:numPr>
+        <w:bidi w:val="0"/>
+        <w:jc w:val="left"/>
+        <w:rPr>
+          <w:b w:val="false"/>
+          <w:b w:val="false"/>
+          <w:bCs w:val="false"/>
+        </w:rPr>
+      </w:pPr>
+      <w:r>
+        <w:rPr>
+          <w:b w:val="false"/>
+          <w:bCs w:val="false"/>
+        </w:rPr>
+        <w:t>Robustezza</w:t>
+      </w:r>
+    </w:p>
+    <w:p>
+      <w:pPr>
+        <w:pStyle w:val="Corpodeltesto"/>
+        <w:numPr>
+          <w:ilvl w:val="2"/>
+          <w:numId w:val="2"/>
+        </w:numPr>
+        <w:bidi w:val="0"/>
+        <w:jc w:val="left"/>
+        <w:rPr>
+          <w:b w:val="false"/>
+          <w:b w:val="false"/>
+          <w:bCs w:val="false"/>
+        </w:rPr>
+      </w:pPr>
+      <w:r>
+        <w:rPr>
+          <w:b w:val="false"/>
+          <w:bCs w:val="false"/>
+        </w:rPr>
+        <w:t>Il sistema sarà in grado di mostrare alert di errori dovuti ad una non corretta immissione dei dati da parte dell’utente</w:t>
+      </w:r>
+    </w:p>
+    <w:p>
+      <w:pPr>
+        <w:pStyle w:val="Corpodeltesto"/>
+        <w:numPr>
           <w:ilvl w:val="0"/>
           <w:numId w:val="2"/>
         </w:numPr>
@@ -1676,10 +2023,11 @@
       <w:pPr>
         <w:pStyle w:val="Corpodeltesto"/>
         <w:numPr>
-          <w:ilvl w:val="2"/>
-          <w:numId w:val="2"/>
+          <w:ilvl w:val="0"/>
+          <w:numId w:val="0"/>
         </w:numPr>
         <w:bidi w:val="0"/>
+        <w:ind w:left="2149" w:hanging="0"/>
         <w:jc w:val="left"/>
         <w:rPr>
           <w:b w:val="false"/>
@@ -1692,7 +2040,6 @@
           <w:b w:val="false"/>
           <w:bCs w:val="false"/>
         </w:rPr>
-        <w:t>Il costo complessivo del progetto sarà di 250 ore per persona non retribuito</w:t>
       </w:r>
     </w:p>
     <w:p>
@@ -1700,10 +2047,32 @@
         <w:pStyle w:val="Corpodeltesto"/>
         <w:numPr>
           <w:ilvl w:val="0"/>
-          <w:numId w:val="0"/>
+          <w:numId w:val="2"/>
         </w:numPr>
         <w:bidi w:val="0"/>
-        <w:ind w:left="2149" w:hanging="0"/>
+        <w:jc w:val="left"/>
+        <w:rPr>
+          <w:b/>
+          <w:b/>
+          <w:bCs/>
+        </w:rPr>
+      </w:pPr>
+      <w:r>
+        <w:rPr>
+          <w:b/>
+          <w:bCs/>
+        </w:rPr>
+        <w:t>Criteri di Manutenzione</w:t>
+      </w:r>
+    </w:p>
+    <w:p>
+      <w:pPr>
+        <w:pStyle w:val="Corpodeltesto"/>
+        <w:numPr>
+          <w:ilvl w:val="1"/>
+          <w:numId w:val="2"/>
+        </w:numPr>
+        <w:bidi w:val="0"/>
         <w:jc w:val="left"/>
         <w:rPr>
           <w:b w:val="false"/>
@@ -1716,6 +2085,122 @@
           <w:b w:val="false"/>
           <w:bCs w:val="false"/>
         </w:rPr>
+        <w:t>Estendibilità</w:t>
+      </w:r>
+    </w:p>
+    <w:p>
+      <w:pPr>
+        <w:pStyle w:val="Corpodeltesto"/>
+        <w:numPr>
+          <w:ilvl w:val="2"/>
+          <w:numId w:val="2"/>
+        </w:numPr>
+        <w:bidi w:val="0"/>
+        <w:jc w:val="left"/>
+        <w:rPr>
+          <w:b w:val="false"/>
+          <w:b w:val="false"/>
+          <w:bCs w:val="false"/>
+        </w:rPr>
+      </w:pPr>
+      <w:r>
+        <w:rPr>
+          <w:b w:val="false"/>
+          <w:bCs w:val="false"/>
+        </w:rPr>
+        <w:t>Utilizzando un linguaggio di markup HTML5 e lo stile CSS il sistema sarà il più flessibile possibile in modo da poter implementare nuove feature facilmente</w:t>
+      </w:r>
+    </w:p>
+    <w:p>
+      <w:pPr>
+        <w:pStyle w:val="Corpodeltesto"/>
+        <w:numPr>
+          <w:ilvl w:val="1"/>
+          <w:numId w:val="2"/>
+        </w:numPr>
+        <w:bidi w:val="0"/>
+        <w:jc w:val="left"/>
+        <w:rPr>
+          <w:b w:val="false"/>
+          <w:b w:val="false"/>
+          <w:bCs w:val="false"/>
+        </w:rPr>
+      </w:pPr>
+      <w:r>
+        <w:rPr>
+          <w:b w:val="false"/>
+          <w:bCs w:val="false"/>
+        </w:rPr>
+        <w:t>Modificabilità</w:t>
+      </w:r>
+    </w:p>
+    <w:p>
+      <w:pPr>
+        <w:pStyle w:val="Corpodeltesto"/>
+        <w:numPr>
+          <w:ilvl w:val="2"/>
+          <w:numId w:val="2"/>
+        </w:numPr>
+        <w:bidi w:val="0"/>
+        <w:jc w:val="left"/>
+        <w:rPr>
+          <w:b w:val="false"/>
+          <w:b w:val="false"/>
+          <w:bCs w:val="false"/>
+        </w:rPr>
+      </w:pPr>
+      <w:r>
+        <w:rPr>
+          <w:b w:val="false"/>
+          <w:bCs w:val="false"/>
+        </w:rPr>
+        <w:t>Il codice deve rispettare il manuale del buon programmatore, deve essere leggibile e commentato</w:t>
+      </w:r>
+    </w:p>
+    <w:p>
+      <w:pPr>
+        <w:pStyle w:val="Corpodeltesto"/>
+        <w:numPr>
+          <w:ilvl w:val="1"/>
+          <w:numId w:val="2"/>
+        </w:numPr>
+        <w:bidi w:val="0"/>
+        <w:jc w:val="left"/>
+        <w:rPr>
+          <w:b w:val="false"/>
+          <w:b w:val="false"/>
+          <w:bCs w:val="false"/>
+        </w:rPr>
+      </w:pPr>
+      <w:r>
+        <w:rPr>
+          <w:b w:val="false"/>
+          <w:bCs w:val="false"/>
+        </w:rPr>
+        <w:t>Portabilità</w:t>
+      </w:r>
+    </w:p>
+    <w:p>
+      <w:pPr>
+        <w:pStyle w:val="Corpodeltesto"/>
+        <w:numPr>
+          <w:ilvl w:val="2"/>
+          <w:numId w:val="2"/>
+        </w:numPr>
+        <w:bidi w:val="0"/>
+        <w:jc w:val="left"/>
+        <w:rPr>
+          <w:b w:val="false"/>
+          <w:b w:val="false"/>
+          <w:bCs w:val="false"/>
+        </w:rPr>
+      </w:pPr>
+      <w:r>
+        <w:rPr>
+          <w:b w:val="false"/>
+          <w:bCs w:val="false"/>
+        </w:rPr>
+        <w:t>Il sistema necessita esclusivamente di un browser</w:t>
       </w:r>
     </w:p>
     <w:p>
@@ -1738,7 +2223,7 @@
           <w:b/>
           <w:bCs/>
         </w:rPr>
-        <w:t>Criteri di Manutenzione</w:t>
+        <w:t>Criteri utenti finali</w:t>
       </w:r>
     </w:p>
     <w:p>
@@ -1761,7 +2246,7 @@
           <w:b w:val="false"/>
           <w:bCs w:val="false"/>
         </w:rPr>
-        <w:t>Estendibilità</w:t>
+        <w:t>Usabilità</w:t>
       </w:r>
     </w:p>
     <w:p>
@@ -1784,167 +2269,6 @@
           <w:b w:val="false"/>
           <w:bCs w:val="false"/>
         </w:rPr>
-        <w:t>Utilizzando un linguaggio di markup HTML5 e lo stile CSS il sistema sarà il più flessibile possibile in modo da poter implementare nuove feature facilmente</w:t>
-      </w:r>
-    </w:p>
-    <w:p>
-      <w:pPr>
-        <w:pStyle w:val="Corpodeltesto"/>
-        <w:numPr>
-          <w:ilvl w:val="1"/>
-          <w:numId w:val="2"/>
-        </w:numPr>
-        <w:bidi w:val="0"/>
-        <w:jc w:val="left"/>
-        <w:rPr>
-          <w:b w:val="false"/>
-          <w:b w:val="false"/>
-          <w:bCs w:val="false"/>
-        </w:rPr>
-      </w:pPr>
-      <w:r>
-        <w:rPr>
-          <w:b w:val="false"/>
-          <w:bCs w:val="false"/>
-        </w:rPr>
-        <w:t>Modificabilità</w:t>
-      </w:r>
-    </w:p>
-    <w:p>
-      <w:pPr>
-        <w:pStyle w:val="Corpodeltesto"/>
-        <w:numPr>
-          <w:ilvl w:val="2"/>
-          <w:numId w:val="2"/>
-        </w:numPr>
-        <w:bidi w:val="0"/>
-        <w:jc w:val="left"/>
-        <w:rPr>
-          <w:b w:val="false"/>
-          <w:b w:val="false"/>
-          <w:bCs w:val="false"/>
-        </w:rPr>
-      </w:pPr>
-      <w:r>
-        <w:rPr>
-          <w:b w:val="false"/>
-          <w:bCs w:val="false"/>
-        </w:rPr>
-        <w:t>Il codice deve rispettare il manuale del buon programmatore, deve essere leggibile e commentato</w:t>
-      </w:r>
-    </w:p>
-    <w:p>
-      <w:pPr>
-        <w:pStyle w:val="Corpodeltesto"/>
-        <w:numPr>
-          <w:ilvl w:val="1"/>
-          <w:numId w:val="2"/>
-        </w:numPr>
-        <w:bidi w:val="0"/>
-        <w:jc w:val="left"/>
-        <w:rPr>
-          <w:b w:val="false"/>
-          <w:b w:val="false"/>
-          <w:bCs w:val="false"/>
-        </w:rPr>
-      </w:pPr>
-      <w:r>
-        <w:rPr>
-          <w:b w:val="false"/>
-          <w:bCs w:val="false"/>
-        </w:rPr>
-        <w:t>Portabilità</w:t>
-      </w:r>
-    </w:p>
-    <w:p>
-      <w:pPr>
-        <w:pStyle w:val="Corpodeltesto"/>
-        <w:numPr>
-          <w:ilvl w:val="2"/>
-          <w:numId w:val="2"/>
-        </w:numPr>
-        <w:bidi w:val="0"/>
-        <w:jc w:val="left"/>
-        <w:rPr>
-          <w:b w:val="false"/>
-          <w:b w:val="false"/>
-          <w:bCs w:val="false"/>
-        </w:rPr>
-      </w:pPr>
-      <w:r>
-        <w:rPr>
-          <w:b w:val="false"/>
-          <w:bCs w:val="false"/>
-        </w:rPr>
-        <w:t>Il sistema necessita esclusivamente di un browser</w:t>
-      </w:r>
-    </w:p>
-    <w:p>
-      <w:pPr>
-        <w:pStyle w:val="Corpodeltesto"/>
-        <w:numPr>
-          <w:ilvl w:val="0"/>
-          <w:numId w:val="2"/>
-        </w:numPr>
-        <w:bidi w:val="0"/>
-        <w:jc w:val="left"/>
-        <w:rPr>
-          <w:b/>
-          <w:b/>
-          <w:bCs/>
-        </w:rPr>
-      </w:pPr>
-      <w:r>
-        <w:rPr>
-          <w:b/>
-          <w:bCs/>
-        </w:rPr>
-        <w:t>Criteri utenti finali</w:t>
-      </w:r>
-    </w:p>
-    <w:p>
-      <w:pPr>
-        <w:pStyle w:val="Corpodeltesto"/>
-        <w:numPr>
-          <w:ilvl w:val="1"/>
-          <w:numId w:val="2"/>
-        </w:numPr>
-        <w:bidi w:val="0"/>
-        <w:jc w:val="left"/>
-        <w:rPr>
-          <w:b w:val="false"/>
-          <w:b w:val="false"/>
-          <w:bCs w:val="false"/>
-        </w:rPr>
-      </w:pPr>
-      <w:r>
-        <w:rPr>
-          <w:b w:val="false"/>
-          <w:bCs w:val="false"/>
-        </w:rPr>
-        <w:t>Usabilità</w:t>
-      </w:r>
-    </w:p>
-    <w:p>
-      <w:pPr>
-        <w:pStyle w:val="Corpodeltesto"/>
-        <w:numPr>
-          <w:ilvl w:val="2"/>
-          <w:numId w:val="2"/>
-        </w:numPr>
-        <w:bidi w:val="0"/>
-        <w:jc w:val="left"/>
-        <w:rPr>
-          <w:b w:val="false"/>
-          <w:b w:val="false"/>
-          <w:bCs w:val="false"/>
-        </w:rPr>
-      </w:pPr>
-      <w:r>
-        <w:rPr>
-          <w:b w:val="false"/>
-          <w:bCs w:val="false"/>
-        </w:rPr>
         <w:t>Il sistema deve essere facile da utilizzare</w:t>
       </w:r>
     </w:p>
@@ -2086,63 +2410,7 @@
           <w:szCs w:val="30"/>
           <w:lang w:val="it-IT"/>
         </w:rPr>
-        <w:t xml:space="preserve">Non tutte le </w:t>
-      </w:r>
-      <w:r>
-        <w:rPr>
-          <w:sz w:val="30"/>
-          <w:szCs w:val="30"/>
-          <w:lang w:val="it-IT"/>
-        </w:rPr>
-        <w:t>informazion</w:t>
-      </w:r>
-      <w:r>
-        <w:rPr>
-          <w:sz w:val="30"/>
-          <w:szCs w:val="30"/>
-          <w:lang w:val="it-IT"/>
-        </w:rPr>
-        <w:t>i</w:t>
-      </w:r>
-      <w:r>
-        <w:rPr>
-          <w:sz w:val="30"/>
-          <w:szCs w:val="30"/>
-          <w:lang w:val="it-IT"/>
-        </w:rPr>
-        <w:t xml:space="preserve"> inserita potr</w:t>
-      </w:r>
-      <w:r>
-        <w:rPr>
-          <w:sz w:val="30"/>
-          <w:szCs w:val="30"/>
-          <w:lang w:val="it-IT"/>
-        </w:rPr>
-        <w:t>anno</w:t>
-      </w:r>
-      <w:r>
-        <w:rPr>
-          <w:sz w:val="30"/>
-          <w:szCs w:val="30"/>
-          <w:lang w:val="it-IT"/>
-        </w:rPr>
-        <w:t xml:space="preserve"> essere modificat</w:t>
-      </w:r>
-      <w:r>
-        <w:rPr>
-          <w:sz w:val="30"/>
-          <w:szCs w:val="30"/>
-          <w:lang w:val="it-IT"/>
-        </w:rPr>
-        <w:t>e ma le più essenziali sì,</w:t>
-      </w:r>
-      <w:r>
-        <w:rPr>
-          <w:sz w:val="30"/>
-          <w:szCs w:val="30"/>
-          <w:lang w:val="it-IT"/>
-        </w:rPr>
-        <w:t xml:space="preserve">per essere sempre aggiornati. </w:t>
+        <w:t xml:space="preserve">Non tutte le informazioni inserite potranno essere modificate ma le più essenziali sì, per essere sempre aggiornati. </w:t>
       </w:r>
     </w:p>
     <w:p>
@@ -2225,6 +2493,114 @@
     </w:p>
     <w:p>
       <w:pPr>
+        <w:pStyle w:val="Corpodeltesto"/>
+        <w:bidi w:val="0"/>
+        <w:jc w:val="left"/>
+        <w:rPr/>
+      </w:pPr>
+      <w:r>
+        <w:rPr/>
+        <w:t>BookWorm utilizza lo stile a 3 Strati Client/Server</w:t>
+      </w:r>
+    </w:p>
+    <w:p>
+      <w:pPr>
+        <w:pStyle w:val="Corpodeltesto"/>
+        <w:numPr>
+          <w:ilvl w:val="0"/>
+          <w:numId w:val="3"/>
+        </w:numPr>
+        <w:bidi w:val="0"/>
+        <w:jc w:val="left"/>
+        <w:rPr/>
+      </w:pPr>
+      <w:r>
+        <w:rPr/>
+        <w:t>Presentation Layer</w:t>
+      </w:r>
+    </w:p>
+    <w:p>
+      <w:pPr>
+        <w:pStyle w:val="Corpodeltesto"/>
+        <w:numPr>
+          <w:ilvl w:val="1"/>
+          <w:numId w:val="3"/>
+        </w:numPr>
+        <w:bidi w:val="0"/>
+        <w:jc w:val="left"/>
+        <w:rPr/>
+      </w:pPr>
+      <w:r>
+        <w:rPr/>
+        <w:t>Include le interfacce grafiche e gli oggetti con cui interagisce l’utente</w:t>
+      </w:r>
+    </w:p>
+    <w:p>
+      <w:pPr>
+        <w:pStyle w:val="Corpodeltesto"/>
+        <w:numPr>
+          <w:ilvl w:val="0"/>
+          <w:numId w:val="3"/>
+        </w:numPr>
+        <w:bidi w:val="0"/>
+        <w:jc w:val="left"/>
+        <w:rPr/>
+      </w:pPr>
+      <w:r>
+        <w:rPr/>
+        <w:t>Application Login Layer</w:t>
+      </w:r>
+    </w:p>
+    <w:p>
+      <w:pPr>
+        <w:pStyle w:val="Corpodeltesto"/>
+        <w:numPr>
+          <w:ilvl w:val="1"/>
+          <w:numId w:val="3"/>
+        </w:numPr>
+        <w:bidi w:val="0"/>
+        <w:jc w:val="left"/>
+        <w:rPr/>
+      </w:pPr>
+      <w:r>
+        <w:rPr/>
+        <w:t>Include la logica del sistema</w:t>
+      </w:r>
+    </w:p>
+    <w:p>
+      <w:pPr>
+        <w:pStyle w:val="Corpodeltesto"/>
+        <w:numPr>
+          <w:ilvl w:val="0"/>
+          <w:numId w:val="3"/>
+        </w:numPr>
+        <w:bidi w:val="0"/>
+        <w:jc w:val="left"/>
+        <w:rPr/>
+      </w:pPr>
+      <w:r>
+        <w:rPr/>
+        <w:t>Storage Layer</w:t>
+      </w:r>
+    </w:p>
+    <w:p>
+      <w:pPr>
+        <w:pStyle w:val="Corpodeltesto"/>
+        <w:numPr>
+          <w:ilvl w:val="1"/>
+          <w:numId w:val="3"/>
+        </w:numPr>
+        <w:bidi w:val="0"/>
+        <w:jc w:val="left"/>
+        <w:rPr/>
+      </w:pPr>
+      <w:r>
+        <w:rPr/>
+        <w:t>Include la memorizzazione dei dati tramite DBMS</w:t>
+      </w:r>
+    </w:p>
+    <w:p>
+      <w:pPr>
         <w:pStyle w:val="Titolo2"/>
         <w:bidi w:val="0"/>
         <w:jc w:val="left"/>
@@ -2235,125 +2611,6 @@
       <w:r>
         <w:rPr/>
         <w:t>2.2 Decomposizione in Sistemi</w:t>
-      </w:r>
-    </w:p>
-    <w:p>
-      <w:pPr>
-        <w:pStyle w:val="Corpodeltesto"/>
-        <w:bidi w:val="0"/>
-        <w:jc w:val="left"/>
-        <w:rPr/>
-      </w:pPr>
-      <w:r>
-        <w:rPr/>
-        <w:t>BookWorm utilizza lo stile a 3 Strati Client/Server</w:t>
-      </w:r>
-    </w:p>
-    <w:p>
-      <w:pPr>
-        <w:pStyle w:val="Corpodeltesto"/>
-        <w:numPr>
-          <w:ilvl w:val="0"/>
-          <w:numId w:val="3"/>
-        </w:numPr>
-        <w:bidi w:val="0"/>
-        <w:jc w:val="left"/>
-        <w:rPr/>
-      </w:pPr>
-      <w:r>
-        <w:rPr/>
-        <w:t>Presentation Layer</w:t>
-      </w:r>
-    </w:p>
-    <w:p>
-      <w:pPr>
-        <w:pStyle w:val="Corpodeltesto"/>
-        <w:numPr>
-          <w:ilvl w:val="1"/>
-          <w:numId w:val="3"/>
-        </w:numPr>
-        <w:bidi w:val="0"/>
-        <w:jc w:val="left"/>
-        <w:rPr/>
-      </w:pPr>
-      <w:r>
-        <w:rPr/>
-        <w:t>Include le interfacce grafiche e gli oggetti con cui interagisce l’utente</w:t>
-      </w:r>
-    </w:p>
-    <w:p>
-      <w:pPr>
-        <w:pStyle w:val="Corpodeltesto"/>
-        <w:numPr>
-          <w:ilvl w:val="0"/>
-          <w:numId w:val="3"/>
-        </w:numPr>
-        <w:bidi w:val="0"/>
-        <w:jc w:val="left"/>
-        <w:rPr/>
-      </w:pPr>
-      <w:r>
-        <w:rPr/>
-        <w:t>Application Login Layer</w:t>
-      </w:r>
-    </w:p>
-    <w:p>
-      <w:pPr>
-        <w:pStyle w:val="Corpodeltesto"/>
-        <w:numPr>
-          <w:ilvl w:val="1"/>
-          <w:numId w:val="3"/>
-        </w:numPr>
-        <w:bidi w:val="0"/>
-        <w:jc w:val="left"/>
-        <w:rPr/>
-      </w:pPr>
-      <w:r>
-        <w:rPr/>
-        <w:t>Include la logica del sistema</w:t>
-      </w:r>
-    </w:p>
-    <w:p>
-      <w:pPr>
-        <w:pStyle w:val="Corpodeltesto"/>
-        <w:numPr>
-          <w:ilvl w:val="0"/>
-          <w:numId w:val="3"/>
-        </w:numPr>
-        <w:bidi w:val="0"/>
-        <w:jc w:val="left"/>
-        <w:rPr/>
-      </w:pPr>
-      <w:r>
-        <w:rPr/>
-        <w:t>Storage Layer</w:t>
-      </w:r>
-    </w:p>
-    <w:p>
-      <w:pPr>
-        <w:pStyle w:val="Corpodeltesto"/>
-        <w:numPr>
-          <w:ilvl w:val="1"/>
-          <w:numId w:val="3"/>
-        </w:numPr>
-        <w:bidi w:val="0"/>
-        <w:jc w:val="left"/>
-        <w:rPr/>
-      </w:pPr>
-      <w:r>
-        <w:rPr/>
-        <w:t>Include la memorizzazione dei dati tramite DBMS</w:t>
-      </w:r>
-    </w:p>
-    <w:p>
-      <w:pPr>
-        <w:pStyle w:val="Corpodeltesto"/>
-        <w:bidi w:val="0"/>
-        <w:jc w:val="left"/>
-        <w:rPr/>
-      </w:pPr>
-      <w:r>
-        <w:rPr/>
       </w:r>
     </w:p>
     <w:p>
@@ -2369,12 +2626,12 @@
           <wp:anchor behindDoc="0" distT="0" distB="0" distL="0" distR="0" simplePos="0" locked="0" layoutInCell="0" allowOverlap="1" relativeHeight="2">
             <wp:simplePos x="0" y="0"/>
             <wp:positionH relativeFrom="column">
-              <wp:align>center</wp:align>
+              <wp:posOffset>1729105</wp:posOffset>
             </wp:positionH>
             <wp:positionV relativeFrom="paragraph">
-              <wp:posOffset>635</wp:posOffset>
+              <wp:posOffset>-9525</wp:posOffset>
             </wp:positionV>
-            <wp:extent cx="1805940" cy="4606925"/>
+            <wp:extent cx="1852295" cy="3723005"/>
             <wp:effectExtent l="0" t="0" r="0" b="0"/>
             <wp:wrapSquare wrapText="largest"/>
             <wp:docPr id="1" name="Immagine1" descr=""/>
@@ -2399,7 +2656,7 @@
                   <pic:spPr bwMode="auto">
                     <a:xfrm>
                       <a:off x="0" y="0"/>
-                      <a:ext cx="1805940" cy="4606925"/>
+                      <a:ext cx="1852295" cy="3723005"/>
                     </a:xfrm>
                     <a:prstGeom prst="rect">
                       <a:avLst/>
@@ -2414,6 +2671,72 @@
     </w:p>
     <w:p>
       <w:pPr>
+        <w:pStyle w:val="Corpodeltesto"/>
+        <w:bidi w:val="0"/>
+        <w:jc w:val="left"/>
+        <w:rPr/>
+      </w:pPr>
+      <w:r>
+        <w:rPr/>
+      </w:r>
+    </w:p>
+    <w:p>
+      <w:pPr>
+        <w:pStyle w:val="Corpodeltesto"/>
+        <w:bidi w:val="0"/>
+        <w:jc w:val="left"/>
+        <w:rPr/>
+      </w:pPr>
+      <w:r>
+        <w:rPr/>
+      </w:r>
+    </w:p>
+    <w:p>
+      <w:pPr>
+        <w:pStyle w:val="Corpodeltesto"/>
+        <w:bidi w:val="0"/>
+        <w:jc w:val="left"/>
+        <w:rPr/>
+      </w:pPr>
+      <w:r>
+        <w:rPr/>
+      </w:r>
+    </w:p>
+    <w:p>
+      <w:pPr>
+        <w:pStyle w:val="Corpodeltesto"/>
+        <w:bidi w:val="0"/>
+        <w:jc w:val="left"/>
+        <w:rPr/>
+      </w:pPr>
+      <w:r>
+        <w:rPr/>
+      </w:r>
+    </w:p>
+    <w:p>
+      <w:pPr>
+        <w:pStyle w:val="Corpodeltesto"/>
+        <w:bidi w:val="0"/>
+        <w:jc w:val="left"/>
+        <w:rPr/>
+      </w:pPr>
+      <w:r>
+        <w:rPr/>
+      </w:r>
+    </w:p>
+    <w:p>
+      <w:pPr>
+        <w:pStyle w:val="Corpodeltesto"/>
+        <w:bidi w:val="0"/>
+        <w:jc w:val="left"/>
+        <w:rPr/>
+      </w:pPr>
+      <w:r>
+        <w:rPr/>
+      </w:r>
+    </w:p>
+    <w:p>
+      <w:pPr>
         <w:pStyle w:val="Titolo2"/>
         <w:bidi w:val="0"/>
         <w:jc w:val="left"/>
@@ -2425,6 +2748,28 @@
     </w:p>
     <w:p>
       <w:pPr>
+        <w:pStyle w:val="Corpodeltesto"/>
+        <w:bidi w:val="0"/>
+        <w:jc w:val="left"/>
+        <w:rPr/>
+      </w:pPr>
+      <w:r>
+        <w:rPr/>
+      </w:r>
+    </w:p>
+    <w:p>
+      <w:pPr>
+        <w:pStyle w:val="Corpodeltesto"/>
+        <w:bidi w:val="0"/>
+        <w:jc w:val="left"/>
+        <w:rPr/>
+      </w:pPr>
+      <w:r>
+        <w:rPr/>
+      </w:r>
+    </w:p>
+    <w:p>
+      <w:pPr>
         <w:pStyle w:val="Titolo2"/>
         <w:bidi w:val="0"/>
         <w:jc w:val="left"/>
@@ -2436,6 +2781,264 @@
     </w:p>
     <w:p>
       <w:pPr>
+        <w:pStyle w:val="Corpodeltesto"/>
+        <w:bidi w:val="0"/>
+        <w:jc w:val="left"/>
+        <w:rPr/>
+      </w:pPr>
+      <w:r>
+        <w:rPr/>
+      </w:r>
+    </w:p>
+    <w:p>
+      <w:pPr>
+        <w:pStyle w:val="Corpodeltesto"/>
+        <w:bidi w:val="0"/>
+        <w:jc w:val="left"/>
+        <w:rPr/>
+      </w:pPr>
+      <w:r>
+        <w:rPr/>
+        <w:t>Gestioni del sistema:</w:t>
+      </w:r>
+    </w:p>
+    <w:p>
+      <w:pPr>
+        <w:pStyle w:val="Corpodeltesto"/>
+        <w:numPr>
+          <w:ilvl w:val="0"/>
+          <w:numId w:val="4"/>
+        </w:numPr>
+        <w:bidi w:val="0"/>
+        <w:jc w:val="left"/>
+        <w:rPr/>
+      </w:pPr>
+      <w:r>
+        <w:rPr/>
+        <w:t>Gestione Autenticazione</w:t>
+      </w:r>
+    </w:p>
+    <w:p>
+      <w:pPr>
+        <w:pStyle w:val="Corpodeltesto"/>
+        <w:numPr>
+          <w:ilvl w:val="1"/>
+          <w:numId w:val="4"/>
+        </w:numPr>
+        <w:bidi w:val="0"/>
+        <w:jc w:val="left"/>
+        <w:rPr/>
+      </w:pPr>
+      <w:r>
+        <w:rPr/>
+        <w:t>Serie di funzionalità per l’autenticazione sulla piattaforma</w:t>
+      </w:r>
+    </w:p>
+    <w:p>
+      <w:pPr>
+        <w:pStyle w:val="Corpodeltesto"/>
+        <w:numPr>
+          <w:ilvl w:val="0"/>
+          <w:numId w:val="4"/>
+        </w:numPr>
+        <w:bidi w:val="0"/>
+        <w:jc w:val="left"/>
+        <w:rPr/>
+      </w:pPr>
+      <w:r>
+        <w:rPr/>
+        <w:t>Gestione Amministratore</w:t>
+      </w:r>
+    </w:p>
+    <w:p>
+      <w:pPr>
+        <w:pStyle w:val="Corpodeltesto"/>
+        <w:numPr>
+          <w:ilvl w:val="1"/>
+          <w:numId w:val="4"/>
+        </w:numPr>
+        <w:bidi w:val="0"/>
+        <w:jc w:val="left"/>
+        <w:rPr/>
+      </w:pPr>
+      <w:r>
+        <w:rPr/>
+        <w:t>Serie di funzionalità per la gestione dell’amministratore sulla piattaforma</w:t>
+      </w:r>
+    </w:p>
+    <w:p>
+      <w:pPr>
+        <w:pStyle w:val="Corpodeltesto"/>
+        <w:numPr>
+          <w:ilvl w:val="0"/>
+          <w:numId w:val="4"/>
+        </w:numPr>
+        <w:bidi w:val="0"/>
+        <w:jc w:val="left"/>
+        <w:rPr/>
+      </w:pPr>
+      <w:r>
+        <w:rPr/>
+        <w:t>Gestione Moderatore</w:t>
+      </w:r>
+    </w:p>
+    <w:p>
+      <w:pPr>
+        <w:pStyle w:val="Corpodeltesto"/>
+        <w:numPr>
+          <w:ilvl w:val="1"/>
+          <w:numId w:val="4"/>
+        </w:numPr>
+        <w:bidi w:val="0"/>
+        <w:jc w:val="left"/>
+        <w:rPr/>
+      </w:pPr>
+      <w:r>
+        <w:rPr/>
+        <w:t>Serie di funzionalità per la gestione del moderatore di una Community sulla piattaforma</w:t>
+      </w:r>
+    </w:p>
+    <w:p>
+      <w:pPr>
+        <w:pStyle w:val="Corpodeltesto"/>
+        <w:numPr>
+          <w:ilvl w:val="0"/>
+          <w:numId w:val="4"/>
+        </w:numPr>
+        <w:bidi w:val="0"/>
+        <w:jc w:val="left"/>
+        <w:rPr/>
+      </w:pPr>
+      <w:r>
+        <w:rPr/>
+        <w:t>Gestione HomePage</w:t>
+      </w:r>
+    </w:p>
+    <w:p>
+      <w:pPr>
+        <w:pStyle w:val="Corpodeltesto"/>
+        <w:numPr>
+          <w:ilvl w:val="1"/>
+          <w:numId w:val="4"/>
+        </w:numPr>
+        <w:bidi w:val="0"/>
+        <w:jc w:val="left"/>
+        <w:rPr/>
+      </w:pPr>
+      <w:r>
+        <w:rPr/>
+        <w:t>Serie di funzionalità della HomePage sulla piattaforma</w:t>
+      </w:r>
+    </w:p>
+    <w:p>
+      <w:pPr>
+        <w:pStyle w:val="Corpodeltesto"/>
+        <w:numPr>
+          <w:ilvl w:val="0"/>
+          <w:numId w:val="4"/>
+        </w:numPr>
+        <w:bidi w:val="0"/>
+        <w:jc w:val="left"/>
+        <w:rPr/>
+      </w:pPr>
+      <w:r>
+        <w:rPr/>
+        <w:t>Gestione Post</w:t>
+      </w:r>
+    </w:p>
+    <w:p>
+      <w:pPr>
+        <w:pStyle w:val="Corpodeltesto"/>
+        <w:numPr>
+          <w:ilvl w:val="1"/>
+          <w:numId w:val="4"/>
+        </w:numPr>
+        <w:bidi w:val="0"/>
+        <w:jc w:val="left"/>
+        <w:rPr/>
+      </w:pPr>
+      <w:r>
+        <w:rPr/>
+        <w:t>Serie di funzionalità per la gestione dei Post sulla piattaforma</w:t>
+      </w:r>
+    </w:p>
+    <w:p>
+      <w:pPr>
+        <w:pStyle w:val="Corpodeltesto"/>
+        <w:numPr>
+          <w:ilvl w:val="0"/>
+          <w:numId w:val="4"/>
+        </w:numPr>
+        <w:bidi w:val="0"/>
+        <w:jc w:val="left"/>
+        <w:rPr/>
+      </w:pPr>
+      <w:r>
+        <w:rPr/>
+        <w:t>Gestione Profilo</w:t>
+      </w:r>
+    </w:p>
+    <w:p>
+      <w:pPr>
+        <w:pStyle w:val="Corpodeltesto"/>
+        <w:numPr>
+          <w:ilvl w:val="1"/>
+          <w:numId w:val="4"/>
+        </w:numPr>
+        <w:bidi w:val="0"/>
+        <w:jc w:val="left"/>
+        <w:rPr/>
+      </w:pPr>
+      <w:r>
+        <w:rPr/>
+        <w:t>Serie di funzionalità per la gestione del profilo sulla piattaforma</w:t>
+      </w:r>
+    </w:p>
+    <w:p>
+      <w:pPr>
+        <w:pStyle w:val="Corpodeltesto"/>
+        <w:numPr>
+          <w:ilvl w:val="0"/>
+          <w:numId w:val="4"/>
+        </w:numPr>
+        <w:bidi w:val="0"/>
+        <w:jc w:val="left"/>
+        <w:rPr/>
+      </w:pPr>
+      <w:r>
+        <w:rPr/>
+        <w:t>Gestione Libro</w:t>
+      </w:r>
+    </w:p>
+    <w:p>
+      <w:pPr>
+        <w:pStyle w:val="Corpodeltesto"/>
+        <w:numPr>
+          <w:ilvl w:val="1"/>
+          <w:numId w:val="4"/>
+        </w:numPr>
+        <w:bidi w:val="0"/>
+        <w:jc w:val="left"/>
+        <w:rPr/>
+      </w:pPr>
+      <w:r>
+        <w:rPr/>
+        <w:t>Serie di funzionalità dei Libri sulla piattaforma</w:t>
+      </w:r>
+    </w:p>
+    <w:p>
+      <w:pPr>
+        <w:pStyle w:val="Corpodeltesto"/>
+        <w:bidi w:val="0"/>
+        <w:jc w:val="left"/>
+        <w:rPr/>
+      </w:pPr>
+      <w:r>
+        <w:rPr/>
+      </w:r>
+    </w:p>
+    <w:p>
+      <w:pPr>
         <w:pStyle w:val="Titolo2"/>
         <w:bidi w:val="0"/>
         <w:jc w:val="left"/>
@@ -2546,260 +3149,25 @@
     </w:p>
     <w:p>
       <w:pPr>
-        <w:pStyle w:val="Corpodeltesto"/>
+        <w:pStyle w:val="Titolo2"/>
+        <w:widowControl/>
+        <w:numPr>
+          <w:ilvl w:val="0"/>
+          <w:numId w:val="0"/>
+        </w:numPr>
+        <w:suppressAutoHyphens w:val="true"/>
+        <w:overflowPunct w:val="true"/>
         <w:bidi w:val="0"/>
+        <w:ind w:left="0" w:hanging="0"/>
         <w:jc w:val="left"/>
-        <w:rPr/>
-      </w:pPr>
-      <w:r>
-        <w:rPr/>
-      </w:r>
-    </w:p>
-    <w:p>
-      <w:pPr>
-        <w:pStyle w:val="Corpodeltesto"/>
-        <w:bidi w:val="0"/>
-        <w:jc w:val="left"/>
-        <w:rPr/>
-      </w:pPr>
-      <w:r>
-        <w:rPr/>
-        <w:t>Gestioni del sistema:</w:t>
-      </w:r>
-    </w:p>
-    <w:p>
-      <w:pPr>
-        <w:pStyle w:val="Corpodeltesto"/>
-        <w:numPr>
-          <w:ilvl w:val="0"/>
-          <w:numId w:val="4"/>
-        </w:numPr>
-        <w:bidi w:val="0"/>
-        <w:jc w:val="left"/>
-        <w:rPr/>
-      </w:pPr>
-      <w:r>
-        <w:rPr/>
-        <w:t>Gestione Autenticazione</w:t>
-      </w:r>
-    </w:p>
-    <w:p>
-      <w:pPr>
-        <w:pStyle w:val="Corpodeltesto"/>
-        <w:numPr>
-          <w:ilvl w:val="1"/>
-          <w:numId w:val="4"/>
-        </w:numPr>
-        <w:bidi w:val="0"/>
-        <w:jc w:val="left"/>
-        <w:rPr/>
-      </w:pPr>
-      <w:r>
-        <w:rPr/>
-        <w:t>Serie di funzionalità per l’autenticazione sulla piattaforma</w:t>
-      </w:r>
-    </w:p>
-    <w:p>
-      <w:pPr>
-        <w:pStyle w:val="Corpodeltesto"/>
-        <w:numPr>
-          <w:ilvl w:val="0"/>
-          <w:numId w:val="4"/>
-        </w:numPr>
-        <w:bidi w:val="0"/>
-        <w:jc w:val="left"/>
-        <w:rPr/>
-      </w:pPr>
-      <w:r>
-        <w:rPr/>
-        <w:t>Gestione Amministratore</w:t>
-      </w:r>
-    </w:p>
-    <w:p>
-      <w:pPr>
-        <w:pStyle w:val="Corpodeltesto"/>
-        <w:numPr>
-          <w:ilvl w:val="1"/>
-          <w:numId w:val="4"/>
-        </w:numPr>
-        <w:bidi w:val="0"/>
-        <w:jc w:val="left"/>
-        <w:rPr/>
-      </w:pPr>
-      <w:r>
-        <w:rPr/>
-        <w:t>Serie di funzionalità per la gestione dell’amministratore sulla piattaforma</w:t>
-      </w:r>
-    </w:p>
-    <w:p>
-      <w:pPr>
-        <w:pStyle w:val="Corpodeltesto"/>
-        <w:numPr>
-          <w:ilvl w:val="0"/>
-          <w:numId w:val="4"/>
-        </w:numPr>
-        <w:bidi w:val="0"/>
-        <w:jc w:val="left"/>
-        <w:rPr/>
-      </w:pPr>
-      <w:r>
-        <w:rPr/>
-        <w:t>Gestione Moderatore</w:t>
-      </w:r>
-    </w:p>
-    <w:p>
-      <w:pPr>
-        <w:pStyle w:val="Corpodeltesto"/>
-        <w:numPr>
-          <w:ilvl w:val="1"/>
-          <w:numId w:val="4"/>
-        </w:numPr>
-        <w:bidi w:val="0"/>
-        <w:jc w:val="left"/>
-        <w:rPr/>
-      </w:pPr>
-      <w:r>
-        <w:rPr/>
-        <w:t>Serie di funzionalità per la gestione del moderatore di una Community sulla piattaforma</w:t>
-      </w:r>
-    </w:p>
-    <w:p>
-      <w:pPr>
-        <w:pStyle w:val="Corpodeltesto"/>
-        <w:numPr>
-          <w:ilvl w:val="0"/>
-          <w:numId w:val="4"/>
-        </w:numPr>
-        <w:bidi w:val="0"/>
-        <w:jc w:val="left"/>
-        <w:rPr/>
-      </w:pPr>
-      <w:r>
-        <w:rPr/>
-        <w:t>Gestione HomePage</w:t>
-      </w:r>
-    </w:p>
-    <w:p>
-      <w:pPr>
-        <w:pStyle w:val="Corpodeltesto"/>
-        <w:numPr>
-          <w:ilvl w:val="1"/>
-          <w:numId w:val="4"/>
-        </w:numPr>
-        <w:bidi w:val="0"/>
-        <w:jc w:val="left"/>
-        <w:rPr/>
-      </w:pPr>
-      <w:r>
-        <w:rPr/>
-        <w:t>Serie di funzionalità della HomePage sulla piattaforma</w:t>
-      </w:r>
-    </w:p>
-    <w:p>
-      <w:pPr>
-        <w:pStyle w:val="Corpodeltesto"/>
-        <w:numPr>
-          <w:ilvl w:val="0"/>
-          <w:numId w:val="4"/>
-        </w:numPr>
-        <w:bidi w:val="0"/>
-        <w:jc w:val="left"/>
-        <w:rPr/>
-      </w:pPr>
-      <w:r>
-        <w:rPr/>
-        <w:t>Gestione Post</w:t>
-      </w:r>
-    </w:p>
-    <w:p>
-      <w:pPr>
-        <w:pStyle w:val="Corpodeltesto"/>
-        <w:numPr>
-          <w:ilvl w:val="1"/>
-          <w:numId w:val="4"/>
-        </w:numPr>
-        <w:bidi w:val="0"/>
-        <w:jc w:val="left"/>
-        <w:rPr/>
-      </w:pPr>
-      <w:r>
-        <w:rPr/>
-        <w:t>Serie di funzionalità per la gestione dei Post sulla piattaforma</w:t>
-      </w:r>
-    </w:p>
-    <w:p>
-      <w:pPr>
-        <w:pStyle w:val="Corpodeltesto"/>
-        <w:numPr>
-          <w:ilvl w:val="0"/>
-          <w:numId w:val="4"/>
-        </w:numPr>
-        <w:bidi w:val="0"/>
-        <w:jc w:val="left"/>
-        <w:rPr/>
-      </w:pPr>
-      <w:r>
-        <w:rPr/>
-        <w:t>Gestione Profilo</w:t>
-      </w:r>
-    </w:p>
-    <w:p>
-      <w:pPr>
-        <w:pStyle w:val="Corpodeltesto"/>
-        <w:numPr>
-          <w:ilvl w:val="1"/>
-          <w:numId w:val="4"/>
-        </w:numPr>
-        <w:bidi w:val="0"/>
-        <w:jc w:val="left"/>
-        <w:rPr/>
-      </w:pPr>
-      <w:r>
-        <w:rPr/>
-        <w:t>Serie di funzionalità per la gestione del profilo sulla piattaforma</w:t>
-      </w:r>
-    </w:p>
-    <w:p>
-      <w:pPr>
-        <w:pStyle w:val="Corpodeltesto"/>
-        <w:numPr>
-          <w:ilvl w:val="0"/>
-          <w:numId w:val="4"/>
-        </w:numPr>
-        <w:bidi w:val="0"/>
-        <w:jc w:val="left"/>
-        <w:rPr/>
-      </w:pPr>
-      <w:r>
-        <w:rPr/>
-        <w:t>Gestione Libro</w:t>
-      </w:r>
-    </w:p>
-    <w:p>
-      <w:pPr>
-        <w:pStyle w:val="Corpodeltesto"/>
-        <w:numPr>
-          <w:ilvl w:val="1"/>
-          <w:numId w:val="4"/>
-        </w:numPr>
-        <w:bidi w:val="0"/>
-        <w:jc w:val="left"/>
-        <w:rPr/>
-      </w:pPr>
-      <w:r>
-        <w:rPr/>
-        <w:t>Serie di funzionalità dei Libri sulla piattaforma</w:t>
-      </w:r>
-    </w:p>
-    <w:p>
-      <w:pPr>
-        <w:pStyle w:val="Corpodeltesto"/>
-        <w:bidi w:val="0"/>
-        <w:jc w:val="left"/>
-        <w:rPr/>
-      </w:pPr>
-      <w:r>
-        <w:rPr/>
+        <w:outlineLvl w:val="1"/>
+        <w:rPr/>
+      </w:pPr>
+      <w:r>
+        <w:rPr/>
+      </w:r>
+      <w:r>
+        <w:br w:type="page"/>
       </w:r>
     </w:p>
     <w:p>
@@ -2809,133 +3177,50 @@
         <w:jc w:val="left"/>
         <w:rPr/>
       </w:pPr>
-      <w:r>
-        <w:rPr/>
-      </w:r>
-    </w:p>
-    <w:p>
-      <w:pPr>
-        <w:pStyle w:val="Titolo2"/>
+      <w:bookmarkStart w:id="8" w:name="__RefHeading___Toc29583_3038064823"/>
+      <w:bookmarkEnd w:id="8"/>
+      <w:r>
+        <w:rPr/>
+        <w:t>2.3 Mapping HW/SW</w:t>
+      </w:r>
+    </w:p>
+    <w:p>
+      <w:pPr>
+        <w:pStyle w:val="Corpodeltesto"/>
         <w:bidi w:val="0"/>
         <w:jc w:val="left"/>
         <w:rPr/>
       </w:pPr>
       <w:r>
         <w:rPr/>
-      </w:r>
-    </w:p>
-    <w:p>
-      <w:pPr>
-        <w:pStyle w:val="Titolo2"/>
+        <w:t xml:space="preserve">Il sistema avrà un server dove verrà hostato e </w:t>
+      </w:r>
+      <w:r>
+        <w:rPr>
+          <w:rFonts w:eastAsia="SimSun" w:cs="Mangal"/>
+          <w:color w:val="auto"/>
+          <w:kern w:val="2"/>
+          <w:sz w:val="24"/>
+          <w:szCs w:val="24"/>
+          <w:lang w:val="en-US" w:eastAsia="zh-CN" w:bidi="hi-IN"/>
+        </w:rPr>
+        <w:t xml:space="preserve">gli utenti utilizzerano I </w:t>
+      </w:r>
+      <w:r>
+        <w:rPr/>
+        <w:t xml:space="preserve">browser per accedere al sistema </w:t>
+      </w:r>
+    </w:p>
+    <w:p>
+      <w:pPr>
+        <w:pStyle w:val="Corpodeltesto"/>
         <w:bidi w:val="0"/>
         <w:jc w:val="left"/>
         <w:rPr/>
       </w:pPr>
       <w:r>
         <w:rPr/>
-      </w:r>
-    </w:p>
-    <w:p>
-      <w:pPr>
-        <w:pStyle w:val="Titolo2"/>
-        <w:bidi w:val="0"/>
-        <w:jc w:val="left"/>
-        <w:rPr/>
-      </w:pPr>
-      <w:r>
-        <w:rPr/>
-      </w:r>
-    </w:p>
-    <w:p>
-      <w:pPr>
-        <w:pStyle w:val="Titolo2"/>
-        <w:bidi w:val="0"/>
-        <w:jc w:val="left"/>
-        <w:rPr/>
-      </w:pPr>
-      <w:r>
-        <w:rPr/>
-      </w:r>
-    </w:p>
-    <w:p>
-      <w:pPr>
-        <w:pStyle w:val="Titolo2"/>
-        <w:bidi w:val="0"/>
-        <w:jc w:val="left"/>
-        <w:rPr/>
-      </w:pPr>
-      <w:r>
-        <w:rPr/>
-      </w:r>
-    </w:p>
-    <w:p>
-      <w:pPr>
-        <w:pStyle w:val="Titolo2"/>
-        <w:bidi w:val="0"/>
-        <w:jc w:val="left"/>
-        <w:rPr/>
-      </w:pPr>
-      <w:r>
-        <w:rPr/>
-      </w:r>
-    </w:p>
-    <w:p>
-      <w:pPr>
-        <w:pStyle w:val="Titolo2"/>
-        <w:bidi w:val="0"/>
-        <w:jc w:val="left"/>
-        <w:rPr/>
-      </w:pPr>
-      <w:r>
-        <w:rPr/>
-      </w:r>
-    </w:p>
-    <w:p>
-      <w:pPr>
-        <w:pStyle w:val="Corpodeltesto"/>
-        <w:bidi w:val="0"/>
-        <w:jc w:val="left"/>
-        <w:rPr/>
-      </w:pPr>
-      <w:r>
-        <w:rPr/>
-      </w:r>
-    </w:p>
-    <w:p>
-      <w:pPr>
-        <w:pStyle w:val="Corpodeltesto"/>
-        <w:bidi w:val="0"/>
-        <w:jc w:val="left"/>
-        <w:rPr/>
-      </w:pPr>
-      <w:r>
-        <w:rPr/>
-      </w:r>
-    </w:p>
-    <w:p>
-      <w:pPr>
-        <w:pStyle w:val="Titolo2"/>
-        <w:bidi w:val="0"/>
-        <w:jc w:val="left"/>
-        <w:rPr/>
-      </w:pPr>
-      <w:bookmarkStart w:id="8" w:name="__RefHeading___Toc29583_3038064823"/>
-      <w:bookmarkEnd w:id="8"/>
-      <w:r>
-        <w:rPr/>
-        <w:t>2.3 Mapping HW/SW</w:t>
-      </w:r>
-    </w:p>
-    <w:p>
-      <w:pPr>
-        <w:pStyle w:val="Corpodeltesto"/>
-        <w:bidi w:val="0"/>
-        <w:jc w:val="left"/>
-        <w:rPr/>
-      </w:pPr>
-      <w:r>
-        <w:rPr/>
-        <w:t xml:space="preserve">Il sistema avrà un server dove verrà hostato e da una serie di browser utilizzati dai client per accedere al sistema </w:t>
+        <w:t>Il protocollo usato per trasferire dati tra client e server sarà HTTP</w:t>
       </w:r>
     </w:p>
     <w:p>
@@ -3067,18 +3352,622 @@
         <w:jc w:val="left"/>
         <w:rPr/>
       </w:pPr>
+      <w:r>
+        <w:rPr/>
+      </w:r>
       <w:bookmarkStart w:id="9" w:name="__RefHeading___Toc29585_3038064823"/>
-      <w:bookmarkEnd w:id="9"/>
-      <w:r>
-        <w:rPr/>
-        <w:t>2.4 Controllo accessi e sicurezza</w:t>
+      <w:bookmarkStart w:id="10" w:name="__RefHeading___Toc29585_3038064823"/>
+      <w:bookmarkEnd w:id="10"/>
+    </w:p>
+    <w:p>
+      <w:pPr>
+        <w:pStyle w:val="Corpodeltesto"/>
+        <w:bidi w:val="0"/>
+        <w:jc w:val="left"/>
+        <w:rPr/>
+      </w:pPr>
+      <w:r>
+        <w:rPr/>
+      </w:r>
+    </w:p>
+    <w:p>
+      <w:pPr>
+        <w:pStyle w:val="Titolo2"/>
+        <w:bidi w:val="0"/>
+        <w:jc w:val="left"/>
+        <w:rPr/>
+      </w:pPr>
+      <w:bookmarkStart w:id="11" w:name="__RefHeading___Toc29587_3038064823"/>
+      <w:bookmarkEnd w:id="11"/>
+      <w:r>
+        <w:rPr/>
+        <w:t xml:space="preserve">2.4 </w:t>
+      </w:r>
+      <w:r>
+        <w:rPr>
+          <w:rFonts w:eastAsia="Microsoft YaHei" w:cs="Mangal"/>
+          <w:b/>
+          <w:bCs/>
+          <w:color w:val="auto"/>
+          <w:kern w:val="2"/>
+          <w:sz w:val="32"/>
+          <w:szCs w:val="32"/>
+          <w:lang w:val="en-US" w:eastAsia="zh-CN" w:bidi="hi-IN"/>
+        </w:rPr>
+        <w:t>Gestione dei dati persistenti</w:t>
+      </w:r>
+    </w:p>
+    <w:p>
+      <w:pPr>
+        <w:pStyle w:val="Titolo2"/>
+        <w:rPr>
+          <w:rFonts w:ascii="Liberation Sans" w:hAnsi="Liberation Sans" w:eastAsia="Microsoft YaHei" w:cs="Mangal"/>
+          <w:b/>
+          <w:b/>
+          <w:bCs/>
+          <w:color w:val="auto"/>
+          <w:kern w:val="2"/>
+          <w:sz w:val="32"/>
+          <w:szCs w:val="32"/>
+          <w:lang w:val="en-US" w:eastAsia="zh-CN" w:bidi="hi-IN"/>
+        </w:rPr>
+      </w:pPr>
+      <w:r>
+        <w:rPr>
+          <w:rFonts w:eastAsia="Microsoft YaHei" w:cs="Mangal"/>
+          <w:b/>
+          <w:bCs/>
+          <w:color w:val="auto"/>
+          <w:kern w:val="2"/>
+          <w:sz w:val="32"/>
+          <w:szCs w:val="32"/>
+          <w:lang w:val="en-US" w:eastAsia="zh-CN" w:bidi="hi-IN"/>
+        </w:rPr>
+        <w:drawing>
+          <wp:anchor behindDoc="0" distT="0" distB="0" distL="0" distR="0" simplePos="0" locked="0" layoutInCell="0" allowOverlap="1" relativeHeight="4">
+            <wp:simplePos x="0" y="0"/>
+            <wp:positionH relativeFrom="column">
+              <wp:align>center</wp:align>
+            </wp:positionH>
+            <wp:positionV relativeFrom="paragraph">
+              <wp:posOffset>635</wp:posOffset>
+            </wp:positionV>
+            <wp:extent cx="5919470" cy="3564890"/>
+            <wp:effectExtent l="0" t="0" r="0" b="0"/>
+            <wp:wrapSquare wrapText="largest"/>
+            <wp:docPr id="3" name="Immagine157" descr=""/>
+            <wp:cNvGraphicFramePr>
+              <a:graphicFrameLocks xmlns:a="http://schemas.openxmlformats.org/drawingml/2006/main" noChangeAspect="1"/>
+            </wp:cNvGraphicFramePr>
+            <a:graphic xmlns:a="http://schemas.openxmlformats.org/drawingml/2006/main">
+              <a:graphicData uri="http://schemas.openxmlformats.org/drawingml/2006/picture">
+                <pic:pic xmlns:pic="http://schemas.openxmlformats.org/drawingml/2006/picture">
+                  <pic:nvPicPr>
+                    <pic:cNvPr id="3" name="Immagine157" descr=""/>
+                    <pic:cNvPicPr>
+                      <a:picLocks noChangeAspect="1" noChangeArrowheads="1"/>
+                    </pic:cNvPicPr>
+                  </pic:nvPicPr>
+                  <pic:blipFill>
+                    <a:blip r:embed="rId4"/>
+                    <a:stretch>
+                      <a:fillRect/>
+                    </a:stretch>
+                  </pic:blipFill>
+                  <pic:spPr bwMode="auto">
+                    <a:xfrm>
+                      <a:off x="0" y="0"/>
+                      <a:ext cx="5919470" cy="3564890"/>
+                    </a:xfrm>
+                    <a:prstGeom prst="rect">
+                      <a:avLst/>
+                    </a:prstGeom>
+                  </pic:spPr>
+                </pic:pic>
+              </a:graphicData>
+            </a:graphic>
+          </wp:anchor>
+        </w:drawing>
+      </w:r>
+    </w:p>
+    <w:p>
+      <w:pPr>
+        <w:pStyle w:val="Corpodeltesto"/>
+        <w:rPr>
+          <w:rFonts w:ascii="Liberation Sans" w:hAnsi="Liberation Sans" w:eastAsia="Microsoft YaHei" w:cs="Mangal"/>
+          <w:b/>
+          <w:b/>
+          <w:bCs/>
+          <w:color w:val="auto"/>
+          <w:kern w:val="2"/>
+          <w:sz w:val="32"/>
+          <w:szCs w:val="32"/>
+          <w:lang w:val="en-US" w:eastAsia="zh-CN" w:bidi="hi-IN"/>
+        </w:rPr>
+      </w:pPr>
+      <w:r>
+        <w:rPr/>
+        <w:t>è stato deciso di utilizzare un DBMS relazionale (MYSQL) per le seguenti motivazioni:</w:t>
+      </w:r>
+    </w:p>
+    <w:p>
+      <w:pPr>
+        <w:pStyle w:val="Corpodeltesto"/>
+        <w:numPr>
+          <w:ilvl w:val="0"/>
+          <w:numId w:val="6"/>
+        </w:numPr>
+        <w:rPr>
+          <w:rFonts w:ascii="Liberation Sans" w:hAnsi="Liberation Sans" w:eastAsia="Microsoft YaHei" w:cs="Mangal"/>
+          <w:b/>
+          <w:b/>
+          <w:bCs/>
+          <w:color w:val="auto"/>
+          <w:kern w:val="2"/>
+          <w:sz w:val="32"/>
+          <w:szCs w:val="32"/>
+          <w:lang w:val="en-US" w:eastAsia="zh-CN" w:bidi="hi-IN"/>
+        </w:rPr>
+      </w:pPr>
+      <w:r>
+        <w:rPr/>
+        <w:t xml:space="preserve">Accesso ai dati tramite un linguaggio universale (SQL). </w:t>
+      </w:r>
+    </w:p>
+    <w:p>
+      <w:pPr>
+        <w:pStyle w:val="Corpodeltesto"/>
+        <w:numPr>
+          <w:ilvl w:val="0"/>
+          <w:numId w:val="6"/>
+        </w:numPr>
+        <w:rPr>
+          <w:rFonts w:ascii="Liberation Sans" w:hAnsi="Liberation Sans" w:eastAsia="Microsoft YaHei" w:cs="Mangal"/>
+          <w:b/>
+          <w:b/>
+          <w:bCs/>
+          <w:color w:val="auto"/>
+          <w:kern w:val="2"/>
+          <w:sz w:val="32"/>
+          <w:szCs w:val="32"/>
+          <w:lang w:val="en-US" w:eastAsia="zh-CN" w:bidi="hi-IN"/>
+        </w:rPr>
+      </w:pPr>
+      <w:r>
+        <w:rPr/>
+        <w:t>Accesso efficiente ai dati. Un DBMS ha molti modi per ottimizzare l'accesso all'informazione. La base di dati è solitamente memorizzata in memoria secondaria. Un DBMS permette di creare dei file ausiliari (indici) che permettono l'accesso veloce ai dati su disco</w:t>
+      </w:r>
+    </w:p>
+    <w:p>
+      <w:pPr>
+        <w:pStyle w:val="Corpodeltesto"/>
+        <w:numPr>
+          <w:ilvl w:val="0"/>
+          <w:numId w:val="6"/>
+        </w:numPr>
+        <w:rPr>
+          <w:rFonts w:ascii="Liberation Sans" w:hAnsi="Liberation Sans" w:eastAsia="Microsoft YaHei" w:cs="Mangal"/>
+          <w:b/>
+          <w:b/>
+          <w:bCs/>
+          <w:color w:val="auto"/>
+          <w:kern w:val="2"/>
+          <w:sz w:val="32"/>
+          <w:szCs w:val="32"/>
+          <w:lang w:val="en-US" w:eastAsia="zh-CN" w:bidi="hi-IN"/>
+        </w:rPr>
+      </w:pPr>
+      <w:r>
+        <w:rPr/>
+        <w:t>Indipendenza dei dati. Un DBMS mantiene diversi livelli di astrazione dei dati, permettendo di accedere ai dati logici indipendentemente dalla loro rappresentazione fisica.</w:t>
+      </w:r>
+    </w:p>
+    <w:p>
+      <w:pPr>
+        <w:pStyle w:val="Corpodeltesto"/>
+        <w:numPr>
+          <w:ilvl w:val="0"/>
+          <w:numId w:val="6"/>
+        </w:numPr>
+        <w:rPr>
+          <w:rFonts w:ascii="Liberation Sans" w:hAnsi="Liberation Sans" w:eastAsia="Microsoft YaHei" w:cs="Mangal"/>
+          <w:b/>
+          <w:b/>
+          <w:bCs/>
+          <w:color w:val="auto"/>
+          <w:kern w:val="2"/>
+          <w:sz w:val="32"/>
+          <w:szCs w:val="32"/>
+          <w:lang w:val="en-US" w:eastAsia="zh-CN" w:bidi="hi-IN"/>
+        </w:rPr>
+      </w:pPr>
+      <w:r>
+        <w:rPr/>
+        <w:t>Controllo della ridondanza dei dati. Ogni dato logico dovrebbe essere memorizzato in un solo posto nella base di dati. Avere più copie della stessa informazione ha i seguenti svantaggi:</w:t>
+      </w:r>
+    </w:p>
+    <w:p>
+      <w:pPr>
+        <w:pStyle w:val="Corpodeltesto"/>
+        <w:numPr>
+          <w:ilvl w:val="1"/>
+          <w:numId w:val="6"/>
+        </w:numPr>
+        <w:rPr>
+          <w:rFonts w:ascii="Liberation Sans" w:hAnsi="Liberation Sans" w:eastAsia="Microsoft YaHei" w:cs="Mangal"/>
+          <w:b/>
+          <w:b/>
+          <w:bCs/>
+          <w:color w:val="auto"/>
+          <w:kern w:val="2"/>
+          <w:sz w:val="32"/>
+          <w:szCs w:val="32"/>
+          <w:lang w:val="en-US" w:eastAsia="zh-CN" w:bidi="hi-IN"/>
+        </w:rPr>
+      </w:pPr>
+      <w:r>
+        <w:rPr/>
+        <w:t>Maggior uso di memoria</w:t>
+      </w:r>
+    </w:p>
+    <w:p>
+      <w:pPr>
+        <w:pStyle w:val="Corpodeltesto"/>
+        <w:numPr>
+          <w:ilvl w:val="1"/>
+          <w:numId w:val="6"/>
+        </w:numPr>
+        <w:rPr>
+          <w:rFonts w:ascii="Liberation Sans" w:hAnsi="Liberation Sans" w:eastAsia="Microsoft YaHei" w:cs="Mangal"/>
+          <w:b/>
+          <w:b/>
+          <w:bCs/>
+          <w:color w:val="auto"/>
+          <w:kern w:val="2"/>
+          <w:sz w:val="32"/>
+          <w:szCs w:val="32"/>
+          <w:lang w:val="en-US" w:eastAsia="zh-CN" w:bidi="hi-IN"/>
+        </w:rPr>
+      </w:pPr>
+      <w:r>
+        <w:rPr/>
+        <w:t>Le modifiche della stessa informazione debbono essere effettuate diverse volte;</w:t>
+      </w:r>
+    </w:p>
+    <w:p>
+      <w:pPr>
+        <w:pStyle w:val="Corpodeltesto"/>
+        <w:numPr>
+          <w:ilvl w:val="1"/>
+          <w:numId w:val="6"/>
+        </w:numPr>
+        <w:rPr>
+          <w:rFonts w:ascii="Liberation Sans" w:hAnsi="Liberation Sans" w:eastAsia="Microsoft YaHei" w:cs="Mangal"/>
+          <w:b/>
+          <w:b/>
+          <w:bCs/>
+          <w:color w:val="auto"/>
+          <w:kern w:val="2"/>
+          <w:sz w:val="32"/>
+          <w:szCs w:val="32"/>
+          <w:lang w:val="en-US" w:eastAsia="zh-CN" w:bidi="hi-IN"/>
+        </w:rPr>
+      </w:pPr>
+      <w:r>
+        <w:rPr/>
+        <w:t>Ci possono essere fenomeni di inconsistenza dei dati qualora gli aggiornamenti dei dati vengano eseguiti in modo indipendente;</w:t>
+      </w:r>
+    </w:p>
+    <w:p>
+      <w:pPr>
+        <w:pStyle w:val="Corpodeltesto"/>
+        <w:numPr>
+          <w:ilvl w:val="0"/>
+          <w:numId w:val="6"/>
+        </w:numPr>
+        <w:rPr>
+          <w:rFonts w:ascii="Liberation Sans" w:hAnsi="Liberation Sans" w:eastAsia="Microsoft YaHei" w:cs="Mangal"/>
+          <w:b/>
+          <w:b/>
+          <w:bCs/>
+          <w:color w:val="auto"/>
+          <w:kern w:val="2"/>
+          <w:sz w:val="32"/>
+          <w:szCs w:val="32"/>
+          <w:lang w:val="en-US" w:eastAsia="zh-CN" w:bidi="hi-IN"/>
+        </w:rPr>
+      </w:pPr>
+      <w:r>
+        <w:rPr/>
+        <w:t>Atomicità delle operazioni. Un DBMS permette di effettuare sequenze di operazioni in modo atomico. Ciò significa che l'intera sequenza di operazioni viene eseguita con successo oppure nessuna di queste operazioni ha alcun effetto sui dati della base.</w:t>
+      </w:r>
+    </w:p>
+    <w:p>
+      <w:pPr>
+        <w:pStyle w:val="Corpodeltesto"/>
+        <w:numPr>
+          <w:ilvl w:val="0"/>
+          <w:numId w:val="6"/>
+        </w:numPr>
+        <w:rPr>
+          <w:rFonts w:ascii="Liberation Sans" w:hAnsi="Liberation Sans" w:eastAsia="Microsoft YaHei" w:cs="Mangal"/>
+          <w:b/>
+          <w:b/>
+          <w:bCs/>
+          <w:color w:val="auto"/>
+          <w:kern w:val="2"/>
+          <w:sz w:val="32"/>
+          <w:szCs w:val="32"/>
+          <w:lang w:val="en-US" w:eastAsia="zh-CN" w:bidi="hi-IN"/>
+        </w:rPr>
+      </w:pPr>
+      <w:r>
+        <w:rPr/>
+        <w:t xml:space="preserve">Accesso concorrente ai dati. Un DBMS permette a più utenti di accedere contemporaneamente alla base di dati. Più utenti possono accedere nello stesso istante a dati diversi. </w:t>
+      </w:r>
+    </w:p>
+    <w:p>
+      <w:pPr>
+        <w:pStyle w:val="Corpodeltesto"/>
+        <w:numPr>
+          <w:ilvl w:val="0"/>
+          <w:numId w:val="6"/>
+        </w:numPr>
+        <w:rPr>
+          <w:rFonts w:ascii="Liberation Sans" w:hAnsi="Liberation Sans" w:eastAsia="Microsoft YaHei" w:cs="Mangal"/>
+          <w:b/>
+          <w:b/>
+          <w:bCs/>
+          <w:color w:val="auto"/>
+          <w:kern w:val="2"/>
+          <w:sz w:val="32"/>
+          <w:szCs w:val="32"/>
+          <w:lang w:val="en-US" w:eastAsia="zh-CN" w:bidi="hi-IN"/>
+        </w:rPr>
+      </w:pPr>
+      <w:r>
+        <w:rPr/>
+        <w:t xml:space="preserve">Privatezza dei dati. Un DBMS permette un accesso protetto ai dati. Utenti diversi possono avere accesso a diverse porzioni della base di dati e possono essere abilitati a diverse operazioni su di esse. </w:t>
+      </w:r>
+    </w:p>
+    <w:p>
+      <w:pPr>
+        <w:pStyle w:val="Corpodeltesto"/>
+        <w:numPr>
+          <w:ilvl w:val="0"/>
+          <w:numId w:val="6"/>
+        </w:numPr>
+        <w:rPr>
+          <w:rFonts w:ascii="Liberation Sans" w:hAnsi="Liberation Sans" w:eastAsia="Microsoft YaHei" w:cs="Mangal"/>
+          <w:b/>
+          <w:b/>
+          <w:bCs/>
+          <w:color w:val="auto"/>
+          <w:kern w:val="2"/>
+          <w:sz w:val="32"/>
+          <w:szCs w:val="32"/>
+          <w:lang w:val="en-US" w:eastAsia="zh-CN" w:bidi="hi-IN"/>
+        </w:rPr>
+      </w:pPr>
+      <w:r>
+        <w:rPr/>
+        <w:t>Affidabilità dei dati. Un DBMS offre dei metodi per salvare copie dei dati (backup) e per ripristinare lo stato della base di dati in caso di guasti software e hardware (recovery).</w:t>
+      </w:r>
+    </w:p>
+    <w:p>
+      <w:pPr>
+        <w:pStyle w:val="Corpodeltesto"/>
+        <w:rPr>
+          <w:rFonts w:ascii="Liberation Sans" w:hAnsi="Liberation Sans" w:eastAsia="Microsoft YaHei" w:cs="Mangal"/>
+          <w:b/>
+          <w:b/>
+          <w:bCs/>
+          <w:color w:val="auto"/>
+          <w:kern w:val="2"/>
+          <w:sz w:val="32"/>
+          <w:szCs w:val="32"/>
+          <w:lang w:val="en-US" w:eastAsia="zh-CN" w:bidi="hi-IN"/>
+        </w:rPr>
+      </w:pPr>
+      <w:r>
+        <w:rPr>
+          <w:rFonts w:eastAsia="Microsoft YaHei" w:cs="Mangal" w:ascii="Liberation Sans" w:hAnsi="Liberation Sans"/>
+          <w:b/>
+          <w:bCs/>
+          <w:color w:val="auto"/>
+          <w:kern w:val="2"/>
+          <w:sz w:val="32"/>
+          <w:szCs w:val="32"/>
+          <w:lang w:val="en-US" w:eastAsia="zh-CN" w:bidi="hi-IN"/>
+        </w:rPr>
+      </w:r>
+    </w:p>
+    <w:p>
+      <w:pPr>
+        <w:pStyle w:val="Nessunaspaziatura"/>
+        <w:rPr>
+          <w:rFonts w:ascii="Liberation Sans" w:hAnsi="Liberation Sans" w:eastAsia="Microsoft YaHei" w:cs="Mangal"/>
+          <w:b/>
+          <w:b/>
+          <w:bCs/>
+          <w:color w:val="auto"/>
+          <w:kern w:val="2"/>
+          <w:sz w:val="32"/>
+          <w:szCs w:val="32"/>
+          <w:lang w:val="en-US" w:eastAsia="zh-CN" w:bidi="hi-IN"/>
+        </w:rPr>
+      </w:pPr>
+      <w:r>
+        <w:rPr>
+          <w:rFonts w:cs="Times New Roman" w:ascii="Times New Roman" w:hAnsi="Times New Roman"/>
+          <w:sz w:val="24"/>
+          <w:szCs w:val="24"/>
+        </w:rPr>
+        <w:t xml:space="preserve">Per effettuare la ristrutturazione dello schema E-R si è proceduto innanzitutto a non  generalizzare l’Utente: </w:t>
+      </w:r>
+      <w:r>
+        <w:rPr>
+          <w:rFonts w:eastAsia="Calibri" w:cs="Times New Roman" w:ascii="Times New Roman" w:hAnsi="Times New Roman"/>
+          <w:color w:val="auto"/>
+          <w:kern w:val="2"/>
+          <w:sz w:val="24"/>
+          <w:szCs w:val="24"/>
+          <w:lang w:val="it-IT" w:eastAsia="zh-CN" w:bidi="hi-IN"/>
+        </w:rPr>
+        <w:t>Utente-Moderatore-Amministratore</w:t>
+      </w:r>
+      <w:r>
+        <w:rPr>
+          <w:rFonts w:cs="Times New Roman" w:ascii="Times New Roman" w:hAnsi="Times New Roman"/>
+          <w:sz w:val="24"/>
+          <w:szCs w:val="24"/>
+        </w:rPr>
+        <w:t>.</w:t>
+      </w:r>
+    </w:p>
+    <w:p>
+      <w:pPr>
+        <w:pStyle w:val="Nessunaspaziatura"/>
+        <w:rPr>
+          <w:rFonts w:ascii="Liberation Sans" w:hAnsi="Liberation Sans" w:eastAsia="Microsoft YaHei" w:cs="Mangal"/>
+          <w:b/>
+          <w:b/>
+          <w:bCs/>
+          <w:color w:val="auto"/>
+          <w:kern w:val="2"/>
+          <w:sz w:val="32"/>
+          <w:szCs w:val="32"/>
+          <w:lang w:val="en-US" w:eastAsia="zh-CN" w:bidi="hi-IN"/>
+        </w:rPr>
+      </w:pPr>
+      <w:r>
+        <w:rPr>
+          <w:rFonts w:cs="Times New Roman" w:ascii="Times New Roman" w:hAnsi="Times New Roman"/>
+          <w:sz w:val="24"/>
+          <w:szCs w:val="24"/>
+        </w:rPr>
+        <w:t xml:space="preserve">L’alternativa più adatta alla nostra situazione, </w:t>
+      </w:r>
+      <w:r>
+        <w:rPr>
+          <w:rFonts w:eastAsia="Calibri" w:cs="Times New Roman" w:ascii="Times New Roman" w:hAnsi="Times New Roman"/>
+          <w:color w:val="auto"/>
+          <w:kern w:val="2"/>
+          <w:sz w:val="24"/>
+          <w:szCs w:val="24"/>
+          <w:lang w:val="it-IT" w:eastAsia="zh-CN" w:bidi="hi-IN"/>
+        </w:rPr>
+        <w:t>sarebbe stata una</w:t>
+      </w:r>
+      <w:r>
+        <w:rPr>
+          <w:rFonts w:cs="Times New Roman" w:ascii="Times New Roman" w:hAnsi="Times New Roman"/>
+          <w:sz w:val="24"/>
+          <w:szCs w:val="24"/>
+        </w:rPr>
+        <w:t xml:space="preserve"> generalizzazione totale</w:t>
+      </w:r>
+      <w:r>
+        <w:rPr>
+          <w:rFonts w:eastAsia="Calibri" w:cs="Times New Roman" w:ascii="Times New Roman" w:hAnsi="Times New Roman"/>
+          <w:color w:val="auto"/>
+          <w:kern w:val="2"/>
+          <w:sz w:val="24"/>
+          <w:szCs w:val="24"/>
+          <w:lang w:val="it-IT" w:eastAsia="zh-CN" w:bidi="hi-IN"/>
+        </w:rPr>
+        <w:t>e</w:t>
+      </w:r>
+      <w:r>
+        <w:rPr>
+          <w:rFonts w:cs="Times New Roman" w:ascii="Times New Roman" w:hAnsi="Times New Roman"/>
+          <w:sz w:val="24"/>
+          <w:szCs w:val="24"/>
+        </w:rPr>
+        <w:t xml:space="preserve"> di mantenere il genitore ed eliminare i figli della generalizzazione.</w:t>
+      </w:r>
+    </w:p>
+    <w:p>
+      <w:pPr>
+        <w:pStyle w:val="Nessunaspaziatura"/>
+        <w:rPr>
+          <w:rFonts w:ascii="Liberation Sans" w:hAnsi="Liberation Sans" w:eastAsia="Microsoft YaHei" w:cs="Mangal"/>
+          <w:b/>
+          <w:b/>
+          <w:bCs/>
+          <w:color w:val="auto"/>
+          <w:kern w:val="2"/>
+          <w:sz w:val="32"/>
+          <w:szCs w:val="32"/>
+          <w:lang w:val="en-US" w:eastAsia="zh-CN" w:bidi="hi-IN"/>
+        </w:rPr>
+      </w:pPr>
+      <w:r>
+        <w:rPr>
+          <w:rFonts w:cs="Times New Roman" w:ascii="Times New Roman" w:hAnsi="Times New Roman"/>
+          <w:sz w:val="24"/>
+          <w:szCs w:val="24"/>
+        </w:rPr>
+        <w:t xml:space="preserve">La scelta è dovuta ai vantaggi che questa soluzione porta in termini di tempi di accesso alle informazioni e migliora la gestione della memoria. </w:t>
+      </w:r>
+      <w:r>
+        <w:br w:type="page"/>
+      </w:r>
+    </w:p>
+    <w:p>
+      <w:pPr>
+        <w:pStyle w:val="Titolo2"/>
+        <w:rPr/>
+      </w:pPr>
+      <w:bookmarkStart w:id="12" w:name="__RefHeading___Toc16782_2333884176"/>
+      <w:bookmarkEnd w:id="12"/>
+      <w:r>
+        <w:rPr>
+          <w:rFonts w:eastAsia="Microsoft YaHei" w:cs="Mangal"/>
+          <w:b/>
+          <w:bCs/>
+          <w:color w:val="auto"/>
+          <w:kern w:val="2"/>
+          <w:sz w:val="32"/>
+          <w:szCs w:val="32"/>
+          <w:lang w:val="en-US" w:eastAsia="zh-CN" w:bidi="hi-IN"/>
+        </w:rPr>
+        <w:t>2.5 Controllo degli accessi e sicurezza</w:t>
+      </w:r>
+    </w:p>
+    <w:p>
+      <w:pPr>
+        <w:pStyle w:val="Corpodeltesto"/>
+        <w:rPr>
+          <w:rFonts w:ascii="Liberation Sans" w:hAnsi="Liberation Sans" w:eastAsia="Microsoft YaHei" w:cs="Mangal"/>
+          <w:b/>
+          <w:b/>
+          <w:bCs/>
+          <w:color w:val="auto"/>
+          <w:kern w:val="2"/>
+          <w:sz w:val="32"/>
+          <w:szCs w:val="32"/>
+          <w:lang w:val="en-US" w:eastAsia="zh-CN" w:bidi="hi-IN"/>
+        </w:rPr>
+      </w:pPr>
+      <w:r>
+        <w:rPr>
+          <w:rFonts w:eastAsia="Microsoft YaHei" w:cs="Mangal" w:ascii="Liberation Sans" w:hAnsi="Liberation Sans"/>
+          <w:b/>
+          <w:bCs/>
+          <w:color w:val="auto"/>
+          <w:kern w:val="2"/>
+          <w:sz w:val="32"/>
+          <w:szCs w:val="32"/>
+          <w:lang w:val="en-US" w:eastAsia="zh-CN" w:bidi="hi-IN"/>
+        </w:rPr>
       </w:r>
     </w:p>
     <w:tbl>
       <w:tblPr>
-        <w:tblW w:w="9638" w:type="dxa"/>
+        <w:tblW w:w="9806" w:type="dxa"/>
         <w:jc w:val="left"/>
-        <w:tblInd w:w="0" w:type="dxa"/>
+        <w:tblInd w:w="57" w:type="dxa"/>
         <w:tblLayout w:type="fixed"/>
         <w:tblCellMar>
           <w:top w:w="55" w:type="dxa"/>
@@ -3088,12 +3977,12 @@
         </w:tblCellMar>
       </w:tblPr>
       <w:tblGrid>
-        <w:gridCol w:w="1604"/>
-        <w:gridCol w:w="1608"/>
-        <w:gridCol w:w="1606"/>
+        <w:gridCol w:w="1601"/>
+        <w:gridCol w:w="1611"/>
         <w:gridCol w:w="1605"/>
-        <w:gridCol w:w="1608"/>
-        <w:gridCol w:w="1606"/>
+        <w:gridCol w:w="1702"/>
+        <w:gridCol w:w="1589"/>
+        <w:gridCol w:w="1697"/>
       </w:tblGrid>
       <w:tr>
         <w:trPr>
@@ -3101,7 +3990,7 @@
         </w:trPr>
         <w:tc>
           <w:tcPr>
-            <w:tcW w:w="1604" w:type="dxa"/>
+            <w:tcW w:w="1601" w:type="dxa"/>
             <w:tcBorders>
               <w:top w:val="single" w:sz="2" w:space="0" w:color="000000"/>
               <w:left w:val="single" w:sz="2" w:space="0" w:color="000000"/>
@@ -3129,7 +4018,7 @@
         </w:tc>
         <w:tc>
           <w:tcPr>
-            <w:tcW w:w="1608" w:type="dxa"/>
+            <w:tcW w:w="1611" w:type="dxa"/>
             <w:tcBorders>
               <w:top w:val="single" w:sz="2" w:space="0" w:color="000000"/>
               <w:left w:val="single" w:sz="2" w:space="0" w:color="000000"/>
@@ -3158,35 +4047,6 @@
                 <w:szCs w:val="16"/>
               </w:rPr>
               <w:t>Attori</w:t>
-            </w:r>
-          </w:p>
-        </w:tc>
-        <w:tc>
-          <w:tcPr>
-            <w:tcW w:w="1606" w:type="dxa"/>
-            <w:tcBorders>
-              <w:top w:val="single" w:sz="2" w:space="0" w:color="000000"/>
-              <w:left w:val="single" w:sz="2" w:space="0" w:color="000000"/>
-              <w:bottom w:val="single" w:sz="2" w:space="0" w:color="000000"/>
-            </w:tcBorders>
-          </w:tcPr>
-          <w:p>
-            <w:pPr>
-              <w:pStyle w:val="Contenutotabella"/>
-              <w:widowControl w:val="false"/>
-              <w:bidi w:val="0"/>
-              <w:jc w:val="center"/>
-              <w:rPr>
-                <w:sz w:val="16"/>
-                <w:szCs w:val="16"/>
-              </w:rPr>
-            </w:pPr>
-            <w:r>
-              <w:rPr>
-                <w:sz w:val="16"/>
-                <w:szCs w:val="16"/>
-              </w:rPr>
-              <w:t>Utente non registrato</w:t>
             </w:r>
           </w:p>
         </w:tc>
@@ -3218,29 +4078,10 @@
               <w:t>Utente</w:t>
             </w:r>
           </w:p>
-          <w:p>
-            <w:pPr>
-              <w:pStyle w:val="Contenutotabella"/>
-              <w:widowControl w:val="false"/>
-              <w:bidi w:val="0"/>
-              <w:jc w:val="center"/>
-              <w:rPr>
-                <w:sz w:val="16"/>
-                <w:szCs w:val="16"/>
-              </w:rPr>
-            </w:pPr>
-            <w:r>
-              <w:rPr>
-                <w:sz w:val="16"/>
-                <w:szCs w:val="16"/>
-              </w:rPr>
-              <w:t>Registrato</w:t>
-            </w:r>
-          </w:p>
         </w:tc>
         <w:tc>
           <w:tcPr>
-            <w:tcW w:w="1608" w:type="dxa"/>
+            <w:tcW w:w="1702" w:type="dxa"/>
             <w:tcBorders>
               <w:top w:val="single" w:sz="2" w:space="0" w:color="000000"/>
               <w:left w:val="single" w:sz="2" w:space="0" w:color="000000"/>
@@ -3263,13 +4104,61 @@
                 <w:sz w:val="16"/>
                 <w:szCs w:val="16"/>
               </w:rPr>
-              <w:t>Amministratore</w:t>
+              <w:t>Utente</w:t>
+            </w:r>
+          </w:p>
+          <w:p>
+            <w:pPr>
+              <w:pStyle w:val="Contenutotabella"/>
+              <w:widowControl w:val="false"/>
+              <w:bidi w:val="0"/>
+              <w:jc w:val="center"/>
+              <w:rPr>
+                <w:sz w:val="16"/>
+                <w:szCs w:val="16"/>
+              </w:rPr>
+            </w:pPr>
+            <w:r>
+              <w:rPr>
+                <w:sz w:val="16"/>
+                <w:szCs w:val="16"/>
+              </w:rPr>
+              <w:t>Registrato</w:t>
             </w:r>
           </w:p>
         </w:tc>
         <w:tc>
           <w:tcPr>
-            <w:tcW w:w="1606" w:type="dxa"/>
+            <w:tcW w:w="1589" w:type="dxa"/>
+            <w:tcBorders>
+              <w:top w:val="single" w:sz="2" w:space="0" w:color="000000"/>
+              <w:left w:val="single" w:sz="2" w:space="0" w:color="000000"/>
+              <w:bottom w:val="single" w:sz="2" w:space="0" w:color="000000"/>
+            </w:tcBorders>
+          </w:tcPr>
+          <w:p>
+            <w:pPr>
+              <w:pStyle w:val="Contenutotabella"/>
+              <w:widowControl w:val="false"/>
+              <w:bidi w:val="0"/>
+              <w:jc w:val="center"/>
+              <w:rPr>
+                <w:sz w:val="16"/>
+                <w:szCs w:val="16"/>
+              </w:rPr>
+            </w:pPr>
+            <w:r>
+              <w:rPr>
+                <w:sz w:val="16"/>
+                <w:szCs w:val="16"/>
+              </w:rPr>
+              <w:t>Amministratore</w:t>
+            </w:r>
+          </w:p>
+        </w:tc>
+        <w:tc>
+          <w:tcPr>
+            <w:tcW w:w="1697" w:type="dxa"/>
             <w:tcBorders>
               <w:top w:val="single" w:sz="2" w:space="0" w:color="000000"/>
               <w:left w:val="single" w:sz="2" w:space="0" w:color="000000"/>
@@ -3304,7 +4193,7 @@
         </w:trPr>
         <w:tc>
           <w:tcPr>
-            <w:tcW w:w="1604" w:type="dxa"/>
+            <w:tcW w:w="1601" w:type="dxa"/>
             <w:tcBorders>
               <w:left w:val="single" w:sz="2" w:space="0" w:color="000000"/>
               <w:bottom w:val="single" w:sz="2" w:space="0" w:color="000000"/>
@@ -3337,7 +4226,7 @@
         </w:tc>
         <w:tc>
           <w:tcPr>
-            <w:tcW w:w="8033" w:type="dxa"/>
+            <w:tcW w:w="8204" w:type="dxa"/>
             <w:gridSpan w:val="5"/>
             <w:tcBorders>
               <w:left w:val="single" w:sz="2" w:space="0" w:color="000000"/>
@@ -3371,7 +4260,7 @@
         </w:trPr>
         <w:tc>
           <w:tcPr>
-            <w:tcW w:w="1604" w:type="dxa"/>
+            <w:tcW w:w="1601" w:type="dxa"/>
             <w:tcBorders>
               <w:left w:val="single" w:sz="2" w:space="0" w:color="000000"/>
               <w:bottom w:val="single" w:sz="2" w:space="0" w:color="000000"/>
@@ -3399,7 +4288,7 @@
         </w:tc>
         <w:tc>
           <w:tcPr>
-            <w:tcW w:w="1608" w:type="dxa"/>
+            <w:tcW w:w="1611" w:type="dxa"/>
             <w:vMerge w:val="restart"/>
             <w:tcBorders>
               <w:left w:val="single" w:sz="2" w:space="0" w:color="000000"/>
@@ -3422,84 +4311,6 @@
                 <w:sz w:val="16"/>
                 <w:szCs w:val="16"/>
               </w:rPr>
-            </w:r>
-          </w:p>
-        </w:tc>
-        <w:tc>
-          <w:tcPr>
-            <w:tcW w:w="1606" w:type="dxa"/>
-            <w:tcBorders>
-              <w:left w:val="single" w:sz="2" w:space="0" w:color="000000"/>
-              <w:bottom w:val="single" w:sz="2" w:space="0" w:color="000000"/>
-            </w:tcBorders>
-          </w:tcPr>
-          <w:p>
-            <w:pPr>
-              <w:pStyle w:val="Contenutotabella"/>
-              <w:widowControl w:val="false"/>
-              <w:numPr>
-                <w:ilvl w:val="0"/>
-                <w:numId w:val="5"/>
-              </w:numPr>
-              <w:bidi w:val="0"/>
-              <w:jc w:val="left"/>
-              <w:rPr>
-                <w:sz w:val="14"/>
-                <w:szCs w:val="14"/>
-              </w:rPr>
-            </w:pPr>
-            <w:r>
-              <w:rPr>
-                <w:sz w:val="14"/>
-                <w:szCs w:val="14"/>
-              </w:rPr>
-              <w:t>Registrazione</w:t>
-            </w:r>
-          </w:p>
-          <w:p>
-            <w:pPr>
-              <w:pStyle w:val="Contenutotabella"/>
-              <w:widowControl w:val="false"/>
-              <w:numPr>
-                <w:ilvl w:val="0"/>
-                <w:numId w:val="5"/>
-              </w:numPr>
-              <w:bidi w:val="0"/>
-              <w:jc w:val="left"/>
-              <w:rPr>
-                <w:sz w:val="14"/>
-                <w:szCs w:val="14"/>
-              </w:rPr>
-            </w:pPr>
-            <w:r>
-              <w:rPr>
-                <w:sz w:val="14"/>
-                <w:szCs w:val="14"/>
-              </w:rPr>
-              <w:t>AttivazioneAccount</w:t>
-            </w:r>
-          </w:p>
-          <w:p>
-            <w:pPr>
-              <w:pStyle w:val="Contenutotabella"/>
-              <w:widowControl w:val="false"/>
-              <w:numPr>
-                <w:ilvl w:val="0"/>
-                <w:numId w:val="5"/>
-              </w:numPr>
-              <w:bidi w:val="0"/>
-              <w:jc w:val="left"/>
-              <w:rPr>
-                <w:sz w:val="14"/>
-                <w:szCs w:val="14"/>
-              </w:rPr>
-            </w:pPr>
-            <w:r>
-              <w:rPr>
-                <w:sz w:val="14"/>
-                <w:szCs w:val="14"/>
-              </w:rPr>
-              <w:t>RichiediAttivazione</w:t>
             </w:r>
           </w:p>
         </w:tc>
@@ -3531,7 +4342,7 @@
                 <w:sz w:val="14"/>
                 <w:szCs w:val="14"/>
               </w:rPr>
-              <w:t>Login</w:t>
+              <w:t>Registrazione</w:t>
             </w:r>
           </w:p>
           <w:p>
@@ -3545,16 +4356,24 @@
               <w:bidi w:val="0"/>
               <w:jc w:val="left"/>
               <w:rPr>
-                <w:sz w:val="14"/>
-                <w:szCs w:val="14"/>
-              </w:rPr>
-            </w:pPr>
-            <w:r>
-              <w:rPr>
-                <w:sz w:val="14"/>
-                <w:szCs w:val="14"/>
-              </w:rPr>
-              <w:t>Logout</w:t>
+                <w:rFonts w:ascii="Liberation Serif" w:hAnsi="Liberation Serif" w:eastAsia="SimSun" w:cs="Mangal"/>
+                <w:color w:val="auto"/>
+                <w:kern w:val="2"/>
+                <w:sz w:val="14"/>
+                <w:szCs w:val="14"/>
+                <w:lang w:val="en-US" w:eastAsia="zh-CN" w:bidi="hi-IN"/>
+              </w:rPr>
+            </w:pPr>
+            <w:r>
+              <w:rPr>
+                <w:rFonts w:eastAsia="SimSun" w:cs="Mangal"/>
+                <w:color w:val="auto"/>
+                <w:kern w:val="2"/>
+                <w:sz w:val="14"/>
+                <w:szCs w:val="14"/>
+                <w:lang w:val="en-US" w:eastAsia="zh-CN" w:bidi="hi-IN"/>
+              </w:rPr>
+              <w:t>RecuperaPassword</w:t>
             </w:r>
           </w:p>
           <w:p>
@@ -3568,27 +4387,26 @@
               <w:bidi w:val="0"/>
               <w:jc w:val="left"/>
               <w:rPr>
-                <w:sz w:val="14"/>
-                <w:szCs w:val="14"/>
-              </w:rPr>
-            </w:pPr>
-            <w:r>
-              <w:rPr>
-                <w:sz w:val="14"/>
-                <w:szCs w:val="14"/>
-              </w:rPr>
-              <w:t>RecuperaPassword</w:t>
-            </w:r>
-          </w:p>
-        </w:tc>
-        <w:tc>
-          <w:tcPr>
-            <w:tcW w:w="1608" w:type="dxa"/>
-            <w:tcBorders>
-              <w:left w:val="single" w:sz="2" w:space="0" w:color="000000"/>
-              <w:bottom w:val="single" w:sz="2" w:space="0" w:color="000000"/>
-            </w:tcBorders>
-          </w:tcPr>
+                <w:rFonts w:ascii="Liberation Serif" w:hAnsi="Liberation Serif" w:eastAsia="SimSun" w:cs="Mangal"/>
+                <w:color w:val="auto"/>
+                <w:kern w:val="2"/>
+                <w:sz w:val="14"/>
+                <w:szCs w:val="14"/>
+                <w:lang w:val="en-US" w:eastAsia="zh-CN" w:bidi="hi-IN"/>
+              </w:rPr>
+            </w:pPr>
+            <w:r>
+              <w:rPr>
+                <w:rFonts w:eastAsia="SimSun" w:cs="Mangal"/>
+                <w:color w:val="auto"/>
+                <w:kern w:val="2"/>
+                <w:sz w:val="14"/>
+                <w:szCs w:val="14"/>
+                <w:lang w:val="en-US" w:eastAsia="zh-CN" w:bidi="hi-IN"/>
+              </w:rPr>
+              <w:t>Logout</w:t>
+            </w:r>
+          </w:p>
           <w:p>
             <w:pPr>
               <w:pStyle w:val="Contenutotabella"/>
@@ -3612,6 +4430,15 @@
               <w:t>Login</w:t>
             </w:r>
           </w:p>
+        </w:tc>
+        <w:tc>
+          <w:tcPr>
+            <w:tcW w:w="1702" w:type="dxa"/>
+            <w:tcBorders>
+              <w:left w:val="single" w:sz="2" w:space="0" w:color="000000"/>
+              <w:bottom w:val="single" w:sz="2" w:space="0" w:color="000000"/>
+            </w:tcBorders>
+          </w:tcPr>
           <w:p>
             <w:pPr>
               <w:pStyle w:val="Contenutotabella"/>
@@ -3623,22 +4450,178 @@
               <w:bidi w:val="0"/>
               <w:jc w:val="left"/>
               <w:rPr>
-                <w:sz w:val="14"/>
-                <w:szCs w:val="14"/>
-              </w:rPr>
-            </w:pPr>
-            <w:r>
-              <w:rPr>
-                <w:sz w:val="14"/>
-                <w:szCs w:val="14"/>
-              </w:rPr>
-              <w:t>Logout</w:t>
+                <w:rFonts w:ascii="Liberation Serif" w:hAnsi="Liberation Serif" w:eastAsia="SimSun" w:cs="Mangal"/>
+                <w:color w:val="auto"/>
+                <w:kern w:val="2"/>
+                <w:sz w:val="14"/>
+                <w:szCs w:val="14"/>
+                <w:lang w:val="en-US" w:eastAsia="zh-CN" w:bidi="hi-IN"/>
+              </w:rPr>
+            </w:pPr>
+            <w:r>
+              <w:rPr>
+                <w:rFonts w:eastAsia="SimSun" w:cs="Mangal"/>
+                <w:color w:val="auto"/>
+                <w:kern w:val="2"/>
+                <w:sz w:val="14"/>
+                <w:szCs w:val="14"/>
+                <w:lang w:val="en-US" w:eastAsia="zh-CN" w:bidi="hi-IN"/>
+              </w:rPr>
+              <w:t>AttivazioneAccount</w:t>
+            </w:r>
+          </w:p>
+          <w:p>
+            <w:pPr>
+              <w:pStyle w:val="Contenutotabella"/>
+              <w:widowControl w:val="false"/>
+              <w:numPr>
+                <w:ilvl w:val="0"/>
+                <w:numId w:val="5"/>
+              </w:numPr>
+              <w:bidi w:val="0"/>
+              <w:jc w:val="left"/>
+              <w:rPr>
+                <w:rFonts w:ascii="Liberation Serif" w:hAnsi="Liberation Serif" w:eastAsia="SimSun" w:cs="Mangal"/>
+                <w:color w:val="auto"/>
+                <w:kern w:val="2"/>
+                <w:sz w:val="14"/>
+                <w:szCs w:val="14"/>
+                <w:lang w:val="en-US" w:eastAsia="zh-CN" w:bidi="hi-IN"/>
+              </w:rPr>
+            </w:pPr>
+            <w:r>
+              <w:rPr>
+                <w:rFonts w:eastAsia="SimSun" w:cs="Mangal"/>
+                <w:color w:val="auto"/>
+                <w:kern w:val="2"/>
+                <w:sz w:val="14"/>
+                <w:szCs w:val="14"/>
+                <w:lang w:val="en-US" w:eastAsia="zh-CN" w:bidi="hi-IN"/>
+              </w:rPr>
+              <w:t>richiediAttivazione</w:t>
             </w:r>
           </w:p>
         </w:tc>
         <w:tc>
           <w:tcPr>
-            <w:tcW w:w="1606" w:type="dxa"/>
+            <w:tcW w:w="1589" w:type="dxa"/>
+            <w:tcBorders>
+              <w:left w:val="single" w:sz="2" w:space="0" w:color="000000"/>
+              <w:bottom w:val="single" w:sz="2" w:space="0" w:color="000000"/>
+            </w:tcBorders>
+          </w:tcPr>
+          <w:p>
+            <w:pPr>
+              <w:pStyle w:val="Contenutotabella"/>
+              <w:widowControl w:val="false"/>
+              <w:numPr>
+                <w:ilvl w:val="0"/>
+                <w:numId w:val="5"/>
+              </w:numPr>
+              <w:bidi w:val="0"/>
+              <w:jc w:val="left"/>
+              <w:rPr>
+                <w:sz w:val="14"/>
+                <w:szCs w:val="14"/>
+              </w:rPr>
+            </w:pPr>
+            <w:r>
+              <w:rPr>
+                <w:sz w:val="14"/>
+                <w:szCs w:val="14"/>
+              </w:rPr>
+              <w:t>Registrazione</w:t>
+            </w:r>
+          </w:p>
+          <w:p>
+            <w:pPr>
+              <w:pStyle w:val="Contenutotabella"/>
+              <w:widowControl w:val="false"/>
+              <w:numPr>
+                <w:ilvl w:val="0"/>
+                <w:numId w:val="5"/>
+              </w:numPr>
+              <w:bidi w:val="0"/>
+              <w:jc w:val="left"/>
+              <w:rPr>
+                <w:rFonts w:ascii="Liberation Serif" w:hAnsi="Liberation Serif" w:eastAsia="SimSun" w:cs="Mangal"/>
+                <w:color w:val="auto"/>
+                <w:kern w:val="2"/>
+                <w:sz w:val="14"/>
+                <w:szCs w:val="14"/>
+                <w:lang w:val="en-US" w:eastAsia="zh-CN" w:bidi="hi-IN"/>
+              </w:rPr>
+            </w:pPr>
+            <w:r>
+              <w:rPr>
+                <w:rFonts w:eastAsia="SimSun" w:cs="Mangal"/>
+                <w:color w:val="auto"/>
+                <w:kern w:val="2"/>
+                <w:sz w:val="14"/>
+                <w:szCs w:val="14"/>
+                <w:lang w:val="en-US" w:eastAsia="zh-CN" w:bidi="hi-IN"/>
+              </w:rPr>
+              <w:t>RecuperaPassword</w:t>
+            </w:r>
+          </w:p>
+          <w:p>
+            <w:pPr>
+              <w:pStyle w:val="Contenutotabella"/>
+              <w:widowControl w:val="false"/>
+              <w:numPr>
+                <w:ilvl w:val="0"/>
+                <w:numId w:val="5"/>
+              </w:numPr>
+              <w:bidi w:val="0"/>
+              <w:jc w:val="left"/>
+              <w:rPr>
+                <w:rFonts w:ascii="Liberation Serif" w:hAnsi="Liberation Serif" w:eastAsia="SimSun" w:cs="Mangal"/>
+                <w:color w:val="auto"/>
+                <w:kern w:val="2"/>
+                <w:sz w:val="14"/>
+                <w:szCs w:val="14"/>
+                <w:lang w:val="en-US" w:eastAsia="zh-CN" w:bidi="hi-IN"/>
+              </w:rPr>
+            </w:pPr>
+            <w:r>
+              <w:rPr>
+                <w:rFonts w:eastAsia="SimSun" w:cs="Mangal"/>
+                <w:color w:val="auto"/>
+                <w:kern w:val="2"/>
+                <w:sz w:val="14"/>
+                <w:szCs w:val="14"/>
+                <w:lang w:val="en-US" w:eastAsia="zh-CN" w:bidi="hi-IN"/>
+              </w:rPr>
+              <w:t>Logout</w:t>
+            </w:r>
+          </w:p>
+          <w:p>
+            <w:pPr>
+              <w:pStyle w:val="Contenutotabella"/>
+              <w:widowControl w:val="false"/>
+              <w:numPr>
+                <w:ilvl w:val="0"/>
+                <w:numId w:val="5"/>
+              </w:numPr>
+              <w:bidi w:val="0"/>
+              <w:jc w:val="left"/>
+              <w:rPr>
+                <w:sz w:val="14"/>
+                <w:szCs w:val="14"/>
+              </w:rPr>
+            </w:pPr>
+            <w:r>
+              <w:rPr>
+                <w:sz w:val="14"/>
+                <w:szCs w:val="14"/>
+              </w:rPr>
+              <w:t>Login</w:t>
+            </w:r>
+          </w:p>
+        </w:tc>
+        <w:tc>
+          <w:tcPr>
+            <w:tcW w:w="1697" w:type="dxa"/>
             <w:tcBorders>
               <w:left w:val="single" w:sz="2" w:space="0" w:color="000000"/>
               <w:bottom w:val="single" w:sz="2" w:space="0" w:color="000000"/>
@@ -3665,7 +4648,7 @@
                 <w:sz w:val="14"/>
                 <w:szCs w:val="14"/>
               </w:rPr>
-              <w:t>Login</w:t>
+              <w:t>Registrazione</w:t>
             </w:r>
           </w:p>
           <w:p>
@@ -3679,16 +4662,24 @@
               <w:bidi w:val="0"/>
               <w:jc w:val="left"/>
               <w:rPr>
-                <w:sz w:val="14"/>
-                <w:szCs w:val="14"/>
-              </w:rPr>
-            </w:pPr>
-            <w:r>
-              <w:rPr>
-                <w:sz w:val="14"/>
-                <w:szCs w:val="14"/>
-              </w:rPr>
-              <w:t>Logout</w:t>
+                <w:rFonts w:ascii="Liberation Serif" w:hAnsi="Liberation Serif" w:eastAsia="SimSun" w:cs="Mangal"/>
+                <w:color w:val="auto"/>
+                <w:kern w:val="2"/>
+                <w:sz w:val="14"/>
+                <w:szCs w:val="14"/>
+                <w:lang w:val="en-US" w:eastAsia="zh-CN" w:bidi="hi-IN"/>
+              </w:rPr>
+            </w:pPr>
+            <w:r>
+              <w:rPr>
+                <w:rFonts w:eastAsia="SimSun" w:cs="Mangal"/>
+                <w:color w:val="auto"/>
+                <w:kern w:val="2"/>
+                <w:sz w:val="14"/>
+                <w:szCs w:val="14"/>
+                <w:lang w:val="en-US" w:eastAsia="zh-CN" w:bidi="hi-IN"/>
+              </w:rPr>
+              <w:t>RecuperaPassword</w:t>
             </w:r>
           </w:p>
           <w:p>
@@ -3702,16 +4693,47 @@
               <w:bidi w:val="0"/>
               <w:jc w:val="left"/>
               <w:rPr>
-                <w:sz w:val="14"/>
-                <w:szCs w:val="14"/>
-              </w:rPr>
-            </w:pPr>
-            <w:r>
-              <w:rPr>
-                <w:sz w:val="14"/>
-                <w:szCs w:val="14"/>
-              </w:rPr>
-              <w:t>RecuperaPassword</w:t>
+                <w:rFonts w:ascii="Liberation Serif" w:hAnsi="Liberation Serif" w:eastAsia="SimSun" w:cs="Mangal"/>
+                <w:color w:val="auto"/>
+                <w:kern w:val="2"/>
+                <w:sz w:val="14"/>
+                <w:szCs w:val="14"/>
+                <w:lang w:val="en-US" w:eastAsia="zh-CN" w:bidi="hi-IN"/>
+              </w:rPr>
+            </w:pPr>
+            <w:r>
+              <w:rPr>
+                <w:rFonts w:eastAsia="SimSun" w:cs="Mangal"/>
+                <w:color w:val="auto"/>
+                <w:kern w:val="2"/>
+                <w:sz w:val="14"/>
+                <w:szCs w:val="14"/>
+                <w:lang w:val="en-US" w:eastAsia="zh-CN" w:bidi="hi-IN"/>
+              </w:rPr>
+              <w:t>Logout</w:t>
+            </w:r>
+          </w:p>
+          <w:p>
+            <w:pPr>
+              <w:pStyle w:val="Contenutotabella"/>
+              <w:widowControl w:val="false"/>
+              <w:numPr>
+                <w:ilvl w:val="0"/>
+                <w:numId w:val="5"/>
+              </w:numPr>
+              <w:bidi w:val="0"/>
+              <w:jc w:val="left"/>
+              <w:rPr>
+                <w:sz w:val="14"/>
+                <w:szCs w:val="14"/>
+              </w:rPr>
+            </w:pPr>
+            <w:r>
+              <w:rPr>
+                <w:sz w:val="14"/>
+                <w:szCs w:val="14"/>
+              </w:rPr>
+              <w:t>Login</w:t>
             </w:r>
           </w:p>
         </w:tc>
@@ -3722,7 +4744,7 @@
         </w:trPr>
         <w:tc>
           <w:tcPr>
-            <w:tcW w:w="1604" w:type="dxa"/>
+            <w:tcW w:w="1601" w:type="dxa"/>
             <w:tcBorders>
               <w:left w:val="single" w:sz="2" w:space="0" w:color="000000"/>
               <w:bottom w:val="single" w:sz="2" w:space="0" w:color="000000"/>
@@ -3750,7 +4772,7 @@
         </w:tc>
         <w:tc>
           <w:tcPr>
-            <w:tcW w:w="1608" w:type="dxa"/>
+            <w:tcW w:w="1611" w:type="dxa"/>
             <w:vMerge w:val="continue"/>
             <w:tcBorders>
               <w:left w:val="single" w:sz="2" w:space="0" w:color="000000"/>
@@ -3767,33 +4789,6 @@
             </w:pPr>
             <w:r>
               <w:rPr/>
-            </w:r>
-          </w:p>
-        </w:tc>
-        <w:tc>
-          <w:tcPr>
-            <w:tcW w:w="1606" w:type="dxa"/>
-            <w:tcBorders>
-              <w:left w:val="single" w:sz="2" w:space="0" w:color="000000"/>
-              <w:bottom w:val="single" w:sz="2" w:space="0" w:color="000000"/>
-            </w:tcBorders>
-          </w:tcPr>
-          <w:p>
-            <w:pPr>
-              <w:pStyle w:val="Contenutotabella"/>
-              <w:widowControl w:val="false"/>
-              <w:bidi w:val="0"/>
-              <w:jc w:val="left"/>
-              <w:rPr>
-                <w:sz w:val="14"/>
-                <w:szCs w:val="14"/>
-              </w:rPr>
-            </w:pPr>
-            <w:r>
-              <w:rPr>
-                <w:sz w:val="14"/>
-                <w:szCs w:val="14"/>
-              </w:rPr>
             </w:r>
           </w:p>
         </w:tc>
@@ -3826,7 +4821,34 @@
         </w:tc>
         <w:tc>
           <w:tcPr>
-            <w:tcW w:w="1608" w:type="dxa"/>
+            <w:tcW w:w="1702" w:type="dxa"/>
+            <w:tcBorders>
+              <w:left w:val="single" w:sz="2" w:space="0" w:color="000000"/>
+              <w:bottom w:val="single" w:sz="2" w:space="0" w:color="000000"/>
+            </w:tcBorders>
+          </w:tcPr>
+          <w:p>
+            <w:pPr>
+              <w:pStyle w:val="Contenutotabella"/>
+              <w:widowControl w:val="false"/>
+              <w:bidi w:val="0"/>
+              <w:jc w:val="left"/>
+              <w:rPr>
+                <w:sz w:val="14"/>
+                <w:szCs w:val="14"/>
+              </w:rPr>
+            </w:pPr>
+            <w:r>
+              <w:rPr>
+                <w:sz w:val="14"/>
+                <w:szCs w:val="14"/>
+              </w:rPr>
+            </w:r>
+          </w:p>
+        </w:tc>
+        <w:tc>
+          <w:tcPr>
+            <w:tcW w:w="1589" w:type="dxa"/>
             <w:tcBorders>
               <w:left w:val="single" w:sz="2" w:space="0" w:color="000000"/>
               <w:bottom w:val="single" w:sz="2" w:space="0" w:color="000000"/>
@@ -3921,7 +4943,7 @@
                 <w:sz w:val="14"/>
                 <w:szCs w:val="14"/>
               </w:rPr>
-              <w:t>Banna utente</w:t>
+              <w:t>BanUser</w:t>
             </w:r>
           </w:p>
           <w:p>
@@ -3944,7 +4966,7 @@
                 <w:sz w:val="14"/>
                 <w:szCs w:val="14"/>
               </w:rPr>
-              <w:t>Visualizza Libri</w:t>
+              <w:t>VisualizzaListaLibri</w:t>
             </w:r>
           </w:p>
           <w:p>
@@ -3967,7 +4989,7 @@
                 <w:sz w:val="14"/>
                 <w:szCs w:val="14"/>
               </w:rPr>
-              <w:t>Visualizza Utenti</w:t>
+              <w:t>VisualizzaListaUtenti</w:t>
             </w:r>
           </w:p>
           <w:p>
@@ -3990,7 +5012,7 @@
                 <w:sz w:val="14"/>
                 <w:szCs w:val="14"/>
               </w:rPr>
-              <w:t>Visualizza segnalazioni</w:t>
+              <w:t>VisualizzaLista segnalazioni</w:t>
             </w:r>
           </w:p>
           <w:p>
@@ -4019,7 +5041,7 @@
         </w:tc>
         <w:tc>
           <w:tcPr>
-            <w:tcW w:w="1606" w:type="dxa"/>
+            <w:tcW w:w="1697" w:type="dxa"/>
             <w:tcBorders>
               <w:left w:val="single" w:sz="2" w:space="0" w:color="000000"/>
               <w:bottom w:val="single" w:sz="2" w:space="0" w:color="000000"/>
@@ -4052,7 +5074,7 @@
         </w:trPr>
         <w:tc>
           <w:tcPr>
-            <w:tcW w:w="1604" w:type="dxa"/>
+            <w:tcW w:w="1601" w:type="dxa"/>
             <w:tcBorders>
               <w:left w:val="single" w:sz="2" w:space="0" w:color="000000"/>
               <w:bottom w:val="single" w:sz="2" w:space="0" w:color="000000"/>
@@ -4080,7 +5102,7 @@
         </w:tc>
         <w:tc>
           <w:tcPr>
-            <w:tcW w:w="1608" w:type="dxa"/>
+            <w:tcW w:w="1611" w:type="dxa"/>
             <w:vMerge w:val="continue"/>
             <w:tcBorders>
               <w:left w:val="single" w:sz="2" w:space="0" w:color="000000"/>
@@ -4097,33 +5119,6 @@
             </w:pPr>
             <w:r>
               <w:rPr/>
-            </w:r>
-          </w:p>
-        </w:tc>
-        <w:tc>
-          <w:tcPr>
-            <w:tcW w:w="1606" w:type="dxa"/>
-            <w:tcBorders>
-              <w:left w:val="single" w:sz="2" w:space="0" w:color="000000"/>
-              <w:bottom w:val="single" w:sz="2" w:space="0" w:color="000000"/>
-            </w:tcBorders>
-          </w:tcPr>
-          <w:p>
-            <w:pPr>
-              <w:pStyle w:val="Contenutotabella"/>
-              <w:widowControl w:val="false"/>
-              <w:bidi w:val="0"/>
-              <w:jc w:val="left"/>
-              <w:rPr>
-                <w:sz w:val="14"/>
-                <w:szCs w:val="14"/>
-              </w:rPr>
-            </w:pPr>
-            <w:r>
-              <w:rPr>
-                <w:sz w:val="14"/>
-                <w:szCs w:val="14"/>
-              </w:rPr>
             </w:r>
           </w:p>
         </w:tc>
@@ -4139,6 +5134,93 @@
             <w:pPr>
               <w:pStyle w:val="Contenutotabella"/>
               <w:widowControl w:val="false"/>
+              <w:bidi w:val="0"/>
+              <w:jc w:val="left"/>
+              <w:rPr>
+                <w:sz w:val="14"/>
+                <w:szCs w:val="14"/>
+              </w:rPr>
+            </w:pPr>
+            <w:r>
+              <w:rPr>
+                <w:sz w:val="14"/>
+                <w:szCs w:val="14"/>
+              </w:rPr>
+            </w:r>
+          </w:p>
+        </w:tc>
+        <w:tc>
+          <w:tcPr>
+            <w:tcW w:w="1702" w:type="dxa"/>
+            <w:tcBorders>
+              <w:left w:val="single" w:sz="2" w:space="0" w:color="000000"/>
+              <w:bottom w:val="single" w:sz="2" w:space="0" w:color="000000"/>
+            </w:tcBorders>
+          </w:tcPr>
+          <w:p>
+            <w:pPr>
+              <w:pStyle w:val="Contenutotabella"/>
+              <w:widowControl w:val="false"/>
+              <w:numPr>
+                <w:ilvl w:val="0"/>
+                <w:numId w:val="0"/>
+              </w:numPr>
+              <w:bidi w:val="0"/>
+              <w:ind w:left="360" w:hanging="0"/>
+              <w:jc w:val="left"/>
+              <w:rPr>
+                <w:sz w:val="14"/>
+                <w:szCs w:val="14"/>
+              </w:rPr>
+            </w:pPr>
+            <w:r>
+              <w:rPr>
+                <w:sz w:val="14"/>
+                <w:szCs w:val="14"/>
+              </w:rPr>
+            </w:r>
+          </w:p>
+        </w:tc>
+        <w:tc>
+          <w:tcPr>
+            <w:tcW w:w="1589" w:type="dxa"/>
+            <w:tcBorders>
+              <w:left w:val="single" w:sz="2" w:space="0" w:color="000000"/>
+              <w:bottom w:val="single" w:sz="2" w:space="0" w:color="000000"/>
+            </w:tcBorders>
+          </w:tcPr>
+          <w:p>
+            <w:pPr>
+              <w:pStyle w:val="Contenutotabella"/>
+              <w:widowControl w:val="false"/>
+              <w:bidi w:val="0"/>
+              <w:jc w:val="left"/>
+              <w:rPr>
+                <w:sz w:val="14"/>
+                <w:szCs w:val="14"/>
+              </w:rPr>
+            </w:pPr>
+            <w:r>
+              <w:rPr>
+                <w:sz w:val="14"/>
+                <w:szCs w:val="14"/>
+              </w:rPr>
+            </w:r>
+          </w:p>
+        </w:tc>
+        <w:tc>
+          <w:tcPr>
+            <w:tcW w:w="1697" w:type="dxa"/>
+            <w:tcBorders>
+              <w:left w:val="single" w:sz="2" w:space="0" w:color="000000"/>
+              <w:bottom w:val="single" w:sz="2" w:space="0" w:color="000000"/>
+              <w:right w:val="single" w:sz="2" w:space="0" w:color="000000"/>
+            </w:tcBorders>
+          </w:tcPr>
+          <w:p>
+            <w:pPr>
+              <w:pStyle w:val="Contenutotabella"/>
+              <w:widowControl w:val="false"/>
               <w:numPr>
                 <w:ilvl w:val="0"/>
                 <w:numId w:val="5"/>
@@ -4155,18 +5237,9 @@
                 <w:sz w:val="14"/>
                 <w:szCs w:val="14"/>
               </w:rPr>
-              <w:t>Visualizza Utenti</w:t>
-            </w:r>
-          </w:p>
-        </w:tc>
-        <w:tc>
-          <w:tcPr>
-            <w:tcW w:w="1608" w:type="dxa"/>
-            <w:tcBorders>
-              <w:left w:val="single" w:sz="2" w:space="0" w:color="000000"/>
-              <w:bottom w:val="single" w:sz="2" w:space="0" w:color="000000"/>
-            </w:tcBorders>
-          </w:tcPr>
+              <w:t>Modifica foto community</w:t>
+            </w:r>
+          </w:p>
           <w:p>
             <w:pPr>
               <w:pStyle w:val="Contenutotabella"/>
@@ -4187,7 +5260,7 @@
                 <w:sz w:val="14"/>
                 <w:szCs w:val="14"/>
               </w:rPr>
-              <w:t>Visualizza Segnalazione</w:t>
+              <w:t>Modifica community</w:t>
             </w:r>
           </w:p>
           <w:p>
@@ -4210,7 +5283,7 @@
                 <w:sz w:val="14"/>
                 <w:szCs w:val="14"/>
               </w:rPr>
-              <w:t>Visualizza Segnalazioni</w:t>
+              <w:t>Elimina community</w:t>
             </w:r>
           </w:p>
           <w:p>
@@ -4233,19 +5306,9 @@
                 <w:sz w:val="14"/>
                 <w:szCs w:val="14"/>
               </w:rPr>
-              <w:t>Visualizza Utenti</w:t>
-            </w:r>
-          </w:p>
-        </w:tc>
-        <w:tc>
-          <w:tcPr>
-            <w:tcW w:w="1606" w:type="dxa"/>
-            <w:tcBorders>
-              <w:left w:val="single" w:sz="2" w:space="0" w:color="000000"/>
-              <w:bottom w:val="single" w:sz="2" w:space="0" w:color="000000"/>
-              <w:right w:val="single" w:sz="2" w:space="0" w:color="000000"/>
-            </w:tcBorders>
-          </w:tcPr>
+              <w:t>Kick utente</w:t>
+            </w:r>
+          </w:p>
           <w:p>
             <w:pPr>
               <w:pStyle w:val="Contenutotabella"/>
@@ -4266,7 +5329,7 @@
                 <w:sz w:val="14"/>
                 <w:szCs w:val="14"/>
               </w:rPr>
-              <w:t>Modifica foto community</w:t>
+              <w:t>Aggiungi moderatore</w:t>
             </w:r>
           </w:p>
           <w:p>
@@ -4289,7 +5352,7 @@
                 <w:sz w:val="14"/>
                 <w:szCs w:val="14"/>
               </w:rPr>
-              <w:t>Modifica community</w:t>
+              <w:t>Rimuovi moderatore</w:t>
             </w:r>
           </w:p>
           <w:p>
@@ -4312,7 +5375,7 @@
                 <w:sz w:val="14"/>
                 <w:szCs w:val="14"/>
               </w:rPr>
-              <w:t>Elimina community</w:t>
+              <w:t>Rimuovi segnalazione</w:t>
             </w:r>
           </w:p>
           <w:p>
@@ -4335,7 +5398,7 @@
                 <w:sz w:val="14"/>
                 <w:szCs w:val="14"/>
               </w:rPr>
-              <w:t>Kick utente</w:t>
+              <w:t>Visualizza Segnalazione</w:t>
             </w:r>
           </w:p>
           <w:p>
@@ -4358,7 +5421,7 @@
                 <w:sz w:val="14"/>
                 <w:szCs w:val="14"/>
               </w:rPr>
-              <w:t>Aggiungi moderatore</w:t>
+              <w:t>Visualizza Segnalazioni</w:t>
             </w:r>
           </w:p>
           <w:p>
@@ -4381,7 +5444,7 @@
                 <w:sz w:val="14"/>
                 <w:szCs w:val="14"/>
               </w:rPr>
-              <w:t>Rimuovi moderatore</w:t>
+              <w:t>Visualizza Utenti</w:t>
             </w:r>
           </w:p>
           <w:p>
@@ -4404,7 +5467,7 @@
                 <w:sz w:val="14"/>
                 <w:szCs w:val="14"/>
               </w:rPr>
-              <w:t>Rimuovi segnalazione</w:t>
+              <w:t>Visualizza moderatori</w:t>
             </w:r>
           </w:p>
           <w:p>
@@ -4427,53 +5490,7 @@
                 <w:sz w:val="14"/>
                 <w:szCs w:val="14"/>
               </w:rPr>
-              <w:t>Visualizza Segnalazione</w:t>
-            </w:r>
-          </w:p>
-          <w:p>
-            <w:pPr>
-              <w:pStyle w:val="Contenutotabella"/>
-              <w:widowControl w:val="false"/>
-              <w:numPr>
-                <w:ilvl w:val="0"/>
-                <w:numId w:val="5"/>
-              </w:numPr>
-              <w:bidi w:val="0"/>
-              <w:jc w:val="left"/>
-              <w:rPr>
-                <w:sz w:val="14"/>
-                <w:szCs w:val="14"/>
-              </w:rPr>
-            </w:pPr>
-            <w:r>
-              <w:rPr>
-                <w:sz w:val="14"/>
-                <w:szCs w:val="14"/>
-              </w:rPr>
-              <w:t>Visualizza Segnalazioni</w:t>
-            </w:r>
-          </w:p>
-          <w:p>
-            <w:pPr>
-              <w:pStyle w:val="Contenutotabella"/>
-              <w:widowControl w:val="false"/>
-              <w:numPr>
-                <w:ilvl w:val="0"/>
-                <w:numId w:val="5"/>
-              </w:numPr>
-              <w:bidi w:val="0"/>
-              <w:jc w:val="left"/>
-              <w:rPr>
-                <w:sz w:val="14"/>
-                <w:szCs w:val="14"/>
-              </w:rPr>
-            </w:pPr>
-            <w:r>
-              <w:rPr>
-                <w:sz w:val="14"/>
-                <w:szCs w:val="14"/>
-              </w:rPr>
-              <w:t>Visualizza Utenti</w:t>
+              <w:t>Accetta segnalazione</w:t>
             </w:r>
           </w:p>
         </w:tc>
@@ -4484,7 +5501,7 @@
         </w:trPr>
         <w:tc>
           <w:tcPr>
-            <w:tcW w:w="1604" w:type="dxa"/>
+            <w:tcW w:w="1601" w:type="dxa"/>
             <w:tcBorders>
               <w:left w:val="single" w:sz="2" w:space="0" w:color="000000"/>
               <w:bottom w:val="single" w:sz="2" w:space="0" w:color="000000"/>
@@ -4512,7 +5529,7 @@
         </w:tc>
         <w:tc>
           <w:tcPr>
-            <w:tcW w:w="1608" w:type="dxa"/>
+            <w:tcW w:w="1611" w:type="dxa"/>
             <w:vMerge w:val="continue"/>
             <w:tcBorders>
               <w:left w:val="single" w:sz="2" w:space="0" w:color="000000"/>
@@ -4529,33 +5546,6 @@
             </w:pPr>
             <w:r>
               <w:rPr/>
-            </w:r>
-          </w:p>
-        </w:tc>
-        <w:tc>
-          <w:tcPr>
-            <w:tcW w:w="1606" w:type="dxa"/>
-            <w:tcBorders>
-              <w:left w:val="single" w:sz="2" w:space="0" w:color="000000"/>
-              <w:bottom w:val="single" w:sz="2" w:space="0" w:color="000000"/>
-            </w:tcBorders>
-          </w:tcPr>
-          <w:p>
-            <w:pPr>
-              <w:pStyle w:val="Contenutotabella"/>
-              <w:widowControl w:val="false"/>
-              <w:bidi w:val="0"/>
-              <w:jc w:val="left"/>
-              <w:rPr>
-                <w:sz w:val="14"/>
-                <w:szCs w:val="14"/>
-              </w:rPr>
-            </w:pPr>
-            <w:r>
-              <w:rPr>
-                <w:sz w:val="14"/>
-                <w:szCs w:val="14"/>
-              </w:rPr>
             </w:r>
           </w:p>
         </w:tc>
@@ -4587,7 +5577,7 @@
                 <w:sz w:val="14"/>
                 <w:szCs w:val="14"/>
               </w:rPr>
-              <w:t>Ricerca utente</w:t>
+              <w:t>Ricerca</w:t>
             </w:r>
           </w:p>
           <w:p>
@@ -4610,7 +5600,7 @@
                 <w:sz w:val="14"/>
                 <w:szCs w:val="14"/>
               </w:rPr>
-              <w:t>Ricerca community</w:t>
+              <w:t>VisualizzaNotifiche</w:t>
             </w:r>
           </w:p>
           <w:p>
@@ -4633,9 +5623,18 @@
                 <w:sz w:val="14"/>
                 <w:szCs w:val="14"/>
               </w:rPr>
-              <w:t>Ricerca libro</w:t>
-            </w:r>
-          </w:p>
+              <w:t>VisualizzaNotifica</w:t>
+            </w:r>
+          </w:p>
+        </w:tc>
+        <w:tc>
+          <w:tcPr>
+            <w:tcW w:w="1702" w:type="dxa"/>
+            <w:tcBorders>
+              <w:left w:val="single" w:sz="2" w:space="0" w:color="000000"/>
+              <w:bottom w:val="single" w:sz="2" w:space="0" w:color="000000"/>
+            </w:tcBorders>
+          </w:tcPr>
           <w:p>
             <w:pPr>
               <w:pStyle w:val="Contenutotabella"/>
@@ -4656,7 +5655,7 @@
                 <w:sz w:val="14"/>
                 <w:szCs w:val="14"/>
               </w:rPr>
-              <w:t>Visualizza notifiche</w:t>
+              <w:t>Ricerca</w:t>
             </w:r>
           </w:p>
           <w:p>
@@ -4679,13 +5678,59 @@
                 <w:sz w:val="14"/>
                 <w:szCs w:val="14"/>
               </w:rPr>
-              <w:t>Visualizza consigliati</w:t>
+              <w:t>VisualizzaNotifiche</w:t>
+            </w:r>
+          </w:p>
+          <w:p>
+            <w:pPr>
+              <w:pStyle w:val="Contenutotabella"/>
+              <w:widowControl w:val="false"/>
+              <w:numPr>
+                <w:ilvl w:val="0"/>
+                <w:numId w:val="5"/>
+              </w:numPr>
+              <w:bidi w:val="0"/>
+              <w:jc w:val="left"/>
+              <w:rPr>
+                <w:sz w:val="14"/>
+                <w:szCs w:val="14"/>
+              </w:rPr>
+            </w:pPr>
+            <w:r>
+              <w:rPr>
+                <w:sz w:val="14"/>
+                <w:szCs w:val="14"/>
+              </w:rPr>
+              <w:t>VisualizzaNotifica</w:t>
+            </w:r>
+          </w:p>
+          <w:p>
+            <w:pPr>
+              <w:pStyle w:val="Contenutotabella"/>
+              <w:widowControl w:val="false"/>
+              <w:numPr>
+                <w:ilvl w:val="0"/>
+                <w:numId w:val="5"/>
+              </w:numPr>
+              <w:bidi w:val="0"/>
+              <w:jc w:val="left"/>
+              <w:rPr>
+                <w:sz w:val="14"/>
+                <w:szCs w:val="14"/>
+              </w:rPr>
+            </w:pPr>
+            <w:r>
+              <w:rPr>
+                <w:sz w:val="14"/>
+                <w:szCs w:val="14"/>
+              </w:rPr>
+              <w:t>VisualizzaHomepage</w:t>
             </w:r>
           </w:p>
         </w:tc>
         <w:tc>
           <w:tcPr>
-            <w:tcW w:w="1608" w:type="dxa"/>
+            <w:tcW w:w="1589" w:type="dxa"/>
             <w:tcBorders>
               <w:left w:val="single" w:sz="2" w:space="0" w:color="000000"/>
               <w:bottom w:val="single" w:sz="2" w:space="0" w:color="000000"/>
@@ -4695,6 +5740,10 @@
             <w:pPr>
               <w:pStyle w:val="Contenutotabella"/>
               <w:widowControl w:val="false"/>
+              <w:numPr>
+                <w:ilvl w:val="0"/>
+                <w:numId w:val="5"/>
+              </w:numPr>
               <w:bidi w:val="0"/>
               <w:jc w:val="left"/>
               <w:rPr>
@@ -4707,12 +5756,82 @@
                 <w:sz w:val="14"/>
                 <w:szCs w:val="14"/>
               </w:rPr>
+              <w:t>Ricerca</w:t>
+            </w:r>
+          </w:p>
+          <w:p>
+            <w:pPr>
+              <w:pStyle w:val="Contenutotabella"/>
+              <w:widowControl w:val="false"/>
+              <w:numPr>
+                <w:ilvl w:val="0"/>
+                <w:numId w:val="5"/>
+              </w:numPr>
+              <w:bidi w:val="0"/>
+              <w:jc w:val="left"/>
+              <w:rPr>
+                <w:sz w:val="14"/>
+                <w:szCs w:val="14"/>
+              </w:rPr>
+            </w:pPr>
+            <w:r>
+              <w:rPr>
+                <w:sz w:val="14"/>
+                <w:szCs w:val="14"/>
+              </w:rPr>
+              <w:t>VisualizzaNotifiche</w:t>
+            </w:r>
+          </w:p>
+          <w:p>
+            <w:pPr>
+              <w:pStyle w:val="Contenutotabella"/>
+              <w:widowControl w:val="false"/>
+              <w:numPr>
+                <w:ilvl w:val="0"/>
+                <w:numId w:val="5"/>
+              </w:numPr>
+              <w:bidi w:val="0"/>
+              <w:jc w:val="left"/>
+              <w:rPr>
+                <w:sz w:val="14"/>
+                <w:szCs w:val="14"/>
+              </w:rPr>
+            </w:pPr>
+            <w:r>
+              <w:rPr>
+                <w:sz w:val="14"/>
+                <w:szCs w:val="14"/>
+              </w:rPr>
+              <w:t>VisualizzaNotifica</w:t>
+            </w:r>
+          </w:p>
+          <w:p>
+            <w:pPr>
+              <w:pStyle w:val="Contenutotabella"/>
+              <w:widowControl w:val="false"/>
+              <w:numPr>
+                <w:ilvl w:val="0"/>
+                <w:numId w:val="5"/>
+              </w:numPr>
+              <w:bidi w:val="0"/>
+              <w:jc w:val="left"/>
+              <w:rPr>
+                <w:sz w:val="14"/>
+                <w:szCs w:val="14"/>
+              </w:rPr>
+            </w:pPr>
+            <w:r>
+              <w:rPr>
+                <w:sz w:val="14"/>
+                <w:szCs w:val="14"/>
+              </w:rPr>
+              <w:t>VisualizzaHomePageAdmin</w:t>
             </w:r>
           </w:p>
         </w:tc>
         <w:tc>
           <w:tcPr>
-            <w:tcW w:w="1606" w:type="dxa"/>
+            <w:tcW w:w="1697" w:type="dxa"/>
             <w:tcBorders>
               <w:left w:val="single" w:sz="2" w:space="0" w:color="000000"/>
               <w:bottom w:val="single" w:sz="2" w:space="0" w:color="000000"/>
@@ -4739,7 +5858,7 @@
                 <w:sz w:val="14"/>
                 <w:szCs w:val="14"/>
               </w:rPr>
-              <w:t>Ricerca utente</w:t>
+              <w:t>Ricerca</w:t>
             </w:r>
           </w:p>
           <w:p>
@@ -4762,7 +5881,7 @@
                 <w:sz w:val="14"/>
                 <w:szCs w:val="14"/>
               </w:rPr>
-              <w:t>Ricerca community</w:t>
+              <w:t>VisualizzaNotifiche</w:t>
             </w:r>
           </w:p>
           <w:p>
@@ -4785,53 +5904,7 @@
                 <w:sz w:val="14"/>
                 <w:szCs w:val="14"/>
               </w:rPr>
-              <w:t>Ricerca libro</w:t>
-            </w:r>
-          </w:p>
-          <w:p>
-            <w:pPr>
-              <w:pStyle w:val="Contenutotabella"/>
-              <w:widowControl w:val="false"/>
-              <w:numPr>
-                <w:ilvl w:val="0"/>
-                <w:numId w:val="5"/>
-              </w:numPr>
-              <w:bidi w:val="0"/>
-              <w:jc w:val="left"/>
-              <w:rPr>
-                <w:sz w:val="14"/>
-                <w:szCs w:val="14"/>
-              </w:rPr>
-            </w:pPr>
-            <w:r>
-              <w:rPr>
-                <w:sz w:val="14"/>
-                <w:szCs w:val="14"/>
-              </w:rPr>
-              <w:t>Visualizza notifiche</w:t>
-            </w:r>
-          </w:p>
-          <w:p>
-            <w:pPr>
-              <w:pStyle w:val="Contenutotabella"/>
-              <w:widowControl w:val="false"/>
-              <w:numPr>
-                <w:ilvl w:val="0"/>
-                <w:numId w:val="5"/>
-              </w:numPr>
-              <w:bidi w:val="0"/>
-              <w:jc w:val="left"/>
-              <w:rPr>
-                <w:sz w:val="14"/>
-                <w:szCs w:val="14"/>
-              </w:rPr>
-            </w:pPr>
-            <w:r>
-              <w:rPr>
-                <w:sz w:val="14"/>
-                <w:szCs w:val="14"/>
-              </w:rPr>
-              <w:t>Visualizza consigliati</w:t>
+              <w:t>VisualizzaNotifica</w:t>
             </w:r>
           </w:p>
         </w:tc>
@@ -4842,7 +5915,7 @@
         </w:trPr>
         <w:tc>
           <w:tcPr>
-            <w:tcW w:w="1604" w:type="dxa"/>
+            <w:tcW w:w="1601" w:type="dxa"/>
             <w:tcBorders>
               <w:left w:val="single" w:sz="2" w:space="0" w:color="000000"/>
               <w:bottom w:val="single" w:sz="2" w:space="0" w:color="000000"/>
@@ -4870,7 +5943,7 @@
         </w:tc>
         <w:tc>
           <w:tcPr>
-            <w:tcW w:w="1608" w:type="dxa"/>
+            <w:tcW w:w="1611" w:type="dxa"/>
             <w:vMerge w:val="continue"/>
             <w:tcBorders>
               <w:left w:val="single" w:sz="2" w:space="0" w:color="000000"/>
@@ -4887,33 +5960,6 @@
             </w:pPr>
             <w:r>
               <w:rPr/>
-            </w:r>
-          </w:p>
-        </w:tc>
-        <w:tc>
-          <w:tcPr>
-            <w:tcW w:w="1606" w:type="dxa"/>
-            <w:tcBorders>
-              <w:left w:val="single" w:sz="2" w:space="0" w:color="000000"/>
-              <w:bottom w:val="single" w:sz="2" w:space="0" w:color="000000"/>
-            </w:tcBorders>
-          </w:tcPr>
-          <w:p>
-            <w:pPr>
-              <w:pStyle w:val="Contenutotabella"/>
-              <w:widowControl w:val="false"/>
-              <w:bidi w:val="0"/>
-              <w:jc w:val="left"/>
-              <w:rPr>
-                <w:sz w:val="14"/>
-                <w:szCs w:val="14"/>
-              </w:rPr>
-            </w:pPr>
-            <w:r>
-              <w:rPr>
-                <w:sz w:val="14"/>
-                <w:szCs w:val="14"/>
-              </w:rPr>
             </w:r>
           </w:p>
         </w:tc>
@@ -4931,7 +5977,7 @@
               <w:widowControl w:val="false"/>
               <w:numPr>
                 <w:ilvl w:val="0"/>
-                <w:numId w:val="5"/>
+                <w:numId w:val="7"/>
               </w:numPr>
               <w:bidi w:val="0"/>
               <w:jc w:val="left"/>
@@ -4945,9 +5991,18 @@
                 <w:sz w:val="14"/>
                 <w:szCs w:val="14"/>
               </w:rPr>
-              <w:t>Carica post</w:t>
-            </w:r>
-          </w:p>
+              <w:t>VisualizzaPost</w:t>
+            </w:r>
+          </w:p>
+        </w:tc>
+        <w:tc>
+          <w:tcPr>
+            <w:tcW w:w="1702" w:type="dxa"/>
+            <w:tcBorders>
+              <w:left w:val="single" w:sz="2" w:space="0" w:color="000000"/>
+              <w:bottom w:val="single" w:sz="2" w:space="0" w:color="000000"/>
+            </w:tcBorders>
+          </w:tcPr>
           <w:p>
             <w:pPr>
               <w:pStyle w:val="Contenutotabella"/>
@@ -4968,7 +6023,7 @@
                 <w:sz w:val="14"/>
                 <w:szCs w:val="14"/>
               </w:rPr>
-              <w:t>Modifica post</w:t>
+              <w:t>Carica post</w:t>
             </w:r>
           </w:p>
           <w:p>
@@ -4991,7 +6046,7 @@
                 <w:sz w:val="14"/>
                 <w:szCs w:val="14"/>
               </w:rPr>
-              <w:t>Inserisci commento</w:t>
+              <w:t>Modifica post</w:t>
             </w:r>
           </w:p>
           <w:p>
@@ -5014,7 +6069,7 @@
                 <w:sz w:val="14"/>
                 <w:szCs w:val="14"/>
               </w:rPr>
-              <w:t>Rimuovi commento</w:t>
+              <w:t>Inserisci commento</w:t>
             </w:r>
           </w:p>
           <w:p>
@@ -5037,7 +6092,7 @@
                 <w:sz w:val="14"/>
                 <w:szCs w:val="14"/>
               </w:rPr>
-              <w:t>Aggiungi segnalazione</w:t>
+              <w:t>NuovaSegnalazione</w:t>
             </w:r>
           </w:p>
           <w:p>
@@ -5060,7 +6115,7 @@
                 <w:sz w:val="14"/>
                 <w:szCs w:val="14"/>
               </w:rPr>
-              <w:t>Aggiungi votazione</w:t>
+              <w:t>RimuoviPost</w:t>
             </w:r>
           </w:p>
           <w:p>
@@ -5083,7 +6138,7 @@
                 <w:sz w:val="14"/>
                 <w:szCs w:val="14"/>
               </w:rPr>
-              <w:t>Rimuovi votazione</w:t>
+              <w:t>Rimuovi commento</w:t>
             </w:r>
           </w:p>
           <w:p>
@@ -5106,13 +6161,59 @@
                 <w:sz w:val="14"/>
                 <w:szCs w:val="14"/>
               </w:rPr>
-              <w:t>Visualizza post</w:t>
+              <w:t>Aggiungi votazione</w:t>
+            </w:r>
+          </w:p>
+          <w:p>
+            <w:pPr>
+              <w:pStyle w:val="Contenutotabella"/>
+              <w:widowControl w:val="false"/>
+              <w:numPr>
+                <w:ilvl w:val="0"/>
+                <w:numId w:val="5"/>
+              </w:numPr>
+              <w:bidi w:val="0"/>
+              <w:jc w:val="left"/>
+              <w:rPr>
+                <w:sz w:val="14"/>
+                <w:szCs w:val="14"/>
+              </w:rPr>
+            </w:pPr>
+            <w:r>
+              <w:rPr>
+                <w:sz w:val="14"/>
+                <w:szCs w:val="14"/>
+              </w:rPr>
+              <w:t>Rimuovi votazione</w:t>
+            </w:r>
+          </w:p>
+          <w:p>
+            <w:pPr>
+              <w:pStyle w:val="Contenutotabella"/>
+              <w:widowControl w:val="false"/>
+              <w:numPr>
+                <w:ilvl w:val="0"/>
+                <w:numId w:val="0"/>
+              </w:numPr>
+              <w:bidi w:val="0"/>
+              <w:ind w:left="360" w:hanging="0"/>
+              <w:jc w:val="left"/>
+              <w:rPr>
+                <w:sz w:val="14"/>
+                <w:szCs w:val="14"/>
+              </w:rPr>
+            </w:pPr>
+            <w:r>
+              <w:rPr>
+                <w:sz w:val="14"/>
+                <w:szCs w:val="14"/>
+              </w:rPr>
             </w:r>
           </w:p>
         </w:tc>
         <w:tc>
           <w:tcPr>
-            <w:tcW w:w="1608" w:type="dxa"/>
+            <w:tcW w:w="1589" w:type="dxa"/>
             <w:tcBorders>
               <w:left w:val="single" w:sz="2" w:space="0" w:color="000000"/>
               <w:bottom w:val="single" w:sz="2" w:space="0" w:color="000000"/>
@@ -5122,6 +6223,10 @@
             <w:pPr>
               <w:pStyle w:val="Contenutotabella"/>
               <w:widowControl w:val="false"/>
+              <w:numPr>
+                <w:ilvl w:val="0"/>
+                <w:numId w:val="7"/>
+              </w:numPr>
               <w:bidi w:val="0"/>
               <w:jc w:val="left"/>
               <w:rPr>
@@ -5134,12 +6239,13 @@
                 <w:sz w:val="14"/>
                 <w:szCs w:val="14"/>
               </w:rPr>
+              <w:t>VisualizzaPost</w:t>
             </w:r>
           </w:p>
         </w:tc>
         <w:tc>
           <w:tcPr>
-            <w:tcW w:w="1606" w:type="dxa"/>
+            <w:tcW w:w="1697" w:type="dxa"/>
             <w:tcBorders>
               <w:left w:val="single" w:sz="2" w:space="0" w:color="000000"/>
               <w:bottom w:val="single" w:sz="2" w:space="0" w:color="000000"/>
@@ -5157,16 +6263,24 @@
               <w:bidi w:val="0"/>
               <w:jc w:val="left"/>
               <w:rPr>
-                <w:sz w:val="14"/>
-                <w:szCs w:val="14"/>
-              </w:rPr>
-            </w:pPr>
-            <w:r>
-              <w:rPr>
-                <w:sz w:val="14"/>
-                <w:szCs w:val="14"/>
-              </w:rPr>
-              <w:t>Carica post</w:t>
+                <w:rFonts w:ascii="Liberation Serif" w:hAnsi="Liberation Serif" w:eastAsia="SimSun" w:cs="Mangal"/>
+                <w:color w:val="auto"/>
+                <w:kern w:val="2"/>
+                <w:sz w:val="14"/>
+                <w:szCs w:val="14"/>
+                <w:lang w:val="en-US" w:eastAsia="zh-CN" w:bidi="hi-IN"/>
+              </w:rPr>
+            </w:pPr>
+            <w:r>
+              <w:rPr>
+                <w:rFonts w:eastAsia="SimSun" w:cs="Mangal"/>
+                <w:color w:val="auto"/>
+                <w:kern w:val="2"/>
+                <w:sz w:val="14"/>
+                <w:szCs w:val="14"/>
+                <w:lang w:val="en-US" w:eastAsia="zh-CN" w:bidi="hi-IN"/>
+              </w:rPr>
+              <w:t>ModificaGenerePost</w:t>
             </w:r>
           </w:p>
           <w:p>
@@ -5180,16 +6294,24 @@
               <w:bidi w:val="0"/>
               <w:jc w:val="left"/>
               <w:rPr>
-                <w:sz w:val="14"/>
-                <w:szCs w:val="14"/>
-              </w:rPr>
-            </w:pPr>
-            <w:r>
-              <w:rPr>
-                <w:sz w:val="14"/>
-                <w:szCs w:val="14"/>
-              </w:rPr>
-              <w:t>Modifica post</w:t>
+                <w:rFonts w:ascii="Liberation Serif" w:hAnsi="Liberation Serif" w:eastAsia="SimSun" w:cs="Mangal"/>
+                <w:color w:val="auto"/>
+                <w:kern w:val="2"/>
+                <w:sz w:val="14"/>
+                <w:szCs w:val="14"/>
+                <w:lang w:val="en-US" w:eastAsia="zh-CN" w:bidi="hi-IN"/>
+              </w:rPr>
+            </w:pPr>
+            <w:r>
+              <w:rPr>
+                <w:rFonts w:eastAsia="SimSun" w:cs="Mangal"/>
+                <w:color w:val="auto"/>
+                <w:kern w:val="2"/>
+                <w:sz w:val="14"/>
+                <w:szCs w:val="14"/>
+                <w:lang w:val="en-US" w:eastAsia="zh-CN" w:bidi="hi-IN"/>
+              </w:rPr>
+              <w:t>RimuoviPost</w:t>
             </w:r>
           </w:p>
           <w:p>
@@ -5203,200 +6325,24 @@
               <w:bidi w:val="0"/>
               <w:jc w:val="left"/>
               <w:rPr>
-                <w:sz w:val="14"/>
-                <w:szCs w:val="14"/>
-              </w:rPr>
-            </w:pPr>
-            <w:r>
-              <w:rPr>
-                <w:sz w:val="14"/>
-                <w:szCs w:val="14"/>
-              </w:rPr>
-              <w:t>Inserisci commento</w:t>
-            </w:r>
-          </w:p>
-          <w:p>
-            <w:pPr>
-              <w:pStyle w:val="Contenutotabella"/>
-              <w:widowControl w:val="false"/>
-              <w:numPr>
-                <w:ilvl w:val="0"/>
-                <w:numId w:val="5"/>
-              </w:numPr>
-              <w:bidi w:val="0"/>
-              <w:jc w:val="left"/>
-              <w:rPr>
-                <w:sz w:val="14"/>
-                <w:szCs w:val="14"/>
-              </w:rPr>
-            </w:pPr>
-            <w:r>
-              <w:rPr>
-                <w:sz w:val="14"/>
-                <w:szCs w:val="14"/>
-              </w:rPr>
-              <w:t>Rimuovi commento</w:t>
-            </w:r>
-          </w:p>
-          <w:p>
-            <w:pPr>
-              <w:pStyle w:val="Contenutotabella"/>
-              <w:widowControl w:val="false"/>
-              <w:numPr>
-                <w:ilvl w:val="0"/>
-                <w:numId w:val="5"/>
-              </w:numPr>
-              <w:bidi w:val="0"/>
-              <w:jc w:val="left"/>
-              <w:rPr>
-                <w:sz w:val="14"/>
-                <w:szCs w:val="14"/>
-              </w:rPr>
-            </w:pPr>
-            <w:r>
-              <w:rPr>
-                <w:sz w:val="14"/>
-                <w:szCs w:val="14"/>
-              </w:rPr>
-              <w:t>Aggiungi segnalazione</w:t>
-            </w:r>
-          </w:p>
-          <w:p>
-            <w:pPr>
-              <w:pStyle w:val="Contenutotabella"/>
-              <w:widowControl w:val="false"/>
-              <w:numPr>
-                <w:ilvl w:val="0"/>
-                <w:numId w:val="5"/>
-              </w:numPr>
-              <w:bidi w:val="0"/>
-              <w:jc w:val="left"/>
-              <w:rPr>
-                <w:sz w:val="14"/>
-                <w:szCs w:val="14"/>
-              </w:rPr>
-            </w:pPr>
-            <w:r>
-              <w:rPr>
-                <w:sz w:val="14"/>
-                <w:szCs w:val="14"/>
-              </w:rPr>
-              <w:t>Aggiungi votazione</w:t>
-            </w:r>
-          </w:p>
-          <w:p>
-            <w:pPr>
-              <w:pStyle w:val="Contenutotabella"/>
-              <w:widowControl w:val="false"/>
-              <w:numPr>
-                <w:ilvl w:val="0"/>
-                <w:numId w:val="5"/>
-              </w:numPr>
-              <w:bidi w:val="0"/>
-              <w:jc w:val="left"/>
-              <w:rPr>
-                <w:sz w:val="14"/>
-                <w:szCs w:val="14"/>
-              </w:rPr>
-            </w:pPr>
-            <w:r>
-              <w:rPr>
-                <w:sz w:val="14"/>
-                <w:szCs w:val="14"/>
-              </w:rPr>
-              <w:t>Rimuovi votazione</w:t>
-            </w:r>
-          </w:p>
-          <w:p>
-            <w:pPr>
-              <w:pStyle w:val="Contenutotabella"/>
-              <w:widowControl w:val="false"/>
-              <w:numPr>
-                <w:ilvl w:val="0"/>
-                <w:numId w:val="5"/>
-              </w:numPr>
-              <w:bidi w:val="0"/>
-              <w:jc w:val="left"/>
-              <w:rPr>
-                <w:sz w:val="14"/>
-                <w:szCs w:val="14"/>
-              </w:rPr>
-            </w:pPr>
-            <w:r>
-              <w:rPr>
-                <w:sz w:val="14"/>
-                <w:szCs w:val="14"/>
-              </w:rPr>
-              <w:t>Visualizza post</w:t>
-            </w:r>
-          </w:p>
-          <w:p>
-            <w:pPr>
-              <w:pStyle w:val="Contenutotabella"/>
-              <w:widowControl w:val="false"/>
-              <w:numPr>
-                <w:ilvl w:val="0"/>
-                <w:numId w:val="5"/>
-              </w:numPr>
-              <w:bidi w:val="0"/>
-              <w:jc w:val="left"/>
-              <w:rPr>
-                <w:sz w:val="14"/>
-                <w:szCs w:val="14"/>
-              </w:rPr>
-            </w:pPr>
-            <w:r>
-              <w:rPr>
-                <w:sz w:val="14"/>
-                <w:szCs w:val="14"/>
-              </w:rPr>
-              <w:t>Elimina commento</w:t>
-            </w:r>
-          </w:p>
-          <w:p>
-            <w:pPr>
-              <w:pStyle w:val="Contenutotabella"/>
-              <w:widowControl w:val="false"/>
-              <w:numPr>
-                <w:ilvl w:val="0"/>
-                <w:numId w:val="5"/>
-              </w:numPr>
-              <w:bidi w:val="0"/>
-              <w:jc w:val="left"/>
-              <w:rPr>
-                <w:sz w:val="14"/>
-                <w:szCs w:val="14"/>
-              </w:rPr>
-            </w:pPr>
-            <w:r>
-              <w:rPr>
-                <w:sz w:val="14"/>
-                <w:szCs w:val="14"/>
-              </w:rPr>
-              <w:t>Elimina post</w:t>
-            </w:r>
-          </w:p>
-          <w:p>
-            <w:pPr>
-              <w:pStyle w:val="Contenutotabella"/>
-              <w:widowControl w:val="false"/>
-              <w:numPr>
-                <w:ilvl w:val="0"/>
-                <w:numId w:val="5"/>
-              </w:numPr>
-              <w:bidi w:val="0"/>
-              <w:jc w:val="left"/>
-              <w:rPr>
-                <w:sz w:val="14"/>
-                <w:szCs w:val="14"/>
-              </w:rPr>
-            </w:pPr>
-            <w:r>
-              <w:rPr>
-                <w:sz w:val="14"/>
-                <w:szCs w:val="14"/>
-              </w:rPr>
-              <w:t>Modifica genere post</w:t>
+                <w:rFonts w:ascii="Liberation Serif" w:hAnsi="Liberation Serif" w:eastAsia="SimSun" w:cs="Mangal"/>
+                <w:color w:val="auto"/>
+                <w:kern w:val="2"/>
+                <w:sz w:val="14"/>
+                <w:szCs w:val="14"/>
+                <w:lang w:val="en-US" w:eastAsia="zh-CN" w:bidi="hi-IN"/>
+              </w:rPr>
+            </w:pPr>
+            <w:r>
+              <w:rPr>
+                <w:rFonts w:eastAsia="SimSun" w:cs="Mangal"/>
+                <w:color w:val="auto"/>
+                <w:kern w:val="2"/>
+                <w:sz w:val="14"/>
+                <w:szCs w:val="14"/>
+                <w:lang w:val="en-US" w:eastAsia="zh-CN" w:bidi="hi-IN"/>
+              </w:rPr>
+              <w:t>RimuoviCommento</w:t>
             </w:r>
           </w:p>
         </w:tc>
@@ -5407,7 +6353,7 @@
         </w:trPr>
         <w:tc>
           <w:tcPr>
-            <w:tcW w:w="1604" w:type="dxa"/>
+            <w:tcW w:w="1601" w:type="dxa"/>
             <w:tcBorders>
               <w:left w:val="single" w:sz="2" w:space="0" w:color="000000"/>
               <w:bottom w:val="single" w:sz="2" w:space="0" w:color="000000"/>
@@ -5435,7 +6381,7 @@
         </w:tc>
         <w:tc>
           <w:tcPr>
-            <w:tcW w:w="1608" w:type="dxa"/>
+            <w:tcW w:w="1611" w:type="dxa"/>
             <w:vMerge w:val="continue"/>
             <w:tcBorders>
               <w:left w:val="single" w:sz="2" w:space="0" w:color="000000"/>
@@ -5452,33 +6398,6 @@
             </w:pPr>
             <w:r>
               <w:rPr/>
-            </w:r>
-          </w:p>
-        </w:tc>
-        <w:tc>
-          <w:tcPr>
-            <w:tcW w:w="1606" w:type="dxa"/>
-            <w:tcBorders>
-              <w:left w:val="single" w:sz="2" w:space="0" w:color="000000"/>
-              <w:bottom w:val="single" w:sz="2" w:space="0" w:color="000000"/>
-            </w:tcBorders>
-          </w:tcPr>
-          <w:p>
-            <w:pPr>
-              <w:pStyle w:val="Contenutotabella"/>
-              <w:widowControl w:val="false"/>
-              <w:bidi w:val="0"/>
-              <w:jc w:val="left"/>
-              <w:rPr>
-                <w:sz w:val="14"/>
-                <w:szCs w:val="14"/>
-              </w:rPr>
-            </w:pPr>
-            <w:r>
-              <w:rPr>
-                <w:sz w:val="14"/>
-                <w:szCs w:val="14"/>
-              </w:rPr>
             </w:r>
           </w:p>
         </w:tc>
@@ -5496,7 +6415,7 @@
               <w:widowControl w:val="false"/>
               <w:numPr>
                 <w:ilvl w:val="0"/>
-                <w:numId w:val="5"/>
+                <w:numId w:val="8"/>
               </w:numPr>
               <w:bidi w:val="0"/>
               <w:jc w:val="left"/>
@@ -5510,9 +6429,41 @@
                 <w:sz w:val="14"/>
                 <w:szCs w:val="14"/>
               </w:rPr>
-              <w:t>Modifica password</w:t>
-            </w:r>
-          </w:p>
+              <w:t>VisualizzaProfilo</w:t>
+            </w:r>
+          </w:p>
+          <w:p>
+            <w:pPr>
+              <w:pStyle w:val="Contenutotabella"/>
+              <w:widowControl w:val="false"/>
+              <w:numPr>
+                <w:ilvl w:val="0"/>
+                <w:numId w:val="8"/>
+              </w:numPr>
+              <w:bidi w:val="0"/>
+              <w:jc w:val="left"/>
+              <w:rPr>
+                <w:sz w:val="14"/>
+                <w:szCs w:val="14"/>
+              </w:rPr>
+            </w:pPr>
+            <w:r>
+              <w:rPr>
+                <w:sz w:val="14"/>
+                <w:szCs w:val="14"/>
+              </w:rPr>
+              <w:t>ModificaPassword</w:t>
+            </w:r>
+          </w:p>
+        </w:tc>
+        <w:tc>
+          <w:tcPr>
+            <w:tcW w:w="1702" w:type="dxa"/>
+            <w:tcBorders>
+              <w:left w:val="single" w:sz="2" w:space="0" w:color="000000"/>
+              <w:bottom w:val="single" w:sz="2" w:space="0" w:color="000000"/>
+            </w:tcBorders>
+          </w:tcPr>
           <w:p>
             <w:pPr>
               <w:pStyle w:val="Contenutotabella"/>
@@ -5533,7 +6484,7 @@
                 <w:sz w:val="14"/>
                 <w:szCs w:val="14"/>
               </w:rPr>
-              <w:t>Modifica profilo</w:t>
+              <w:t>Modifica password</w:t>
             </w:r>
           </w:p>
           <w:p>
@@ -5556,7 +6507,7 @@
                 <w:sz w:val="14"/>
                 <w:szCs w:val="14"/>
               </w:rPr>
-              <w:t>Modifica immagine</w:t>
+              <w:t>Modifica profilo</w:t>
             </w:r>
           </w:p>
           <w:p>
@@ -5579,7 +6530,7 @@
                 <w:sz w:val="14"/>
                 <w:szCs w:val="14"/>
               </w:rPr>
-              <w:t>Elimina account</w:t>
+              <w:t>Modifica immagine</w:t>
             </w:r>
           </w:p>
           <w:p>
@@ -5602,7 +6553,7 @@
                 <w:sz w:val="14"/>
                 <w:szCs w:val="14"/>
               </w:rPr>
-              <w:t>Visualizza profilo</w:t>
+              <w:t>Elimina account</w:t>
             </w:r>
           </w:p>
           <w:p>
@@ -5625,7 +6576,7 @@
                 <w:sz w:val="14"/>
                 <w:szCs w:val="14"/>
               </w:rPr>
-              <w:t>Read Libro</w:t>
+              <w:t>Visualizza profilo</w:t>
             </w:r>
           </w:p>
           <w:p>
@@ -5648,7 +6599,7 @@
                 <w:sz w:val="14"/>
                 <w:szCs w:val="14"/>
               </w:rPr>
-              <w:t>Unread Libro</w:t>
+              <w:t>Read Libro</w:t>
             </w:r>
           </w:p>
           <w:p>
@@ -5671,9 +6622,51 @@
                 <w:sz w:val="14"/>
                 <w:szCs w:val="14"/>
               </w:rPr>
-              <w:t>Follow utente</w:t>
-            </w:r>
-          </w:p>
+              <w:t>Unread Libro</w:t>
+            </w:r>
+          </w:p>
+        </w:tc>
+        <w:tc>
+          <w:tcPr>
+            <w:tcW w:w="1589" w:type="dxa"/>
+            <w:tcBorders>
+              <w:left w:val="single" w:sz="2" w:space="0" w:color="000000"/>
+              <w:bottom w:val="single" w:sz="2" w:space="0" w:color="000000"/>
+            </w:tcBorders>
+          </w:tcPr>
+          <w:p>
+            <w:pPr>
+              <w:pStyle w:val="Contenutotabella"/>
+              <w:widowControl w:val="false"/>
+              <w:numPr>
+                <w:ilvl w:val="0"/>
+                <w:numId w:val="0"/>
+              </w:numPr>
+              <w:bidi w:val="0"/>
+              <w:ind w:left="360" w:hanging="0"/>
+              <w:jc w:val="left"/>
+              <w:rPr>
+                <w:sz w:val="14"/>
+                <w:szCs w:val="14"/>
+              </w:rPr>
+            </w:pPr>
+            <w:r>
+              <w:rPr>
+                <w:sz w:val="14"/>
+                <w:szCs w:val="14"/>
+              </w:rPr>
+            </w:r>
+          </w:p>
+        </w:tc>
+        <w:tc>
+          <w:tcPr>
+            <w:tcW w:w="1697" w:type="dxa"/>
+            <w:tcBorders>
+              <w:left w:val="single" w:sz="2" w:space="0" w:color="000000"/>
+              <w:bottom w:val="single" w:sz="2" w:space="0" w:color="000000"/>
+              <w:right w:val="single" w:sz="2" w:space="0" w:color="000000"/>
+            </w:tcBorders>
+          </w:tcPr>
           <w:p>
             <w:pPr>
               <w:pStyle w:val="Contenutotabella"/>
@@ -5694,22 +6687,17 @@
                 <w:sz w:val="14"/>
                 <w:szCs w:val="14"/>
               </w:rPr>
-              <w:t>Unfollow utente</w:t>
-            </w:r>
-          </w:p>
-        </w:tc>
-        <w:tc>
-          <w:tcPr>
-            <w:tcW w:w="1608" w:type="dxa"/>
-            <w:tcBorders>
-              <w:left w:val="single" w:sz="2" w:space="0" w:color="000000"/>
-              <w:bottom w:val="single" w:sz="2" w:space="0" w:color="000000"/>
-            </w:tcBorders>
-          </w:tcPr>
+              <w:t>VisualizzaProfilo</w:t>
+            </w:r>
+          </w:p>
           <w:p>
             <w:pPr>
               <w:pStyle w:val="Contenutotabella"/>
               <w:widowControl w:val="false"/>
+              <w:numPr>
+                <w:ilvl w:val="0"/>
+                <w:numId w:val="5"/>
+              </w:numPr>
               <w:bidi w:val="0"/>
               <w:jc w:val="left"/>
               <w:rPr>
@@ -5722,34 +6710,7 @@
                 <w:sz w:val="14"/>
                 <w:szCs w:val="14"/>
               </w:rPr>
-            </w:r>
-          </w:p>
-        </w:tc>
-        <w:tc>
-          <w:tcPr>
-            <w:tcW w:w="1606" w:type="dxa"/>
-            <w:tcBorders>
-              <w:left w:val="single" w:sz="2" w:space="0" w:color="000000"/>
-              <w:bottom w:val="single" w:sz="2" w:space="0" w:color="000000"/>
-              <w:right w:val="single" w:sz="2" w:space="0" w:color="000000"/>
-            </w:tcBorders>
-          </w:tcPr>
-          <w:p>
-            <w:pPr>
-              <w:pStyle w:val="Contenutotabella"/>
-              <w:widowControl w:val="false"/>
-              <w:bidi w:val="0"/>
-              <w:jc w:val="left"/>
-              <w:rPr>
-                <w:sz w:val="14"/>
-                <w:szCs w:val="14"/>
-              </w:rPr>
-            </w:pPr>
-            <w:r>
-              <w:rPr>
-                <w:sz w:val="14"/>
-                <w:szCs w:val="14"/>
-              </w:rPr>
+              <w:t>ModificaPassword</w:t>
             </w:r>
           </w:p>
         </w:tc>
@@ -5760,7 +6721,7 @@
         </w:trPr>
         <w:tc>
           <w:tcPr>
-            <w:tcW w:w="1604" w:type="dxa"/>
+            <w:tcW w:w="1601" w:type="dxa"/>
             <w:tcBorders>
               <w:left w:val="single" w:sz="2" w:space="0" w:color="000000"/>
               <w:bottom w:val="single" w:sz="2" w:space="0" w:color="000000"/>
@@ -5788,7 +6749,7 @@
         </w:tc>
         <w:tc>
           <w:tcPr>
-            <w:tcW w:w="1608" w:type="dxa"/>
+            <w:tcW w:w="1611" w:type="dxa"/>
             <w:vMerge w:val="continue"/>
             <w:tcBorders>
               <w:left w:val="single" w:sz="2" w:space="0" w:color="000000"/>
@@ -5805,33 +6766,6 @@
             </w:pPr>
             <w:r>
               <w:rPr/>
-            </w:r>
-          </w:p>
-        </w:tc>
-        <w:tc>
-          <w:tcPr>
-            <w:tcW w:w="1606" w:type="dxa"/>
-            <w:tcBorders>
-              <w:left w:val="single" w:sz="2" w:space="0" w:color="000000"/>
-              <w:bottom w:val="single" w:sz="2" w:space="0" w:color="000000"/>
-            </w:tcBorders>
-          </w:tcPr>
-          <w:p>
-            <w:pPr>
-              <w:pStyle w:val="Contenutotabella"/>
-              <w:widowControl w:val="false"/>
-              <w:bidi w:val="0"/>
-              <w:jc w:val="left"/>
-              <w:rPr>
-                <w:sz w:val="14"/>
-                <w:szCs w:val="14"/>
-              </w:rPr>
-            </w:pPr>
-            <w:r>
-              <w:rPr>
-                <w:sz w:val="14"/>
-                <w:szCs w:val="14"/>
-              </w:rPr>
             </w:r>
           </w:p>
         </w:tc>
@@ -5849,7 +6783,7 @@
               <w:widowControl w:val="false"/>
               <w:numPr>
                 <w:ilvl w:val="0"/>
-                <w:numId w:val="5"/>
+                <w:numId w:val="9"/>
               </w:numPr>
               <w:bidi w:val="0"/>
               <w:jc w:val="left"/>
@@ -5863,9 +6797,41 @@
                 <w:sz w:val="14"/>
                 <w:szCs w:val="14"/>
               </w:rPr>
-              <w:t>Follow libro</w:t>
-            </w:r>
-          </w:p>
+              <w:t>VisualizzaLibro</w:t>
+            </w:r>
+          </w:p>
+          <w:p>
+            <w:pPr>
+              <w:pStyle w:val="Contenutotabella"/>
+              <w:widowControl w:val="false"/>
+              <w:numPr>
+                <w:ilvl w:val="0"/>
+                <w:numId w:val="9"/>
+              </w:numPr>
+              <w:bidi w:val="0"/>
+              <w:jc w:val="left"/>
+              <w:rPr>
+                <w:sz w:val="14"/>
+                <w:szCs w:val="14"/>
+              </w:rPr>
+            </w:pPr>
+            <w:r>
+              <w:rPr>
+                <w:sz w:val="14"/>
+                <w:szCs w:val="14"/>
+              </w:rPr>
+              <w:t>VisualizzaCommunity</w:t>
+            </w:r>
+          </w:p>
+        </w:tc>
+        <w:tc>
+          <w:tcPr>
+            <w:tcW w:w="1702" w:type="dxa"/>
+            <w:tcBorders>
+              <w:left w:val="single" w:sz="2" w:space="0" w:color="000000"/>
+              <w:bottom w:val="single" w:sz="2" w:space="0" w:color="000000"/>
+            </w:tcBorders>
+          </w:tcPr>
           <w:p>
             <w:pPr>
               <w:pStyle w:val="Contenutotabella"/>
@@ -5886,7 +6852,7 @@
                 <w:sz w:val="14"/>
                 <w:szCs w:val="14"/>
               </w:rPr>
-              <w:t>Unfollow libro</w:t>
+              <w:t>Follow libro</w:t>
             </w:r>
           </w:p>
           <w:p>
@@ -5909,7 +6875,7 @@
                 <w:sz w:val="14"/>
                 <w:szCs w:val="14"/>
               </w:rPr>
-              <w:t>Visualizza libro</w:t>
+              <w:t>Unfollow libro</w:t>
             </w:r>
           </w:p>
           <w:p>
@@ -5932,7 +6898,7 @@
                 <w:sz w:val="14"/>
                 <w:szCs w:val="14"/>
               </w:rPr>
-              <w:t>Visualizza libri</w:t>
+              <w:t>Visualizza libro</w:t>
             </w:r>
           </w:p>
           <w:p>
@@ -5955,7 +6921,7 @@
                 <w:sz w:val="14"/>
                 <w:szCs w:val="14"/>
               </w:rPr>
-              <w:t>Follow community</w:t>
+              <w:t>Visualizza libri</w:t>
             </w:r>
           </w:p>
           <w:p>
@@ -5978,7 +6944,7 @@
                 <w:sz w:val="14"/>
                 <w:szCs w:val="14"/>
               </w:rPr>
-              <w:t>Unfollow community</w:t>
+              <w:t>Follow community</w:t>
             </w:r>
           </w:p>
           <w:p>
@@ -6001,7 +6967,7 @@
                 <w:sz w:val="14"/>
                 <w:szCs w:val="14"/>
               </w:rPr>
-              <w:t>Visualizza community</w:t>
+              <w:t>Unfollow community</w:t>
             </w:r>
           </w:p>
           <w:p>
@@ -6024,13 +6990,82 @@
                 <w:sz w:val="14"/>
                 <w:szCs w:val="14"/>
               </w:rPr>
+              <w:t>Visualizza communityByLibro</w:t>
+            </w:r>
+          </w:p>
+          <w:p>
+            <w:pPr>
+              <w:pStyle w:val="Contenutotabella"/>
+              <w:widowControl w:val="false"/>
+              <w:numPr>
+                <w:ilvl w:val="0"/>
+                <w:numId w:val="5"/>
+              </w:numPr>
+              <w:bidi w:val="0"/>
+              <w:jc w:val="left"/>
+              <w:rPr>
+                <w:sz w:val="14"/>
+                <w:szCs w:val="14"/>
+              </w:rPr>
+            </w:pPr>
+            <w:r>
+              <w:rPr>
+                <w:sz w:val="14"/>
+                <w:szCs w:val="14"/>
+              </w:rPr>
               <w:t>crea community</w:t>
+            </w:r>
+          </w:p>
+          <w:p>
+            <w:pPr>
+              <w:pStyle w:val="Contenutotabella"/>
+              <w:widowControl w:val="false"/>
+              <w:numPr>
+                <w:ilvl w:val="0"/>
+                <w:numId w:val="5"/>
+              </w:numPr>
+              <w:bidi w:val="0"/>
+              <w:jc w:val="left"/>
+              <w:rPr>
+                <w:sz w:val="14"/>
+                <w:szCs w:val="14"/>
+              </w:rPr>
+            </w:pPr>
+            <w:r>
+              <w:rPr>
+                <w:sz w:val="14"/>
+                <w:szCs w:val="14"/>
+              </w:rPr>
+              <w:t>VisualizzaLibro</w:t>
+            </w:r>
+          </w:p>
+          <w:p>
+            <w:pPr>
+              <w:pStyle w:val="Contenutotabella"/>
+              <w:widowControl w:val="false"/>
+              <w:numPr>
+                <w:ilvl w:val="0"/>
+                <w:numId w:val="5"/>
+              </w:numPr>
+              <w:bidi w:val="0"/>
+              <w:jc w:val="left"/>
+              <w:rPr>
+                <w:sz w:val="14"/>
+                <w:szCs w:val="14"/>
+              </w:rPr>
+            </w:pPr>
+            <w:r>
+              <w:rPr>
+                <w:sz w:val="14"/>
+                <w:szCs w:val="14"/>
+              </w:rPr>
+              <w:t>VisualizzaCommunity</w:t>
             </w:r>
           </w:p>
         </w:tc>
         <w:tc>
           <w:tcPr>
-            <w:tcW w:w="1608" w:type="dxa"/>
+            <w:tcW w:w="1589" w:type="dxa"/>
             <w:tcBorders>
               <w:left w:val="single" w:sz="2" w:space="0" w:color="000000"/>
               <w:bottom w:val="single" w:sz="2" w:space="0" w:color="000000"/>
@@ -6057,7 +7092,7 @@
         </w:tc>
         <w:tc>
           <w:tcPr>
-            <w:tcW w:w="1606" w:type="dxa"/>
+            <w:tcW w:w="1697" w:type="dxa"/>
             <w:tcBorders>
               <w:left w:val="single" w:sz="2" w:space="0" w:color="000000"/>
               <w:bottom w:val="single" w:sz="2" w:space="0" w:color="000000"/>
@@ -6084,7 +7119,7 @@
                 <w:sz w:val="14"/>
                 <w:szCs w:val="14"/>
               </w:rPr>
-              <w:t>Follow libro</w:t>
+              <w:t>VisualizzaLibro</w:t>
             </w:r>
           </w:p>
           <w:p>
@@ -6107,53 +7142,7 @@
                 <w:sz w:val="14"/>
                 <w:szCs w:val="14"/>
               </w:rPr>
-              <w:t>Unfollow libro</w:t>
-            </w:r>
-          </w:p>
-          <w:p>
-            <w:pPr>
-              <w:pStyle w:val="Contenutotabella"/>
-              <w:widowControl w:val="false"/>
-              <w:numPr>
-                <w:ilvl w:val="0"/>
-                <w:numId w:val="5"/>
-              </w:numPr>
-              <w:bidi w:val="0"/>
-              <w:jc w:val="left"/>
-              <w:rPr>
-                <w:sz w:val="14"/>
-                <w:szCs w:val="14"/>
-              </w:rPr>
-            </w:pPr>
-            <w:r>
-              <w:rPr>
-                <w:sz w:val="14"/>
-                <w:szCs w:val="14"/>
-              </w:rPr>
-              <w:t>Visualizza libro</w:t>
-            </w:r>
-          </w:p>
-          <w:p>
-            <w:pPr>
-              <w:pStyle w:val="Contenutotabella"/>
-              <w:widowControl w:val="false"/>
-              <w:numPr>
-                <w:ilvl w:val="0"/>
-                <w:numId w:val="5"/>
-              </w:numPr>
-              <w:bidi w:val="0"/>
-              <w:jc w:val="left"/>
-              <w:rPr>
-                <w:sz w:val="14"/>
-                <w:szCs w:val="14"/>
-              </w:rPr>
-            </w:pPr>
-            <w:r>
-              <w:rPr>
-                <w:sz w:val="14"/>
-                <w:szCs w:val="14"/>
-              </w:rPr>
-              <w:t>Visualizza community</w:t>
+              <w:t>VisualizzaCommunity</w:t>
             </w:r>
           </w:p>
         </w:tc>
@@ -6161,41 +7150,57 @@
     </w:tbl>
     <w:p>
       <w:pPr>
-        <w:pStyle w:val="Corpodeltesto"/>
-        <w:bidi w:val="0"/>
-        <w:jc w:val="left"/>
-        <w:rPr/>
-      </w:pPr>
-      <w:r>
-        <w:rPr/>
-      </w:r>
-    </w:p>
-    <w:p>
-      <w:pPr>
         <w:pStyle w:val="Titolo2"/>
         <w:bidi w:val="0"/>
         <w:jc w:val="left"/>
         <w:rPr/>
       </w:pPr>
-      <w:bookmarkStart w:id="10" w:name="__RefHeading___Toc29587_3038064823"/>
-      <w:bookmarkEnd w:id="10"/>
-      <w:r>
-        <w:rPr/>
-        <w:t>2.5 Controllo flusso globale del sistema</w:t>
-      </w:r>
-    </w:p>
-    <w:p>
-      <w:pPr>
-        <w:pStyle w:val="Titolo2"/>
+      <w:bookmarkStart w:id="13" w:name="__RefHeading___Toc29589_3038064823"/>
+      <w:bookmarkEnd w:id="13"/>
+      <w:r>
+        <w:rPr/>
+        <w:t xml:space="preserve">2.6 </w:t>
+      </w:r>
+      <w:r>
+        <w:rPr>
+          <w:rFonts w:eastAsia="Microsoft YaHei" w:cs="Mangal"/>
+          <w:b/>
+          <w:bCs/>
+          <w:color w:val="auto"/>
+          <w:kern w:val="2"/>
+          <w:sz w:val="32"/>
+          <w:szCs w:val="32"/>
+          <w:lang w:val="en-US" w:eastAsia="zh-CN" w:bidi="hi-IN"/>
+        </w:rPr>
+        <w:t>Controllo del sistema globale</w:t>
+      </w:r>
+    </w:p>
+    <w:p>
+      <w:pPr>
+        <w:pStyle w:val="Corpodeltesto"/>
         <w:bidi w:val="0"/>
         <w:jc w:val="left"/>
-        <w:rPr/>
-      </w:pPr>
-      <w:bookmarkStart w:id="11" w:name="__RefHeading___Toc29589_3038064823"/>
-      <w:bookmarkEnd w:id="11"/>
-      <w:r>
-        <w:rPr/>
-        <w:t>2.6 Condizioni limite</w:t>
+        <w:rPr>
+          <w:rFonts w:ascii="Liberation Serif" w:hAnsi="Liberation Serif"/>
+          <w:b w:val="false"/>
+          <w:b w:val="false"/>
+          <w:bCs w:val="false"/>
+          <w:sz w:val="24"/>
+          <w:szCs w:val="24"/>
+        </w:rPr>
+      </w:pPr>
+      <w:r>
+        <w:rPr>
+          <w:rFonts w:eastAsia="Microsoft YaHei" w:cs="Mangal"/>
+          <w:b w:val="false"/>
+          <w:bCs w:val="false"/>
+          <w:color w:val="auto"/>
+          <w:kern w:val="2"/>
+          <w:sz w:val="24"/>
+          <w:szCs w:val="24"/>
+          <w:lang w:val="en-US" w:eastAsia="zh-CN" w:bidi="hi-IN"/>
+        </w:rPr>
+        <w:t xml:space="preserve">Il sistema è caratterizzato da un sito web accessibile dal browser. </w:t>
       </w:r>
     </w:p>
     <w:p>
@@ -6203,25 +7208,55 @@
         <w:pStyle w:val="Corpodeltesto"/>
         <w:bidi w:val="0"/>
         <w:jc w:val="left"/>
-        <w:rPr/>
-      </w:pPr>
-      <w:r>
-        <w:rPr/>
-        <w:t>Le condizioni limite riguardano direttamente l’host del sistema per il lato Server</w:t>
-      </w:r>
-    </w:p>
-    <w:p>
-      <w:pPr>
-        <w:pStyle w:val="Titolo3"/>
+        <w:rPr>
+          <w:rFonts w:ascii="Liberation Serif" w:hAnsi="Liberation Serif"/>
+          <w:b w:val="false"/>
+          <w:b w:val="false"/>
+          <w:bCs w:val="false"/>
+          <w:sz w:val="24"/>
+          <w:szCs w:val="24"/>
+        </w:rPr>
+      </w:pPr>
+      <w:r>
+        <w:rPr>
+          <w:rFonts w:eastAsia="Microsoft YaHei" w:cs="Mangal"/>
+          <w:b w:val="false"/>
+          <w:bCs w:val="false"/>
+          <w:color w:val="auto"/>
+          <w:kern w:val="2"/>
+          <w:sz w:val="24"/>
+          <w:szCs w:val="24"/>
+          <w:lang w:val="en-US" w:eastAsia="zh-CN" w:bidi="hi-IN"/>
+        </w:rPr>
+        <w:t xml:space="preserve">Nel momento in cui un utente effettua il Login, vi è un accesso al Database per controllare l’effettiva esistenza di quest’ultimo. </w:t>
+      </w:r>
+    </w:p>
+    <w:p>
+      <w:pPr>
+        <w:pStyle w:val="Corpodeltesto"/>
         <w:bidi w:val="0"/>
         <w:jc w:val="left"/>
-        <w:rPr/>
-      </w:pPr>
-      <w:bookmarkStart w:id="12" w:name="__RefHeading___Toc29591_3038064823"/>
-      <w:bookmarkEnd w:id="12"/>
-      <w:r>
-        <w:rPr/>
-        <w:t>2.6.1 Avvio del sistema</w:t>
+        <w:rPr>
+          <w:rFonts w:ascii="Liberation Serif" w:hAnsi="Liberation Serif"/>
+          <w:b w:val="false"/>
+          <w:b w:val="false"/>
+          <w:bCs w:val="false"/>
+          <w:sz w:val="24"/>
+          <w:szCs w:val="24"/>
+        </w:rPr>
+      </w:pPr>
+      <w:r>
+        <w:rPr>
+          <w:rFonts w:eastAsia="Microsoft YaHei" w:cs="Mangal"/>
+          <w:b w:val="false"/>
+          <w:bCs w:val="false"/>
+          <w:color w:val="auto"/>
+          <w:kern w:val="2"/>
+          <w:sz w:val="24"/>
+          <w:szCs w:val="24"/>
+          <w:lang w:val="en-US" w:eastAsia="zh-CN" w:bidi="hi-IN"/>
+        </w:rPr>
+        <w:t>Avuta la conferma dell’esistenza, l’utente può accedere alle diverse funzionalità messe a disposizione da parte del sistema.</w:t>
       </w:r>
     </w:p>
     <w:p>
@@ -6229,25 +7264,55 @@
         <w:pStyle w:val="Corpodeltesto"/>
         <w:bidi w:val="0"/>
         <w:jc w:val="left"/>
-        <w:rPr/>
-      </w:pPr>
-      <w:r>
-        <w:rPr/>
-        <w:t>Il sistema presenta una interfaccia ai client</w:t>
-      </w:r>
-    </w:p>
-    <w:p>
-      <w:pPr>
-        <w:pStyle w:val="Titolo3"/>
+        <w:rPr>
+          <w:rFonts w:ascii="Liberation Serif" w:hAnsi="Liberation Serif"/>
+          <w:b w:val="false"/>
+          <w:b w:val="false"/>
+          <w:bCs w:val="false"/>
+          <w:sz w:val="24"/>
+          <w:szCs w:val="24"/>
+        </w:rPr>
+      </w:pPr>
+      <w:r>
+        <w:rPr>
+          <w:rFonts w:eastAsia="Microsoft YaHei" w:cs="Mangal"/>
+          <w:b w:val="false"/>
+          <w:bCs w:val="false"/>
+          <w:color w:val="auto"/>
+          <w:kern w:val="2"/>
+          <w:sz w:val="24"/>
+          <w:szCs w:val="24"/>
+          <w:lang w:val="en-US" w:eastAsia="zh-CN" w:bidi="hi-IN"/>
+        </w:rPr>
+        <w:t>L’utente può richiedere una risorsa attivando una URL. Il browser costruisce una HTTP Request con le informazioni prese dall’URL e viene inviato al server HTTP, in particolare viene catturata da un Controller.</w:t>
+      </w:r>
+    </w:p>
+    <w:p>
+      <w:pPr>
+        <w:pStyle w:val="Corpodeltesto"/>
         <w:bidi w:val="0"/>
         <w:jc w:val="left"/>
-        <w:rPr/>
-      </w:pPr>
-      <w:bookmarkStart w:id="13" w:name="__RefHeading___Toc29593_3038064823"/>
-      <w:bookmarkEnd w:id="13"/>
-      <w:r>
-        <w:rPr/>
-        <w:t>2.6.2 Terminazione del sistema</w:t>
+        <w:rPr>
+          <w:rFonts w:ascii="Liberation Serif" w:hAnsi="Liberation Serif"/>
+          <w:b w:val="false"/>
+          <w:b w:val="false"/>
+          <w:bCs w:val="false"/>
+          <w:sz w:val="24"/>
+          <w:szCs w:val="24"/>
+        </w:rPr>
+      </w:pPr>
+      <w:r>
+        <w:rPr>
+          <w:rFonts w:eastAsia="Microsoft YaHei" w:cs="Mangal"/>
+          <w:b w:val="false"/>
+          <w:bCs w:val="false"/>
+          <w:color w:val="auto"/>
+          <w:kern w:val="2"/>
+          <w:sz w:val="24"/>
+          <w:szCs w:val="24"/>
+          <w:lang w:val="en-US" w:eastAsia="zh-CN" w:bidi="hi-IN"/>
+        </w:rPr>
+        <w:t xml:space="preserve">Il Controller riceve l’HTTP Request tradotta in oggetto Java, dopo averlo letto utilizza i dati estratti per eseguire delle operazioni, opzionalmente utilizzando i Model di riferimento dell’oggetto desiderato. </w:t>
       </w:r>
     </w:p>
     <w:p>
@@ -6255,38 +7320,1497 @@
         <w:pStyle w:val="Corpodeltesto"/>
         <w:bidi w:val="0"/>
         <w:jc w:val="left"/>
-        <w:rPr/>
-      </w:pPr>
-      <w:r>
-        <w:rPr/>
-        <w:t>Quando il sistema viene disattivato tutti I client connessi al sistema verranno disconnessi</w:t>
-      </w:r>
-    </w:p>
-    <w:p>
-      <w:pPr>
-        <w:pStyle w:val="Titolo3"/>
-        <w:bidi w:val="0"/>
-        <w:jc w:val="left"/>
-        <w:rPr/>
-      </w:pPr>
-      <w:bookmarkStart w:id="14" w:name="__RefHeading___Toc29595_3038064823"/>
+        <w:rPr>
+          <w:rFonts w:ascii="Liberation Serif" w:hAnsi="Liberation Serif"/>
+          <w:b w:val="false"/>
+          <w:b w:val="false"/>
+          <w:bCs w:val="false"/>
+          <w:sz w:val="24"/>
+          <w:szCs w:val="24"/>
+        </w:rPr>
+      </w:pPr>
+      <w:r>
+        <w:rPr>
+          <w:rFonts w:eastAsia="Microsoft YaHei" w:cs="Mangal"/>
+          <w:b w:val="false"/>
+          <w:bCs w:val="false"/>
+          <w:color w:val="auto"/>
+          <w:kern w:val="2"/>
+          <w:sz w:val="24"/>
+          <w:szCs w:val="24"/>
+          <w:lang w:val="en-US" w:eastAsia="zh-CN" w:bidi="hi-IN"/>
+        </w:rPr>
+        <w:t>Termina con la realizzazione di una risposta inviata sotto forma di Response ad una View, che avrà il compito di leggere i dati e formattarli in pagina Web.</w:t>
+      </w:r>
+    </w:p>
+    <w:p>
+      <w:pPr>
+        <w:pStyle w:val="Titolo1"/>
+        <w:spacing w:before="240" w:after="120"/>
+        <w:rPr/>
+      </w:pPr>
+      <w:bookmarkStart w:id="14" w:name="__RefHeading___Toc485_698247756"/>
       <w:bookmarkEnd w:id="14"/>
       <w:r>
         <w:rPr/>
-        <w:t>2.6.3 Fallimento del sistema</w:t>
-      </w:r>
-    </w:p>
-    <w:p>
-      <w:pPr>
-        <w:pStyle w:val="Corpodeltesto"/>
-        <w:bidi w:val="0"/>
-        <w:spacing w:before="0" w:after="140"/>
-        <w:jc w:val="left"/>
-        <w:rPr/>
-      </w:pPr>
-      <w:r>
-        <w:rPr/>
-        <w:t>In caso di errori la persistenza dei dati è sempre garantita dal DBMS</w:t>
+        <w:t>3.SERVIZI DEI SOTTOSISTEMI</w:t>
+      </w:r>
+    </w:p>
+    <w:p>
+      <w:pPr>
+        <w:pStyle w:val="Corpodeltesto"/>
+        <w:numPr>
+          <w:ilvl w:val="0"/>
+          <w:numId w:val="10"/>
+        </w:numPr>
+        <w:spacing w:before="240" w:after="120"/>
+        <w:rPr/>
+      </w:pPr>
+      <w:r>
+        <w:rPr/>
+        <w:t xml:space="preserve">Gestione </w:t>
+      </w:r>
+      <w:r>
+        <w:rPr>
+          <w:rFonts w:eastAsia="SimSun" w:cs="Mangal"/>
+          <w:color w:val="auto"/>
+          <w:kern w:val="2"/>
+          <w:sz w:val="24"/>
+          <w:szCs w:val="24"/>
+          <w:lang w:val="en-US" w:eastAsia="zh-CN" w:bidi="hi-IN"/>
+        </w:rPr>
+        <w:t>Autenticazione</w:t>
+      </w:r>
+    </w:p>
+    <w:p>
+      <w:pPr>
+        <w:pStyle w:val="Corpodeltesto"/>
+        <w:numPr>
+          <w:ilvl w:val="1"/>
+          <w:numId w:val="10"/>
+        </w:numPr>
+        <w:spacing w:before="240" w:after="120"/>
+        <w:rPr/>
+      </w:pPr>
+      <w:r>
+        <w:rPr>
+          <w:rFonts w:eastAsia="SimSun" w:cs="Mangal"/>
+          <w:color w:val="auto"/>
+          <w:kern w:val="2"/>
+          <w:sz w:val="24"/>
+          <w:szCs w:val="24"/>
+          <w:lang w:val="en-US" w:eastAsia="zh-CN" w:bidi="hi-IN"/>
+        </w:rPr>
+        <w:t>Registrazione – consente all’utente di registrarsi al sito</w:t>
+      </w:r>
+    </w:p>
+    <w:p>
+      <w:pPr>
+        <w:pStyle w:val="Corpodeltesto"/>
+        <w:numPr>
+          <w:ilvl w:val="1"/>
+          <w:numId w:val="10"/>
+        </w:numPr>
+        <w:spacing w:before="240" w:after="120"/>
+        <w:rPr/>
+      </w:pPr>
+      <w:r>
+        <w:rPr>
+          <w:rFonts w:eastAsia="SimSun" w:cs="Mangal"/>
+          <w:color w:val="auto"/>
+          <w:kern w:val="2"/>
+          <w:sz w:val="24"/>
+          <w:szCs w:val="24"/>
+          <w:lang w:val="en-US" w:eastAsia="zh-CN" w:bidi="hi-IN"/>
+        </w:rPr>
+        <w:t>AttivazioneAccount – consente all’utente di attivare il proprio account</w:t>
+      </w:r>
+    </w:p>
+    <w:p>
+      <w:pPr>
+        <w:pStyle w:val="Corpodeltesto"/>
+        <w:numPr>
+          <w:ilvl w:val="1"/>
+          <w:numId w:val="10"/>
+        </w:numPr>
+        <w:spacing w:before="240" w:after="120"/>
+        <w:rPr/>
+      </w:pPr>
+      <w:r>
+        <w:rPr>
+          <w:rFonts w:eastAsia="SimSun" w:cs="Mangal"/>
+          <w:color w:val="auto"/>
+          <w:kern w:val="2"/>
+          <w:sz w:val="24"/>
+          <w:szCs w:val="24"/>
+          <w:lang w:val="en-US" w:eastAsia="zh-CN" w:bidi="hi-IN"/>
+        </w:rPr>
+        <w:t>RichiediAttivazione -  consente all’utente di richiedere la conferma di attivazione</w:t>
+      </w:r>
+    </w:p>
+    <w:p>
+      <w:pPr>
+        <w:pStyle w:val="Corpodeltesto"/>
+        <w:numPr>
+          <w:ilvl w:val="1"/>
+          <w:numId w:val="10"/>
+        </w:numPr>
+        <w:spacing w:before="240" w:after="120"/>
+        <w:rPr/>
+      </w:pPr>
+      <w:r>
+        <w:rPr>
+          <w:rFonts w:eastAsia="SimSun" w:cs="Mangal"/>
+          <w:color w:val="auto"/>
+          <w:kern w:val="2"/>
+          <w:sz w:val="24"/>
+          <w:szCs w:val="24"/>
+          <w:lang w:val="en-US" w:eastAsia="zh-CN" w:bidi="hi-IN"/>
+        </w:rPr>
+        <w:t>RecuperaPassword – consente all’utente di recuperare la password</w:t>
+      </w:r>
+    </w:p>
+    <w:p>
+      <w:pPr>
+        <w:pStyle w:val="Corpodeltesto"/>
+        <w:numPr>
+          <w:ilvl w:val="1"/>
+          <w:numId w:val="10"/>
+        </w:numPr>
+        <w:spacing w:before="240" w:after="120"/>
+        <w:rPr/>
+      </w:pPr>
+      <w:r>
+        <w:rPr>
+          <w:rFonts w:eastAsia="SimSun" w:cs="Mangal"/>
+          <w:color w:val="auto"/>
+          <w:kern w:val="2"/>
+          <w:sz w:val="24"/>
+          <w:szCs w:val="24"/>
+          <w:lang w:val="en-US" w:eastAsia="zh-CN" w:bidi="hi-IN"/>
+        </w:rPr>
+        <w:t>Logout – consente all’utente di uscire dal sito</w:t>
+      </w:r>
+    </w:p>
+    <w:p>
+      <w:pPr>
+        <w:pStyle w:val="Corpodeltesto"/>
+        <w:numPr>
+          <w:ilvl w:val="1"/>
+          <w:numId w:val="10"/>
+        </w:numPr>
+        <w:spacing w:before="240" w:after="120"/>
+        <w:rPr/>
+      </w:pPr>
+      <w:r>
+        <w:rPr>
+          <w:rFonts w:eastAsia="SimSun" w:cs="Mangal"/>
+          <w:color w:val="auto"/>
+          <w:kern w:val="2"/>
+          <w:sz w:val="24"/>
+          <w:szCs w:val="24"/>
+          <w:lang w:val="en-US" w:eastAsia="zh-CN" w:bidi="hi-IN"/>
+        </w:rPr>
+        <w:t>Login – consente all’utente di loggarsi al sito</w:t>
+      </w:r>
+    </w:p>
+    <w:p>
+      <w:pPr>
+        <w:pStyle w:val="Corpodeltesto"/>
+        <w:numPr>
+          <w:ilvl w:val="0"/>
+          <w:numId w:val="10"/>
+        </w:numPr>
+        <w:spacing w:before="240" w:after="120"/>
+        <w:rPr/>
+      </w:pPr>
+      <w:r>
+        <w:rPr>
+          <w:rFonts w:eastAsia="SimSun" w:cs="Mangal"/>
+          <w:color w:val="auto"/>
+          <w:kern w:val="2"/>
+          <w:sz w:val="24"/>
+          <w:szCs w:val="24"/>
+          <w:lang w:val="en-US" w:eastAsia="zh-CN" w:bidi="hi-IN"/>
+        </w:rPr>
+        <w:t>Gestione Amministratore</w:t>
+      </w:r>
+    </w:p>
+    <w:p>
+      <w:pPr>
+        <w:pStyle w:val="Corpodeltesto"/>
+        <w:numPr>
+          <w:ilvl w:val="1"/>
+          <w:numId w:val="10"/>
+        </w:numPr>
+        <w:spacing w:before="240" w:after="120"/>
+        <w:rPr/>
+      </w:pPr>
+      <w:r>
+        <w:rPr/>
+        <w:t>AggiungiLibro – consente all’amministratore di aggiungere un libro alla libreria</w:t>
+      </w:r>
+    </w:p>
+    <w:p>
+      <w:pPr>
+        <w:pStyle w:val="Corpodeltesto"/>
+        <w:numPr>
+          <w:ilvl w:val="1"/>
+          <w:numId w:val="10"/>
+        </w:numPr>
+        <w:spacing w:before="240" w:after="120"/>
+        <w:rPr/>
+      </w:pPr>
+      <w:r>
+        <w:rPr/>
+        <w:t xml:space="preserve">ModificaLibro - consente all’amministratore di </w:t>
+      </w:r>
+      <w:r>
+        <w:rPr>
+          <w:rFonts w:eastAsia="SimSun" w:cs="Mangal"/>
+          <w:color w:val="auto"/>
+          <w:kern w:val="2"/>
+          <w:sz w:val="24"/>
+          <w:szCs w:val="24"/>
+          <w:lang w:val="en-US" w:eastAsia="zh-CN" w:bidi="hi-IN"/>
+        </w:rPr>
+        <w:t>modificare</w:t>
+      </w:r>
+      <w:r>
+        <w:rPr/>
+        <w:t xml:space="preserve"> un libro </w:t>
+      </w:r>
+      <w:r>
+        <w:rPr>
+          <w:rFonts w:eastAsia="SimSun" w:cs="Mangal"/>
+          <w:color w:val="auto"/>
+          <w:kern w:val="2"/>
+          <w:sz w:val="24"/>
+          <w:szCs w:val="24"/>
+          <w:lang w:val="en-US" w:eastAsia="zh-CN" w:bidi="hi-IN"/>
+        </w:rPr>
+        <w:t>nella</w:t>
+      </w:r>
+      <w:r>
+        <w:rPr/>
+        <w:t xml:space="preserve"> libreria</w:t>
+      </w:r>
+    </w:p>
+    <w:p>
+      <w:pPr>
+        <w:pStyle w:val="Corpodeltesto"/>
+        <w:numPr>
+          <w:ilvl w:val="1"/>
+          <w:numId w:val="10"/>
+        </w:numPr>
+        <w:spacing w:before="240" w:after="120"/>
+        <w:rPr/>
+      </w:pPr>
+      <w:r>
+        <w:rPr/>
+        <w:t xml:space="preserve">RimuoviLibro - consente all’amministratore di </w:t>
+      </w:r>
+      <w:r>
+        <w:rPr>
+          <w:rFonts w:eastAsia="SimSun" w:cs="Mangal"/>
+          <w:color w:val="auto"/>
+          <w:kern w:val="2"/>
+          <w:sz w:val="24"/>
+          <w:szCs w:val="24"/>
+          <w:lang w:val="en-US" w:eastAsia="zh-CN" w:bidi="hi-IN"/>
+        </w:rPr>
+        <w:t>rimuovere</w:t>
+      </w:r>
+      <w:r>
+        <w:rPr/>
+        <w:t xml:space="preserve"> un libro </w:t>
+      </w:r>
+      <w:r>
+        <w:rPr>
+          <w:rFonts w:eastAsia="SimSun" w:cs="Mangal"/>
+          <w:color w:val="auto"/>
+          <w:kern w:val="2"/>
+          <w:sz w:val="24"/>
+          <w:szCs w:val="24"/>
+          <w:lang w:val="en-US" w:eastAsia="zh-CN" w:bidi="hi-IN"/>
+        </w:rPr>
+        <w:t>dalla</w:t>
+      </w:r>
+      <w:r>
+        <w:rPr/>
+        <w:t xml:space="preserve"> libreria</w:t>
+      </w:r>
+    </w:p>
+    <w:p>
+      <w:pPr>
+        <w:pStyle w:val="Corpodeltesto"/>
+        <w:numPr>
+          <w:ilvl w:val="1"/>
+          <w:numId w:val="10"/>
+        </w:numPr>
+        <w:spacing w:before="240" w:after="120"/>
+        <w:rPr/>
+      </w:pPr>
+      <w:r>
+        <w:rPr/>
+        <w:t xml:space="preserve">BanUser - consente all’amministratore di </w:t>
+      </w:r>
+      <w:r>
+        <w:rPr>
+          <w:rFonts w:eastAsia="SimSun" w:cs="Mangal"/>
+          <w:color w:val="auto"/>
+          <w:kern w:val="2"/>
+          <w:sz w:val="24"/>
+          <w:szCs w:val="24"/>
+          <w:lang w:val="en-US" w:eastAsia="zh-CN" w:bidi="hi-IN"/>
+        </w:rPr>
+        <w:t>bannare</w:t>
+      </w:r>
+      <w:r>
+        <w:rPr/>
+        <w:t xml:space="preserve"> un </w:t>
+      </w:r>
+      <w:r>
+        <w:rPr>
+          <w:rFonts w:eastAsia="SimSun" w:cs="Mangal"/>
+          <w:color w:val="auto"/>
+          <w:kern w:val="2"/>
+          <w:sz w:val="24"/>
+          <w:szCs w:val="24"/>
+          <w:lang w:val="en-US" w:eastAsia="zh-CN" w:bidi="hi-IN"/>
+        </w:rPr>
+        <w:t>utente dal sito</w:t>
+      </w:r>
+    </w:p>
+    <w:p>
+      <w:pPr>
+        <w:pStyle w:val="Corpodeltesto"/>
+        <w:numPr>
+          <w:ilvl w:val="1"/>
+          <w:numId w:val="10"/>
+        </w:numPr>
+        <w:spacing w:before="240" w:after="120"/>
+        <w:rPr/>
+      </w:pPr>
+      <w:r>
+        <w:rPr/>
+        <w:t>VisualizzaListaLibri - consente all’amministratore di visualizzare la libreria</w:t>
+      </w:r>
+    </w:p>
+    <w:p>
+      <w:pPr>
+        <w:pStyle w:val="Corpodeltesto"/>
+        <w:numPr>
+          <w:ilvl w:val="1"/>
+          <w:numId w:val="10"/>
+        </w:numPr>
+        <w:spacing w:before="240" w:after="120"/>
+        <w:rPr/>
+      </w:pPr>
+      <w:r>
+        <w:rPr/>
+        <w:t xml:space="preserve">VisualizzaListaUtenti - consente all’amministratore di visualizzare la </w:t>
+      </w:r>
+      <w:r>
+        <w:rPr>
+          <w:rFonts w:eastAsia="SimSun" w:cs="Mangal"/>
+          <w:color w:val="auto"/>
+          <w:kern w:val="2"/>
+          <w:sz w:val="24"/>
+          <w:szCs w:val="24"/>
+          <w:lang w:val="en-US" w:eastAsia="zh-CN" w:bidi="hi-IN"/>
+        </w:rPr>
+        <w:t>lista degli utenti</w:t>
+      </w:r>
+    </w:p>
+    <w:p>
+      <w:pPr>
+        <w:pStyle w:val="Corpodeltesto"/>
+        <w:numPr>
+          <w:ilvl w:val="1"/>
+          <w:numId w:val="10"/>
+        </w:numPr>
+        <w:spacing w:before="240" w:after="120"/>
+        <w:rPr/>
+      </w:pPr>
+      <w:r>
+        <w:rPr/>
+        <w:t>VisualizzaListaSegnalazioni - consente all’amministratore di visualizzare la lista segnalazioni</w:t>
+      </w:r>
+    </w:p>
+    <w:p>
+      <w:pPr>
+        <w:pStyle w:val="Corpodeltesto"/>
+        <w:numPr>
+          <w:ilvl w:val="1"/>
+          <w:numId w:val="10"/>
+        </w:numPr>
+        <w:spacing w:before="240" w:after="120"/>
+        <w:rPr/>
+      </w:pPr>
+      <w:r>
+        <w:rPr/>
+        <w:t>VisualizzaSegnalazione - consente all’amministratore di visualizzare una singola segnalazione</w:t>
+      </w:r>
+    </w:p>
+    <w:p>
+      <w:pPr>
+        <w:pStyle w:val="Corpodeltesto"/>
+        <w:numPr>
+          <w:ilvl w:val="0"/>
+          <w:numId w:val="10"/>
+        </w:numPr>
+        <w:spacing w:before="240" w:after="120"/>
+        <w:rPr/>
+      </w:pPr>
+      <w:r>
+        <w:rPr>
+          <w:rFonts w:eastAsia="SimSun" w:cs="Mangal"/>
+          <w:color w:val="auto"/>
+          <w:kern w:val="2"/>
+          <w:sz w:val="24"/>
+          <w:szCs w:val="24"/>
+          <w:lang w:val="en-US" w:eastAsia="zh-CN" w:bidi="hi-IN"/>
+        </w:rPr>
+        <w:t>Gestione Moderatore</w:t>
+      </w:r>
+    </w:p>
+    <w:p>
+      <w:pPr>
+        <w:pStyle w:val="Corpodeltesto"/>
+        <w:numPr>
+          <w:ilvl w:val="1"/>
+          <w:numId w:val="10"/>
+        </w:numPr>
+        <w:spacing w:before="240" w:after="120"/>
+        <w:rPr/>
+      </w:pPr>
+      <w:r>
+        <w:rPr/>
+        <w:t>ModificaFotoCommunity – consente al moderatore di modificare la foto di una sua community</w:t>
+      </w:r>
+    </w:p>
+    <w:p>
+      <w:pPr>
+        <w:pStyle w:val="Corpodeltesto"/>
+        <w:numPr>
+          <w:ilvl w:val="1"/>
+          <w:numId w:val="10"/>
+        </w:numPr>
+        <w:spacing w:before="240" w:after="120"/>
+        <w:rPr/>
+      </w:pPr>
+      <w:r>
+        <w:rPr/>
+        <w:t>ModificaCommunity – consente al moderatore di modificare I dati di una sua  community</w:t>
+      </w:r>
+    </w:p>
+    <w:p>
+      <w:pPr>
+        <w:pStyle w:val="Corpodeltesto"/>
+        <w:numPr>
+          <w:ilvl w:val="1"/>
+          <w:numId w:val="10"/>
+        </w:numPr>
+        <w:spacing w:before="240" w:after="120"/>
+        <w:rPr/>
+      </w:pPr>
+      <w:r>
+        <w:rPr/>
+        <w:t>EliminaCommunity – consente al moderatore di eliminare una sua community</w:t>
+      </w:r>
+    </w:p>
+    <w:p>
+      <w:pPr>
+        <w:pStyle w:val="Corpodeltesto"/>
+        <w:numPr>
+          <w:ilvl w:val="1"/>
+          <w:numId w:val="10"/>
+        </w:numPr>
+        <w:spacing w:before="240" w:after="120"/>
+        <w:rPr/>
+      </w:pPr>
+      <w:r>
+        <w:rPr/>
+        <w:t>KickUser – consente al moderatore di cacciare un utente dalla propria community</w:t>
+      </w:r>
+    </w:p>
+    <w:p>
+      <w:pPr>
+        <w:pStyle w:val="Corpodeltesto"/>
+        <w:numPr>
+          <w:ilvl w:val="1"/>
+          <w:numId w:val="10"/>
+        </w:numPr>
+        <w:spacing w:before="240" w:after="120"/>
+        <w:rPr/>
+      </w:pPr>
+      <w:r>
+        <w:rPr/>
+        <w:t>AggiungiModeratore – consente al moderatore di aggiungere un moderatore alla propria community</w:t>
+      </w:r>
+    </w:p>
+    <w:p>
+      <w:pPr>
+        <w:pStyle w:val="Corpodeltesto"/>
+        <w:numPr>
+          <w:ilvl w:val="1"/>
+          <w:numId w:val="10"/>
+        </w:numPr>
+        <w:spacing w:before="240" w:after="120"/>
+        <w:rPr/>
+      </w:pPr>
+      <w:r>
+        <w:rPr/>
+        <w:t xml:space="preserve">RimuoviModeratore – consente al moderatore di </w:t>
+      </w:r>
+      <w:r>
+        <w:rPr>
+          <w:rFonts w:eastAsia="SimSun" w:cs="Mangal"/>
+          <w:color w:val="auto"/>
+          <w:kern w:val="2"/>
+          <w:sz w:val="24"/>
+          <w:szCs w:val="24"/>
+          <w:lang w:val="en-US" w:eastAsia="zh-CN" w:bidi="hi-IN"/>
+        </w:rPr>
+        <w:t>rimuovere</w:t>
+      </w:r>
+      <w:r>
+        <w:rPr/>
+        <w:t xml:space="preserve"> un moderatore alla propria community</w:t>
+      </w:r>
+    </w:p>
+    <w:p>
+      <w:pPr>
+        <w:pStyle w:val="Corpodeltesto"/>
+        <w:numPr>
+          <w:ilvl w:val="1"/>
+          <w:numId w:val="10"/>
+        </w:numPr>
+        <w:spacing w:before="240" w:after="120"/>
+        <w:rPr/>
+      </w:pPr>
+      <w:r>
+        <w:rPr/>
+        <w:t>RimuoviSegnalazione – consente al moderatore di rimuovere una segnalazione della sua community</w:t>
+      </w:r>
+    </w:p>
+    <w:p>
+      <w:pPr>
+        <w:pStyle w:val="Corpodeltesto"/>
+        <w:numPr>
+          <w:ilvl w:val="1"/>
+          <w:numId w:val="10"/>
+        </w:numPr>
+        <w:spacing w:before="240" w:after="120"/>
+        <w:rPr/>
+      </w:pPr>
+      <w:r>
+        <w:rPr/>
+        <w:t>VisualizzaSegnalazione – consente al moderatore di visualizzare una segnalazione inerente a un post della sua community</w:t>
+      </w:r>
+    </w:p>
+    <w:p>
+      <w:pPr>
+        <w:pStyle w:val="Corpodeltesto"/>
+        <w:numPr>
+          <w:ilvl w:val="1"/>
+          <w:numId w:val="10"/>
+        </w:numPr>
+        <w:spacing w:before="240" w:after="120"/>
+        <w:rPr/>
+      </w:pPr>
+      <w:r>
+        <w:rPr/>
+        <w:t>VisualizzaSegnalazioni – consente al moderatore di visualizzare  la lista segnalazioni inerente alla sua community</w:t>
+      </w:r>
+    </w:p>
+    <w:p>
+      <w:pPr>
+        <w:pStyle w:val="Corpodeltesto"/>
+        <w:numPr>
+          <w:ilvl w:val="1"/>
+          <w:numId w:val="10"/>
+        </w:numPr>
+        <w:spacing w:before="240" w:after="120"/>
+        <w:rPr/>
+      </w:pPr>
+      <w:r>
+        <w:rPr/>
+        <w:t>VisualizzaUtenti – consente al moderatore di visualizzare la lista utenti di una sua community</w:t>
+      </w:r>
+    </w:p>
+    <w:p>
+      <w:pPr>
+        <w:pStyle w:val="Corpodeltesto"/>
+        <w:numPr>
+          <w:ilvl w:val="1"/>
+          <w:numId w:val="10"/>
+        </w:numPr>
+        <w:spacing w:before="240" w:after="120"/>
+        <w:rPr/>
+      </w:pPr>
+      <w:r>
+        <w:rPr/>
+        <w:t xml:space="preserve">VisualizzaModeratori – consente al moderatore di visualizzare </w:t>
+      </w:r>
+      <w:r>
+        <w:rPr>
+          <w:rFonts w:eastAsia="SimSun" w:cs="Mangal"/>
+          <w:color w:val="auto"/>
+          <w:kern w:val="2"/>
+          <w:sz w:val="24"/>
+          <w:szCs w:val="24"/>
+          <w:lang w:val="en-US" w:eastAsia="zh-CN" w:bidi="hi-IN"/>
+        </w:rPr>
+        <w:t>la lista moderatore di una sua community</w:t>
+      </w:r>
+    </w:p>
+    <w:p>
+      <w:pPr>
+        <w:pStyle w:val="Corpodeltesto"/>
+        <w:numPr>
+          <w:ilvl w:val="1"/>
+          <w:numId w:val="10"/>
+        </w:numPr>
+        <w:spacing w:before="240" w:after="120"/>
+        <w:rPr/>
+      </w:pPr>
+      <w:r>
+        <w:rPr/>
+        <w:t xml:space="preserve">AccettaSegnalazione – consente al moderatore di </w:t>
+      </w:r>
+      <w:r>
+        <w:rPr>
+          <w:rFonts w:eastAsia="SimSun" w:cs="Mangal"/>
+          <w:color w:val="auto"/>
+          <w:kern w:val="2"/>
+          <w:sz w:val="24"/>
+          <w:szCs w:val="24"/>
+          <w:lang w:val="en-US" w:eastAsia="zh-CN" w:bidi="hi-IN"/>
+        </w:rPr>
+        <w:t>accettare</w:t>
+      </w:r>
+      <w:r>
+        <w:rPr/>
+        <w:t xml:space="preserve"> una segnalazione della sua community ed inviarla agli amministratori</w:t>
+      </w:r>
+    </w:p>
+    <w:p>
+      <w:pPr>
+        <w:pStyle w:val="Corpodeltesto"/>
+        <w:numPr>
+          <w:ilvl w:val="0"/>
+          <w:numId w:val="10"/>
+        </w:numPr>
+        <w:spacing w:before="240" w:after="120"/>
+        <w:rPr/>
+      </w:pPr>
+      <w:r>
+        <w:rPr>
+          <w:rFonts w:eastAsia="SimSun" w:cs="Mangal"/>
+          <w:color w:val="auto"/>
+          <w:kern w:val="2"/>
+          <w:sz w:val="24"/>
+          <w:szCs w:val="24"/>
+          <w:lang w:val="en-US" w:eastAsia="zh-CN" w:bidi="hi-IN"/>
+        </w:rPr>
+        <w:t>Gestione HomePage</w:t>
+      </w:r>
+    </w:p>
+    <w:p>
+      <w:pPr>
+        <w:pStyle w:val="Corpodeltesto"/>
+        <w:numPr>
+          <w:ilvl w:val="1"/>
+          <w:numId w:val="10"/>
+        </w:numPr>
+        <w:spacing w:before="240" w:after="120"/>
+        <w:rPr/>
+      </w:pPr>
+      <w:r>
+        <w:rPr>
+          <w:rFonts w:eastAsia="SimSun" w:cs="Mangal"/>
+          <w:color w:val="auto"/>
+          <w:kern w:val="2"/>
+          <w:sz w:val="24"/>
+          <w:szCs w:val="24"/>
+          <w:lang w:val="en-US" w:eastAsia="zh-CN" w:bidi="hi-IN"/>
+        </w:rPr>
+        <w:t>VisualizzaNotifiche – consente all’utente di visualizzare le proprie notifiche</w:t>
+      </w:r>
+    </w:p>
+    <w:p>
+      <w:pPr>
+        <w:pStyle w:val="Corpodeltesto"/>
+        <w:numPr>
+          <w:ilvl w:val="1"/>
+          <w:numId w:val="10"/>
+        </w:numPr>
+        <w:spacing w:before="240" w:after="120"/>
+        <w:rPr/>
+      </w:pPr>
+      <w:r>
+        <w:rPr>
+          <w:rFonts w:eastAsia="SimSun" w:cs="Mangal"/>
+          <w:color w:val="auto"/>
+          <w:kern w:val="2"/>
+          <w:sz w:val="24"/>
+          <w:szCs w:val="24"/>
+          <w:lang w:val="en-US" w:eastAsia="zh-CN" w:bidi="hi-IN"/>
+        </w:rPr>
+        <w:t>VisualizzaNotifica – consente all’utente di visualizzare una singola notifica</w:t>
+      </w:r>
+    </w:p>
+    <w:p>
+      <w:pPr>
+        <w:pStyle w:val="Corpodeltesto"/>
+        <w:numPr>
+          <w:ilvl w:val="1"/>
+          <w:numId w:val="10"/>
+        </w:numPr>
+        <w:spacing w:before="240" w:after="120"/>
+        <w:rPr/>
+      </w:pPr>
+      <w:r>
+        <w:rPr>
+          <w:rFonts w:eastAsia="SimSun" w:cs="Mangal"/>
+          <w:color w:val="auto"/>
+          <w:kern w:val="2"/>
+          <w:sz w:val="24"/>
+          <w:szCs w:val="24"/>
+          <w:lang w:val="en-US" w:eastAsia="zh-CN" w:bidi="hi-IN"/>
+        </w:rPr>
+        <w:t>Ricerca – consente all’utente di ricercare all’interno del sito</w:t>
+      </w:r>
+    </w:p>
+    <w:p>
+      <w:pPr>
+        <w:pStyle w:val="Corpodeltesto"/>
+        <w:numPr>
+          <w:ilvl w:val="1"/>
+          <w:numId w:val="10"/>
+        </w:numPr>
+        <w:spacing w:before="240" w:after="120"/>
+        <w:rPr/>
+      </w:pPr>
+      <w:r>
+        <w:rPr>
+          <w:rFonts w:eastAsia="SimSun" w:cs="Mangal"/>
+          <w:color w:val="auto"/>
+          <w:kern w:val="2"/>
+          <w:sz w:val="24"/>
+          <w:szCs w:val="24"/>
+          <w:lang w:val="en-US" w:eastAsia="zh-CN" w:bidi="hi-IN"/>
+        </w:rPr>
+        <w:t>VisualizzaHomePage – consente all’utente di tornare all’homepage</w:t>
+      </w:r>
+    </w:p>
+    <w:p>
+      <w:pPr>
+        <w:pStyle w:val="Corpodeltesto"/>
+        <w:numPr>
+          <w:ilvl w:val="1"/>
+          <w:numId w:val="10"/>
+        </w:numPr>
+        <w:spacing w:before="240" w:after="120"/>
+        <w:rPr/>
+      </w:pPr>
+      <w:r>
+        <w:rPr>
+          <w:rFonts w:eastAsia="SimSun" w:cs="Mangal"/>
+          <w:color w:val="auto"/>
+          <w:kern w:val="2"/>
+          <w:sz w:val="24"/>
+          <w:szCs w:val="24"/>
+          <w:lang w:val="en-US" w:eastAsia="zh-CN" w:bidi="hi-IN"/>
+        </w:rPr>
+        <w:t>VisualizzaHomePageAmministratore – consente all’amministratore di tornare alla homepage amministratore</w:t>
+      </w:r>
+    </w:p>
+    <w:p>
+      <w:pPr>
+        <w:pStyle w:val="Corpodeltesto"/>
+        <w:numPr>
+          <w:ilvl w:val="0"/>
+          <w:numId w:val="10"/>
+        </w:numPr>
+        <w:spacing w:before="240" w:after="120"/>
+        <w:rPr/>
+      </w:pPr>
+      <w:r>
+        <w:rPr>
+          <w:rFonts w:eastAsia="SimSun" w:cs="Mangal"/>
+          <w:color w:val="auto"/>
+          <w:kern w:val="2"/>
+          <w:sz w:val="24"/>
+          <w:szCs w:val="24"/>
+          <w:lang w:val="en-US" w:eastAsia="zh-CN" w:bidi="hi-IN"/>
+        </w:rPr>
+        <w:t>Gestione Post</w:t>
+      </w:r>
+    </w:p>
+    <w:p>
+      <w:pPr>
+        <w:pStyle w:val="Corpodeltesto"/>
+        <w:numPr>
+          <w:ilvl w:val="1"/>
+          <w:numId w:val="10"/>
+        </w:numPr>
+        <w:spacing w:before="240" w:after="120"/>
+        <w:rPr/>
+      </w:pPr>
+      <w:r>
+        <w:rPr>
+          <w:rFonts w:eastAsia="SimSun" w:cs="Mangal"/>
+          <w:color w:val="auto"/>
+          <w:kern w:val="2"/>
+          <w:sz w:val="24"/>
+          <w:szCs w:val="24"/>
+          <w:lang w:val="en-US" w:eastAsia="zh-CN" w:bidi="hi-IN"/>
+        </w:rPr>
+        <w:t>CaricaPost – consente all’utente di caricare un post in una community</w:t>
+      </w:r>
+    </w:p>
+    <w:p>
+      <w:pPr>
+        <w:pStyle w:val="Corpodeltesto"/>
+        <w:numPr>
+          <w:ilvl w:val="1"/>
+          <w:numId w:val="10"/>
+        </w:numPr>
+        <w:spacing w:before="240" w:after="120"/>
+        <w:rPr/>
+      </w:pPr>
+      <w:r>
+        <w:rPr>
+          <w:rFonts w:eastAsia="SimSun" w:cs="Mangal"/>
+          <w:color w:val="auto"/>
+          <w:kern w:val="2"/>
+          <w:sz w:val="24"/>
+          <w:szCs w:val="24"/>
+          <w:lang w:val="en-US" w:eastAsia="zh-CN" w:bidi="hi-IN"/>
+        </w:rPr>
+        <w:t>ModificaPost – consente all’utente di modificare un proprio post in una community</w:t>
+      </w:r>
+    </w:p>
+    <w:p>
+      <w:pPr>
+        <w:pStyle w:val="Corpodeltesto"/>
+        <w:numPr>
+          <w:ilvl w:val="1"/>
+          <w:numId w:val="10"/>
+        </w:numPr>
+        <w:spacing w:before="240" w:after="120"/>
+        <w:rPr/>
+      </w:pPr>
+      <w:r>
+        <w:rPr>
+          <w:rFonts w:eastAsia="SimSun" w:cs="Mangal"/>
+          <w:color w:val="auto"/>
+          <w:kern w:val="2"/>
+          <w:sz w:val="24"/>
+          <w:szCs w:val="24"/>
+          <w:lang w:val="en-US" w:eastAsia="zh-CN" w:bidi="hi-IN"/>
+        </w:rPr>
+        <w:t>InserisciCommento – consente all’utente di inserire un commento in un post</w:t>
+      </w:r>
+    </w:p>
+    <w:p>
+      <w:pPr>
+        <w:pStyle w:val="Corpodeltesto"/>
+        <w:numPr>
+          <w:ilvl w:val="1"/>
+          <w:numId w:val="10"/>
+        </w:numPr>
+        <w:spacing w:before="240" w:after="120"/>
+        <w:rPr/>
+      </w:pPr>
+      <w:r>
+        <w:rPr>
+          <w:rFonts w:eastAsia="SimSun" w:cs="Mangal"/>
+          <w:color w:val="auto"/>
+          <w:kern w:val="2"/>
+          <w:sz w:val="24"/>
+          <w:szCs w:val="24"/>
+          <w:lang w:val="en-US" w:eastAsia="zh-CN" w:bidi="hi-IN"/>
+        </w:rPr>
+        <w:t>NuovaSegnalazionePost – consente all’utente di segnalare un post</w:t>
+      </w:r>
+    </w:p>
+    <w:p>
+      <w:pPr>
+        <w:pStyle w:val="Corpodeltesto"/>
+        <w:numPr>
+          <w:ilvl w:val="1"/>
+          <w:numId w:val="10"/>
+        </w:numPr>
+        <w:spacing w:before="240" w:after="120"/>
+        <w:rPr/>
+      </w:pPr>
+      <w:r>
+        <w:rPr>
+          <w:rFonts w:eastAsia="SimSun" w:cs="Mangal"/>
+          <w:color w:val="auto"/>
+          <w:kern w:val="2"/>
+          <w:sz w:val="24"/>
+          <w:szCs w:val="24"/>
+          <w:lang w:val="en-US" w:eastAsia="zh-CN" w:bidi="hi-IN"/>
+        </w:rPr>
+        <w:t>UtenteRimuoviPost – consente all’utente di rimuovere un proprio post</w:t>
+      </w:r>
+    </w:p>
+    <w:p>
+      <w:pPr>
+        <w:pStyle w:val="Corpodeltesto"/>
+        <w:numPr>
+          <w:ilvl w:val="1"/>
+          <w:numId w:val="10"/>
+        </w:numPr>
+        <w:spacing w:before="240" w:after="120"/>
+        <w:rPr/>
+      </w:pPr>
+      <w:r>
+        <w:rPr>
+          <w:rFonts w:eastAsia="SimSun" w:cs="Mangal"/>
+          <w:color w:val="auto"/>
+          <w:kern w:val="2"/>
+          <w:sz w:val="24"/>
+          <w:szCs w:val="24"/>
+          <w:lang w:val="en-US" w:eastAsia="zh-CN" w:bidi="hi-IN"/>
+        </w:rPr>
+        <w:t>UtenteRimuoviCommento – consente all’utente di rimuovere un proprio commento</w:t>
+      </w:r>
+    </w:p>
+    <w:p>
+      <w:pPr>
+        <w:pStyle w:val="Corpodeltesto"/>
+        <w:numPr>
+          <w:ilvl w:val="1"/>
+          <w:numId w:val="10"/>
+        </w:numPr>
+        <w:spacing w:before="240" w:after="120"/>
+        <w:rPr/>
+      </w:pPr>
+      <w:r>
+        <w:rPr>
+          <w:rFonts w:eastAsia="SimSun" w:cs="Mangal"/>
+          <w:color w:val="auto"/>
+          <w:kern w:val="2"/>
+          <w:sz w:val="24"/>
+          <w:szCs w:val="24"/>
+          <w:lang w:val="en-US" w:eastAsia="zh-CN" w:bidi="hi-IN"/>
+        </w:rPr>
+        <w:t>AggiungiVotazione – consente all’utente di aggiungere una valutazione positiva a un post</w:t>
+      </w:r>
+    </w:p>
+    <w:p>
+      <w:pPr>
+        <w:pStyle w:val="Corpodeltesto"/>
+        <w:numPr>
+          <w:ilvl w:val="1"/>
+          <w:numId w:val="10"/>
+        </w:numPr>
+        <w:spacing w:before="240" w:after="120"/>
+        <w:rPr/>
+      </w:pPr>
+      <w:r>
+        <w:rPr>
+          <w:rFonts w:eastAsia="SimSun" w:cs="Mangal"/>
+          <w:color w:val="auto"/>
+          <w:kern w:val="2"/>
+          <w:sz w:val="24"/>
+          <w:szCs w:val="24"/>
+          <w:lang w:val="en-US" w:eastAsia="zh-CN" w:bidi="hi-IN"/>
+        </w:rPr>
+        <w:t>RimuoviVotazione – consente all’utente di rimuovere la propria valutazione positiva a un post</w:t>
+      </w:r>
+    </w:p>
+    <w:p>
+      <w:pPr>
+        <w:pStyle w:val="Corpodeltesto"/>
+        <w:numPr>
+          <w:ilvl w:val="1"/>
+          <w:numId w:val="10"/>
+        </w:numPr>
+        <w:spacing w:before="240" w:after="120"/>
+        <w:rPr/>
+      </w:pPr>
+      <w:r>
+        <w:rPr>
+          <w:rFonts w:eastAsia="SimSun" w:cs="Mangal"/>
+          <w:color w:val="auto"/>
+          <w:kern w:val="2"/>
+          <w:sz w:val="24"/>
+          <w:szCs w:val="24"/>
+          <w:lang w:val="en-US" w:eastAsia="zh-CN" w:bidi="hi-IN"/>
+        </w:rPr>
+        <w:t>VisualizzaPost – consente all’utente di visualizzare un post</w:t>
+      </w:r>
+    </w:p>
+    <w:p>
+      <w:pPr>
+        <w:pStyle w:val="Corpodeltesto"/>
+        <w:numPr>
+          <w:ilvl w:val="1"/>
+          <w:numId w:val="10"/>
+        </w:numPr>
+        <w:spacing w:before="240" w:after="120"/>
+        <w:rPr/>
+      </w:pPr>
+      <w:r>
+        <w:rPr>
+          <w:rFonts w:eastAsia="SimSun" w:cs="Mangal"/>
+          <w:color w:val="auto"/>
+          <w:kern w:val="2"/>
+          <w:sz w:val="24"/>
+          <w:szCs w:val="24"/>
+          <w:lang w:val="en-US" w:eastAsia="zh-CN" w:bidi="hi-IN"/>
+        </w:rPr>
+        <w:t>ModificaGenerePost – consente all’utente di modificare il genere di un suo post</w:t>
+      </w:r>
+    </w:p>
+    <w:p>
+      <w:pPr>
+        <w:pStyle w:val="Corpodeltesto"/>
+        <w:numPr>
+          <w:ilvl w:val="1"/>
+          <w:numId w:val="10"/>
+        </w:numPr>
+        <w:spacing w:before="240" w:after="120"/>
+        <w:rPr/>
+      </w:pPr>
+      <w:r>
+        <w:rPr>
+          <w:rFonts w:eastAsia="SimSun" w:cs="Mangal"/>
+          <w:color w:val="auto"/>
+          <w:kern w:val="2"/>
+          <w:sz w:val="24"/>
+          <w:szCs w:val="24"/>
+          <w:lang w:val="en-US" w:eastAsia="zh-CN" w:bidi="hi-IN"/>
+        </w:rPr>
+        <w:t>ModeratoreRimuoviPost – consente al moderatore di rimuovere un post che va contro le regole della community</w:t>
+      </w:r>
+    </w:p>
+    <w:p>
+      <w:pPr>
+        <w:pStyle w:val="Corpodeltesto"/>
+        <w:numPr>
+          <w:ilvl w:val="1"/>
+          <w:numId w:val="10"/>
+        </w:numPr>
+        <w:spacing w:before="240" w:after="120"/>
+        <w:rPr/>
+      </w:pPr>
+      <w:r>
+        <w:rPr>
+          <w:rFonts w:eastAsia="SimSun" w:cs="Mangal"/>
+          <w:color w:val="auto"/>
+          <w:kern w:val="2"/>
+          <w:sz w:val="24"/>
+          <w:szCs w:val="24"/>
+          <w:lang w:val="en-US" w:eastAsia="zh-CN" w:bidi="hi-IN"/>
+        </w:rPr>
+        <w:t>ModeratoreRimuoviCommento – consente all’utente di rimuovere un commento offensivo o che va contro le regole della community</w:t>
+      </w:r>
+    </w:p>
+    <w:p>
+      <w:pPr>
+        <w:pStyle w:val="Corpodeltesto"/>
+        <w:numPr>
+          <w:ilvl w:val="0"/>
+          <w:numId w:val="10"/>
+        </w:numPr>
+        <w:spacing w:before="240" w:after="120"/>
+        <w:rPr/>
+      </w:pPr>
+      <w:r>
+        <w:rPr>
+          <w:rFonts w:eastAsia="SimSun" w:cs="Mangal"/>
+          <w:color w:val="auto"/>
+          <w:kern w:val="2"/>
+          <w:sz w:val="24"/>
+          <w:szCs w:val="24"/>
+          <w:lang w:val="en-US" w:eastAsia="zh-CN" w:bidi="hi-IN"/>
+        </w:rPr>
+        <w:t>Gestione Profilo</w:t>
+      </w:r>
+    </w:p>
+    <w:p>
+      <w:pPr>
+        <w:pStyle w:val="Corpodeltesto"/>
+        <w:numPr>
+          <w:ilvl w:val="1"/>
+          <w:numId w:val="10"/>
+        </w:numPr>
+        <w:spacing w:before="240" w:after="120"/>
+        <w:rPr/>
+      </w:pPr>
+      <w:r>
+        <w:rPr/>
+        <w:t>ModificaPassword – consente all’utente di modificare la password del proprio account</w:t>
+      </w:r>
+    </w:p>
+    <w:p>
+      <w:pPr>
+        <w:pStyle w:val="Corpodeltesto"/>
+        <w:numPr>
+          <w:ilvl w:val="1"/>
+          <w:numId w:val="10"/>
+        </w:numPr>
+        <w:spacing w:before="240" w:after="120"/>
+        <w:rPr/>
+      </w:pPr>
+      <w:r>
+        <w:rPr/>
+        <w:t>ModificaProfilo – consente all’utente di modificare I dati del proprio profilo</w:t>
+      </w:r>
+    </w:p>
+    <w:p>
+      <w:pPr>
+        <w:pStyle w:val="Corpodeltesto"/>
+        <w:numPr>
+          <w:ilvl w:val="1"/>
+          <w:numId w:val="10"/>
+        </w:numPr>
+        <w:spacing w:before="240" w:after="120"/>
+        <w:rPr/>
+      </w:pPr>
+      <w:r>
+        <w:rPr/>
+        <w:t>ModificaImmagine – consente all’utente di modificare l’immagine del proprio profilo</w:t>
+      </w:r>
+    </w:p>
+    <w:p>
+      <w:pPr>
+        <w:pStyle w:val="Corpodeltesto"/>
+        <w:numPr>
+          <w:ilvl w:val="1"/>
+          <w:numId w:val="10"/>
+        </w:numPr>
+        <w:spacing w:before="240" w:after="120"/>
+        <w:rPr/>
+      </w:pPr>
+      <w:r>
+        <w:rPr/>
+        <w:t>EliminaAccount – consente all’utente di eliminare il proprio account</w:t>
+      </w:r>
+    </w:p>
+    <w:p>
+      <w:pPr>
+        <w:pStyle w:val="Corpodeltesto"/>
+        <w:numPr>
+          <w:ilvl w:val="1"/>
+          <w:numId w:val="10"/>
+        </w:numPr>
+        <w:spacing w:before="240" w:after="120"/>
+        <w:rPr/>
+      </w:pPr>
+      <w:r>
+        <w:rPr/>
+        <w:t>VisualizzaProfilo – consente all’utente di visualizzare il proprio profilo o quello di un altro utente</w:t>
+      </w:r>
+    </w:p>
+    <w:p>
+      <w:pPr>
+        <w:pStyle w:val="Corpodeltesto"/>
+        <w:numPr>
+          <w:ilvl w:val="1"/>
+          <w:numId w:val="10"/>
+        </w:numPr>
+        <w:spacing w:before="240" w:after="120"/>
+        <w:rPr/>
+      </w:pPr>
+      <w:r>
+        <w:rPr/>
+        <w:t>ReadLibro – consente all’utente di aggiungere un libro alla sua libreria personale</w:t>
+      </w:r>
+    </w:p>
+    <w:p>
+      <w:pPr>
+        <w:pStyle w:val="Corpodeltesto"/>
+        <w:numPr>
+          <w:ilvl w:val="1"/>
+          <w:numId w:val="10"/>
+        </w:numPr>
+        <w:spacing w:before="240" w:after="120"/>
+        <w:rPr/>
+      </w:pPr>
+      <w:r>
+        <w:rPr/>
+        <w:t>UnreadLibro – consente all’utente di aggiungere un libro alla sua libreria personale</w:t>
+      </w:r>
+    </w:p>
+    <w:p>
+      <w:pPr>
+        <w:pStyle w:val="Corpodeltesto"/>
+        <w:numPr>
+          <w:ilvl w:val="0"/>
+          <w:numId w:val="10"/>
+        </w:numPr>
+        <w:spacing w:before="240" w:after="120"/>
+        <w:rPr/>
+      </w:pPr>
+      <w:r>
+        <w:rPr>
+          <w:rFonts w:eastAsia="SimSun" w:cs="Mangal"/>
+          <w:color w:val="auto"/>
+          <w:kern w:val="2"/>
+          <w:sz w:val="24"/>
+          <w:szCs w:val="24"/>
+          <w:lang w:val="en-US" w:eastAsia="zh-CN" w:bidi="hi-IN"/>
+        </w:rPr>
+        <w:t>Gestione Libro</w:t>
+      </w:r>
+    </w:p>
+    <w:p>
+      <w:pPr>
+        <w:pStyle w:val="Corpodeltesto"/>
+        <w:numPr>
+          <w:ilvl w:val="1"/>
+          <w:numId w:val="10"/>
+        </w:numPr>
+        <w:spacing w:before="240" w:after="120"/>
+        <w:rPr/>
+      </w:pPr>
+      <w:r>
+        <w:rPr>
+          <w:rFonts w:eastAsia="SimSun" w:cs="Mangal"/>
+          <w:color w:val="auto"/>
+          <w:kern w:val="2"/>
+          <w:sz w:val="24"/>
+          <w:szCs w:val="24"/>
+          <w:lang w:val="en-US" w:eastAsia="zh-CN" w:bidi="hi-IN"/>
+        </w:rPr>
+        <w:t>VisualizzaLibro – consente all’utente di visualizzare I dati di un libro</w:t>
+      </w:r>
+    </w:p>
+    <w:p>
+      <w:pPr>
+        <w:pStyle w:val="Corpodeltesto"/>
+        <w:numPr>
+          <w:ilvl w:val="1"/>
+          <w:numId w:val="10"/>
+        </w:numPr>
+        <w:spacing w:before="240" w:after="120"/>
+        <w:rPr/>
+      </w:pPr>
+      <w:r>
+        <w:rPr>
+          <w:rFonts w:eastAsia="SimSun" w:cs="Mangal"/>
+          <w:color w:val="auto"/>
+          <w:kern w:val="2"/>
+          <w:sz w:val="24"/>
+          <w:szCs w:val="24"/>
+          <w:lang w:val="en-US" w:eastAsia="zh-CN" w:bidi="hi-IN"/>
+        </w:rPr>
+        <w:t>VisualizzaCommunity – consente all’utente di visualizzare una community</w:t>
+      </w:r>
+    </w:p>
+    <w:p>
+      <w:pPr>
+        <w:pStyle w:val="Corpodeltesto"/>
+        <w:numPr>
+          <w:ilvl w:val="1"/>
+          <w:numId w:val="10"/>
+        </w:numPr>
+        <w:spacing w:before="240" w:after="120"/>
+        <w:rPr/>
+      </w:pPr>
+      <w:r>
+        <w:rPr/>
+        <w:t xml:space="preserve">FollowLibro </w:t>
+      </w:r>
+      <w:r>
+        <w:rPr>
+          <w:rFonts w:eastAsia="SimSun" w:cs="Mangal"/>
+          <w:color w:val="auto"/>
+          <w:kern w:val="2"/>
+          <w:sz w:val="24"/>
+          <w:szCs w:val="24"/>
+          <w:lang w:val="en-US" w:eastAsia="zh-CN" w:bidi="hi-IN"/>
+        </w:rPr>
+        <w:t>– consente all’utente di seguire un libro con tutti I post relativi ad esso</w:t>
+      </w:r>
+    </w:p>
+    <w:p>
+      <w:pPr>
+        <w:pStyle w:val="Corpodeltesto"/>
+        <w:numPr>
+          <w:ilvl w:val="1"/>
+          <w:numId w:val="10"/>
+        </w:numPr>
+        <w:spacing w:before="240" w:after="120"/>
+        <w:rPr/>
+      </w:pPr>
+      <w:r>
+        <w:rPr/>
+        <w:t xml:space="preserve">UnfollowLibro </w:t>
+      </w:r>
+      <w:r>
+        <w:rPr>
+          <w:rFonts w:eastAsia="SimSun" w:cs="Mangal"/>
+          <w:color w:val="auto"/>
+          <w:kern w:val="2"/>
+          <w:sz w:val="24"/>
+          <w:szCs w:val="24"/>
+          <w:lang w:val="en-US" w:eastAsia="zh-CN" w:bidi="hi-IN"/>
+        </w:rPr>
+        <w:t xml:space="preserve">– consente all’utente </w:t>
+      </w:r>
+      <w:r>
+        <w:rPr>
+          <w:rFonts w:eastAsia="SimSun" w:cs="Mangal"/>
+          <w:b w:val="false"/>
+          <w:bCs w:val="false"/>
+          <w:color w:val="auto"/>
+          <w:kern w:val="2"/>
+          <w:sz w:val="24"/>
+          <w:szCs w:val="24"/>
+          <w:lang w:val="en-US" w:eastAsia="zh-CN" w:bidi="hi-IN"/>
+        </w:rPr>
+        <w:t>di non seguire un libro con tutti I post relativi ad esso</w:t>
+      </w:r>
+    </w:p>
+    <w:p>
+      <w:pPr>
+        <w:pStyle w:val="Corpodeltesto"/>
+        <w:numPr>
+          <w:ilvl w:val="1"/>
+          <w:numId w:val="10"/>
+        </w:numPr>
+        <w:spacing w:before="240" w:after="120"/>
+        <w:rPr/>
+      </w:pPr>
+      <w:r>
+        <w:rPr/>
+        <w:t xml:space="preserve">VisualizzaLibri </w:t>
+      </w:r>
+      <w:r>
+        <w:rPr>
+          <w:rFonts w:eastAsia="SimSun" w:cs="Mangal"/>
+          <w:color w:val="auto"/>
+          <w:kern w:val="2"/>
+          <w:sz w:val="24"/>
+          <w:szCs w:val="24"/>
+          <w:lang w:val="en-US" w:eastAsia="zh-CN" w:bidi="hi-IN"/>
+        </w:rPr>
+        <w:t>– consente all’utente di visualizzare la lista libri</w:t>
+      </w:r>
+    </w:p>
+    <w:p>
+      <w:pPr>
+        <w:pStyle w:val="Corpodeltesto"/>
+        <w:numPr>
+          <w:ilvl w:val="1"/>
+          <w:numId w:val="10"/>
+        </w:numPr>
+        <w:spacing w:before="240" w:after="120"/>
+        <w:rPr/>
+      </w:pPr>
+      <w:r>
+        <w:rPr/>
+        <w:t xml:space="preserve">FollowCommunity </w:t>
+      </w:r>
+      <w:r>
+        <w:rPr>
+          <w:rFonts w:eastAsia="SimSun" w:cs="Mangal"/>
+          <w:color w:val="auto"/>
+          <w:kern w:val="2"/>
+          <w:sz w:val="24"/>
+          <w:szCs w:val="24"/>
+          <w:lang w:val="en-US" w:eastAsia="zh-CN" w:bidi="hi-IN"/>
+        </w:rPr>
+        <w:t>– consente all’utente di seguire una community e tutti I post relativi ad essa</w:t>
+      </w:r>
+    </w:p>
+    <w:p>
+      <w:pPr>
+        <w:pStyle w:val="Corpodeltesto"/>
+        <w:numPr>
+          <w:ilvl w:val="1"/>
+          <w:numId w:val="10"/>
+        </w:numPr>
+        <w:spacing w:before="240" w:after="120"/>
+        <w:rPr/>
+      </w:pPr>
+      <w:r>
+        <w:rPr/>
+        <w:t xml:space="preserve">UnfollowCommunity </w:t>
+      </w:r>
+      <w:r>
+        <w:rPr>
+          <w:rFonts w:eastAsia="SimSun" w:cs="Mangal"/>
+          <w:color w:val="auto"/>
+          <w:kern w:val="2"/>
+          <w:sz w:val="24"/>
+          <w:szCs w:val="24"/>
+          <w:lang w:val="en-US" w:eastAsia="zh-CN" w:bidi="hi-IN"/>
+        </w:rPr>
+        <w:t>– consente all’utente di levare il follow ad una community e tutti I post relativi ad essa</w:t>
+      </w:r>
+    </w:p>
+    <w:p>
+      <w:pPr>
+        <w:pStyle w:val="Corpodeltesto"/>
+        <w:numPr>
+          <w:ilvl w:val="1"/>
+          <w:numId w:val="10"/>
+        </w:numPr>
+        <w:spacing w:before="240" w:after="120"/>
+        <w:rPr/>
+      </w:pPr>
+      <w:r>
+        <w:rPr>
+          <w:rFonts w:eastAsia="SimSun" w:cs="Mangal"/>
+          <w:color w:val="auto"/>
+          <w:kern w:val="2"/>
+          <w:sz w:val="24"/>
+          <w:szCs w:val="24"/>
+          <w:lang w:val="en-US" w:eastAsia="zh-CN" w:bidi="hi-IN"/>
+        </w:rPr>
+        <w:t>All</w:t>
+      </w:r>
+      <w:r>
+        <w:rPr/>
+        <w:t xml:space="preserve">communityByLibro </w:t>
+      </w:r>
+      <w:r>
+        <w:rPr>
+          <w:rFonts w:eastAsia="SimSun" w:cs="Mangal"/>
+          <w:color w:val="auto"/>
+          <w:kern w:val="2"/>
+          <w:sz w:val="24"/>
+          <w:szCs w:val="24"/>
+          <w:lang w:val="en-US" w:eastAsia="zh-CN" w:bidi="hi-IN"/>
+        </w:rPr>
+        <w:t>– consente all’utente di visualizzare tutte le community di un determinato libro</w:t>
+      </w:r>
+    </w:p>
+    <w:p>
+      <w:pPr>
+        <w:pStyle w:val="Corpodeltesto"/>
+        <w:numPr>
+          <w:ilvl w:val="1"/>
+          <w:numId w:val="10"/>
+        </w:numPr>
+        <w:spacing w:before="240" w:after="120"/>
+        <w:rPr/>
+      </w:pPr>
+      <w:r>
+        <w:rPr/>
+        <w:t xml:space="preserve">creaCommunity </w:t>
+      </w:r>
+      <w:r>
+        <w:rPr>
+          <w:rFonts w:eastAsia="SimSun" w:cs="Mangal"/>
+          <w:color w:val="auto"/>
+          <w:kern w:val="2"/>
+          <w:sz w:val="24"/>
+          <w:szCs w:val="24"/>
+          <w:lang w:val="en-US" w:eastAsia="zh-CN" w:bidi="hi-IN"/>
+        </w:rPr>
+        <w:t xml:space="preserve">– consente all’utente di creare una community </w:t>
       </w:r>
     </w:p>
     <w:sectPr>
@@ -6974,6 +9498,691 @@
       </w:rPr>
     </w:lvl>
   </w:abstractNum>
+  <w:abstractNum w:abstractNumId="6">
+    <w:lvl w:ilvl="0">
+      <w:start w:val="1"/>
+      <w:numFmt w:val="bullet"/>
+      <w:lvlText w:val=""/>
+      <w:lvlJc w:val="left"/>
+      <w:pPr>
+        <w:tabs>
+          <w:tab w:val="num" w:pos="720"/>
+        </w:tabs>
+        <w:ind w:left="720" w:hanging="360"/>
+      </w:pPr>
+      <w:rPr>
+        <w:rFonts w:ascii="Symbol" w:hAnsi="Symbol" w:cs="Symbol" w:hint="default"/>
+      </w:rPr>
+    </w:lvl>
+    <w:lvl w:ilvl="1">
+      <w:start w:val="1"/>
+      <w:numFmt w:val="bullet"/>
+      <w:lvlText w:val="◦"/>
+      <w:lvlJc w:val="left"/>
+      <w:pPr>
+        <w:tabs>
+          <w:tab w:val="num" w:pos="1080"/>
+        </w:tabs>
+        <w:ind w:left="1080" w:hanging="360"/>
+      </w:pPr>
+      <w:rPr>
+        <w:rFonts w:ascii="OpenSymbol" w:hAnsi="OpenSymbol" w:cs="OpenSymbol" w:hint="default"/>
+      </w:rPr>
+    </w:lvl>
+    <w:lvl w:ilvl="2">
+      <w:start w:val="1"/>
+      <w:numFmt w:val="bullet"/>
+      <w:lvlText w:val="▪"/>
+      <w:lvlJc w:val="left"/>
+      <w:pPr>
+        <w:tabs>
+          <w:tab w:val="num" w:pos="1440"/>
+        </w:tabs>
+        <w:ind w:left="1440" w:hanging="360"/>
+      </w:pPr>
+      <w:rPr>
+        <w:rFonts w:ascii="OpenSymbol" w:hAnsi="OpenSymbol" w:cs="OpenSymbol" w:hint="default"/>
+      </w:rPr>
+    </w:lvl>
+    <w:lvl w:ilvl="3">
+      <w:start w:val="1"/>
+      <w:numFmt w:val="bullet"/>
+      <w:lvlText w:val=""/>
+      <w:lvlJc w:val="left"/>
+      <w:pPr>
+        <w:tabs>
+          <w:tab w:val="num" w:pos="1800"/>
+        </w:tabs>
+        <w:ind w:left="1800" w:hanging="360"/>
+      </w:pPr>
+      <w:rPr>
+        <w:rFonts w:ascii="Symbol" w:hAnsi="Symbol" w:cs="Symbol" w:hint="default"/>
+      </w:rPr>
+    </w:lvl>
+    <w:lvl w:ilvl="4">
+      <w:start w:val="1"/>
+      <w:numFmt w:val="bullet"/>
+      <w:lvlText w:val="◦"/>
+      <w:lvlJc w:val="left"/>
+      <w:pPr>
+        <w:tabs>
+          <w:tab w:val="num" w:pos="2160"/>
+        </w:tabs>
+        <w:ind w:left="2160" w:hanging="360"/>
+      </w:pPr>
+      <w:rPr>
+        <w:rFonts w:ascii="OpenSymbol" w:hAnsi="OpenSymbol" w:cs="OpenSymbol" w:hint="default"/>
+      </w:rPr>
+    </w:lvl>
+    <w:lvl w:ilvl="5">
+      <w:start w:val="1"/>
+      <w:numFmt w:val="bullet"/>
+      <w:lvlText w:val="▪"/>
+      <w:lvlJc w:val="left"/>
+      <w:pPr>
+        <w:tabs>
+          <w:tab w:val="num" w:pos="2520"/>
+        </w:tabs>
+        <w:ind w:left="2520" w:hanging="360"/>
+      </w:pPr>
+      <w:rPr>
+        <w:rFonts w:ascii="OpenSymbol" w:hAnsi="OpenSymbol" w:cs="OpenSymbol" w:hint="default"/>
+      </w:rPr>
+    </w:lvl>
+    <w:lvl w:ilvl="6">
+      <w:start w:val="1"/>
+      <w:numFmt w:val="bullet"/>
+      <w:lvlText w:val=""/>
+      <w:lvlJc w:val="left"/>
+      <w:pPr>
+        <w:tabs>
+          <w:tab w:val="num" w:pos="2880"/>
+        </w:tabs>
+        <w:ind w:left="2880" w:hanging="360"/>
+      </w:pPr>
+      <w:rPr>
+        <w:rFonts w:ascii="Symbol" w:hAnsi="Symbol" w:cs="Symbol" w:hint="default"/>
+      </w:rPr>
+    </w:lvl>
+    <w:lvl w:ilvl="7">
+      <w:start w:val="1"/>
+      <w:numFmt w:val="bullet"/>
+      <w:lvlText w:val="◦"/>
+      <w:lvlJc w:val="left"/>
+      <w:pPr>
+        <w:tabs>
+          <w:tab w:val="num" w:pos="3240"/>
+        </w:tabs>
+        <w:ind w:left="3240" w:hanging="360"/>
+      </w:pPr>
+      <w:rPr>
+        <w:rFonts w:ascii="OpenSymbol" w:hAnsi="OpenSymbol" w:cs="OpenSymbol" w:hint="default"/>
+      </w:rPr>
+    </w:lvl>
+    <w:lvl w:ilvl="8">
+      <w:start w:val="1"/>
+      <w:numFmt w:val="bullet"/>
+      <w:lvlText w:val="▪"/>
+      <w:lvlJc w:val="left"/>
+      <w:pPr>
+        <w:tabs>
+          <w:tab w:val="num" w:pos="3600"/>
+        </w:tabs>
+        <w:ind w:left="3600" w:hanging="360"/>
+      </w:pPr>
+      <w:rPr>
+        <w:rFonts w:ascii="OpenSymbol" w:hAnsi="OpenSymbol" w:cs="OpenSymbol" w:hint="default"/>
+      </w:rPr>
+    </w:lvl>
+  </w:abstractNum>
+  <w:abstractNum w:abstractNumId="7">
+    <w:lvl w:ilvl="0">
+      <w:start w:val="1"/>
+      <w:numFmt w:val="bullet"/>
+      <w:lvlText w:val=""/>
+      <w:lvlJc w:val="left"/>
+      <w:pPr>
+        <w:tabs>
+          <w:tab w:val="num" w:pos="360"/>
+        </w:tabs>
+        <w:ind w:left="360" w:hanging="360"/>
+      </w:pPr>
+      <w:rPr>
+        <w:rFonts w:ascii="Symbol" w:hAnsi="Symbol" w:cs="Symbol" w:hint="default"/>
+      </w:rPr>
+    </w:lvl>
+    <w:lvl w:ilvl="1">
+      <w:start w:val="1"/>
+      <w:numFmt w:val="bullet"/>
+      <w:lvlText w:val="◦"/>
+      <w:lvlJc w:val="left"/>
+      <w:pPr>
+        <w:tabs>
+          <w:tab w:val="num" w:pos="720"/>
+        </w:tabs>
+        <w:ind w:left="720" w:hanging="360"/>
+      </w:pPr>
+      <w:rPr>
+        <w:rFonts w:ascii="OpenSymbol" w:hAnsi="OpenSymbol" w:cs="OpenSymbol" w:hint="default"/>
+      </w:rPr>
+    </w:lvl>
+    <w:lvl w:ilvl="2">
+      <w:start w:val="1"/>
+      <w:numFmt w:val="bullet"/>
+      <w:lvlText w:val="▪"/>
+      <w:lvlJc w:val="left"/>
+      <w:pPr>
+        <w:tabs>
+          <w:tab w:val="num" w:pos="1080"/>
+        </w:tabs>
+        <w:ind w:left="1080" w:hanging="360"/>
+      </w:pPr>
+      <w:rPr>
+        <w:rFonts w:ascii="OpenSymbol" w:hAnsi="OpenSymbol" w:cs="OpenSymbol" w:hint="default"/>
+      </w:rPr>
+    </w:lvl>
+    <w:lvl w:ilvl="3">
+      <w:start w:val="1"/>
+      <w:numFmt w:val="bullet"/>
+      <w:lvlText w:val=""/>
+      <w:lvlJc w:val="left"/>
+      <w:pPr>
+        <w:tabs>
+          <w:tab w:val="num" w:pos="1440"/>
+        </w:tabs>
+        <w:ind w:left="1440" w:hanging="360"/>
+      </w:pPr>
+      <w:rPr>
+        <w:rFonts w:ascii="Symbol" w:hAnsi="Symbol" w:cs="Symbol" w:hint="default"/>
+      </w:rPr>
+    </w:lvl>
+    <w:lvl w:ilvl="4">
+      <w:start w:val="1"/>
+      <w:numFmt w:val="bullet"/>
+      <w:lvlText w:val="◦"/>
+      <w:lvlJc w:val="left"/>
+      <w:pPr>
+        <w:tabs>
+          <w:tab w:val="num" w:pos="1800"/>
+        </w:tabs>
+        <w:ind w:left="1800" w:hanging="360"/>
+      </w:pPr>
+      <w:rPr>
+        <w:rFonts w:ascii="OpenSymbol" w:hAnsi="OpenSymbol" w:cs="OpenSymbol" w:hint="default"/>
+      </w:rPr>
+    </w:lvl>
+    <w:lvl w:ilvl="5">
+      <w:start w:val="1"/>
+      <w:numFmt w:val="bullet"/>
+      <w:lvlText w:val="▪"/>
+      <w:lvlJc w:val="left"/>
+      <w:pPr>
+        <w:tabs>
+          <w:tab w:val="num" w:pos="2160"/>
+        </w:tabs>
+        <w:ind w:left="2160" w:hanging="360"/>
+      </w:pPr>
+      <w:rPr>
+        <w:rFonts w:ascii="OpenSymbol" w:hAnsi="OpenSymbol" w:cs="OpenSymbol" w:hint="default"/>
+      </w:rPr>
+    </w:lvl>
+    <w:lvl w:ilvl="6">
+      <w:start w:val="1"/>
+      <w:numFmt w:val="bullet"/>
+      <w:lvlText w:val=""/>
+      <w:lvlJc w:val="left"/>
+      <w:pPr>
+        <w:tabs>
+          <w:tab w:val="num" w:pos="2520"/>
+        </w:tabs>
+        <w:ind w:left="2520" w:hanging="360"/>
+      </w:pPr>
+      <w:rPr>
+        <w:rFonts w:ascii="Symbol" w:hAnsi="Symbol" w:cs="Symbol" w:hint="default"/>
+      </w:rPr>
+    </w:lvl>
+    <w:lvl w:ilvl="7">
+      <w:start w:val="1"/>
+      <w:numFmt w:val="bullet"/>
+      <w:lvlText w:val="◦"/>
+      <w:lvlJc w:val="left"/>
+      <w:pPr>
+        <w:tabs>
+          <w:tab w:val="num" w:pos="2880"/>
+        </w:tabs>
+        <w:ind w:left="2880" w:hanging="360"/>
+      </w:pPr>
+      <w:rPr>
+        <w:rFonts w:ascii="OpenSymbol" w:hAnsi="OpenSymbol" w:cs="OpenSymbol" w:hint="default"/>
+      </w:rPr>
+    </w:lvl>
+    <w:lvl w:ilvl="8">
+      <w:start w:val="1"/>
+      <w:numFmt w:val="bullet"/>
+      <w:lvlText w:val="▪"/>
+      <w:lvlJc w:val="left"/>
+      <w:pPr>
+        <w:tabs>
+          <w:tab w:val="num" w:pos="3240"/>
+        </w:tabs>
+        <w:ind w:left="3240" w:hanging="360"/>
+      </w:pPr>
+      <w:rPr>
+        <w:rFonts w:ascii="OpenSymbol" w:hAnsi="OpenSymbol" w:cs="OpenSymbol" w:hint="default"/>
+      </w:rPr>
+    </w:lvl>
+  </w:abstractNum>
+  <w:abstractNum w:abstractNumId="8">
+    <w:lvl w:ilvl="0">
+      <w:start w:val="1"/>
+      <w:numFmt w:val="bullet"/>
+      <w:lvlText w:val=""/>
+      <w:lvlJc w:val="left"/>
+      <w:pPr>
+        <w:tabs>
+          <w:tab w:val="num" w:pos="360"/>
+        </w:tabs>
+        <w:ind w:left="360" w:hanging="360"/>
+      </w:pPr>
+      <w:rPr>
+        <w:rFonts w:ascii="Symbol" w:hAnsi="Symbol" w:cs="Symbol" w:hint="default"/>
+      </w:rPr>
+    </w:lvl>
+    <w:lvl w:ilvl="1">
+      <w:start w:val="1"/>
+      <w:numFmt w:val="bullet"/>
+      <w:lvlText w:val="◦"/>
+      <w:lvlJc w:val="left"/>
+      <w:pPr>
+        <w:tabs>
+          <w:tab w:val="num" w:pos="720"/>
+        </w:tabs>
+        <w:ind w:left="720" w:hanging="360"/>
+      </w:pPr>
+      <w:rPr>
+        <w:rFonts w:ascii="OpenSymbol" w:hAnsi="OpenSymbol" w:cs="OpenSymbol" w:hint="default"/>
+      </w:rPr>
+    </w:lvl>
+    <w:lvl w:ilvl="2">
+      <w:start w:val="1"/>
+      <w:numFmt w:val="bullet"/>
+      <w:lvlText w:val="▪"/>
+      <w:lvlJc w:val="left"/>
+      <w:pPr>
+        <w:tabs>
+          <w:tab w:val="num" w:pos="1080"/>
+        </w:tabs>
+        <w:ind w:left="1080" w:hanging="360"/>
+      </w:pPr>
+      <w:rPr>
+        <w:rFonts w:ascii="OpenSymbol" w:hAnsi="OpenSymbol" w:cs="OpenSymbol" w:hint="default"/>
+      </w:rPr>
+    </w:lvl>
+    <w:lvl w:ilvl="3">
+      <w:start w:val="1"/>
+      <w:numFmt w:val="bullet"/>
+      <w:lvlText w:val=""/>
+      <w:lvlJc w:val="left"/>
+      <w:pPr>
+        <w:tabs>
+          <w:tab w:val="num" w:pos="1440"/>
+        </w:tabs>
+        <w:ind w:left="1440" w:hanging="360"/>
+      </w:pPr>
+      <w:rPr>
+        <w:rFonts w:ascii="Symbol" w:hAnsi="Symbol" w:cs="Symbol" w:hint="default"/>
+      </w:rPr>
+    </w:lvl>
+    <w:lvl w:ilvl="4">
+      <w:start w:val="1"/>
+      <w:numFmt w:val="bullet"/>
+      <w:lvlText w:val="◦"/>
+      <w:lvlJc w:val="left"/>
+      <w:pPr>
+        <w:tabs>
+          <w:tab w:val="num" w:pos="1800"/>
+        </w:tabs>
+        <w:ind w:left="1800" w:hanging="360"/>
+      </w:pPr>
+      <w:rPr>
+        <w:rFonts w:ascii="OpenSymbol" w:hAnsi="OpenSymbol" w:cs="OpenSymbol" w:hint="default"/>
+      </w:rPr>
+    </w:lvl>
+    <w:lvl w:ilvl="5">
+      <w:start w:val="1"/>
+      <w:numFmt w:val="bullet"/>
+      <w:lvlText w:val="▪"/>
+      <w:lvlJc w:val="left"/>
+      <w:pPr>
+        <w:tabs>
+          <w:tab w:val="num" w:pos="2160"/>
+        </w:tabs>
+        <w:ind w:left="2160" w:hanging="360"/>
+      </w:pPr>
+      <w:rPr>
+        <w:rFonts w:ascii="OpenSymbol" w:hAnsi="OpenSymbol" w:cs="OpenSymbol" w:hint="default"/>
+      </w:rPr>
+    </w:lvl>
+    <w:lvl w:ilvl="6">
+      <w:start w:val="1"/>
+      <w:numFmt w:val="bullet"/>
+      <w:lvlText w:val=""/>
+      <w:lvlJc w:val="left"/>
+      <w:pPr>
+        <w:tabs>
+          <w:tab w:val="num" w:pos="2520"/>
+        </w:tabs>
+        <w:ind w:left="2520" w:hanging="360"/>
+      </w:pPr>
+      <w:rPr>
+        <w:rFonts w:ascii="Symbol" w:hAnsi="Symbol" w:cs="Symbol" w:hint="default"/>
+      </w:rPr>
+    </w:lvl>
+    <w:lvl w:ilvl="7">
+      <w:start w:val="1"/>
+      <w:numFmt w:val="bullet"/>
+      <w:lvlText w:val="◦"/>
+      <w:lvlJc w:val="left"/>
+      <w:pPr>
+        <w:tabs>
+          <w:tab w:val="num" w:pos="2880"/>
+        </w:tabs>
+        <w:ind w:left="2880" w:hanging="360"/>
+      </w:pPr>
+      <w:rPr>
+        <w:rFonts w:ascii="OpenSymbol" w:hAnsi="OpenSymbol" w:cs="OpenSymbol" w:hint="default"/>
+      </w:rPr>
+    </w:lvl>
+    <w:lvl w:ilvl="8">
+      <w:start w:val="1"/>
+      <w:numFmt w:val="bullet"/>
+      <w:lvlText w:val="▪"/>
+      <w:lvlJc w:val="left"/>
+      <w:pPr>
+        <w:tabs>
+          <w:tab w:val="num" w:pos="3240"/>
+        </w:tabs>
+        <w:ind w:left="3240" w:hanging="360"/>
+      </w:pPr>
+      <w:rPr>
+        <w:rFonts w:ascii="OpenSymbol" w:hAnsi="OpenSymbol" w:cs="OpenSymbol" w:hint="default"/>
+      </w:rPr>
+    </w:lvl>
+  </w:abstractNum>
+  <w:abstractNum w:abstractNumId="9">
+    <w:lvl w:ilvl="0">
+      <w:start w:val="1"/>
+      <w:numFmt w:val="bullet"/>
+      <w:lvlText w:val=""/>
+      <w:lvlJc w:val="left"/>
+      <w:pPr>
+        <w:tabs>
+          <w:tab w:val="num" w:pos="360"/>
+        </w:tabs>
+        <w:ind w:left="360" w:hanging="360"/>
+      </w:pPr>
+      <w:rPr>
+        <w:rFonts w:ascii="Symbol" w:hAnsi="Symbol" w:cs="Symbol" w:hint="default"/>
+      </w:rPr>
+    </w:lvl>
+    <w:lvl w:ilvl="1">
+      <w:start w:val="1"/>
+      <w:numFmt w:val="bullet"/>
+      <w:lvlText w:val="◦"/>
+      <w:lvlJc w:val="left"/>
+      <w:pPr>
+        <w:tabs>
+          <w:tab w:val="num" w:pos="720"/>
+        </w:tabs>
+        <w:ind w:left="720" w:hanging="360"/>
+      </w:pPr>
+      <w:rPr>
+        <w:rFonts w:ascii="OpenSymbol" w:hAnsi="OpenSymbol" w:cs="OpenSymbol" w:hint="default"/>
+      </w:rPr>
+    </w:lvl>
+    <w:lvl w:ilvl="2">
+      <w:start w:val="1"/>
+      <w:numFmt w:val="bullet"/>
+      <w:lvlText w:val="▪"/>
+      <w:lvlJc w:val="left"/>
+      <w:pPr>
+        <w:tabs>
+          <w:tab w:val="num" w:pos="1080"/>
+        </w:tabs>
+        <w:ind w:left="1080" w:hanging="360"/>
+      </w:pPr>
+      <w:rPr>
+        <w:rFonts w:ascii="OpenSymbol" w:hAnsi="OpenSymbol" w:cs="OpenSymbol" w:hint="default"/>
+      </w:rPr>
+    </w:lvl>
+    <w:lvl w:ilvl="3">
+      <w:start w:val="1"/>
+      <w:numFmt w:val="bullet"/>
+      <w:lvlText w:val=""/>
+      <w:lvlJc w:val="left"/>
+      <w:pPr>
+        <w:tabs>
+          <w:tab w:val="num" w:pos="1440"/>
+        </w:tabs>
+        <w:ind w:left="1440" w:hanging="360"/>
+      </w:pPr>
+      <w:rPr>
+        <w:rFonts w:ascii="Symbol" w:hAnsi="Symbol" w:cs="Symbol" w:hint="default"/>
+      </w:rPr>
+    </w:lvl>
+    <w:lvl w:ilvl="4">
+      <w:start w:val="1"/>
+      <w:numFmt w:val="bullet"/>
+      <w:lvlText w:val="◦"/>
+      <w:lvlJc w:val="left"/>
+      <w:pPr>
+        <w:tabs>
+          <w:tab w:val="num" w:pos="1800"/>
+        </w:tabs>
+        <w:ind w:left="1800" w:hanging="360"/>
+      </w:pPr>
+      <w:rPr>
+        <w:rFonts w:ascii="OpenSymbol" w:hAnsi="OpenSymbol" w:cs="OpenSymbol" w:hint="default"/>
+      </w:rPr>
+    </w:lvl>
+    <w:lvl w:ilvl="5">
+      <w:start w:val="1"/>
+      <w:numFmt w:val="bullet"/>
+      <w:lvlText w:val="▪"/>
+      <w:lvlJc w:val="left"/>
+      <w:pPr>
+        <w:tabs>
+          <w:tab w:val="num" w:pos="2160"/>
+        </w:tabs>
+        <w:ind w:left="2160" w:hanging="360"/>
+      </w:pPr>
+      <w:rPr>
+        <w:rFonts w:ascii="OpenSymbol" w:hAnsi="OpenSymbol" w:cs="OpenSymbol" w:hint="default"/>
+      </w:rPr>
+    </w:lvl>
+    <w:lvl w:ilvl="6">
+      <w:start w:val="1"/>
+      <w:numFmt w:val="bullet"/>
+      <w:lvlText w:val=""/>
+      <w:lvlJc w:val="left"/>
+      <w:pPr>
+        <w:tabs>
+          <w:tab w:val="num" w:pos="2520"/>
+        </w:tabs>
+        <w:ind w:left="2520" w:hanging="360"/>
+      </w:pPr>
+      <w:rPr>
+        <w:rFonts w:ascii="Symbol" w:hAnsi="Symbol" w:cs="Symbol" w:hint="default"/>
+      </w:rPr>
+    </w:lvl>
+    <w:lvl w:ilvl="7">
+      <w:start w:val="1"/>
+      <w:numFmt w:val="bullet"/>
+      <w:lvlText w:val="◦"/>
+      <w:lvlJc w:val="left"/>
+      <w:pPr>
+        <w:tabs>
+          <w:tab w:val="num" w:pos="2880"/>
+        </w:tabs>
+        <w:ind w:left="2880" w:hanging="360"/>
+      </w:pPr>
+      <w:rPr>
+        <w:rFonts w:ascii="OpenSymbol" w:hAnsi="OpenSymbol" w:cs="OpenSymbol" w:hint="default"/>
+      </w:rPr>
+    </w:lvl>
+    <w:lvl w:ilvl="8">
+      <w:start w:val="1"/>
+      <w:numFmt w:val="bullet"/>
+      <w:lvlText w:val="▪"/>
+      <w:lvlJc w:val="left"/>
+      <w:pPr>
+        <w:tabs>
+          <w:tab w:val="num" w:pos="3240"/>
+        </w:tabs>
+        <w:ind w:left="3240" w:hanging="360"/>
+      </w:pPr>
+      <w:rPr>
+        <w:rFonts w:ascii="OpenSymbol" w:hAnsi="OpenSymbol" w:cs="OpenSymbol" w:hint="default"/>
+      </w:rPr>
+    </w:lvl>
+  </w:abstractNum>
+  <w:abstractNum w:abstractNumId="10">
+    <w:lvl w:ilvl="0">
+      <w:start w:val="1"/>
+      <w:numFmt w:val="bullet"/>
+      <w:lvlText w:val=""/>
+      <w:lvlJc w:val="left"/>
+      <w:pPr>
+        <w:tabs>
+          <w:tab w:val="num" w:pos="720"/>
+        </w:tabs>
+        <w:ind w:left="720" w:hanging="360"/>
+      </w:pPr>
+      <w:rPr>
+        <w:rFonts w:ascii="Wingdings" w:hAnsi="Wingdings" w:cs="Wingdings" w:hint="default"/>
+      </w:rPr>
+    </w:lvl>
+    <w:lvl w:ilvl="1">
+      <w:start w:val="1"/>
+      <w:numFmt w:val="bullet"/>
+      <w:lvlText w:val=""/>
+      <w:lvlJc w:val="left"/>
+      <w:pPr>
+        <w:tabs>
+          <w:tab w:val="num" w:pos="1080"/>
+        </w:tabs>
+        <w:ind w:left="1080" w:hanging="360"/>
+      </w:pPr>
+      <w:rPr>
+        <w:rFonts w:ascii="Wingdings 2" w:hAnsi="Wingdings 2" w:cs="Wingdings 2" w:hint="default"/>
+      </w:rPr>
+    </w:lvl>
+    <w:lvl w:ilvl="2">
+      <w:start w:val="1"/>
+      <w:numFmt w:val="bullet"/>
+      <w:lvlText w:val=""/>
+      <w:lvlJc w:val="left"/>
+      <w:pPr>
+        <w:tabs>
+          <w:tab w:val="num" w:pos="1440"/>
+        </w:tabs>
+        <w:ind w:left="1440" w:hanging="360"/>
+      </w:pPr>
+      <w:rPr>
+        <w:rFonts w:ascii="Wingdings" w:hAnsi="Wingdings" w:cs="Wingdings" w:hint="default"/>
+      </w:rPr>
+    </w:lvl>
+    <w:lvl w:ilvl="3">
+      <w:start w:val="1"/>
+      <w:numFmt w:val="bullet"/>
+      <w:lvlText w:val=""/>
+      <w:lvlJc w:val="left"/>
+      <w:pPr>
+        <w:tabs>
+          <w:tab w:val="num" w:pos="1800"/>
+        </w:tabs>
+        <w:ind w:left="1800" w:hanging="360"/>
+      </w:pPr>
+      <w:rPr>
+        <w:rFonts w:ascii="Wingdings" w:hAnsi="Wingdings" w:cs="Wingdings" w:hint="default"/>
+      </w:rPr>
+    </w:lvl>
+    <w:lvl w:ilvl="4">
+      <w:start w:val="1"/>
+      <w:numFmt w:val="bullet"/>
+      <w:lvlText w:val=""/>
+      <w:lvlJc w:val="left"/>
+      <w:pPr>
+        <w:tabs>
+          <w:tab w:val="num" w:pos="2160"/>
+        </w:tabs>
+        <w:ind w:left="2160" w:hanging="360"/>
+      </w:pPr>
+      <w:rPr>
+        <w:rFonts w:ascii="Wingdings" w:hAnsi="Wingdings" w:cs="Wingdings" w:hint="default"/>
+      </w:rPr>
+    </w:lvl>
+    <w:lvl w:ilvl="5">
+      <w:start w:val="1"/>
+      <w:numFmt w:val="bullet"/>
+      <w:lvlText w:val=""/>
+      <w:lvlJc w:val="left"/>
+      <w:pPr>
+        <w:tabs>
+          <w:tab w:val="num" w:pos="2520"/>
+        </w:tabs>
+        <w:ind w:left="2520" w:hanging="360"/>
+      </w:pPr>
+      <w:rPr>
+        <w:rFonts w:ascii="Wingdings" w:hAnsi="Wingdings" w:cs="Wingdings" w:hint="default"/>
+      </w:rPr>
+    </w:lvl>
+    <w:lvl w:ilvl="6">
+      <w:start w:val="1"/>
+      <w:numFmt w:val="bullet"/>
+      <w:lvlText w:val=""/>
+      <w:lvlJc w:val="left"/>
+      <w:pPr>
+        <w:tabs>
+          <w:tab w:val="num" w:pos="2880"/>
+        </w:tabs>
+        <w:ind w:left="2880" w:hanging="360"/>
+      </w:pPr>
+      <w:rPr>
+        <w:rFonts w:ascii="Wingdings" w:hAnsi="Wingdings" w:cs="Wingdings" w:hint="default"/>
+      </w:rPr>
+    </w:lvl>
+    <w:lvl w:ilvl="7">
+      <w:start w:val="1"/>
+      <w:numFmt w:val="bullet"/>
+      <w:lvlText w:val=""/>
+      <w:lvlJc w:val="left"/>
+      <w:pPr>
+        <w:tabs>
+          <w:tab w:val="num" w:pos="3240"/>
+        </w:tabs>
+        <w:ind w:left="3240" w:hanging="360"/>
+      </w:pPr>
+      <w:rPr>
+        <w:rFonts w:ascii="Wingdings" w:hAnsi="Wingdings" w:cs="Wingdings" w:hint="default"/>
+      </w:rPr>
+    </w:lvl>
+    <w:lvl w:ilvl="8">
+      <w:start w:val="1"/>
+      <w:numFmt w:val="bullet"/>
+      <w:lvlText w:val=""/>
+      <w:lvlJc w:val="left"/>
+      <w:pPr>
+        <w:tabs>
+          <w:tab w:val="num" w:pos="3600"/>
+        </w:tabs>
+        <w:ind w:left="3600" w:hanging="360"/>
+      </w:pPr>
+      <w:rPr>
+        <w:rFonts w:ascii="Wingdings" w:hAnsi="Wingdings" w:cs="Wingdings" w:hint="default"/>
+      </w:rPr>
+    </w:lvl>
+  </w:abstractNum>
   <w:num w:numId="1">
     <w:abstractNumId w:val="1"/>
   </w:num>
@@ -6988,6 +10197,21 @@
   </w:num>
   <w:num w:numId="5">
     <w:abstractNumId w:val="5"/>
+  </w:num>
+  <w:num w:numId="6">
+    <w:abstractNumId w:val="6"/>
+  </w:num>
+  <w:num w:numId="7">
+    <w:abstractNumId w:val="7"/>
+  </w:num>
+  <w:num w:numId="8">
+    <w:abstractNumId w:val="8"/>
+  </w:num>
+  <w:num w:numId="9">
+    <w:abstractNumId w:val="9"/>
+  </w:num>
+  <w:num w:numId="10">
+    <w:abstractNumId w:val="10"/>
   </w:num>
 </w:numbering>
 </file>
@@ -7016,7 +10240,7 @@
     <w:pPr>
       <w:widowControl/>
       <w:suppressAutoHyphens w:val="true"/>
-      <w:overflowPunct w:val="false"/>
+      <w:overflowPunct w:val="true"/>
       <w:bidi w:val="0"/>
       <w:spacing w:before="0" w:after="0"/>
       <w:jc w:val="left"/>
@@ -7115,6 +10339,1166 @@
     <w:qFormat/>
     <w:rPr/>
   </w:style>
+  <w:style w:type="character" w:styleId="PidipaginaCarattere">
+    <w:name w:val="Piè di pagina Carattere"/>
+    <w:qFormat/>
+    <w:rPr>
+      <w:rFonts w:eastAsia="Lucida Sans Unicode"/>
+      <w:kern w:val="2"/>
+      <w:szCs w:val="24"/>
+    </w:rPr>
+  </w:style>
+  <w:style w:type="character" w:styleId="Titolo3Carattere">
+    <w:name w:val="Titolo 3 Carattere"/>
+    <w:qFormat/>
+    <w:rPr>
+      <w:rFonts w:ascii="Calibri" w:hAnsi="Calibri" w:eastAsia="Times New Roman"/>
+      <w:b/>
+      <w:bCs/>
+      <w:kern w:val="2"/>
+      <w:sz w:val="26"/>
+      <w:szCs w:val="26"/>
+    </w:rPr>
+  </w:style>
+  <w:style w:type="character" w:styleId="TitoloCarattere">
+    <w:name w:val="Titolo Carattere"/>
+    <w:qFormat/>
+    <w:rPr>
+      <w:rFonts w:ascii="Calibri" w:hAnsi="Calibri" w:eastAsia="Times New Roman"/>
+      <w:b/>
+      <w:bCs/>
+      <w:kern w:val="2"/>
+      <w:sz w:val="32"/>
+      <w:szCs w:val="32"/>
+    </w:rPr>
+  </w:style>
+  <w:style w:type="character" w:styleId="3728374910z1">
+    <w:name w:val="3728374910z1"/>
+    <w:qFormat/>
+    <w:rPr>
+      <w:b/>
+    </w:rPr>
+  </w:style>
+  <w:style w:type="character" w:styleId="372837499z1">
+    <w:name w:val="372837499z1"/>
+    <w:qFormat/>
+    <w:rPr>
+      <w:rFonts w:ascii="Courier New" w:hAnsi="Courier New" w:eastAsia="Courier New"/>
+    </w:rPr>
+  </w:style>
+  <w:style w:type="character" w:styleId="372837498z1">
+    <w:name w:val="372837498z1"/>
+    <w:qFormat/>
+    <w:rPr>
+      <w:rFonts w:ascii="Courier New" w:hAnsi="Courier New" w:eastAsia="Courier New"/>
+    </w:rPr>
+  </w:style>
+  <w:style w:type="character" w:styleId="372837498z0">
+    <w:name w:val="372837498z0"/>
+    <w:qFormat/>
+    <w:rPr>
+      <w:rFonts w:ascii="Century Gothic" w:hAnsi="Century Gothic" w:eastAsia="Times New Roman"/>
+    </w:rPr>
+  </w:style>
+  <w:style w:type="character" w:styleId="372837495z1">
+    <w:name w:val="372837495z1"/>
+    <w:qFormat/>
+    <w:rPr>
+      <w:rFonts w:ascii="Courier New" w:hAnsi="Courier New" w:eastAsia="Courier New"/>
+    </w:rPr>
+  </w:style>
+  <w:style w:type="character" w:styleId="372837493z1">
+    <w:name w:val="372837493z1"/>
+    <w:qFormat/>
+    <w:rPr>
+      <w:rFonts w:ascii="Courier New" w:hAnsi="Courier New" w:eastAsia="Courier New"/>
+    </w:rPr>
+  </w:style>
+  <w:style w:type="character" w:styleId="372837493z0">
+    <w:name w:val="372837493z0"/>
+    <w:qFormat/>
+    <w:rPr>
+      <w:rFonts w:ascii="Times New Roman" w:hAnsi="Times New Roman" w:eastAsia="Times New Roman"/>
+    </w:rPr>
+  </w:style>
+  <w:style w:type="character" w:styleId="372837491z1">
+    <w:name w:val="372837491z1"/>
+    <w:qFormat/>
+    <w:rPr>
+      <w:b/>
+    </w:rPr>
+  </w:style>
+  <w:style w:type="character" w:styleId="3728373810z1">
+    <w:name w:val="3728373810z1"/>
+    <w:qFormat/>
+    <w:rPr>
+      <w:b/>
+    </w:rPr>
+  </w:style>
+  <w:style w:type="character" w:styleId="372837389z1">
+    <w:name w:val="372837389z1"/>
+    <w:qFormat/>
+    <w:rPr>
+      <w:rFonts w:ascii="Courier New" w:hAnsi="Courier New" w:eastAsia="Courier New"/>
+    </w:rPr>
+  </w:style>
+  <w:style w:type="character" w:styleId="372837388z1">
+    <w:name w:val="372837388z1"/>
+    <w:qFormat/>
+    <w:rPr>
+      <w:rFonts w:ascii="Courier New" w:hAnsi="Courier New" w:eastAsia="Courier New"/>
+    </w:rPr>
+  </w:style>
+  <w:style w:type="character" w:styleId="372837388z0">
+    <w:name w:val="372837388z0"/>
+    <w:qFormat/>
+    <w:rPr>
+      <w:rFonts w:ascii="Century Gothic" w:hAnsi="Century Gothic" w:eastAsia="Times New Roman"/>
+    </w:rPr>
+  </w:style>
+  <w:style w:type="character" w:styleId="372837385z1">
+    <w:name w:val="372837385z1"/>
+    <w:qFormat/>
+    <w:rPr>
+      <w:rFonts w:ascii="Courier New" w:hAnsi="Courier New" w:eastAsia="Courier New"/>
+    </w:rPr>
+  </w:style>
+  <w:style w:type="character" w:styleId="372837383z1">
+    <w:name w:val="372837383z1"/>
+    <w:qFormat/>
+    <w:rPr>
+      <w:rFonts w:ascii="Courier New" w:hAnsi="Courier New" w:eastAsia="Courier New"/>
+    </w:rPr>
+  </w:style>
+  <w:style w:type="character" w:styleId="372837383z0">
+    <w:name w:val="372837383z0"/>
+    <w:qFormat/>
+    <w:rPr>
+      <w:rFonts w:ascii="Times New Roman" w:hAnsi="Times New Roman" w:eastAsia="Times New Roman"/>
+    </w:rPr>
+  </w:style>
+  <w:style w:type="character" w:styleId="372837381z1">
+    <w:name w:val="372837381z1"/>
+    <w:qFormat/>
+    <w:rPr>
+      <w:b/>
+    </w:rPr>
+  </w:style>
+  <w:style w:type="character" w:styleId="3728372410z1">
+    <w:name w:val="3728372410z1"/>
+    <w:qFormat/>
+    <w:rPr>
+      <w:b/>
+    </w:rPr>
+  </w:style>
+  <w:style w:type="character" w:styleId="372837249z1">
+    <w:name w:val="372837249z1"/>
+    <w:qFormat/>
+    <w:rPr>
+      <w:rFonts w:ascii="Courier New" w:hAnsi="Courier New" w:eastAsia="Courier New"/>
+    </w:rPr>
+  </w:style>
+  <w:style w:type="character" w:styleId="372837248z1">
+    <w:name w:val="372837248z1"/>
+    <w:qFormat/>
+    <w:rPr>
+      <w:rFonts w:ascii="Courier New" w:hAnsi="Courier New" w:eastAsia="Courier New"/>
+    </w:rPr>
+  </w:style>
+  <w:style w:type="character" w:styleId="372837248z0">
+    <w:name w:val="372837248z0"/>
+    <w:qFormat/>
+    <w:rPr>
+      <w:rFonts w:ascii="Century Gothic" w:hAnsi="Century Gothic" w:eastAsia="Times New Roman"/>
+    </w:rPr>
+  </w:style>
+  <w:style w:type="character" w:styleId="372837245z1">
+    <w:name w:val="372837245z1"/>
+    <w:qFormat/>
+    <w:rPr>
+      <w:rFonts w:ascii="Courier New" w:hAnsi="Courier New" w:eastAsia="Courier New"/>
+    </w:rPr>
+  </w:style>
+  <w:style w:type="character" w:styleId="372837243z1">
+    <w:name w:val="372837243z1"/>
+    <w:qFormat/>
+    <w:rPr>
+      <w:rFonts w:ascii="Courier New" w:hAnsi="Courier New" w:eastAsia="Courier New"/>
+    </w:rPr>
+  </w:style>
+  <w:style w:type="character" w:styleId="372837243z0">
+    <w:name w:val="372837243z0"/>
+    <w:qFormat/>
+    <w:rPr>
+      <w:rFonts w:ascii="Times New Roman" w:hAnsi="Times New Roman" w:eastAsia="Times New Roman"/>
+    </w:rPr>
+  </w:style>
+  <w:style w:type="character" w:styleId="372837241z1">
+    <w:name w:val="372837241z1"/>
+    <w:qFormat/>
+    <w:rPr>
+      <w:b/>
+    </w:rPr>
+  </w:style>
+  <w:style w:type="character" w:styleId="3728371310z1">
+    <w:name w:val="3728371310z1"/>
+    <w:qFormat/>
+    <w:rPr>
+      <w:b/>
+    </w:rPr>
+  </w:style>
+  <w:style w:type="character" w:styleId="372837139z1">
+    <w:name w:val="372837139z1"/>
+    <w:qFormat/>
+    <w:rPr>
+      <w:rFonts w:ascii="Courier New" w:hAnsi="Courier New" w:eastAsia="Courier New"/>
+    </w:rPr>
+  </w:style>
+  <w:style w:type="character" w:styleId="372837138z1">
+    <w:name w:val="372837138z1"/>
+    <w:qFormat/>
+    <w:rPr>
+      <w:rFonts w:ascii="Courier New" w:hAnsi="Courier New" w:eastAsia="Courier New"/>
+    </w:rPr>
+  </w:style>
+  <w:style w:type="character" w:styleId="372837138z0">
+    <w:name w:val="372837138z0"/>
+    <w:qFormat/>
+    <w:rPr>
+      <w:rFonts w:ascii="Century Gothic" w:hAnsi="Century Gothic" w:eastAsia="Times New Roman"/>
+    </w:rPr>
+  </w:style>
+  <w:style w:type="character" w:styleId="372837135z1">
+    <w:name w:val="372837135z1"/>
+    <w:qFormat/>
+    <w:rPr>
+      <w:rFonts w:ascii="Courier New" w:hAnsi="Courier New" w:eastAsia="Courier New"/>
+    </w:rPr>
+  </w:style>
+  <w:style w:type="character" w:styleId="372837133z1">
+    <w:name w:val="372837133z1"/>
+    <w:qFormat/>
+    <w:rPr>
+      <w:rFonts w:ascii="Courier New" w:hAnsi="Courier New" w:eastAsia="Courier New"/>
+    </w:rPr>
+  </w:style>
+  <w:style w:type="character" w:styleId="372837133z0">
+    <w:name w:val="372837133z0"/>
+    <w:qFormat/>
+    <w:rPr>
+      <w:rFonts w:ascii="Times New Roman" w:hAnsi="Times New Roman" w:eastAsia="Times New Roman"/>
+    </w:rPr>
+  </w:style>
+  <w:style w:type="character" w:styleId="372837131z1">
+    <w:name w:val="372837131z1"/>
+    <w:qFormat/>
+    <w:rPr>
+      <w:b/>
+    </w:rPr>
+  </w:style>
+  <w:style w:type="character" w:styleId="3728370410z1">
+    <w:name w:val="3728370410z1"/>
+    <w:qFormat/>
+    <w:rPr>
+      <w:b/>
+    </w:rPr>
+  </w:style>
+  <w:style w:type="character" w:styleId="372837049z1">
+    <w:name w:val="372837049z1"/>
+    <w:qFormat/>
+    <w:rPr>
+      <w:rFonts w:ascii="Courier New" w:hAnsi="Courier New" w:eastAsia="Courier New"/>
+    </w:rPr>
+  </w:style>
+  <w:style w:type="character" w:styleId="372837048z1">
+    <w:name w:val="372837048z1"/>
+    <w:qFormat/>
+    <w:rPr>
+      <w:rFonts w:ascii="Courier New" w:hAnsi="Courier New" w:eastAsia="Courier New"/>
+    </w:rPr>
+  </w:style>
+  <w:style w:type="character" w:styleId="372837048z0">
+    <w:name w:val="372837048z0"/>
+    <w:qFormat/>
+    <w:rPr>
+      <w:rFonts w:ascii="Century Gothic" w:hAnsi="Century Gothic" w:eastAsia="Times New Roman"/>
+    </w:rPr>
+  </w:style>
+  <w:style w:type="character" w:styleId="372837045z1">
+    <w:name w:val="372837045z1"/>
+    <w:qFormat/>
+    <w:rPr>
+      <w:rFonts w:ascii="Courier New" w:hAnsi="Courier New" w:eastAsia="Courier New"/>
+    </w:rPr>
+  </w:style>
+  <w:style w:type="character" w:styleId="372837043z1">
+    <w:name w:val="372837043z1"/>
+    <w:qFormat/>
+    <w:rPr>
+      <w:rFonts w:ascii="Courier New" w:hAnsi="Courier New" w:eastAsia="Courier New"/>
+    </w:rPr>
+  </w:style>
+  <w:style w:type="character" w:styleId="372837043z0">
+    <w:name w:val="372837043z0"/>
+    <w:qFormat/>
+    <w:rPr>
+      <w:rFonts w:ascii="Times New Roman" w:hAnsi="Times New Roman" w:eastAsia="Times New Roman"/>
+    </w:rPr>
+  </w:style>
+  <w:style w:type="character" w:styleId="372837041z1">
+    <w:name w:val="372837041z1"/>
+    <w:qFormat/>
+    <w:rPr>
+      <w:b/>
+    </w:rPr>
+  </w:style>
+  <w:style w:type="character" w:styleId="3728369510z1">
+    <w:name w:val="3728369510z1"/>
+    <w:qFormat/>
+    <w:rPr>
+      <w:b/>
+    </w:rPr>
+  </w:style>
+  <w:style w:type="character" w:styleId="372836959z1">
+    <w:name w:val="372836959z1"/>
+    <w:qFormat/>
+    <w:rPr>
+      <w:rFonts w:ascii="Courier New" w:hAnsi="Courier New" w:eastAsia="Courier New"/>
+    </w:rPr>
+  </w:style>
+  <w:style w:type="character" w:styleId="372836958z1">
+    <w:name w:val="372836958z1"/>
+    <w:qFormat/>
+    <w:rPr>
+      <w:rFonts w:ascii="Courier New" w:hAnsi="Courier New" w:eastAsia="Courier New"/>
+    </w:rPr>
+  </w:style>
+  <w:style w:type="character" w:styleId="372836958z0">
+    <w:name w:val="372836958z0"/>
+    <w:qFormat/>
+    <w:rPr>
+      <w:rFonts w:ascii="Century Gothic" w:hAnsi="Century Gothic" w:eastAsia="Times New Roman"/>
+    </w:rPr>
+  </w:style>
+  <w:style w:type="character" w:styleId="372836955z1">
+    <w:name w:val="372836955z1"/>
+    <w:qFormat/>
+    <w:rPr>
+      <w:rFonts w:ascii="Courier New" w:hAnsi="Courier New" w:eastAsia="Courier New"/>
+    </w:rPr>
+  </w:style>
+  <w:style w:type="character" w:styleId="372836953z1">
+    <w:name w:val="372836953z1"/>
+    <w:qFormat/>
+    <w:rPr>
+      <w:rFonts w:ascii="Courier New" w:hAnsi="Courier New" w:eastAsia="Courier New"/>
+    </w:rPr>
+  </w:style>
+  <w:style w:type="character" w:styleId="372836953z0">
+    <w:name w:val="372836953z0"/>
+    <w:qFormat/>
+    <w:rPr>
+      <w:rFonts w:ascii="Times New Roman" w:hAnsi="Times New Roman" w:eastAsia="Times New Roman"/>
+    </w:rPr>
+  </w:style>
+  <w:style w:type="character" w:styleId="372836951z1">
+    <w:name w:val="372836951z1"/>
+    <w:qFormat/>
+    <w:rPr>
+      <w:b/>
+    </w:rPr>
+  </w:style>
+  <w:style w:type="character" w:styleId="3728368410z1">
+    <w:name w:val="3728368410z1"/>
+    <w:qFormat/>
+    <w:rPr>
+      <w:b/>
+    </w:rPr>
+  </w:style>
+  <w:style w:type="character" w:styleId="372836849z1">
+    <w:name w:val="372836849z1"/>
+    <w:qFormat/>
+    <w:rPr>
+      <w:rFonts w:ascii="Courier New" w:hAnsi="Courier New" w:eastAsia="Courier New"/>
+    </w:rPr>
+  </w:style>
+  <w:style w:type="character" w:styleId="372836848z1">
+    <w:name w:val="372836848z1"/>
+    <w:qFormat/>
+    <w:rPr>
+      <w:rFonts w:ascii="Courier New" w:hAnsi="Courier New" w:eastAsia="Courier New"/>
+    </w:rPr>
+  </w:style>
+  <w:style w:type="character" w:styleId="372836848z0">
+    <w:name w:val="372836848z0"/>
+    <w:qFormat/>
+    <w:rPr>
+      <w:rFonts w:ascii="Century Gothic" w:hAnsi="Century Gothic" w:eastAsia="Times New Roman"/>
+    </w:rPr>
+  </w:style>
+  <w:style w:type="character" w:styleId="372836845z1">
+    <w:name w:val="372836845z1"/>
+    <w:qFormat/>
+    <w:rPr>
+      <w:rFonts w:ascii="Courier New" w:hAnsi="Courier New" w:eastAsia="Courier New"/>
+    </w:rPr>
+  </w:style>
+  <w:style w:type="character" w:styleId="372836843z1">
+    <w:name w:val="372836843z1"/>
+    <w:qFormat/>
+    <w:rPr>
+      <w:rFonts w:ascii="Courier New" w:hAnsi="Courier New" w:eastAsia="Courier New"/>
+    </w:rPr>
+  </w:style>
+  <w:style w:type="character" w:styleId="372836843z0">
+    <w:name w:val="372836843z0"/>
+    <w:qFormat/>
+    <w:rPr>
+      <w:rFonts w:ascii="Times New Roman" w:hAnsi="Times New Roman" w:eastAsia="Times New Roman"/>
+    </w:rPr>
+  </w:style>
+  <w:style w:type="character" w:styleId="372836841z1">
+    <w:name w:val="372836841z1"/>
+    <w:qFormat/>
+    <w:rPr>
+      <w:b/>
+    </w:rPr>
+  </w:style>
+  <w:style w:type="character" w:styleId="3728367610z1">
+    <w:name w:val="3728367610z1"/>
+    <w:qFormat/>
+    <w:rPr>
+      <w:b/>
+    </w:rPr>
+  </w:style>
+  <w:style w:type="character" w:styleId="372836769z1">
+    <w:name w:val="372836769z1"/>
+    <w:qFormat/>
+    <w:rPr>
+      <w:rFonts w:ascii="Courier New" w:hAnsi="Courier New" w:eastAsia="Courier New"/>
+    </w:rPr>
+  </w:style>
+  <w:style w:type="character" w:styleId="372836768z1">
+    <w:name w:val="372836768z1"/>
+    <w:qFormat/>
+    <w:rPr>
+      <w:rFonts w:ascii="Courier New" w:hAnsi="Courier New" w:eastAsia="Courier New"/>
+    </w:rPr>
+  </w:style>
+  <w:style w:type="character" w:styleId="372836768z0">
+    <w:name w:val="372836768z0"/>
+    <w:qFormat/>
+    <w:rPr>
+      <w:rFonts w:ascii="Century Gothic" w:hAnsi="Century Gothic" w:eastAsia="Times New Roman"/>
+    </w:rPr>
+  </w:style>
+  <w:style w:type="character" w:styleId="372836765z1">
+    <w:name w:val="372836765z1"/>
+    <w:qFormat/>
+    <w:rPr>
+      <w:rFonts w:ascii="Courier New" w:hAnsi="Courier New" w:eastAsia="Courier New"/>
+    </w:rPr>
+  </w:style>
+  <w:style w:type="character" w:styleId="372836763z1">
+    <w:name w:val="372836763z1"/>
+    <w:qFormat/>
+    <w:rPr>
+      <w:rFonts w:ascii="Courier New" w:hAnsi="Courier New" w:eastAsia="Courier New"/>
+    </w:rPr>
+  </w:style>
+  <w:style w:type="character" w:styleId="372836763z0">
+    <w:name w:val="372836763z0"/>
+    <w:qFormat/>
+    <w:rPr>
+      <w:rFonts w:ascii="Times New Roman" w:hAnsi="Times New Roman" w:eastAsia="Times New Roman"/>
+    </w:rPr>
+  </w:style>
+  <w:style w:type="character" w:styleId="372836761z1">
+    <w:name w:val="372836761z1"/>
+    <w:qFormat/>
+    <w:rPr>
+      <w:b/>
+    </w:rPr>
+  </w:style>
+  <w:style w:type="character" w:styleId="3728366310z1">
+    <w:name w:val="3728366310z1"/>
+    <w:qFormat/>
+    <w:rPr>
+      <w:b/>
+    </w:rPr>
+  </w:style>
+  <w:style w:type="character" w:styleId="372836639z1">
+    <w:name w:val="372836639z1"/>
+    <w:qFormat/>
+    <w:rPr>
+      <w:rFonts w:ascii="Courier New" w:hAnsi="Courier New" w:eastAsia="Courier New"/>
+    </w:rPr>
+  </w:style>
+  <w:style w:type="character" w:styleId="372836638z1">
+    <w:name w:val="372836638z1"/>
+    <w:qFormat/>
+    <w:rPr>
+      <w:rFonts w:ascii="Courier New" w:hAnsi="Courier New" w:eastAsia="Courier New"/>
+    </w:rPr>
+  </w:style>
+  <w:style w:type="character" w:styleId="372836638z0">
+    <w:name w:val="372836638z0"/>
+    <w:qFormat/>
+    <w:rPr>
+      <w:rFonts w:ascii="Century Gothic" w:hAnsi="Century Gothic" w:eastAsia="Times New Roman"/>
+    </w:rPr>
+  </w:style>
+  <w:style w:type="character" w:styleId="372836635z1">
+    <w:name w:val="372836635z1"/>
+    <w:qFormat/>
+    <w:rPr>
+      <w:rFonts w:ascii="Courier New" w:hAnsi="Courier New" w:eastAsia="Courier New"/>
+    </w:rPr>
+  </w:style>
+  <w:style w:type="character" w:styleId="372836633z1">
+    <w:name w:val="372836633z1"/>
+    <w:qFormat/>
+    <w:rPr>
+      <w:rFonts w:ascii="Courier New" w:hAnsi="Courier New" w:eastAsia="Courier New"/>
+    </w:rPr>
+  </w:style>
+  <w:style w:type="character" w:styleId="372836633z0">
+    <w:name w:val="372836633z0"/>
+    <w:qFormat/>
+    <w:rPr>
+      <w:rFonts w:ascii="Times New Roman" w:hAnsi="Times New Roman" w:eastAsia="Times New Roman"/>
+    </w:rPr>
+  </w:style>
+  <w:style w:type="character" w:styleId="372836631z1">
+    <w:name w:val="372836631z1"/>
+    <w:qFormat/>
+    <w:rPr>
+      <w:b/>
+    </w:rPr>
+  </w:style>
+  <w:style w:type="character" w:styleId="3728364510z1">
+    <w:name w:val="3728364510z1"/>
+    <w:qFormat/>
+    <w:rPr>
+      <w:b/>
+    </w:rPr>
+  </w:style>
+  <w:style w:type="character" w:styleId="372836459z1">
+    <w:name w:val="372836459z1"/>
+    <w:qFormat/>
+    <w:rPr>
+      <w:rFonts w:ascii="Courier New" w:hAnsi="Courier New" w:eastAsia="Courier New"/>
+    </w:rPr>
+  </w:style>
+  <w:style w:type="character" w:styleId="372836458z1">
+    <w:name w:val="372836458z1"/>
+    <w:qFormat/>
+    <w:rPr>
+      <w:rFonts w:ascii="Courier New" w:hAnsi="Courier New" w:eastAsia="Courier New"/>
+    </w:rPr>
+  </w:style>
+  <w:style w:type="character" w:styleId="372836458z0">
+    <w:name w:val="372836458z0"/>
+    <w:qFormat/>
+    <w:rPr>
+      <w:rFonts w:ascii="Century Gothic" w:hAnsi="Century Gothic" w:eastAsia="Times New Roman"/>
+    </w:rPr>
+  </w:style>
+  <w:style w:type="character" w:styleId="372836455z1">
+    <w:name w:val="372836455z1"/>
+    <w:qFormat/>
+    <w:rPr>
+      <w:rFonts w:ascii="Courier New" w:hAnsi="Courier New" w:eastAsia="Courier New"/>
+    </w:rPr>
+  </w:style>
+  <w:style w:type="character" w:styleId="372836453z1">
+    <w:name w:val="372836453z1"/>
+    <w:qFormat/>
+    <w:rPr>
+      <w:rFonts w:ascii="Courier New" w:hAnsi="Courier New" w:eastAsia="Courier New"/>
+    </w:rPr>
+  </w:style>
+  <w:style w:type="character" w:styleId="372836453z0">
+    <w:name w:val="372836453z0"/>
+    <w:qFormat/>
+    <w:rPr>
+      <w:rFonts w:ascii="Times New Roman" w:hAnsi="Times New Roman" w:eastAsia="Times New Roman"/>
+    </w:rPr>
+  </w:style>
+  <w:style w:type="character" w:styleId="372836451z1">
+    <w:name w:val="372836451z1"/>
+    <w:qFormat/>
+    <w:rPr>
+      <w:b/>
+    </w:rPr>
+  </w:style>
+  <w:style w:type="character" w:styleId="3728363710z1">
+    <w:name w:val="3728363710z1"/>
+    <w:qFormat/>
+    <w:rPr>
+      <w:b/>
+    </w:rPr>
+  </w:style>
+  <w:style w:type="character" w:styleId="372836379z1">
+    <w:name w:val="372836379z1"/>
+    <w:qFormat/>
+    <w:rPr>
+      <w:rFonts w:ascii="Courier New" w:hAnsi="Courier New" w:eastAsia="Courier New"/>
+    </w:rPr>
+  </w:style>
+  <w:style w:type="character" w:styleId="372836378z1">
+    <w:name w:val="372836378z1"/>
+    <w:qFormat/>
+    <w:rPr>
+      <w:rFonts w:ascii="Courier New" w:hAnsi="Courier New" w:eastAsia="Courier New"/>
+    </w:rPr>
+  </w:style>
+  <w:style w:type="character" w:styleId="372836378z0">
+    <w:name w:val="372836378z0"/>
+    <w:qFormat/>
+    <w:rPr>
+      <w:rFonts w:ascii="Century Gothic" w:hAnsi="Century Gothic" w:eastAsia="Times New Roman"/>
+    </w:rPr>
+  </w:style>
+  <w:style w:type="character" w:styleId="372836375z1">
+    <w:name w:val="372836375z1"/>
+    <w:qFormat/>
+    <w:rPr>
+      <w:rFonts w:ascii="Courier New" w:hAnsi="Courier New" w:eastAsia="Courier New"/>
+    </w:rPr>
+  </w:style>
+  <w:style w:type="character" w:styleId="372836373z1">
+    <w:name w:val="372836373z1"/>
+    <w:qFormat/>
+    <w:rPr>
+      <w:rFonts w:ascii="Courier New" w:hAnsi="Courier New" w:eastAsia="Courier New"/>
+    </w:rPr>
+  </w:style>
+  <w:style w:type="character" w:styleId="372836373z0">
+    <w:name w:val="372836373z0"/>
+    <w:qFormat/>
+    <w:rPr>
+      <w:rFonts w:ascii="Times New Roman" w:hAnsi="Times New Roman" w:eastAsia="Times New Roman"/>
+    </w:rPr>
+  </w:style>
+  <w:style w:type="character" w:styleId="372836371z1">
+    <w:name w:val="372836371z1"/>
+    <w:qFormat/>
+    <w:rPr>
+      <w:b/>
+    </w:rPr>
+  </w:style>
+  <w:style w:type="character" w:styleId="3728362910z1">
+    <w:name w:val="3728362910z1"/>
+    <w:qFormat/>
+    <w:rPr>
+      <w:b/>
+    </w:rPr>
+  </w:style>
+  <w:style w:type="character" w:styleId="372836299z1">
+    <w:name w:val="372836299z1"/>
+    <w:qFormat/>
+    <w:rPr>
+      <w:rFonts w:ascii="Courier New" w:hAnsi="Courier New" w:eastAsia="Courier New"/>
+    </w:rPr>
+  </w:style>
+  <w:style w:type="character" w:styleId="372836298z1">
+    <w:name w:val="372836298z1"/>
+    <w:qFormat/>
+    <w:rPr>
+      <w:rFonts w:ascii="Courier New" w:hAnsi="Courier New" w:eastAsia="Courier New"/>
+    </w:rPr>
+  </w:style>
+  <w:style w:type="character" w:styleId="372836298z0">
+    <w:name w:val="372836298z0"/>
+    <w:qFormat/>
+    <w:rPr>
+      <w:rFonts w:ascii="Century Gothic" w:hAnsi="Century Gothic" w:eastAsia="Times New Roman"/>
+    </w:rPr>
+  </w:style>
+  <w:style w:type="character" w:styleId="372836295z1">
+    <w:name w:val="372836295z1"/>
+    <w:qFormat/>
+    <w:rPr>
+      <w:rFonts w:ascii="Courier New" w:hAnsi="Courier New" w:eastAsia="Courier New"/>
+    </w:rPr>
+  </w:style>
+  <w:style w:type="character" w:styleId="372836293z1">
+    <w:name w:val="372836293z1"/>
+    <w:qFormat/>
+    <w:rPr>
+      <w:rFonts w:ascii="Courier New" w:hAnsi="Courier New" w:eastAsia="Courier New"/>
+    </w:rPr>
+  </w:style>
+  <w:style w:type="character" w:styleId="372836293z0">
+    <w:name w:val="372836293z0"/>
+    <w:qFormat/>
+    <w:rPr>
+      <w:rFonts w:ascii="Times New Roman" w:hAnsi="Times New Roman" w:eastAsia="Times New Roman"/>
+    </w:rPr>
+  </w:style>
+  <w:style w:type="character" w:styleId="372836291z1">
+    <w:name w:val="372836291z1"/>
+    <w:qFormat/>
+    <w:rPr>
+      <w:b/>
+    </w:rPr>
+  </w:style>
+  <w:style w:type="character" w:styleId="Titolo2Carattere">
+    <w:name w:val="Titolo 2 Carattere"/>
+    <w:qFormat/>
+    <w:rPr>
+      <w:rFonts w:ascii="Cambria" w:hAnsi="Cambria" w:eastAsia="Times New Roman"/>
+      <w:b/>
+      <w:bCs/>
+      <w:i/>
+      <w:iCs/>
+      <w:sz w:val="28"/>
+      <w:szCs w:val="28"/>
+    </w:rPr>
+  </w:style>
+  <w:style w:type="character" w:styleId="TestofumettoCarattere">
+    <w:name w:val="Testo fumetto Carattere"/>
+    <w:qFormat/>
+    <w:rPr>
+      <w:rFonts w:ascii="Tahoma" w:hAnsi="Tahoma" w:eastAsia="Tahoma"/>
+      <w:sz w:val="16"/>
+      <w:szCs w:val="16"/>
+    </w:rPr>
+  </w:style>
+  <w:style w:type="character" w:styleId="Carpredefinitoparagrafo1">
+    <w:name w:val="Car. predefinito paragrafo1"/>
+    <w:qFormat/>
+    <w:rPr/>
+  </w:style>
+  <w:style w:type="character" w:styleId="Carpredefinitoparagrafo2">
+    <w:name w:val="Car. predefinito paragrafo2"/>
+    <w:qFormat/>
+    <w:rPr/>
+  </w:style>
+  <w:style w:type="character" w:styleId="WW8Num8z1">
+    <w:name w:val="WW8Num8z1"/>
+    <w:qFormat/>
+    <w:rPr>
+      <w:rFonts w:ascii="Courier New" w:hAnsi="Courier New" w:eastAsia="Courier New"/>
+    </w:rPr>
+  </w:style>
+  <w:style w:type="character" w:styleId="WW8Num5z1">
+    <w:name w:val="WW8Num5z1"/>
+    <w:qFormat/>
+    <w:rPr>
+      <w:rFonts w:ascii="Courier New" w:hAnsi="Courier New" w:eastAsia="Courier New"/>
+    </w:rPr>
+  </w:style>
+  <w:style w:type="character" w:styleId="WW8Num3z1">
+    <w:name w:val="WW8Num3z1"/>
+    <w:qFormat/>
+    <w:rPr>
+      <w:rFonts w:ascii="Courier New" w:hAnsi="Courier New" w:eastAsia="Courier New"/>
+    </w:rPr>
+  </w:style>
+  <w:style w:type="character" w:styleId="Carpredefinitoparagrafo">
+    <w:name w:val="Car. predefinito paragrafo"/>
+    <w:qFormat/>
+    <w:rPr/>
+  </w:style>
+  <w:style w:type="character" w:styleId="WW8Num26z1">
+    <w:name w:val="WW8Num26z1"/>
+    <w:qFormat/>
+    <w:rPr>
+      <w:rFonts w:ascii="Courier New" w:hAnsi="Courier New" w:eastAsia="Courier New"/>
+    </w:rPr>
+  </w:style>
+  <w:style w:type="character" w:styleId="WW8Num26z0">
+    <w:name w:val="WW8Num26z0"/>
+    <w:qFormat/>
+    <w:rPr>
+      <w:rFonts w:ascii="Times New Roman" w:hAnsi="Times New Roman" w:eastAsia="Times New Roman"/>
+      <w:b w:val="false"/>
+    </w:rPr>
+  </w:style>
+  <w:style w:type="character" w:styleId="WW8Num25z1">
+    <w:name w:val="WW8Num25z1"/>
+    <w:qFormat/>
+    <w:rPr>
+      <w:rFonts w:ascii="Courier New" w:hAnsi="Courier New" w:eastAsia="Courier New"/>
+    </w:rPr>
+  </w:style>
+  <w:style w:type="character" w:styleId="WW8Num24z1">
+    <w:name w:val="WW8Num24z1"/>
+    <w:qFormat/>
+    <w:rPr>
+      <w:rFonts w:ascii="Courier New" w:hAnsi="Courier New" w:eastAsia="Courier New"/>
+    </w:rPr>
+  </w:style>
+  <w:style w:type="character" w:styleId="WW8Num22z0">
+    <w:name w:val="WW8Num22z0"/>
+    <w:qFormat/>
+    <w:rPr>
+      <w:b/>
+    </w:rPr>
+  </w:style>
+  <w:style w:type="character" w:styleId="WW8Num20z8">
+    <w:name w:val="WW8Num20z8"/>
+    <w:qFormat/>
+    <w:rPr/>
+  </w:style>
+  <w:style w:type="character" w:styleId="WW8Num20z7">
+    <w:name w:val="WW8Num20z7"/>
+    <w:qFormat/>
+    <w:rPr/>
+  </w:style>
+  <w:style w:type="character" w:styleId="WW8Num20z6">
+    <w:name w:val="WW8Num20z6"/>
+    <w:qFormat/>
+    <w:rPr/>
+  </w:style>
+  <w:style w:type="character" w:styleId="WW8Num20z5">
+    <w:name w:val="WW8Num20z5"/>
+    <w:qFormat/>
+    <w:rPr/>
+  </w:style>
+  <w:style w:type="character" w:styleId="WW8Num20z4">
+    <w:name w:val="WW8Num20z4"/>
+    <w:qFormat/>
+    <w:rPr/>
+  </w:style>
+  <w:style w:type="character" w:styleId="WW8Num20z3">
+    <w:name w:val="WW8Num20z3"/>
+    <w:qFormat/>
+    <w:rPr/>
+  </w:style>
+  <w:style w:type="character" w:styleId="WW8Num20z2">
+    <w:name w:val="WW8Num20z2"/>
+    <w:qFormat/>
+    <w:rPr/>
+  </w:style>
+  <w:style w:type="character" w:styleId="WW8Num20z1">
+    <w:name w:val="WW8Num20z1"/>
+    <w:qFormat/>
+    <w:rPr/>
+  </w:style>
+  <w:style w:type="character" w:styleId="WW8Num20z0">
+    <w:name w:val="WW8Num20z0"/>
+    <w:qFormat/>
+    <w:rPr/>
+  </w:style>
+  <w:style w:type="character" w:styleId="WW8Num18z1">
+    <w:name w:val="WW8Num18z1"/>
+    <w:qFormat/>
+    <w:rPr>
+      <w:rFonts w:ascii="Courier New" w:hAnsi="Courier New" w:eastAsia="Courier New"/>
+      <w:sz w:val="24"/>
+      <w:szCs w:val="24"/>
+    </w:rPr>
+  </w:style>
+  <w:style w:type="character" w:styleId="WW8Num18z0">
+    <w:name w:val="WW8Num18z0"/>
+    <w:qFormat/>
+    <w:rPr>
+      <w:rFonts w:ascii="Calibri" w:hAnsi="Calibri" w:eastAsia="Calibri"/>
+      <w:sz w:val="24"/>
+      <w:szCs w:val="24"/>
+    </w:rPr>
+  </w:style>
+  <w:style w:type="character" w:styleId="WW8Num17z8">
+    <w:name w:val="WW8Num17z8"/>
+    <w:qFormat/>
+    <w:rPr/>
+  </w:style>
+  <w:style w:type="character" w:styleId="WW8Num17z7">
+    <w:name w:val="WW8Num17z7"/>
+    <w:qFormat/>
+    <w:rPr/>
+  </w:style>
+  <w:style w:type="character" w:styleId="WW8Num17z6">
+    <w:name w:val="WW8Num17z6"/>
+    <w:qFormat/>
+    <w:rPr/>
+  </w:style>
+  <w:style w:type="character" w:styleId="WW8Num17z5">
+    <w:name w:val="WW8Num17z5"/>
+    <w:qFormat/>
+    <w:rPr/>
+  </w:style>
+  <w:style w:type="character" w:styleId="WW8Num17z4">
+    <w:name w:val="WW8Num17z4"/>
+    <w:qFormat/>
+    <w:rPr/>
+  </w:style>
+  <w:style w:type="character" w:styleId="WW8Num17z3">
+    <w:name w:val="WW8Num17z3"/>
+    <w:qFormat/>
+    <w:rPr/>
+  </w:style>
+  <w:style w:type="character" w:styleId="WW8Num17z2">
+    <w:name w:val="WW8Num17z2"/>
+    <w:qFormat/>
+    <w:rPr/>
+  </w:style>
+  <w:style w:type="character" w:styleId="WW8Num17z1">
+    <w:name w:val="WW8Num17z1"/>
+    <w:qFormat/>
+    <w:rPr/>
+  </w:style>
+  <w:style w:type="character" w:styleId="WW8Num17z0">
+    <w:name w:val="WW8Num17z0"/>
+    <w:qFormat/>
+    <w:rPr/>
+  </w:style>
+  <w:style w:type="character" w:styleId="WW8Num16z1">
+    <w:name w:val="WW8Num16z1"/>
+    <w:qFormat/>
+    <w:rPr>
+      <w:rFonts w:ascii="Courier New" w:hAnsi="Courier New" w:eastAsia="Courier New"/>
+    </w:rPr>
+  </w:style>
+  <w:style w:type="character" w:styleId="WW8Num15z8">
+    <w:name w:val="WW8Num15z8"/>
+    <w:qFormat/>
+    <w:rPr/>
+  </w:style>
+  <w:style w:type="character" w:styleId="WW8Num15z7">
+    <w:name w:val="WW8Num15z7"/>
+    <w:qFormat/>
+    <w:rPr/>
+  </w:style>
+  <w:style w:type="character" w:styleId="WW8Num15z6">
+    <w:name w:val="WW8Num15z6"/>
+    <w:qFormat/>
+    <w:rPr/>
+  </w:style>
+  <w:style w:type="character" w:styleId="WW8Num15z5">
+    <w:name w:val="WW8Num15z5"/>
+    <w:qFormat/>
+    <w:rPr/>
+  </w:style>
+  <w:style w:type="character" w:styleId="WW8Num15z4">
+    <w:name w:val="WW8Num15z4"/>
+    <w:qFormat/>
+    <w:rPr/>
+  </w:style>
+  <w:style w:type="character" w:styleId="WW8Num15z3">
+    <w:name w:val="WW8Num15z3"/>
+    <w:qFormat/>
+    <w:rPr/>
+  </w:style>
+  <w:style w:type="character" w:styleId="WW8Num15z2">
+    <w:name w:val="WW8Num15z2"/>
+    <w:qFormat/>
+    <w:rPr/>
+  </w:style>
+  <w:style w:type="character" w:styleId="WW8Num15z1">
+    <w:name w:val="WW8Num15z1"/>
+    <w:qFormat/>
+    <w:rPr/>
+  </w:style>
+  <w:style w:type="character" w:styleId="WW8Num15z0">
+    <w:name w:val="WW8Num15z0"/>
+    <w:qFormat/>
+    <w:rPr/>
+  </w:style>
+  <w:style w:type="character" w:styleId="WW8Num11z1">
+    <w:name w:val="WW8Num11z1"/>
+    <w:qFormat/>
+    <w:rPr>
+      <w:rFonts w:ascii="Courier New" w:hAnsi="Courier New" w:eastAsia="Courier New"/>
+    </w:rPr>
+  </w:style>
+  <w:style w:type="character" w:styleId="WW8Num10z8">
+    <w:name w:val="WW8Num10z8"/>
+    <w:qFormat/>
+    <w:rPr/>
+  </w:style>
+  <w:style w:type="character" w:styleId="WW8Num10z7">
+    <w:name w:val="WW8Num10z7"/>
+    <w:qFormat/>
+    <w:rPr/>
+  </w:style>
+  <w:style w:type="character" w:styleId="WW8Num10z6">
+    <w:name w:val="WW8Num10z6"/>
+    <w:qFormat/>
+    <w:rPr/>
+  </w:style>
+  <w:style w:type="character" w:styleId="WW8Num10z5">
+    <w:name w:val="WW8Num10z5"/>
+    <w:qFormat/>
+    <w:rPr/>
+  </w:style>
+  <w:style w:type="character" w:styleId="WW8Num10z4">
+    <w:name w:val="WW8Num10z4"/>
+    <w:qFormat/>
+    <w:rPr/>
+  </w:style>
+  <w:style w:type="character" w:styleId="WW8Num10z3">
+    <w:name w:val="WW8Num10z3"/>
+    <w:qFormat/>
+    <w:rPr/>
+  </w:style>
+  <w:style w:type="character" w:styleId="WW8Num10z2">
+    <w:name w:val="WW8Num10z2"/>
+    <w:qFormat/>
+    <w:rPr/>
+  </w:style>
+  <w:style w:type="character" w:styleId="WW8Num10z1">
+    <w:name w:val="WW8Num10z1"/>
+    <w:qFormat/>
+    <w:rPr/>
+  </w:style>
+  <w:style w:type="character" w:styleId="WW8Num10z0">
+    <w:name w:val="WW8Num10z0"/>
+    <w:qFormat/>
+    <w:rPr/>
+  </w:style>
+  <w:style w:type="character" w:styleId="WW8Num9z8">
+    <w:name w:val="WW8Num9z8"/>
+    <w:qFormat/>
+    <w:rPr/>
+  </w:style>
+  <w:style w:type="character" w:styleId="WW8Num9z7">
+    <w:name w:val="WW8Num9z7"/>
+    <w:qFormat/>
+    <w:rPr/>
+  </w:style>
+  <w:style w:type="character" w:styleId="WW8Num9z6">
+    <w:name w:val="WW8Num9z6"/>
+    <w:qFormat/>
+    <w:rPr/>
+  </w:style>
+  <w:style w:type="character" w:styleId="WW8Num9z5">
+    <w:name w:val="WW8Num9z5"/>
+    <w:qFormat/>
+    <w:rPr/>
+  </w:style>
+  <w:style w:type="character" w:styleId="WW8Num9z4">
+    <w:name w:val="WW8Num9z4"/>
+    <w:qFormat/>
+    <w:rPr/>
+  </w:style>
+  <w:style w:type="character" w:styleId="WW8Num9z3">
+    <w:name w:val="WW8Num9z3"/>
+    <w:qFormat/>
+    <w:rPr/>
+  </w:style>
+  <w:style w:type="character" w:styleId="WW8Num9z2">
+    <w:name w:val="WW8Num9z2"/>
+    <w:qFormat/>
+    <w:rPr/>
+  </w:style>
+  <w:style w:type="character" w:styleId="WW8Num9z1">
+    <w:name w:val="WW8Num9z1"/>
+    <w:qFormat/>
+    <w:rPr/>
+  </w:style>
+  <w:style w:type="character" w:styleId="WW8Num9z0">
+    <w:name w:val="WW8Num9z0"/>
+    <w:qFormat/>
+    <w:rPr/>
+  </w:style>
+  <w:style w:type="character" w:styleId="WW8Num7z8">
+    <w:name w:val="WW8Num7z8"/>
+    <w:qFormat/>
+    <w:rPr/>
+  </w:style>
+  <w:style w:type="character" w:styleId="WW8Num7z7">
+    <w:name w:val="WW8Num7z7"/>
+    <w:qFormat/>
+    <w:rPr/>
+  </w:style>
+  <w:style w:type="character" w:styleId="WW8Num7z6">
+    <w:name w:val="WW8Num7z6"/>
+    <w:qFormat/>
+    <w:rPr/>
+  </w:style>
+  <w:style w:type="character" w:styleId="WW8Num7z5">
+    <w:name w:val="WW8Num7z5"/>
+    <w:qFormat/>
+    <w:rPr/>
+  </w:style>
+  <w:style w:type="character" w:styleId="WW8Num7z4">
+    <w:name w:val="WW8Num7z4"/>
+    <w:qFormat/>
+    <w:rPr/>
+  </w:style>
+  <w:style w:type="character" w:styleId="WW8Num7z3">
+    <w:name w:val="WW8Num7z3"/>
+    <w:qFormat/>
+    <w:rPr/>
+  </w:style>
+  <w:style w:type="character" w:styleId="WW8Num7z2">
+    <w:name w:val="WW8Num7z2"/>
+    <w:qFormat/>
+    <w:rPr/>
+  </w:style>
+  <w:style w:type="character" w:styleId="WW8Num7z1">
+    <w:name w:val="WW8Num7z1"/>
+    <w:qFormat/>
+    <w:rPr/>
+  </w:style>
+  <w:style w:type="character" w:styleId="WW8Num7z0">
+    <w:name w:val="WW8Num7z0"/>
+    <w:qFormat/>
+    <w:rPr/>
+  </w:style>
+  <w:style w:type="character" w:styleId="WW8Num5z0">
+    <w:name w:val="WW8Num5z0"/>
+    <w:qFormat/>
+    <w:rPr>
+      <w:rFonts w:ascii="Century Gothic" w:hAnsi="Century Gothic" w:eastAsia="Times New Roman"/>
+    </w:rPr>
+  </w:style>
+  <w:style w:type="character" w:styleId="WW8Num4z0">
+    <w:name w:val="WW8Num4z0"/>
+    <w:qFormat/>
+    <w:rPr>
+      <w:rFonts w:ascii="Century Gothic" w:hAnsi="Century Gothic" w:eastAsia="Times New Roman"/>
+    </w:rPr>
+  </w:style>
+  <w:style w:type="character" w:styleId="WW8Num1z8">
+    <w:name w:val="WW8Num1z8"/>
+    <w:qFormat/>
+    <w:rPr/>
+  </w:style>
+  <w:style w:type="character" w:styleId="WW8Num1z7">
+    <w:name w:val="WW8Num1z7"/>
+    <w:qFormat/>
+    <w:rPr/>
+  </w:style>
+  <w:style w:type="character" w:styleId="WW8Num1z6">
+    <w:name w:val="WW8Num1z6"/>
+    <w:qFormat/>
+    <w:rPr/>
+  </w:style>
+  <w:style w:type="character" w:styleId="WW8Num1z5">
+    <w:name w:val="WW8Num1z5"/>
+    <w:qFormat/>
+    <w:rPr/>
+  </w:style>
+  <w:style w:type="character" w:styleId="WW8Num1z4">
+    <w:name w:val="WW8Num1z4"/>
+    <w:qFormat/>
+    <w:rPr/>
+  </w:style>
+  <w:style w:type="character" w:styleId="WW8Num1z3">
+    <w:name w:val="WW8Num1z3"/>
+    <w:qFormat/>
+    <w:rPr/>
+  </w:style>
+  <w:style w:type="character" w:styleId="WW8Num1z2">
+    <w:name w:val="WW8Num1z2"/>
+    <w:qFormat/>
+    <w:rPr/>
+  </w:style>
+  <w:style w:type="character" w:styleId="WW8Num1z1">
+    <w:name w:val="WW8Num1z1"/>
+    <w:qFormat/>
+    <w:rPr/>
+  </w:style>
+  <w:style w:type="character" w:styleId="WW8Num1z0">
+    <w:name w:val="WW8Num1z0"/>
+    <w:qFormat/>
+    <w:rPr/>
+  </w:style>
   <w:style w:type="paragraph" w:styleId="Titolo">
     <w:name w:val="Titolo"/>
     <w:basedOn w:val="Normal"/>
@@ -7179,7 +11563,7 @@
     <w:pPr>
       <w:widowControl/>
       <w:suppressAutoHyphens w:val="true"/>
-      <w:overflowPunct w:val="false"/>
+      <w:overflowPunct w:val="true"/>
       <w:bidi w:val="0"/>
       <w:spacing w:before="0" w:after="0"/>
       <w:jc w:val="left"/>
@@ -7269,5 +11653,271 @@
     </w:pPr>
     <w:rPr/>
   </w:style>
+  <w:style w:type="paragraph" w:styleId="Paragrafoelenco">
+    <w:name w:val="Paragrafo elenco"/>
+    <w:basedOn w:val="Normal"/>
+    <w:qFormat/>
+    <w:pPr>
+      <w:ind w:left="708" w:hanging="0"/>
+    </w:pPr>
+    <w:rPr>
+      <w:lang w:eastAsia="ar-SA"/>
+    </w:rPr>
+  </w:style>
+  <w:style w:type="paragraph" w:styleId="Nessunaspaziatura">
+    <w:name w:val="Nessuna spaziatura"/>
+    <w:qFormat/>
+    <w:pPr>
+      <w:widowControl/>
+      <w:suppressAutoHyphens w:val="true"/>
+      <w:bidi w:val="0"/>
+      <w:spacing w:before="0" w:after="0"/>
+      <w:jc w:val="left"/>
+    </w:pPr>
+    <w:rPr>
+      <w:rFonts w:ascii="Calibri" w:hAnsi="Calibri" w:eastAsia="Calibri" w:cs="Liberation Serif"/>
+      <w:color w:val="auto"/>
+      <w:kern w:val="2"/>
+      <w:sz w:val="22"/>
+      <w:szCs w:val="22"/>
+      <w:lang w:val="it-IT" w:eastAsia="zh-CN" w:bidi="hi-IN"/>
+    </w:rPr>
+  </w:style>
+  <w:style w:type="paragraph" w:styleId="Sommario9">
+    <w:name w:val="Sommario 9"/>
+    <w:basedOn w:val="Normal"/>
+    <w:qFormat/>
+    <w:pPr>
+      <w:ind w:left="1920" w:hanging="0"/>
+    </w:pPr>
+    <w:rPr>
+      <w:lang w:eastAsia="ar-SA"/>
+    </w:rPr>
+  </w:style>
+  <w:style w:type="paragraph" w:styleId="Sommario8">
+    <w:name w:val="Sommario 8"/>
+    <w:basedOn w:val="Normal"/>
+    <w:qFormat/>
+    <w:pPr>
+      <w:ind w:left="1680" w:hanging="0"/>
+    </w:pPr>
+    <w:rPr>
+      <w:lang w:eastAsia="ar-SA"/>
+    </w:rPr>
+  </w:style>
+  <w:style w:type="paragraph" w:styleId="Sommario7">
+    <w:name w:val="Sommario 7"/>
+    <w:basedOn w:val="Normal"/>
+    <w:qFormat/>
+    <w:pPr>
+      <w:ind w:left="1440" w:hanging="0"/>
+    </w:pPr>
+    <w:rPr>
+      <w:lang w:eastAsia="ar-SA"/>
+    </w:rPr>
+  </w:style>
+  <w:style w:type="paragraph" w:styleId="Sommario6">
+    <w:name w:val="Sommario 6"/>
+    <w:basedOn w:val="Normal"/>
+    <w:qFormat/>
+    <w:pPr>
+      <w:ind w:left="1200" w:hanging="0"/>
+    </w:pPr>
+    <w:rPr>
+      <w:lang w:eastAsia="ar-SA"/>
+    </w:rPr>
+  </w:style>
+  <w:style w:type="paragraph" w:styleId="WWIndice5">
+    <w:name w:val="WW-Indice 5"/>
+    <w:basedOn w:val="Normal"/>
+    <w:qFormat/>
+    <w:pPr>
+      <w:ind w:left="1200" w:hanging="240"/>
+    </w:pPr>
+    <w:rPr>
+      <w:lang w:eastAsia="ar-SA"/>
+    </w:rPr>
+  </w:style>
+  <w:style w:type="paragraph" w:styleId="WWIndice4">
+    <w:name w:val="WW-Indice 4"/>
+    <w:basedOn w:val="Normal"/>
+    <w:qFormat/>
+    <w:pPr>
+      <w:ind w:left="960" w:hanging="240"/>
+    </w:pPr>
+    <w:rPr>
+      <w:lang w:eastAsia="ar-SA"/>
+    </w:rPr>
+  </w:style>
+  <w:style w:type="paragraph" w:styleId="ElencoacoloriColore1">
+    <w:name w:val="Elenco a colori - Colore 1"/>
+    <w:basedOn w:val="Normal"/>
+    <w:qFormat/>
+    <w:pPr>
+      <w:widowControl/>
+      <w:suppressAutoHyphens w:val="false"/>
+      <w:spacing w:lineRule="auto" w:line="276" w:before="0" w:after="200"/>
+      <w:ind w:left="720" w:hanging="0"/>
+    </w:pPr>
+    <w:rPr>
+      <w:rFonts w:ascii="Calibri" w:hAnsi="Calibri"/>
+      <w:sz w:val="22"/>
+      <w:szCs w:val="22"/>
+      <w:lang w:eastAsia="ar-SA"/>
+    </w:rPr>
+  </w:style>
+  <w:style w:type="paragraph" w:styleId="NoSpacing">
+    <w:name w:val="No Spacing"/>
+    <w:qFormat/>
+    <w:pPr>
+      <w:widowControl/>
+      <w:suppressAutoHyphens w:val="true"/>
+      <w:bidi w:val="0"/>
+      <w:spacing w:before="0" w:after="0"/>
+      <w:jc w:val="left"/>
+    </w:pPr>
+    <w:rPr>
+      <w:rFonts w:ascii="Calibri" w:hAnsi="Calibri" w:eastAsia="Calibri" w:cs="Liberation Serif"/>
+      <w:color w:val="auto"/>
+      <w:kern w:val="2"/>
+      <w:sz w:val="22"/>
+      <w:szCs w:val="22"/>
+      <w:lang w:val="it-IT" w:eastAsia="zh-CN" w:bidi="hi-IN"/>
+    </w:rPr>
+  </w:style>
+  <w:style w:type="paragraph" w:styleId="Testofumetto">
+    <w:name w:val="Testo fumetto"/>
+    <w:basedOn w:val="Normal"/>
+    <w:qFormat/>
+    <w:pPr>
+      <w:widowControl/>
+    </w:pPr>
+    <w:rPr>
+      <w:rFonts w:ascii="Tahoma" w:hAnsi="Tahoma" w:eastAsia="Tahoma"/>
+      <w:sz w:val="16"/>
+      <w:szCs w:val="16"/>
+      <w:lang w:eastAsia="ar-SA"/>
+    </w:rPr>
+  </w:style>
+  <w:style w:type="paragraph" w:styleId="Didascalia1">
+    <w:name w:val="Didascalia1"/>
+    <w:basedOn w:val="Normal"/>
+    <w:qFormat/>
+    <w:pPr>
+      <w:widowControl/>
+      <w:spacing w:before="120" w:after="120"/>
+    </w:pPr>
+    <w:rPr>
+      <w:rFonts w:eastAsia="Tahoma"/>
+      <w:i/>
+      <w:iCs/>
+      <w:lang w:eastAsia="ar-SA"/>
+    </w:rPr>
+  </w:style>
+  <w:style w:type="paragraph" w:styleId="Intestazione1">
+    <w:name w:val="Intestazione1"/>
+    <w:basedOn w:val="Normal"/>
+    <w:qFormat/>
+    <w:pPr>
+      <w:keepNext w:val="true"/>
+      <w:widowControl/>
+      <w:spacing w:before="240" w:after="120"/>
+    </w:pPr>
+    <w:rPr>
+      <w:rFonts w:ascii="Arial" w:hAnsi="Arial" w:eastAsia="Tahoma"/>
+      <w:sz w:val="28"/>
+      <w:szCs w:val="28"/>
+      <w:lang w:eastAsia="ar-SA"/>
+    </w:rPr>
+  </w:style>
+  <w:style w:type="paragraph" w:styleId="Intestazioneindice">
+    <w:name w:val="Intestazione indice"/>
+    <w:qFormat/>
+    <w:pPr>
+      <w:keepNext w:val="true"/>
+      <w:widowControl/>
+      <w:suppressAutoHyphens w:val="true"/>
+      <w:bidi w:val="0"/>
+      <w:spacing w:before="240" w:after="120"/>
+      <w:jc w:val="left"/>
+    </w:pPr>
+    <w:rPr>
+      <w:rFonts w:ascii="Arial" w:hAnsi="Arial" w:eastAsia="Tahoma" w:cs="Mangal"/>
+      <w:b/>
+      <w:bCs/>
+      <w:color w:val="auto"/>
+      <w:kern w:val="2"/>
+      <w:sz w:val="32"/>
+      <w:szCs w:val="32"/>
+      <w:lang w:val="en-US" w:eastAsia="ar-SA" w:bidi="hi-IN"/>
+    </w:rPr>
+  </w:style>
+  <w:style w:type="paragraph" w:styleId="Intestazionetabella">
+    <w:name w:val="Intestazione tabella"/>
+    <w:qFormat/>
+    <w:pPr>
+      <w:widowControl/>
+      <w:suppressAutoHyphens w:val="true"/>
+      <w:bidi w:val="0"/>
+      <w:spacing w:before="0" w:after="0"/>
+      <w:jc w:val="center"/>
+    </w:pPr>
+    <w:rPr>
+      <w:rFonts w:ascii="Liberation Serif" w:hAnsi="Liberation Serif" w:eastAsia="SimSun" w:cs="Mangal"/>
+      <w:b/>
+      <w:bCs/>
+      <w:color w:val="auto"/>
+      <w:kern w:val="2"/>
+      <w:sz w:val="24"/>
+      <w:szCs w:val="24"/>
+      <w:lang w:val="en-US" w:eastAsia="ar-SA" w:bidi="hi-IN"/>
+    </w:rPr>
+  </w:style>
+  <w:style w:type="paragraph" w:styleId="Didascalia2">
+    <w:name w:val="Didascalia2"/>
+    <w:basedOn w:val="Normal"/>
+    <w:qFormat/>
+    <w:pPr>
+      <w:spacing w:before="120" w:after="120"/>
+    </w:pPr>
+    <w:rPr>
+      <w:rFonts w:eastAsia="Tahoma"/>
+      <w:i/>
+      <w:iCs/>
+      <w:lang w:eastAsia="ar-SA"/>
+    </w:rPr>
+  </w:style>
+  <w:style w:type="paragraph" w:styleId="Intestazione2">
+    <w:name w:val="Intestazione2"/>
+    <w:basedOn w:val="Normal"/>
+    <w:qFormat/>
+    <w:pPr>
+      <w:keepNext w:val="true"/>
+      <w:spacing w:before="240" w:after="120"/>
+    </w:pPr>
+    <w:rPr>
+      <w:rFonts w:ascii="Arial" w:hAnsi="Arial" w:eastAsia="Tahoma"/>
+      <w:sz w:val="28"/>
+      <w:szCs w:val="28"/>
+      <w:lang w:eastAsia="ar-SA"/>
+    </w:rPr>
+  </w:style>
+  <w:style w:type="paragraph" w:styleId="Titolotabella">
+    <w:name w:val="Titolo tabella"/>
+    <w:basedOn w:val="Contenutotabella"/>
+    <w:qFormat/>
+    <w:pPr>
+      <w:suppressLineNumbers/>
+      <w:jc w:val="center"/>
+    </w:pPr>
+    <w:rPr>
+      <w:b/>
+      <w:bCs/>
+    </w:rPr>
+  </w:style>
+  <w:style w:type="numbering" w:styleId="WW8Num18">
+    <w:name w:val="WW8Num18"/>
+    <w:qFormat/>
+  </w:style>
 </w:styles>
 </file>
--- a/DOCUMENTAZIONE/3 - System Design.docx
+++ b/DOCUMENTAZIONE/3 - System Design.docx
@@ -836,6 +836,108 @@
                 <w:szCs w:val="20"/>
               </w:rPr>
               <w:t>Aggiunto Servizi dei sottoinsieme e altro</w:t>
+            </w:r>
+          </w:p>
+        </w:tc>
+        <w:tc>
+          <w:tcPr>
+            <w:tcW w:w="3320" w:type="dxa"/>
+            <w:tcBorders>
+              <w:left w:val="single" w:sz="4" w:space="0" w:color="000000"/>
+              <w:bottom w:val="single" w:sz="4" w:space="0" w:color="000000"/>
+              <w:right w:val="single" w:sz="4" w:space="0" w:color="000000"/>
+            </w:tcBorders>
+            <w:vAlign w:val="center"/>
+          </w:tcPr>
+          <w:p>
+            <w:pPr>
+              <w:pStyle w:val="Standard"/>
+              <w:widowControl w:val="false"/>
+              <w:suppressAutoHyphens w:val="true"/>
+              <w:spacing w:before="0" w:after="0"/>
+              <w:jc w:val="center"/>
+              <w:rPr>
+                <w:rFonts w:eastAsia="SimSun"/>
+                <w:szCs w:val="16"/>
+                <w:lang w:val="it-IT"/>
+              </w:rPr>
+            </w:pPr>
+            <w:r>
+              <w:rPr>
+                <w:rFonts w:eastAsia="SimSun"/>
+                <w:szCs w:val="16"/>
+                <w:lang w:val="it-IT"/>
+              </w:rPr>
+              <w:t>Nisivoccia Giuseppe</w:t>
+            </w:r>
+          </w:p>
+        </w:tc>
+      </w:tr>
+      <w:tr>
+        <w:trPr>
+          <w:trHeight w:val="717" w:hRule="atLeast"/>
+        </w:trPr>
+        <w:tc>
+          <w:tcPr>
+            <w:tcW w:w="3319" w:type="dxa"/>
+            <w:tcBorders>
+              <w:left w:val="single" w:sz="4" w:space="0" w:color="000000"/>
+              <w:bottom w:val="single" w:sz="4" w:space="0" w:color="000000"/>
+              <w:right w:val="single" w:sz="4" w:space="0" w:color="000000"/>
+            </w:tcBorders>
+            <w:vAlign w:val="center"/>
+          </w:tcPr>
+          <w:p>
+            <w:pPr>
+              <w:pStyle w:val="Standard"/>
+              <w:widowControl w:val="false"/>
+              <w:suppressAutoHyphens w:val="true"/>
+              <w:spacing w:before="0" w:after="0"/>
+              <w:jc w:val="center"/>
+              <w:rPr>
+                <w:rFonts w:eastAsia="SimSun"/>
+                <w:sz w:val="32"/>
+              </w:rPr>
+            </w:pPr>
+            <w:r>
+              <w:rPr>
+                <w:rFonts w:eastAsia="SimSun"/>
+                <w:sz w:val="32"/>
+              </w:rPr>
+              <w:t>12/10/2021</w:t>
+            </w:r>
+          </w:p>
+        </w:tc>
+        <w:tc>
+          <w:tcPr>
+            <w:tcW w:w="3319" w:type="dxa"/>
+            <w:tcBorders>
+              <w:left w:val="single" w:sz="4" w:space="0" w:color="000000"/>
+              <w:bottom w:val="single" w:sz="4" w:space="0" w:color="000000"/>
+              <w:right w:val="single" w:sz="4" w:space="0" w:color="000000"/>
+            </w:tcBorders>
+            <w:vAlign w:val="center"/>
+          </w:tcPr>
+          <w:p>
+            <w:pPr>
+              <w:pStyle w:val="Standard"/>
+              <w:widowControl w:val="false"/>
+              <w:suppressAutoHyphens w:val="true"/>
+              <w:spacing w:before="0" w:after="0"/>
+              <w:jc w:val="center"/>
+              <w:rPr>
+                <w:rFonts w:eastAsia="SimSun"/>
+                <w:sz w:val="28"/>
+                <w:szCs w:val="20"/>
+              </w:rPr>
+            </w:pPr>
+            <w:r>
+              <w:rPr>
+                <w:rFonts w:eastAsia="SimSun"/>
+                <w:sz w:val="28"/>
+                <w:szCs w:val="20"/>
+              </w:rPr>
+              <w:t>Revisione documento</w:t>
             </w:r>
           </w:p>
         </w:tc>
@@ -3980,8 +4082,8 @@
         <w:gridCol w:w="1601"/>
         <w:gridCol w:w="1611"/>
         <w:gridCol w:w="1605"/>
-        <w:gridCol w:w="1702"/>
-        <w:gridCol w:w="1589"/>
+        <w:gridCol w:w="1703"/>
+        <w:gridCol w:w="1588"/>
         <w:gridCol w:w="1697"/>
       </w:tblGrid>
       <w:tr>
@@ -4081,7 +4183,7 @@
         </w:tc>
         <w:tc>
           <w:tcPr>
-            <w:tcW w:w="1702" w:type="dxa"/>
+            <w:tcW w:w="1703" w:type="dxa"/>
             <w:tcBorders>
               <w:top w:val="single" w:sz="2" w:space="0" w:color="000000"/>
               <w:left w:val="single" w:sz="2" w:space="0" w:color="000000"/>
@@ -4129,7 +4231,7 @@
         </w:tc>
         <w:tc>
           <w:tcPr>
-            <w:tcW w:w="1589" w:type="dxa"/>
+            <w:tcW w:w="1588" w:type="dxa"/>
             <w:tcBorders>
               <w:top w:val="single" w:sz="2" w:space="0" w:color="000000"/>
               <w:left w:val="single" w:sz="2" w:space="0" w:color="000000"/>
@@ -4433,7 +4535,7 @@
         </w:tc>
         <w:tc>
           <w:tcPr>
-            <w:tcW w:w="1702" w:type="dxa"/>
+            <w:tcW w:w="1703" w:type="dxa"/>
             <w:tcBorders>
               <w:left w:val="single" w:sz="2" w:space="0" w:color="000000"/>
               <w:bottom w:val="single" w:sz="2" w:space="0" w:color="000000"/>
@@ -4504,7 +4606,7 @@
         </w:tc>
         <w:tc>
           <w:tcPr>
-            <w:tcW w:w="1589" w:type="dxa"/>
+            <w:tcW w:w="1588" w:type="dxa"/>
             <w:tcBorders>
               <w:left w:val="single" w:sz="2" w:space="0" w:color="000000"/>
               <w:bottom w:val="single" w:sz="2" w:space="0" w:color="000000"/>
@@ -4821,7 +4923,7 @@
         </w:tc>
         <w:tc>
           <w:tcPr>
-            <w:tcW w:w="1702" w:type="dxa"/>
+            <w:tcW w:w="1703" w:type="dxa"/>
             <w:tcBorders>
               <w:left w:val="single" w:sz="2" w:space="0" w:color="000000"/>
               <w:bottom w:val="single" w:sz="2" w:space="0" w:color="000000"/>
@@ -4848,7 +4950,7 @@
         </w:tc>
         <w:tc>
           <w:tcPr>
-            <w:tcW w:w="1589" w:type="dxa"/>
+            <w:tcW w:w="1588" w:type="dxa"/>
             <w:tcBorders>
               <w:left w:val="single" w:sz="2" w:space="0" w:color="000000"/>
               <w:bottom w:val="single" w:sz="2" w:space="0" w:color="000000"/>
@@ -5036,6 +5138,52 @@
                 <w:szCs w:val="14"/>
               </w:rPr>
               <w:t>Visualizza segnalazione</w:t>
+            </w:r>
+          </w:p>
+          <w:p>
+            <w:pPr>
+              <w:pStyle w:val="Contenutotabella"/>
+              <w:widowControl w:val="false"/>
+              <w:numPr>
+                <w:ilvl w:val="0"/>
+                <w:numId w:val="5"/>
+              </w:numPr>
+              <w:bidi w:val="0"/>
+              <w:jc w:val="left"/>
+              <w:rPr>
+                <w:sz w:val="14"/>
+                <w:szCs w:val="14"/>
+              </w:rPr>
+            </w:pPr>
+            <w:r>
+              <w:rPr>
+                <w:sz w:val="14"/>
+                <w:szCs w:val="14"/>
+              </w:rPr>
+              <w:t>AccettaSegnalazione</w:t>
+            </w:r>
+          </w:p>
+          <w:p>
+            <w:pPr>
+              <w:pStyle w:val="Contenutotabella"/>
+              <w:widowControl w:val="false"/>
+              <w:numPr>
+                <w:ilvl w:val="0"/>
+                <w:numId w:val="5"/>
+              </w:numPr>
+              <w:bidi w:val="0"/>
+              <w:jc w:val="left"/>
+              <w:rPr>
+                <w:sz w:val="14"/>
+                <w:szCs w:val="14"/>
+              </w:rPr>
+            </w:pPr>
+            <w:r>
+              <w:rPr>
+                <w:sz w:val="14"/>
+                <w:szCs w:val="14"/>
+              </w:rPr>
+              <w:t>RifiutaSegnalazione</w:t>
             </w:r>
           </w:p>
         </w:tc>
@@ -5151,7 +5299,7 @@
         </w:tc>
         <w:tc>
           <w:tcPr>
-            <w:tcW w:w="1702" w:type="dxa"/>
+            <w:tcW w:w="1703" w:type="dxa"/>
             <w:tcBorders>
               <w:left w:val="single" w:sz="2" w:space="0" w:color="000000"/>
               <w:bottom w:val="single" w:sz="2" w:space="0" w:color="000000"/>
@@ -5183,7 +5331,7 @@
         </w:tc>
         <w:tc>
           <w:tcPr>
-            <w:tcW w:w="1589" w:type="dxa"/>
+            <w:tcW w:w="1588" w:type="dxa"/>
             <w:tcBorders>
               <w:left w:val="single" w:sz="2" w:space="0" w:color="000000"/>
               <w:bottom w:val="single" w:sz="2" w:space="0" w:color="000000"/>
@@ -5306,7 +5454,7 @@
                 <w:sz w:val="14"/>
                 <w:szCs w:val="14"/>
               </w:rPr>
-              <w:t>Kick utente</w:t>
+              <w:t>Visualizza Utenti</w:t>
             </w:r>
           </w:p>
           <w:p>
@@ -5315,9 +5463,10 @@
               <w:widowControl w:val="false"/>
               <w:numPr>
                 <w:ilvl w:val="0"/>
-                <w:numId w:val="5"/>
+                <w:numId w:val="0"/>
               </w:numPr>
               <w:bidi w:val="0"/>
+              <w:ind w:left="360" w:hanging="0"/>
               <w:jc w:val="left"/>
               <w:rPr>
                 <w:sz w:val="14"/>
@@ -5329,168 +5478,6 @@
                 <w:sz w:val="14"/>
                 <w:szCs w:val="14"/>
               </w:rPr>
-              <w:t>Aggiungi moderatore</w:t>
-            </w:r>
-          </w:p>
-          <w:p>
-            <w:pPr>
-              <w:pStyle w:val="Contenutotabella"/>
-              <w:widowControl w:val="false"/>
-              <w:numPr>
-                <w:ilvl w:val="0"/>
-                <w:numId w:val="5"/>
-              </w:numPr>
-              <w:bidi w:val="0"/>
-              <w:jc w:val="left"/>
-              <w:rPr>
-                <w:sz w:val="14"/>
-                <w:szCs w:val="14"/>
-              </w:rPr>
-            </w:pPr>
-            <w:r>
-              <w:rPr>
-                <w:sz w:val="14"/>
-                <w:szCs w:val="14"/>
-              </w:rPr>
-              <w:t>Rimuovi moderatore</w:t>
-            </w:r>
-          </w:p>
-          <w:p>
-            <w:pPr>
-              <w:pStyle w:val="Contenutotabella"/>
-              <w:widowControl w:val="false"/>
-              <w:numPr>
-                <w:ilvl w:val="0"/>
-                <w:numId w:val="5"/>
-              </w:numPr>
-              <w:bidi w:val="0"/>
-              <w:jc w:val="left"/>
-              <w:rPr>
-                <w:sz w:val="14"/>
-                <w:szCs w:val="14"/>
-              </w:rPr>
-            </w:pPr>
-            <w:r>
-              <w:rPr>
-                <w:sz w:val="14"/>
-                <w:szCs w:val="14"/>
-              </w:rPr>
-              <w:t>Rimuovi segnalazione</w:t>
-            </w:r>
-          </w:p>
-          <w:p>
-            <w:pPr>
-              <w:pStyle w:val="Contenutotabella"/>
-              <w:widowControl w:val="false"/>
-              <w:numPr>
-                <w:ilvl w:val="0"/>
-                <w:numId w:val="5"/>
-              </w:numPr>
-              <w:bidi w:val="0"/>
-              <w:jc w:val="left"/>
-              <w:rPr>
-                <w:sz w:val="14"/>
-                <w:szCs w:val="14"/>
-              </w:rPr>
-            </w:pPr>
-            <w:r>
-              <w:rPr>
-                <w:sz w:val="14"/>
-                <w:szCs w:val="14"/>
-              </w:rPr>
-              <w:t>Visualizza Segnalazione</w:t>
-            </w:r>
-          </w:p>
-          <w:p>
-            <w:pPr>
-              <w:pStyle w:val="Contenutotabella"/>
-              <w:widowControl w:val="false"/>
-              <w:numPr>
-                <w:ilvl w:val="0"/>
-                <w:numId w:val="5"/>
-              </w:numPr>
-              <w:bidi w:val="0"/>
-              <w:jc w:val="left"/>
-              <w:rPr>
-                <w:sz w:val="14"/>
-                <w:szCs w:val="14"/>
-              </w:rPr>
-            </w:pPr>
-            <w:r>
-              <w:rPr>
-                <w:sz w:val="14"/>
-                <w:szCs w:val="14"/>
-              </w:rPr>
-              <w:t>Visualizza Segnalazioni</w:t>
-            </w:r>
-          </w:p>
-          <w:p>
-            <w:pPr>
-              <w:pStyle w:val="Contenutotabella"/>
-              <w:widowControl w:val="false"/>
-              <w:numPr>
-                <w:ilvl w:val="0"/>
-                <w:numId w:val="5"/>
-              </w:numPr>
-              <w:bidi w:val="0"/>
-              <w:jc w:val="left"/>
-              <w:rPr>
-                <w:sz w:val="14"/>
-                <w:szCs w:val="14"/>
-              </w:rPr>
-            </w:pPr>
-            <w:r>
-              <w:rPr>
-                <w:sz w:val="14"/>
-                <w:szCs w:val="14"/>
-              </w:rPr>
-              <w:t>Visualizza Utenti</w:t>
-            </w:r>
-          </w:p>
-          <w:p>
-            <w:pPr>
-              <w:pStyle w:val="Contenutotabella"/>
-              <w:widowControl w:val="false"/>
-              <w:numPr>
-                <w:ilvl w:val="0"/>
-                <w:numId w:val="5"/>
-              </w:numPr>
-              <w:bidi w:val="0"/>
-              <w:jc w:val="left"/>
-              <w:rPr>
-                <w:sz w:val="14"/>
-                <w:szCs w:val="14"/>
-              </w:rPr>
-            </w:pPr>
-            <w:r>
-              <w:rPr>
-                <w:sz w:val="14"/>
-                <w:szCs w:val="14"/>
-              </w:rPr>
-              <w:t>Visualizza moderatori</w:t>
-            </w:r>
-          </w:p>
-          <w:p>
-            <w:pPr>
-              <w:pStyle w:val="Contenutotabella"/>
-              <w:widowControl w:val="false"/>
-              <w:numPr>
-                <w:ilvl w:val="0"/>
-                <w:numId w:val="5"/>
-              </w:numPr>
-              <w:bidi w:val="0"/>
-              <w:jc w:val="left"/>
-              <w:rPr>
-                <w:sz w:val="14"/>
-                <w:szCs w:val="14"/>
-              </w:rPr>
-            </w:pPr>
-            <w:r>
-              <w:rPr>
-                <w:sz w:val="14"/>
-                <w:szCs w:val="14"/>
-              </w:rPr>
-              <w:t>Accetta segnalazione</w:t>
             </w:r>
           </w:p>
         </w:tc>
@@ -5586,9 +5573,10 @@
               <w:widowControl w:val="false"/>
               <w:numPr>
                 <w:ilvl w:val="0"/>
-                <w:numId w:val="5"/>
+                <w:numId w:val="0"/>
               </w:numPr>
               <w:bidi w:val="0"/>
+              <w:ind w:left="360" w:hanging="0"/>
               <w:jc w:val="left"/>
               <w:rPr>
                 <w:sz w:val="14"/>
@@ -5600,9 +5588,17 @@
                 <w:sz w:val="14"/>
                 <w:szCs w:val="14"/>
               </w:rPr>
-              <w:t>VisualizzaNotifiche</w:t>
-            </w:r>
-          </w:p>
+            </w:r>
+          </w:p>
+        </w:tc>
+        <w:tc>
+          <w:tcPr>
+            <w:tcW w:w="1703" w:type="dxa"/>
+            <w:tcBorders>
+              <w:left w:val="single" w:sz="2" w:space="0" w:color="000000"/>
+              <w:bottom w:val="single" w:sz="2" w:space="0" w:color="000000"/>
+            </w:tcBorders>
+          </w:tcPr>
           <w:p>
             <w:pPr>
               <w:pStyle w:val="Contenutotabella"/>
@@ -5623,13 +5619,36 @@
                 <w:sz w:val="14"/>
                 <w:szCs w:val="14"/>
               </w:rPr>
-              <w:t>VisualizzaNotifica</w:t>
+              <w:t>Ricerca</w:t>
+            </w:r>
+          </w:p>
+          <w:p>
+            <w:pPr>
+              <w:pStyle w:val="Contenutotabella"/>
+              <w:widowControl w:val="false"/>
+              <w:numPr>
+                <w:ilvl w:val="0"/>
+                <w:numId w:val="0"/>
+              </w:numPr>
+              <w:bidi w:val="0"/>
+              <w:ind w:left="360" w:hanging="0"/>
+              <w:jc w:val="left"/>
+              <w:rPr>
+                <w:sz w:val="14"/>
+                <w:szCs w:val="14"/>
+              </w:rPr>
+            </w:pPr>
+            <w:r>
+              <w:rPr>
+                <w:sz w:val="14"/>
+                <w:szCs w:val="14"/>
+              </w:rPr>
             </w:r>
           </w:p>
         </w:tc>
         <w:tc>
           <w:tcPr>
-            <w:tcW w:w="1702" w:type="dxa"/>
+            <w:tcW w:w="1588" w:type="dxa"/>
             <w:tcBorders>
               <w:left w:val="single" w:sz="2" w:space="0" w:color="000000"/>
               <w:bottom w:val="single" w:sz="2" w:space="0" w:color="000000"/>
@@ -5664,9 +5683,10 @@
               <w:widowControl w:val="false"/>
               <w:numPr>
                 <w:ilvl w:val="0"/>
-                <w:numId w:val="5"/>
+                <w:numId w:val="0"/>
               </w:numPr>
               <w:bidi w:val="0"/>
+              <w:ind w:left="360" w:hanging="0"/>
               <w:jc w:val="left"/>
               <w:rPr>
                 <w:sz w:val="14"/>
@@ -5678,154 +5698,6 @@
                 <w:sz w:val="14"/>
                 <w:szCs w:val="14"/>
               </w:rPr>
-              <w:t>VisualizzaNotifiche</w:t>
-            </w:r>
-          </w:p>
-          <w:p>
-            <w:pPr>
-              <w:pStyle w:val="Contenutotabella"/>
-              <w:widowControl w:val="false"/>
-              <w:numPr>
-                <w:ilvl w:val="0"/>
-                <w:numId w:val="5"/>
-              </w:numPr>
-              <w:bidi w:val="0"/>
-              <w:jc w:val="left"/>
-              <w:rPr>
-                <w:sz w:val="14"/>
-                <w:szCs w:val="14"/>
-              </w:rPr>
-            </w:pPr>
-            <w:r>
-              <w:rPr>
-                <w:sz w:val="14"/>
-                <w:szCs w:val="14"/>
-              </w:rPr>
-              <w:t>VisualizzaNotifica</w:t>
-            </w:r>
-          </w:p>
-          <w:p>
-            <w:pPr>
-              <w:pStyle w:val="Contenutotabella"/>
-              <w:widowControl w:val="false"/>
-              <w:numPr>
-                <w:ilvl w:val="0"/>
-                <w:numId w:val="5"/>
-              </w:numPr>
-              <w:bidi w:val="0"/>
-              <w:jc w:val="left"/>
-              <w:rPr>
-                <w:sz w:val="14"/>
-                <w:szCs w:val="14"/>
-              </w:rPr>
-            </w:pPr>
-            <w:r>
-              <w:rPr>
-                <w:sz w:val="14"/>
-                <w:szCs w:val="14"/>
-              </w:rPr>
-              <w:t>VisualizzaHomepage</w:t>
-            </w:r>
-          </w:p>
-        </w:tc>
-        <w:tc>
-          <w:tcPr>
-            <w:tcW w:w="1589" w:type="dxa"/>
-            <w:tcBorders>
-              <w:left w:val="single" w:sz="2" w:space="0" w:color="000000"/>
-              <w:bottom w:val="single" w:sz="2" w:space="0" w:color="000000"/>
-            </w:tcBorders>
-          </w:tcPr>
-          <w:p>
-            <w:pPr>
-              <w:pStyle w:val="Contenutotabella"/>
-              <w:widowControl w:val="false"/>
-              <w:numPr>
-                <w:ilvl w:val="0"/>
-                <w:numId w:val="5"/>
-              </w:numPr>
-              <w:bidi w:val="0"/>
-              <w:jc w:val="left"/>
-              <w:rPr>
-                <w:sz w:val="14"/>
-                <w:szCs w:val="14"/>
-              </w:rPr>
-            </w:pPr>
-            <w:r>
-              <w:rPr>
-                <w:sz w:val="14"/>
-                <w:szCs w:val="14"/>
-              </w:rPr>
-              <w:t>Ricerca</w:t>
-            </w:r>
-          </w:p>
-          <w:p>
-            <w:pPr>
-              <w:pStyle w:val="Contenutotabella"/>
-              <w:widowControl w:val="false"/>
-              <w:numPr>
-                <w:ilvl w:val="0"/>
-                <w:numId w:val="5"/>
-              </w:numPr>
-              <w:bidi w:val="0"/>
-              <w:jc w:val="left"/>
-              <w:rPr>
-                <w:sz w:val="14"/>
-                <w:szCs w:val="14"/>
-              </w:rPr>
-            </w:pPr>
-            <w:r>
-              <w:rPr>
-                <w:sz w:val="14"/>
-                <w:szCs w:val="14"/>
-              </w:rPr>
-              <w:t>VisualizzaNotifiche</w:t>
-            </w:r>
-          </w:p>
-          <w:p>
-            <w:pPr>
-              <w:pStyle w:val="Contenutotabella"/>
-              <w:widowControl w:val="false"/>
-              <w:numPr>
-                <w:ilvl w:val="0"/>
-                <w:numId w:val="5"/>
-              </w:numPr>
-              <w:bidi w:val="0"/>
-              <w:jc w:val="left"/>
-              <w:rPr>
-                <w:sz w:val="14"/>
-                <w:szCs w:val="14"/>
-              </w:rPr>
-            </w:pPr>
-            <w:r>
-              <w:rPr>
-                <w:sz w:val="14"/>
-                <w:szCs w:val="14"/>
-              </w:rPr>
-              <w:t>VisualizzaNotifica</w:t>
-            </w:r>
-          </w:p>
-          <w:p>
-            <w:pPr>
-              <w:pStyle w:val="Contenutotabella"/>
-              <w:widowControl w:val="false"/>
-              <w:numPr>
-                <w:ilvl w:val="0"/>
-                <w:numId w:val="5"/>
-              </w:numPr>
-              <w:bidi w:val="0"/>
-              <w:jc w:val="left"/>
-              <w:rPr>
-                <w:sz w:val="14"/>
-                <w:szCs w:val="14"/>
-              </w:rPr>
-            </w:pPr>
-            <w:r>
-              <w:rPr>
-                <w:sz w:val="14"/>
-                <w:szCs w:val="14"/>
-              </w:rPr>
-              <w:t>VisualizzaHomePageAdmin</w:t>
             </w:r>
           </w:p>
         </w:tc>
@@ -5867,9 +5739,10 @@
               <w:widowControl w:val="false"/>
               <w:numPr>
                 <w:ilvl w:val="0"/>
-                <w:numId w:val="5"/>
+                <w:numId w:val="0"/>
               </w:numPr>
               <w:bidi w:val="0"/>
+              <w:ind w:left="360" w:hanging="0"/>
               <w:jc w:val="left"/>
               <w:rPr>
                 <w:sz w:val="14"/>
@@ -5881,30 +5754,6 @@
                 <w:sz w:val="14"/>
                 <w:szCs w:val="14"/>
               </w:rPr>
-              <w:t>VisualizzaNotifiche</w:t>
-            </w:r>
-          </w:p>
-          <w:p>
-            <w:pPr>
-              <w:pStyle w:val="Contenutotabella"/>
-              <w:widowControl w:val="false"/>
-              <w:numPr>
-                <w:ilvl w:val="0"/>
-                <w:numId w:val="5"/>
-              </w:numPr>
-              <w:bidi w:val="0"/>
-              <w:jc w:val="left"/>
-              <w:rPr>
-                <w:sz w:val="14"/>
-                <w:szCs w:val="14"/>
-              </w:rPr>
-            </w:pPr>
-            <w:r>
-              <w:rPr>
-                <w:sz w:val="14"/>
-                <w:szCs w:val="14"/>
-              </w:rPr>
-              <w:t>VisualizzaNotifica</w:t>
             </w:r>
           </w:p>
         </w:tc>
@@ -5977,9 +5826,10 @@
               <w:widowControl w:val="false"/>
               <w:numPr>
                 <w:ilvl w:val="0"/>
-                <w:numId w:val="7"/>
+                <w:numId w:val="0"/>
               </w:numPr>
               <w:bidi w:val="0"/>
+              <w:ind w:left="360" w:hanging="0"/>
               <w:jc w:val="left"/>
               <w:rPr>
                 <w:sz w:val="14"/>
@@ -5991,13 +5841,12 @@
                 <w:sz w:val="14"/>
                 <w:szCs w:val="14"/>
               </w:rPr>
-              <w:t>VisualizzaPost</w:t>
             </w:r>
           </w:p>
         </w:tc>
         <w:tc>
           <w:tcPr>
-            <w:tcW w:w="1702" w:type="dxa"/>
+            <w:tcW w:w="1703" w:type="dxa"/>
             <w:tcBorders>
               <w:left w:val="single" w:sz="2" w:space="0" w:color="000000"/>
               <w:bottom w:val="single" w:sz="2" w:space="0" w:color="000000"/>
@@ -6138,7 +5987,7 @@
                 <w:sz w:val="14"/>
                 <w:szCs w:val="14"/>
               </w:rPr>
-              <w:t>Rimuovi commento</w:t>
+              <w:t>Like</w:t>
             </w:r>
           </w:p>
           <w:p>
@@ -6161,7 +6010,14 @@
                 <w:sz w:val="14"/>
                 <w:szCs w:val="14"/>
               </w:rPr>
-              <w:t>Aggiungi votazione</w:t>
+              <w:t>R</w:t>
+            </w:r>
+            <w:r>
+              <w:rPr>
+                <w:sz w:val="14"/>
+                <w:szCs w:val="14"/>
+              </w:rPr>
+              <w:t>emoveLike</w:t>
             </w:r>
           </w:p>
           <w:p>
@@ -6184,7 +6040,7 @@
                 <w:sz w:val="14"/>
                 <w:szCs w:val="14"/>
               </w:rPr>
-              <w:t>Rimuovi votazione</w:t>
+              <w:t>VisualizzaLike</w:t>
             </w:r>
           </w:p>
           <w:p>
@@ -6213,7 +6069,7 @@
         </w:tc>
         <w:tc>
           <w:tcPr>
-            <w:tcW w:w="1589" w:type="dxa"/>
+            <w:tcW w:w="1588" w:type="dxa"/>
             <w:tcBorders>
               <w:left w:val="single" w:sz="2" w:space="0" w:color="000000"/>
               <w:bottom w:val="single" w:sz="2" w:space="0" w:color="000000"/>
@@ -6223,10 +6079,6 @@
             <w:pPr>
               <w:pStyle w:val="Contenutotabella"/>
               <w:widowControl w:val="false"/>
-              <w:numPr>
-                <w:ilvl w:val="0"/>
-                <w:numId w:val="7"/>
-              </w:numPr>
               <w:bidi w:val="0"/>
               <w:jc w:val="left"/>
               <w:rPr>
@@ -6239,7 +6091,6 @@
                 <w:sz w:val="14"/>
                 <w:szCs w:val="14"/>
               </w:rPr>
-              <w:t>VisualizzaPost</w:t>
             </w:r>
           </w:p>
         </w:tc>
@@ -6280,17 +6131,13 @@
                 <w:szCs w:val="14"/>
                 <w:lang w:val="en-US" w:eastAsia="zh-CN" w:bidi="hi-IN"/>
               </w:rPr>
-              <w:t>ModificaGenerePost</w:t>
+              <w:t>RimuoviPost</w:t>
             </w:r>
           </w:p>
           <w:p>
             <w:pPr>
               <w:pStyle w:val="Contenutotabella"/>
               <w:widowControl w:val="false"/>
-              <w:numPr>
-                <w:ilvl w:val="0"/>
-                <w:numId w:val="5"/>
-              </w:numPr>
               <w:bidi w:val="0"/>
               <w:jc w:val="left"/>
               <w:rPr>
@@ -6311,38 +6158,6 @@
                 <w:szCs w:val="14"/>
                 <w:lang w:val="en-US" w:eastAsia="zh-CN" w:bidi="hi-IN"/>
               </w:rPr>
-              <w:t>RimuoviPost</w:t>
-            </w:r>
-          </w:p>
-          <w:p>
-            <w:pPr>
-              <w:pStyle w:val="Contenutotabella"/>
-              <w:widowControl w:val="false"/>
-              <w:numPr>
-                <w:ilvl w:val="0"/>
-                <w:numId w:val="5"/>
-              </w:numPr>
-              <w:bidi w:val="0"/>
-              <w:jc w:val="left"/>
-              <w:rPr>
-                <w:rFonts w:ascii="Liberation Serif" w:hAnsi="Liberation Serif" w:eastAsia="SimSun" w:cs="Mangal"/>
-                <w:color w:val="auto"/>
-                <w:kern w:val="2"/>
-                <w:sz w:val="14"/>
-                <w:szCs w:val="14"/>
-                <w:lang w:val="en-US" w:eastAsia="zh-CN" w:bidi="hi-IN"/>
-              </w:rPr>
-            </w:pPr>
-            <w:r>
-              <w:rPr>
-                <w:rFonts w:eastAsia="SimSun" w:cs="Mangal"/>
-                <w:color w:val="auto"/>
-                <w:kern w:val="2"/>
-                <w:sz w:val="14"/>
-                <w:szCs w:val="14"/>
-                <w:lang w:val="en-US" w:eastAsia="zh-CN" w:bidi="hi-IN"/>
-              </w:rPr>
-              <w:t>RimuoviCommento</w:t>
             </w:r>
           </w:p>
         </w:tc>
@@ -6458,7 +6273,7 @@
         </w:tc>
         <w:tc>
           <w:tcPr>
-            <w:tcW w:w="1702" w:type="dxa"/>
+            <w:tcW w:w="1703" w:type="dxa"/>
             <w:tcBorders>
               <w:left w:val="single" w:sz="2" w:space="0" w:color="000000"/>
               <w:bottom w:val="single" w:sz="2" w:space="0" w:color="000000"/>
@@ -6628,7 +6443,7 @@
         </w:tc>
         <w:tc>
           <w:tcPr>
-            <w:tcW w:w="1589" w:type="dxa"/>
+            <w:tcW w:w="1588" w:type="dxa"/>
             <w:tcBorders>
               <w:left w:val="single" w:sz="2" w:space="0" w:color="000000"/>
               <w:bottom w:val="single" w:sz="2" w:space="0" w:color="000000"/>
@@ -6797,7 +6612,7 @@
                 <w:sz w:val="14"/>
                 <w:szCs w:val="14"/>
               </w:rPr>
-              <w:t>VisualizzaLibro</w:t>
+              <w:t>Visualizza libro</w:t>
             </w:r>
           </w:p>
           <w:p>
@@ -6820,13 +6635,105 @@
                 <w:sz w:val="14"/>
                 <w:szCs w:val="14"/>
               </w:rPr>
+              <w:t>Follow community</w:t>
+            </w:r>
+          </w:p>
+          <w:p>
+            <w:pPr>
+              <w:pStyle w:val="Contenutotabella"/>
+              <w:widowControl w:val="false"/>
+              <w:numPr>
+                <w:ilvl w:val="0"/>
+                <w:numId w:val="9"/>
+              </w:numPr>
+              <w:bidi w:val="0"/>
+              <w:jc w:val="left"/>
+              <w:rPr>
+                <w:sz w:val="14"/>
+                <w:szCs w:val="14"/>
+              </w:rPr>
+            </w:pPr>
+            <w:r>
+              <w:rPr>
+                <w:sz w:val="14"/>
+                <w:szCs w:val="14"/>
+              </w:rPr>
+              <w:t>Unfollow community</w:t>
+            </w:r>
+          </w:p>
+          <w:p>
+            <w:pPr>
+              <w:pStyle w:val="Contenutotabella"/>
+              <w:widowControl w:val="false"/>
+              <w:numPr>
+                <w:ilvl w:val="0"/>
+                <w:numId w:val="9"/>
+              </w:numPr>
+              <w:bidi w:val="0"/>
+              <w:jc w:val="left"/>
+              <w:rPr>
+                <w:sz w:val="14"/>
+                <w:szCs w:val="14"/>
+              </w:rPr>
+            </w:pPr>
+            <w:r>
+              <w:rPr>
+                <w:sz w:val="14"/>
+                <w:szCs w:val="14"/>
+              </w:rPr>
+              <w:t>Visualizza community</w:t>
+            </w:r>
+          </w:p>
+          <w:p>
+            <w:pPr>
+              <w:pStyle w:val="Contenutotabella"/>
+              <w:widowControl w:val="false"/>
+              <w:numPr>
+                <w:ilvl w:val="0"/>
+                <w:numId w:val="9"/>
+              </w:numPr>
+              <w:bidi w:val="0"/>
+              <w:jc w:val="left"/>
+              <w:rPr>
+                <w:sz w:val="14"/>
+                <w:szCs w:val="14"/>
+              </w:rPr>
+            </w:pPr>
+            <w:r>
+              <w:rPr>
+                <w:sz w:val="14"/>
+                <w:szCs w:val="14"/>
+              </w:rPr>
+              <w:t>CreaCommunityByBook</w:t>
+            </w:r>
+          </w:p>
+          <w:p>
+            <w:pPr>
+              <w:pStyle w:val="Contenutotabella"/>
+              <w:widowControl w:val="false"/>
+              <w:numPr>
+                <w:ilvl w:val="0"/>
+                <w:numId w:val="9"/>
+              </w:numPr>
+              <w:bidi w:val="0"/>
+              <w:jc w:val="left"/>
+              <w:rPr>
+                <w:sz w:val="14"/>
+                <w:szCs w:val="14"/>
+              </w:rPr>
+            </w:pPr>
+            <w:r>
+              <w:rPr>
+                <w:sz w:val="14"/>
+                <w:szCs w:val="14"/>
+              </w:rPr>
               <w:t>VisualizzaCommunity</w:t>
             </w:r>
           </w:p>
         </w:tc>
         <w:tc>
           <w:tcPr>
-            <w:tcW w:w="1702" w:type="dxa"/>
+            <w:tcW w:w="1703" w:type="dxa"/>
             <w:tcBorders>
               <w:left w:val="single" w:sz="2" w:space="0" w:color="000000"/>
               <w:bottom w:val="single" w:sz="2" w:space="0" w:color="000000"/>
@@ -6852,7 +6759,7 @@
                 <w:sz w:val="14"/>
                 <w:szCs w:val="14"/>
               </w:rPr>
-              <w:t>Follow libro</w:t>
+              <w:t>Visualizza libro</w:t>
             </w:r>
           </w:p>
           <w:p>
@@ -6875,7 +6782,7 @@
                 <w:sz w:val="14"/>
                 <w:szCs w:val="14"/>
               </w:rPr>
-              <w:t>Unfollow libro</w:t>
+              <w:t>Follow community</w:t>
             </w:r>
           </w:p>
           <w:p>
@@ -6898,7 +6805,7 @@
                 <w:sz w:val="14"/>
                 <w:szCs w:val="14"/>
               </w:rPr>
-              <w:t>Visualizza libro</w:t>
+              <w:t>Unfollow community</w:t>
             </w:r>
           </w:p>
           <w:p>
@@ -6921,7 +6828,7 @@
                 <w:sz w:val="14"/>
                 <w:szCs w:val="14"/>
               </w:rPr>
-              <w:t>Visualizza libri</w:t>
+              <w:t>Visualizza community</w:t>
             </w:r>
           </w:p>
           <w:p>
@@ -6944,7 +6851,7 @@
                 <w:sz w:val="14"/>
                 <w:szCs w:val="14"/>
               </w:rPr>
-              <w:t>Follow community</w:t>
+              <w:t>CreaCommunityByBook</w:t>
             </w:r>
           </w:p>
           <w:p>
@@ -6967,105 +6874,13 @@
                 <w:sz w:val="14"/>
                 <w:szCs w:val="14"/>
               </w:rPr>
-              <w:t>Unfollow community</w:t>
-            </w:r>
-          </w:p>
-          <w:p>
-            <w:pPr>
-              <w:pStyle w:val="Contenutotabella"/>
-              <w:widowControl w:val="false"/>
-              <w:numPr>
-                <w:ilvl w:val="0"/>
-                <w:numId w:val="5"/>
-              </w:numPr>
-              <w:bidi w:val="0"/>
-              <w:jc w:val="left"/>
-              <w:rPr>
-                <w:sz w:val="14"/>
-                <w:szCs w:val="14"/>
-              </w:rPr>
-            </w:pPr>
-            <w:r>
-              <w:rPr>
-                <w:sz w:val="14"/>
-                <w:szCs w:val="14"/>
-              </w:rPr>
-              <w:t>Visualizza communityByLibro</w:t>
-            </w:r>
-          </w:p>
-          <w:p>
-            <w:pPr>
-              <w:pStyle w:val="Contenutotabella"/>
-              <w:widowControl w:val="false"/>
-              <w:numPr>
-                <w:ilvl w:val="0"/>
-                <w:numId w:val="5"/>
-              </w:numPr>
-              <w:bidi w:val="0"/>
-              <w:jc w:val="left"/>
-              <w:rPr>
-                <w:sz w:val="14"/>
-                <w:szCs w:val="14"/>
-              </w:rPr>
-            </w:pPr>
-            <w:r>
-              <w:rPr>
-                <w:sz w:val="14"/>
-                <w:szCs w:val="14"/>
-              </w:rPr>
-              <w:t>crea community</w:t>
-            </w:r>
-          </w:p>
-          <w:p>
-            <w:pPr>
-              <w:pStyle w:val="Contenutotabella"/>
-              <w:widowControl w:val="false"/>
-              <w:numPr>
-                <w:ilvl w:val="0"/>
-                <w:numId w:val="5"/>
-              </w:numPr>
-              <w:bidi w:val="0"/>
-              <w:jc w:val="left"/>
-              <w:rPr>
-                <w:sz w:val="14"/>
-                <w:szCs w:val="14"/>
-              </w:rPr>
-            </w:pPr>
-            <w:r>
-              <w:rPr>
-                <w:sz w:val="14"/>
-                <w:szCs w:val="14"/>
-              </w:rPr>
-              <w:t>VisualizzaLibro</w:t>
-            </w:r>
-          </w:p>
-          <w:p>
-            <w:pPr>
-              <w:pStyle w:val="Contenutotabella"/>
-              <w:widowControl w:val="false"/>
-              <w:numPr>
-                <w:ilvl w:val="0"/>
-                <w:numId w:val="5"/>
-              </w:numPr>
-              <w:bidi w:val="0"/>
-              <w:jc w:val="left"/>
-              <w:rPr>
-                <w:sz w:val="14"/>
-                <w:szCs w:val="14"/>
-              </w:rPr>
-            </w:pPr>
-            <w:r>
-              <w:rPr>
-                <w:sz w:val="14"/>
-                <w:szCs w:val="14"/>
-              </w:rPr>
               <w:t>VisualizzaCommunity</w:t>
             </w:r>
           </w:p>
         </w:tc>
         <w:tc>
           <w:tcPr>
-            <w:tcW w:w="1589" w:type="dxa"/>
+            <w:tcW w:w="1588" w:type="dxa"/>
             <w:tcBorders>
               <w:left w:val="single" w:sz="2" w:space="0" w:color="000000"/>
               <w:bottom w:val="single" w:sz="2" w:space="0" w:color="000000"/>
@@ -7119,7 +6934,99 @@
                 <w:sz w:val="14"/>
                 <w:szCs w:val="14"/>
               </w:rPr>
-              <w:t>VisualizzaLibro</w:t>
+              <w:t>Visualizza libro</w:t>
+            </w:r>
+          </w:p>
+          <w:p>
+            <w:pPr>
+              <w:pStyle w:val="Contenutotabella"/>
+              <w:widowControl w:val="false"/>
+              <w:numPr>
+                <w:ilvl w:val="0"/>
+                <w:numId w:val="5"/>
+              </w:numPr>
+              <w:bidi w:val="0"/>
+              <w:jc w:val="left"/>
+              <w:rPr>
+                <w:sz w:val="14"/>
+                <w:szCs w:val="14"/>
+              </w:rPr>
+            </w:pPr>
+            <w:r>
+              <w:rPr>
+                <w:sz w:val="14"/>
+                <w:szCs w:val="14"/>
+              </w:rPr>
+              <w:t>Follow community</w:t>
+            </w:r>
+          </w:p>
+          <w:p>
+            <w:pPr>
+              <w:pStyle w:val="Contenutotabella"/>
+              <w:widowControl w:val="false"/>
+              <w:numPr>
+                <w:ilvl w:val="0"/>
+                <w:numId w:val="5"/>
+              </w:numPr>
+              <w:bidi w:val="0"/>
+              <w:jc w:val="left"/>
+              <w:rPr>
+                <w:sz w:val="14"/>
+                <w:szCs w:val="14"/>
+              </w:rPr>
+            </w:pPr>
+            <w:r>
+              <w:rPr>
+                <w:sz w:val="14"/>
+                <w:szCs w:val="14"/>
+              </w:rPr>
+              <w:t>Unfollow community</w:t>
+            </w:r>
+          </w:p>
+          <w:p>
+            <w:pPr>
+              <w:pStyle w:val="Contenutotabella"/>
+              <w:widowControl w:val="false"/>
+              <w:numPr>
+                <w:ilvl w:val="0"/>
+                <w:numId w:val="5"/>
+              </w:numPr>
+              <w:bidi w:val="0"/>
+              <w:jc w:val="left"/>
+              <w:rPr>
+                <w:sz w:val="14"/>
+                <w:szCs w:val="14"/>
+              </w:rPr>
+            </w:pPr>
+            <w:r>
+              <w:rPr>
+                <w:sz w:val="14"/>
+                <w:szCs w:val="14"/>
+              </w:rPr>
+              <w:t>Visualizza community</w:t>
+            </w:r>
+          </w:p>
+          <w:p>
+            <w:pPr>
+              <w:pStyle w:val="Contenutotabella"/>
+              <w:widowControl w:val="false"/>
+              <w:numPr>
+                <w:ilvl w:val="0"/>
+                <w:numId w:val="5"/>
+              </w:numPr>
+              <w:bidi w:val="0"/>
+              <w:jc w:val="left"/>
+              <w:rPr>
+                <w:sz w:val="14"/>
+                <w:szCs w:val="14"/>
+              </w:rPr>
+            </w:pPr>
+            <w:r>
+              <w:rPr>
+                <w:sz w:val="14"/>
+                <w:szCs w:val="14"/>
+              </w:rPr>
+              <w:t>CreaCommunityByBook</w:t>
             </w:r>
           </w:p>
           <w:p>
@@ -7832,38 +7739,19 @@
       </w:pPr>
       <w:r>
         <w:rPr/>
-        <w:t>KickUser – consente al moderatore di cacciare un utente dalla propria community</w:t>
+        <w:t>VisualizzaUtenti – consente al moderatore di visualizzare la lista utenti di una sua community</w:t>
       </w:r>
     </w:p>
     <w:p>
       <w:pPr>
         <w:pStyle w:val="Corpodeltesto"/>
         <w:numPr>
-          <w:ilvl w:val="1"/>
+          <w:ilvl w:val="0"/>
           <w:numId w:val="10"/>
         </w:numPr>
         <w:spacing w:before="240" w:after="120"/>
         <w:rPr/>
       </w:pPr>
-      <w:r>
-        <w:rPr/>
-        <w:t>AggiungiModeratore – consente al moderatore di aggiungere un moderatore alla propria community</w:t>
-      </w:r>
-    </w:p>
-    <w:p>
-      <w:pPr>
-        <w:pStyle w:val="Corpodeltesto"/>
-        <w:numPr>
-          <w:ilvl w:val="1"/>
-          <w:numId w:val="10"/>
-        </w:numPr>
-        <w:spacing w:before="240" w:after="120"/>
-        <w:rPr/>
-      </w:pPr>
-      <w:r>
-        <w:rPr/>
-        <w:t xml:space="preserve">RimuoviModeratore – consente al moderatore di </w:t>
-      </w:r>
       <w:r>
         <w:rPr>
           <w:rFonts w:eastAsia="SimSun" w:cs="Mangal"/>
@@ -7873,11 +7761,7 @@
           <w:szCs w:val="24"/>
           <w:lang w:val="en-US" w:eastAsia="zh-CN" w:bidi="hi-IN"/>
         </w:rPr>
-        <w:t>rimuovere</w:t>
-      </w:r>
-      <w:r>
-        <w:rPr/>
-        <w:t xml:space="preserve"> un moderatore alla propria community</w:t>
+        <w:t>Gestione HomePage</w:t>
       </w:r>
     </w:p>
     <w:p>
@@ -7890,70 +7774,6 @@
         <w:spacing w:before="240" w:after="120"/>
         <w:rPr/>
       </w:pPr>
-      <w:r>
-        <w:rPr/>
-        <w:t>RimuoviSegnalazione – consente al moderatore di rimuovere una segnalazione della sua community</w:t>
-      </w:r>
-    </w:p>
-    <w:p>
-      <w:pPr>
-        <w:pStyle w:val="Corpodeltesto"/>
-        <w:numPr>
-          <w:ilvl w:val="1"/>
-          <w:numId w:val="10"/>
-        </w:numPr>
-        <w:spacing w:before="240" w:after="120"/>
-        <w:rPr/>
-      </w:pPr>
-      <w:r>
-        <w:rPr/>
-        <w:t>VisualizzaSegnalazione – consente al moderatore di visualizzare una segnalazione inerente a un post della sua community</w:t>
-      </w:r>
-    </w:p>
-    <w:p>
-      <w:pPr>
-        <w:pStyle w:val="Corpodeltesto"/>
-        <w:numPr>
-          <w:ilvl w:val="1"/>
-          <w:numId w:val="10"/>
-        </w:numPr>
-        <w:spacing w:before="240" w:after="120"/>
-        <w:rPr/>
-      </w:pPr>
-      <w:r>
-        <w:rPr/>
-        <w:t>VisualizzaSegnalazioni – consente al moderatore di visualizzare  la lista segnalazioni inerente alla sua community</w:t>
-      </w:r>
-    </w:p>
-    <w:p>
-      <w:pPr>
-        <w:pStyle w:val="Corpodeltesto"/>
-        <w:numPr>
-          <w:ilvl w:val="1"/>
-          <w:numId w:val="10"/>
-        </w:numPr>
-        <w:spacing w:before="240" w:after="120"/>
-        <w:rPr/>
-      </w:pPr>
-      <w:r>
-        <w:rPr/>
-        <w:t>VisualizzaUtenti – consente al moderatore di visualizzare la lista utenti di una sua community</w:t>
-      </w:r>
-    </w:p>
-    <w:p>
-      <w:pPr>
-        <w:pStyle w:val="Corpodeltesto"/>
-        <w:numPr>
-          <w:ilvl w:val="1"/>
-          <w:numId w:val="10"/>
-        </w:numPr>
-        <w:spacing w:before="240" w:after="120"/>
-        <w:rPr/>
-      </w:pPr>
-      <w:r>
-        <w:rPr/>
-        <w:t xml:space="preserve">VisualizzaModeratori – consente al moderatore di visualizzare </w:t>
-      </w:r>
       <w:r>
         <w:rPr>
           <w:rFonts w:eastAsia="SimSun" w:cs="Mangal"/>
@@ -7963,23 +7783,19 @@
           <w:szCs w:val="24"/>
           <w:lang w:val="en-US" w:eastAsia="zh-CN" w:bidi="hi-IN"/>
         </w:rPr>
-        <w:t>la lista moderatore di una sua community</w:t>
+        <w:t>Ricerca – consente all’utente di ricercare all’interno del sito</w:t>
       </w:r>
     </w:p>
     <w:p>
       <w:pPr>
         <w:pStyle w:val="Corpodeltesto"/>
         <w:numPr>
-          <w:ilvl w:val="1"/>
+          <w:ilvl w:val="0"/>
           <w:numId w:val="10"/>
         </w:numPr>
         <w:spacing w:before="240" w:after="120"/>
         <w:rPr/>
       </w:pPr>
-      <w:r>
-        <w:rPr/>
-        <w:t xml:space="preserve">AccettaSegnalazione – consente al moderatore di </w:t>
-      </w:r>
       <w:r>
         <w:rPr>
           <w:rFonts w:eastAsia="SimSun" w:cs="Mangal"/>
@@ -7989,18 +7805,14 @@
           <w:szCs w:val="24"/>
           <w:lang w:val="en-US" w:eastAsia="zh-CN" w:bidi="hi-IN"/>
         </w:rPr>
-        <w:t>accettare</w:t>
-      </w:r>
-      <w:r>
-        <w:rPr/>
-        <w:t xml:space="preserve"> una segnalazione della sua community ed inviarla agli amministratori</w:t>
+        <w:t>Gestione Post</w:t>
       </w:r>
     </w:p>
     <w:p>
       <w:pPr>
         <w:pStyle w:val="Corpodeltesto"/>
         <w:numPr>
-          <w:ilvl w:val="0"/>
+          <w:ilvl w:val="1"/>
           <w:numId w:val="10"/>
         </w:numPr>
         <w:spacing w:before="240" w:after="120"/>
@@ -8015,7 +7827,7 @@
           <w:szCs w:val="24"/>
           <w:lang w:val="en-US" w:eastAsia="zh-CN" w:bidi="hi-IN"/>
         </w:rPr>
-        <w:t>Gestione HomePage</w:t>
+        <w:t>CaricaPost – consente all’utente di caricare un post in una community</w:t>
       </w:r>
     </w:p>
     <w:p>
@@ -8037,7 +7849,7 @@
           <w:szCs w:val="24"/>
           <w:lang w:val="en-US" w:eastAsia="zh-CN" w:bidi="hi-IN"/>
         </w:rPr>
-        <w:t>VisualizzaNotifiche – consente all’utente di visualizzare le proprie notifiche</w:t>
+        <w:t>ModificaPost – consente all’utente di modificare un proprio post in una community</w:t>
       </w:r>
     </w:p>
     <w:p>
@@ -8059,7 +7871,7 @@
           <w:szCs w:val="24"/>
           <w:lang w:val="en-US" w:eastAsia="zh-CN" w:bidi="hi-IN"/>
         </w:rPr>
-        <w:t>VisualizzaNotifica – consente all’utente di visualizzare una singola notifica</w:t>
+        <w:t>InserisciCommento – consente all’utente di inserire un commento in un post</w:t>
       </w:r>
     </w:p>
     <w:p>
@@ -8081,7 +7893,7 @@
           <w:szCs w:val="24"/>
           <w:lang w:val="en-US" w:eastAsia="zh-CN" w:bidi="hi-IN"/>
         </w:rPr>
-        <w:t>Ricerca – consente all’utente di ricercare all’interno del sito</w:t>
+        <w:t>NuovaSegnalazionePost – consente all’utente di segnalare un post</w:t>
       </w:r>
     </w:p>
     <w:p>
@@ -8103,7 +7915,7 @@
           <w:szCs w:val="24"/>
           <w:lang w:val="en-US" w:eastAsia="zh-CN" w:bidi="hi-IN"/>
         </w:rPr>
-        <w:t>VisualizzaHomePage – consente all’utente di tornare all’homepage</w:t>
+        <w:t>Like – consente all’utente di aggiungere una valutazione positiva a un post</w:t>
       </w:r>
     </w:p>
     <w:p>
@@ -8125,14 +7937,14 @@
           <w:szCs w:val="24"/>
           <w:lang w:val="en-US" w:eastAsia="zh-CN" w:bidi="hi-IN"/>
         </w:rPr>
-        <w:t>VisualizzaHomePageAmministratore – consente all’amministratore di tornare alla homepage amministratore</w:t>
+        <w:t>RemoveLike – consente all’utente di rimuovere la propria valutazione positiva a un post</w:t>
       </w:r>
     </w:p>
     <w:p>
       <w:pPr>
         <w:pStyle w:val="Corpodeltesto"/>
         <w:numPr>
-          <w:ilvl w:val="0"/>
+          <w:ilvl w:val="1"/>
           <w:numId w:val="10"/>
         </w:numPr>
         <w:spacing w:before="240" w:after="120"/>
@@ -8147,7 +7959,7 @@
           <w:szCs w:val="24"/>
           <w:lang w:val="en-US" w:eastAsia="zh-CN" w:bidi="hi-IN"/>
         </w:rPr>
-        <w:t>Gestione Post</w:t>
+        <w:t>VisualizzaPost – consente all’utente di visualizzare un post</w:t>
       </w:r>
     </w:p>
     <w:p>
@@ -8169,20 +7981,18 @@
           <w:szCs w:val="24"/>
           <w:lang w:val="en-US" w:eastAsia="zh-CN" w:bidi="hi-IN"/>
         </w:rPr>
-        <w:t>CaricaPost – consente all’utente di caricare un post in una community</w:t>
+        <w:t xml:space="preserve">RimuoviPost – consente al moderatore o all’utente di rimuovere un post </w:t>
       </w:r>
     </w:p>
     <w:p>
       <w:pPr>
         <w:pStyle w:val="Corpodeltesto"/>
         <w:numPr>
-          <w:ilvl w:val="1"/>
-          <w:numId w:val="10"/>
+          <w:ilvl w:val="0"/>
+          <w:numId w:val="0"/>
         </w:numPr>
         <w:spacing w:before="240" w:after="120"/>
-        <w:rPr/>
-      </w:pPr>
-      <w:r>
+        <w:ind w:left="1080" w:hanging="0"/>
         <w:rPr>
           <w:rFonts w:eastAsia="SimSun" w:cs="Mangal"/>
           <w:color w:val="auto"/>
@@ -8191,18 +8001,6 @@
           <w:szCs w:val="24"/>
           <w:lang w:val="en-US" w:eastAsia="zh-CN" w:bidi="hi-IN"/>
         </w:rPr>
-        <w:t>ModificaPost – consente all’utente di modificare un proprio post in una community</w:t>
-      </w:r>
-    </w:p>
-    <w:p>
-      <w:pPr>
-        <w:pStyle w:val="Corpodeltesto"/>
-        <w:numPr>
-          <w:ilvl w:val="1"/>
-          <w:numId w:val="10"/>
-        </w:numPr>
-        <w:spacing w:before="240" w:after="120"/>
-        <w:rPr/>
       </w:pPr>
       <w:r>
         <w:rPr>
@@ -8213,14 +8011,13 @@
           <w:szCs w:val="24"/>
           <w:lang w:val="en-US" w:eastAsia="zh-CN" w:bidi="hi-IN"/>
         </w:rPr>
-        <w:t>InserisciCommento – consente all’utente di inserire un commento in un post</w:t>
       </w:r>
     </w:p>
     <w:p>
       <w:pPr>
         <w:pStyle w:val="Corpodeltesto"/>
         <w:numPr>
-          <w:ilvl w:val="1"/>
+          <w:ilvl w:val="0"/>
           <w:numId w:val="10"/>
         </w:numPr>
         <w:spacing w:before="240" w:after="120"/>
@@ -8235,7 +8032,7 @@
           <w:szCs w:val="24"/>
           <w:lang w:val="en-US" w:eastAsia="zh-CN" w:bidi="hi-IN"/>
         </w:rPr>
-        <w:t>NuovaSegnalazionePost – consente all’utente di segnalare un post</w:t>
+        <w:t>Gestione Profilo</w:t>
       </w:r>
     </w:p>
     <w:p>
@@ -8243,6 +8040,81 @@
         <w:pStyle w:val="Corpodeltesto"/>
         <w:numPr>
           <w:ilvl w:val="1"/>
+          <w:numId w:val="10"/>
+        </w:numPr>
+        <w:spacing w:before="240" w:after="120"/>
+        <w:rPr/>
+      </w:pPr>
+      <w:r>
+        <w:rPr/>
+        <w:t>ModificaPassword – consente all’utente di modificare la password del proprio account</w:t>
+      </w:r>
+    </w:p>
+    <w:p>
+      <w:pPr>
+        <w:pStyle w:val="Corpodeltesto"/>
+        <w:numPr>
+          <w:ilvl w:val="1"/>
+          <w:numId w:val="10"/>
+        </w:numPr>
+        <w:spacing w:before="240" w:after="120"/>
+        <w:rPr/>
+      </w:pPr>
+      <w:r>
+        <w:rPr/>
+        <w:t>ModificaProfilo – consente all’utente di modificare I dati del proprio profilo</w:t>
+      </w:r>
+    </w:p>
+    <w:p>
+      <w:pPr>
+        <w:pStyle w:val="Corpodeltesto"/>
+        <w:numPr>
+          <w:ilvl w:val="1"/>
+          <w:numId w:val="10"/>
+        </w:numPr>
+        <w:spacing w:before="240" w:after="120"/>
+        <w:rPr/>
+      </w:pPr>
+      <w:r>
+        <w:rPr/>
+        <w:t>ModificaImmagine – consente all’utente di modificare l’immagine del proprio profilo</w:t>
+      </w:r>
+    </w:p>
+    <w:p>
+      <w:pPr>
+        <w:pStyle w:val="Corpodeltesto"/>
+        <w:numPr>
+          <w:ilvl w:val="1"/>
+          <w:numId w:val="10"/>
+        </w:numPr>
+        <w:spacing w:before="240" w:after="120"/>
+        <w:rPr/>
+      </w:pPr>
+      <w:r>
+        <w:rPr/>
+        <w:t>EliminaAccount – consente all’utente di eliminare il proprio account</w:t>
+      </w:r>
+    </w:p>
+    <w:p>
+      <w:pPr>
+        <w:pStyle w:val="Corpodeltesto"/>
+        <w:numPr>
+          <w:ilvl w:val="1"/>
+          <w:numId w:val="10"/>
+        </w:numPr>
+        <w:spacing w:before="240" w:after="120"/>
+        <w:rPr/>
+      </w:pPr>
+      <w:r>
+        <w:rPr/>
+        <w:t>VisualizzaProfilo – consente all’utente di visualizzare il proprio profilo o quello di un altro utente</w:t>
+      </w:r>
+    </w:p>
+    <w:p>
+      <w:pPr>
+        <w:pStyle w:val="Corpodeltesto"/>
+        <w:numPr>
+          <w:ilvl w:val="0"/>
           <w:numId w:val="10"/>
         </w:numPr>
         <w:spacing w:before="240" w:after="120"/>
@@ -8257,7 +8129,7 @@
           <w:szCs w:val="24"/>
           <w:lang w:val="en-US" w:eastAsia="zh-CN" w:bidi="hi-IN"/>
         </w:rPr>
-        <w:t>UtenteRimuoviPost – consente all’utente di rimuovere un proprio post</w:t>
+        <w:t>Gestione Libro</w:t>
       </w:r>
     </w:p>
     <w:p>
@@ -8279,7 +8151,7 @@
           <w:szCs w:val="24"/>
           <w:lang w:val="en-US" w:eastAsia="zh-CN" w:bidi="hi-IN"/>
         </w:rPr>
-        <w:t>UtenteRimuoviCommento – consente all’utente di rimuovere un proprio commento</w:t>
+        <w:t>VisualizzaLibro – consente all’utente di visualizzare I dati di un libro</w:t>
       </w:r>
     </w:p>
     <w:p>
@@ -8301,375 +8173,7 @@
           <w:szCs w:val="24"/>
           <w:lang w:val="en-US" w:eastAsia="zh-CN" w:bidi="hi-IN"/>
         </w:rPr>
-        <w:t>AggiungiVotazione – consente all’utente di aggiungere una valutazione positiva a un post</w:t>
-      </w:r>
-    </w:p>
-    <w:p>
-      <w:pPr>
-        <w:pStyle w:val="Corpodeltesto"/>
-        <w:numPr>
-          <w:ilvl w:val="1"/>
-          <w:numId w:val="10"/>
-        </w:numPr>
-        <w:spacing w:before="240" w:after="120"/>
-        <w:rPr/>
-      </w:pPr>
-      <w:r>
-        <w:rPr>
-          <w:rFonts w:eastAsia="SimSun" w:cs="Mangal"/>
-          <w:color w:val="auto"/>
-          <w:kern w:val="2"/>
-          <w:sz w:val="24"/>
-          <w:szCs w:val="24"/>
-          <w:lang w:val="en-US" w:eastAsia="zh-CN" w:bidi="hi-IN"/>
-        </w:rPr>
-        <w:t>RimuoviVotazione – consente all’utente di rimuovere la propria valutazione positiva a un post</w:t>
-      </w:r>
-    </w:p>
-    <w:p>
-      <w:pPr>
-        <w:pStyle w:val="Corpodeltesto"/>
-        <w:numPr>
-          <w:ilvl w:val="1"/>
-          <w:numId w:val="10"/>
-        </w:numPr>
-        <w:spacing w:before="240" w:after="120"/>
-        <w:rPr/>
-      </w:pPr>
-      <w:r>
-        <w:rPr>
-          <w:rFonts w:eastAsia="SimSun" w:cs="Mangal"/>
-          <w:color w:val="auto"/>
-          <w:kern w:val="2"/>
-          <w:sz w:val="24"/>
-          <w:szCs w:val="24"/>
-          <w:lang w:val="en-US" w:eastAsia="zh-CN" w:bidi="hi-IN"/>
-        </w:rPr>
-        <w:t>VisualizzaPost – consente all’utente di visualizzare un post</w:t>
-      </w:r>
-    </w:p>
-    <w:p>
-      <w:pPr>
-        <w:pStyle w:val="Corpodeltesto"/>
-        <w:numPr>
-          <w:ilvl w:val="1"/>
-          <w:numId w:val="10"/>
-        </w:numPr>
-        <w:spacing w:before="240" w:after="120"/>
-        <w:rPr/>
-      </w:pPr>
-      <w:r>
-        <w:rPr>
-          <w:rFonts w:eastAsia="SimSun" w:cs="Mangal"/>
-          <w:color w:val="auto"/>
-          <w:kern w:val="2"/>
-          <w:sz w:val="24"/>
-          <w:szCs w:val="24"/>
-          <w:lang w:val="en-US" w:eastAsia="zh-CN" w:bidi="hi-IN"/>
-        </w:rPr>
-        <w:t>ModificaGenerePost – consente all’utente di modificare il genere di un suo post</w:t>
-      </w:r>
-    </w:p>
-    <w:p>
-      <w:pPr>
-        <w:pStyle w:val="Corpodeltesto"/>
-        <w:numPr>
-          <w:ilvl w:val="1"/>
-          <w:numId w:val="10"/>
-        </w:numPr>
-        <w:spacing w:before="240" w:after="120"/>
-        <w:rPr/>
-      </w:pPr>
-      <w:r>
-        <w:rPr>
-          <w:rFonts w:eastAsia="SimSun" w:cs="Mangal"/>
-          <w:color w:val="auto"/>
-          <w:kern w:val="2"/>
-          <w:sz w:val="24"/>
-          <w:szCs w:val="24"/>
-          <w:lang w:val="en-US" w:eastAsia="zh-CN" w:bidi="hi-IN"/>
-        </w:rPr>
-        <w:t>ModeratoreRimuoviPost – consente al moderatore di rimuovere un post che va contro le regole della community</w:t>
-      </w:r>
-    </w:p>
-    <w:p>
-      <w:pPr>
-        <w:pStyle w:val="Corpodeltesto"/>
-        <w:numPr>
-          <w:ilvl w:val="1"/>
-          <w:numId w:val="10"/>
-        </w:numPr>
-        <w:spacing w:before="240" w:after="120"/>
-        <w:rPr/>
-      </w:pPr>
-      <w:r>
-        <w:rPr>
-          <w:rFonts w:eastAsia="SimSun" w:cs="Mangal"/>
-          <w:color w:val="auto"/>
-          <w:kern w:val="2"/>
-          <w:sz w:val="24"/>
-          <w:szCs w:val="24"/>
-          <w:lang w:val="en-US" w:eastAsia="zh-CN" w:bidi="hi-IN"/>
-        </w:rPr>
-        <w:t>ModeratoreRimuoviCommento – consente all’utente di rimuovere un commento offensivo o che va contro le regole della community</w:t>
-      </w:r>
-    </w:p>
-    <w:p>
-      <w:pPr>
-        <w:pStyle w:val="Corpodeltesto"/>
-        <w:numPr>
-          <w:ilvl w:val="0"/>
-          <w:numId w:val="10"/>
-        </w:numPr>
-        <w:spacing w:before="240" w:after="120"/>
-        <w:rPr/>
-      </w:pPr>
-      <w:r>
-        <w:rPr>
-          <w:rFonts w:eastAsia="SimSun" w:cs="Mangal"/>
-          <w:color w:val="auto"/>
-          <w:kern w:val="2"/>
-          <w:sz w:val="24"/>
-          <w:szCs w:val="24"/>
-          <w:lang w:val="en-US" w:eastAsia="zh-CN" w:bidi="hi-IN"/>
-        </w:rPr>
-        <w:t>Gestione Profilo</w:t>
-      </w:r>
-    </w:p>
-    <w:p>
-      <w:pPr>
-        <w:pStyle w:val="Corpodeltesto"/>
-        <w:numPr>
-          <w:ilvl w:val="1"/>
-          <w:numId w:val="10"/>
-        </w:numPr>
-        <w:spacing w:before="240" w:after="120"/>
-        <w:rPr/>
-      </w:pPr>
-      <w:r>
-        <w:rPr/>
-        <w:t>ModificaPassword – consente all’utente di modificare la password del proprio account</w:t>
-      </w:r>
-    </w:p>
-    <w:p>
-      <w:pPr>
-        <w:pStyle w:val="Corpodeltesto"/>
-        <w:numPr>
-          <w:ilvl w:val="1"/>
-          <w:numId w:val="10"/>
-        </w:numPr>
-        <w:spacing w:before="240" w:after="120"/>
-        <w:rPr/>
-      </w:pPr>
-      <w:r>
-        <w:rPr/>
-        <w:t>ModificaProfilo – consente all’utente di modificare I dati del proprio profilo</w:t>
-      </w:r>
-    </w:p>
-    <w:p>
-      <w:pPr>
-        <w:pStyle w:val="Corpodeltesto"/>
-        <w:numPr>
-          <w:ilvl w:val="1"/>
-          <w:numId w:val="10"/>
-        </w:numPr>
-        <w:spacing w:before="240" w:after="120"/>
-        <w:rPr/>
-      </w:pPr>
-      <w:r>
-        <w:rPr/>
-        <w:t>ModificaImmagine – consente all’utente di modificare l’immagine del proprio profilo</w:t>
-      </w:r>
-    </w:p>
-    <w:p>
-      <w:pPr>
-        <w:pStyle w:val="Corpodeltesto"/>
-        <w:numPr>
-          <w:ilvl w:val="1"/>
-          <w:numId w:val="10"/>
-        </w:numPr>
-        <w:spacing w:before="240" w:after="120"/>
-        <w:rPr/>
-      </w:pPr>
-      <w:r>
-        <w:rPr/>
-        <w:t>EliminaAccount – consente all’utente di eliminare il proprio account</w:t>
-      </w:r>
-    </w:p>
-    <w:p>
-      <w:pPr>
-        <w:pStyle w:val="Corpodeltesto"/>
-        <w:numPr>
-          <w:ilvl w:val="1"/>
-          <w:numId w:val="10"/>
-        </w:numPr>
-        <w:spacing w:before="240" w:after="120"/>
-        <w:rPr/>
-      </w:pPr>
-      <w:r>
-        <w:rPr/>
-        <w:t>VisualizzaProfilo – consente all’utente di visualizzare il proprio profilo o quello di un altro utente</w:t>
-      </w:r>
-    </w:p>
-    <w:p>
-      <w:pPr>
-        <w:pStyle w:val="Corpodeltesto"/>
-        <w:numPr>
-          <w:ilvl w:val="1"/>
-          <w:numId w:val="10"/>
-        </w:numPr>
-        <w:spacing w:before="240" w:after="120"/>
-        <w:rPr/>
-      </w:pPr>
-      <w:r>
-        <w:rPr/>
-        <w:t>ReadLibro – consente all’utente di aggiungere un libro alla sua libreria personale</w:t>
-      </w:r>
-    </w:p>
-    <w:p>
-      <w:pPr>
-        <w:pStyle w:val="Corpodeltesto"/>
-        <w:numPr>
-          <w:ilvl w:val="1"/>
-          <w:numId w:val="10"/>
-        </w:numPr>
-        <w:spacing w:before="240" w:after="120"/>
-        <w:rPr/>
-      </w:pPr>
-      <w:r>
-        <w:rPr/>
-        <w:t>UnreadLibro – consente all’utente di aggiungere un libro alla sua libreria personale</w:t>
-      </w:r>
-    </w:p>
-    <w:p>
-      <w:pPr>
-        <w:pStyle w:val="Corpodeltesto"/>
-        <w:numPr>
-          <w:ilvl w:val="0"/>
-          <w:numId w:val="10"/>
-        </w:numPr>
-        <w:spacing w:before="240" w:after="120"/>
-        <w:rPr/>
-      </w:pPr>
-      <w:r>
-        <w:rPr>
-          <w:rFonts w:eastAsia="SimSun" w:cs="Mangal"/>
-          <w:color w:val="auto"/>
-          <w:kern w:val="2"/>
-          <w:sz w:val="24"/>
-          <w:szCs w:val="24"/>
-          <w:lang w:val="en-US" w:eastAsia="zh-CN" w:bidi="hi-IN"/>
-        </w:rPr>
-        <w:t>Gestione Libro</w:t>
-      </w:r>
-    </w:p>
-    <w:p>
-      <w:pPr>
-        <w:pStyle w:val="Corpodeltesto"/>
-        <w:numPr>
-          <w:ilvl w:val="1"/>
-          <w:numId w:val="10"/>
-        </w:numPr>
-        <w:spacing w:before="240" w:after="120"/>
-        <w:rPr/>
-      </w:pPr>
-      <w:r>
-        <w:rPr>
-          <w:rFonts w:eastAsia="SimSun" w:cs="Mangal"/>
-          <w:color w:val="auto"/>
-          <w:kern w:val="2"/>
-          <w:sz w:val="24"/>
-          <w:szCs w:val="24"/>
-          <w:lang w:val="en-US" w:eastAsia="zh-CN" w:bidi="hi-IN"/>
-        </w:rPr>
-        <w:t>VisualizzaLibro – consente all’utente di visualizzare I dati di un libro</w:t>
-      </w:r>
-    </w:p>
-    <w:p>
-      <w:pPr>
-        <w:pStyle w:val="Corpodeltesto"/>
-        <w:numPr>
-          <w:ilvl w:val="1"/>
-          <w:numId w:val="10"/>
-        </w:numPr>
-        <w:spacing w:before="240" w:after="120"/>
-        <w:rPr/>
-      </w:pPr>
-      <w:r>
-        <w:rPr>
-          <w:rFonts w:eastAsia="SimSun" w:cs="Mangal"/>
-          <w:color w:val="auto"/>
-          <w:kern w:val="2"/>
-          <w:sz w:val="24"/>
-          <w:szCs w:val="24"/>
-          <w:lang w:val="en-US" w:eastAsia="zh-CN" w:bidi="hi-IN"/>
-        </w:rPr>
         <w:t>VisualizzaCommunity – consente all’utente di visualizzare una community</w:t>
-      </w:r>
-    </w:p>
-    <w:p>
-      <w:pPr>
-        <w:pStyle w:val="Corpodeltesto"/>
-        <w:numPr>
-          <w:ilvl w:val="1"/>
-          <w:numId w:val="10"/>
-        </w:numPr>
-        <w:spacing w:before="240" w:after="120"/>
-        <w:rPr/>
-      </w:pPr>
-      <w:r>
-        <w:rPr/>
-        <w:t xml:space="preserve">FollowLibro </w:t>
-      </w:r>
-      <w:r>
-        <w:rPr>
-          <w:rFonts w:eastAsia="SimSun" w:cs="Mangal"/>
-          <w:color w:val="auto"/>
-          <w:kern w:val="2"/>
-          <w:sz w:val="24"/>
-          <w:szCs w:val="24"/>
-          <w:lang w:val="en-US" w:eastAsia="zh-CN" w:bidi="hi-IN"/>
-        </w:rPr>
-        <w:t>– consente all’utente di seguire un libro con tutti I post relativi ad esso</w:t>
-      </w:r>
-    </w:p>
-    <w:p>
-      <w:pPr>
-        <w:pStyle w:val="Corpodeltesto"/>
-        <w:numPr>
-          <w:ilvl w:val="1"/>
-          <w:numId w:val="10"/>
-        </w:numPr>
-        <w:spacing w:before="240" w:after="120"/>
-        <w:rPr/>
-      </w:pPr>
-      <w:r>
-        <w:rPr/>
-        <w:t xml:space="preserve">UnfollowLibro </w:t>
-      </w:r>
-      <w:r>
-        <w:rPr>
-          <w:rFonts w:eastAsia="SimSun" w:cs="Mangal"/>
-          <w:color w:val="auto"/>
-          <w:kern w:val="2"/>
-          <w:sz w:val="24"/>
-          <w:szCs w:val="24"/>
-          <w:lang w:val="en-US" w:eastAsia="zh-CN" w:bidi="hi-IN"/>
-        </w:rPr>
-        <w:t xml:space="preserve">– consente all’utente </w:t>
-      </w:r>
-      <w:r>
-        <w:rPr>
-          <w:rFonts w:eastAsia="SimSun" w:cs="Mangal"/>
-          <w:b w:val="false"/>
-          <w:bCs w:val="false"/>
-          <w:color w:val="auto"/>
-          <w:kern w:val="2"/>
-          <w:sz w:val="24"/>
-          <w:szCs w:val="24"/>
-          <w:lang w:val="en-US" w:eastAsia="zh-CN" w:bidi="hi-IN"/>
-        </w:rPr>
-        <w:t>di non seguire un libro con tutti I post relativi ad esso</w:t>
       </w:r>
     </w:p>
     <w:p>

--- a/DOCUMENTAZIONE/3 - System Design.docx
+++ b/DOCUMENTAZIONE/3 - System Design.docx
@@ -1559,6 +1559,16 @@
           <w:szCs w:val="30"/>
           <w:lang w:val="it-IT"/>
         </w:rPr>
+        <w:tab/>
+        <w:t>-</w:t>
+      </w:r>
+      <w:r>
+        <w:rPr>
+          <w:sz w:val="30"/>
+          <w:szCs w:val="30"/>
+          <w:lang w:val="it-IT"/>
+        </w:rPr>
+        <w:t>L’amministratore</w:t>
       </w:r>
     </w:p>
     <w:p>
@@ -2256,7 +2266,7 @@
           <w:b w:val="false"/>
           <w:bCs w:val="false"/>
         </w:rPr>
-        <w:t>Il codice deve rispettare il manuale del buon programmatore, deve essere leggibile e commentato</w:t>
+        <w:t>Il codice deve rispettare il manuale del buon programmatore, deve essere leggibile</w:t>
       </w:r>
     </w:p>
     <w:p>
@@ -2298,11 +2308,7 @@
         </w:rPr>
       </w:pPr>
       <w:r>
-        <w:rPr>
-          <w:b w:val="false"/>
-          <w:bCs w:val="false"/>
-        </w:rPr>
-        <w:t>Il sistema necessita esclusivamente di un browser</w:t>
+        <w:rPr/>
       </w:r>
     </w:p>
     <w:p>
@@ -3534,10 +3540,10 @@
             <wp:positionV relativeFrom="paragraph">
               <wp:posOffset>635</wp:posOffset>
             </wp:positionV>
-            <wp:extent cx="5919470" cy="3564890"/>
+            <wp:extent cx="6120130" cy="3722370"/>
             <wp:effectExtent l="0" t="0" r="0" b="0"/>
             <wp:wrapSquare wrapText="largest"/>
-            <wp:docPr id="3" name="Immagine157" descr=""/>
+            <wp:docPr id="3" name="Immagine3" descr=""/>
             <wp:cNvGraphicFramePr>
               <a:graphicFrameLocks xmlns:a="http://schemas.openxmlformats.org/drawingml/2006/main" noChangeAspect="1"/>
             </wp:cNvGraphicFramePr>
@@ -3545,7 +3551,7 @@
               <a:graphicData uri="http://schemas.openxmlformats.org/drawingml/2006/picture">
                 <pic:pic xmlns:pic="http://schemas.openxmlformats.org/drawingml/2006/picture">
                   <pic:nvPicPr>
-                    <pic:cNvPr id="3" name="Immagine157" descr=""/>
+                    <pic:cNvPr id="3" name="Immagine3" descr=""/>
                     <pic:cNvPicPr>
                       <a:picLocks noChangeAspect="1" noChangeArrowheads="1"/>
                     </pic:cNvPicPr>
@@ -3559,7 +3565,7 @@
                   <pic:spPr bwMode="auto">
                     <a:xfrm>
                       <a:off x="0" y="0"/>
-                      <a:ext cx="5919470" cy="3564890"/>
+                      <a:ext cx="6120130" cy="3722370"/>
                     </a:xfrm>
                     <a:prstGeom prst="rect">
                       <a:avLst/>
@@ -6010,14 +6016,7 @@
                 <w:sz w:val="14"/>
                 <w:szCs w:val="14"/>
               </w:rPr>
-              <w:t>R</w:t>
-            </w:r>
-            <w:r>
-              <w:rPr>
-                <w:sz w:val="14"/>
-                <w:szCs w:val="14"/>
-              </w:rPr>
-              <w:t>emoveLike</w:t>
+              <w:t>RemoveLike</w:t>
             </w:r>
           </w:p>
           <w:p>
@@ -6230,7 +6229,7 @@
               <w:widowControl w:val="false"/>
               <w:numPr>
                 <w:ilvl w:val="0"/>
-                <w:numId w:val="8"/>
+                <w:numId w:val="7"/>
               </w:numPr>
               <w:bidi w:val="0"/>
               <w:jc w:val="left"/>
@@ -6253,7 +6252,7 @@
               <w:widowControl w:val="false"/>
               <w:numPr>
                 <w:ilvl w:val="0"/>
-                <w:numId w:val="8"/>
+                <w:numId w:val="7"/>
               </w:numPr>
               <w:bidi w:val="0"/>
               <w:jc w:val="left"/>
@@ -6455,10 +6454,9 @@
               <w:widowControl w:val="false"/>
               <w:numPr>
                 <w:ilvl w:val="0"/>
-                <w:numId w:val="0"/>
+                <w:numId w:val="5"/>
               </w:numPr>
               <w:bidi w:val="0"/>
-              <w:ind w:left="360" w:hanging="0"/>
               <w:jc w:val="left"/>
               <w:rPr>
                 <w:sz w:val="14"/>
@@ -6470,6 +6468,30 @@
                 <w:sz w:val="14"/>
                 <w:szCs w:val="14"/>
               </w:rPr>
+              <w:t>VisualizzaProfilo</w:t>
+            </w:r>
+          </w:p>
+          <w:p>
+            <w:pPr>
+              <w:pStyle w:val="Contenutotabella"/>
+              <w:widowControl w:val="false"/>
+              <w:numPr>
+                <w:ilvl w:val="0"/>
+                <w:numId w:val="5"/>
+              </w:numPr>
+              <w:bidi w:val="0"/>
+              <w:jc w:val="left"/>
+              <w:rPr>
+                <w:sz w:val="14"/>
+                <w:szCs w:val="14"/>
+              </w:rPr>
+            </w:pPr>
+            <w:r>
+              <w:rPr>
+                <w:sz w:val="14"/>
+                <w:szCs w:val="14"/>
+              </w:rPr>
+              <w:t>ModificaPassword</w:t>
             </w:r>
           </w:p>
         </w:tc>
@@ -6598,7 +6620,7 @@
               <w:widowControl w:val="false"/>
               <w:numPr>
                 <w:ilvl w:val="0"/>
-                <w:numId w:val="9"/>
+                <w:numId w:val="8"/>
               </w:numPr>
               <w:bidi w:val="0"/>
               <w:jc w:val="left"/>
@@ -6621,7 +6643,7 @@
               <w:widowControl w:val="false"/>
               <w:numPr>
                 <w:ilvl w:val="0"/>
-                <w:numId w:val="9"/>
+                <w:numId w:val="8"/>
               </w:numPr>
               <w:bidi w:val="0"/>
               <w:jc w:val="left"/>
@@ -6644,7 +6666,7 @@
               <w:widowControl w:val="false"/>
               <w:numPr>
                 <w:ilvl w:val="0"/>
-                <w:numId w:val="9"/>
+                <w:numId w:val="8"/>
               </w:numPr>
               <w:bidi w:val="0"/>
               <w:jc w:val="left"/>
@@ -6667,7 +6689,7 @@
               <w:widowControl w:val="false"/>
               <w:numPr>
                 <w:ilvl w:val="0"/>
-                <w:numId w:val="9"/>
+                <w:numId w:val="8"/>
               </w:numPr>
               <w:bidi w:val="0"/>
               <w:jc w:val="left"/>
@@ -6690,7 +6712,7 @@
               <w:widowControl w:val="false"/>
               <w:numPr>
                 <w:ilvl w:val="0"/>
-                <w:numId w:val="9"/>
+                <w:numId w:val="8"/>
               </w:numPr>
               <w:bidi w:val="0"/>
               <w:jc w:val="left"/>
@@ -6713,7 +6735,7 @@
               <w:widowControl w:val="false"/>
               <w:numPr>
                 <w:ilvl w:val="0"/>
-                <w:numId w:val="9"/>
+                <w:numId w:val="8"/>
               </w:numPr>
               <w:bidi w:val="0"/>
               <w:jc w:val="left"/>
@@ -6890,6 +6912,10 @@
             <w:pPr>
               <w:pStyle w:val="Contenutotabella"/>
               <w:widowControl w:val="false"/>
+              <w:numPr>
+                <w:ilvl w:val="0"/>
+                <w:numId w:val="5"/>
+              </w:numPr>
               <w:bidi w:val="0"/>
               <w:jc w:val="left"/>
               <w:rPr>
@@ -6902,6 +6928,122 @@
                 <w:sz w:val="14"/>
                 <w:szCs w:val="14"/>
               </w:rPr>
+              <w:t>Visualizza libro</w:t>
+            </w:r>
+          </w:p>
+          <w:p>
+            <w:pPr>
+              <w:pStyle w:val="Contenutotabella"/>
+              <w:widowControl w:val="false"/>
+              <w:numPr>
+                <w:ilvl w:val="0"/>
+                <w:numId w:val="5"/>
+              </w:numPr>
+              <w:bidi w:val="0"/>
+              <w:jc w:val="left"/>
+              <w:rPr>
+                <w:sz w:val="14"/>
+                <w:szCs w:val="14"/>
+              </w:rPr>
+            </w:pPr>
+            <w:r>
+              <w:rPr>
+                <w:sz w:val="14"/>
+                <w:szCs w:val="14"/>
+              </w:rPr>
+              <w:t>Follow community</w:t>
+            </w:r>
+          </w:p>
+          <w:p>
+            <w:pPr>
+              <w:pStyle w:val="Contenutotabella"/>
+              <w:widowControl w:val="false"/>
+              <w:numPr>
+                <w:ilvl w:val="0"/>
+                <w:numId w:val="5"/>
+              </w:numPr>
+              <w:bidi w:val="0"/>
+              <w:jc w:val="left"/>
+              <w:rPr>
+                <w:sz w:val="14"/>
+                <w:szCs w:val="14"/>
+              </w:rPr>
+            </w:pPr>
+            <w:r>
+              <w:rPr>
+                <w:sz w:val="14"/>
+                <w:szCs w:val="14"/>
+              </w:rPr>
+              <w:t>Unfollow community</w:t>
+            </w:r>
+          </w:p>
+          <w:p>
+            <w:pPr>
+              <w:pStyle w:val="Contenutotabella"/>
+              <w:widowControl w:val="false"/>
+              <w:numPr>
+                <w:ilvl w:val="0"/>
+                <w:numId w:val="5"/>
+              </w:numPr>
+              <w:bidi w:val="0"/>
+              <w:jc w:val="left"/>
+              <w:rPr>
+                <w:sz w:val="14"/>
+                <w:szCs w:val="14"/>
+              </w:rPr>
+            </w:pPr>
+            <w:r>
+              <w:rPr>
+                <w:sz w:val="14"/>
+                <w:szCs w:val="14"/>
+              </w:rPr>
+              <w:t>Visualizza community</w:t>
+            </w:r>
+          </w:p>
+          <w:p>
+            <w:pPr>
+              <w:pStyle w:val="Contenutotabella"/>
+              <w:widowControl w:val="false"/>
+              <w:numPr>
+                <w:ilvl w:val="0"/>
+                <w:numId w:val="5"/>
+              </w:numPr>
+              <w:bidi w:val="0"/>
+              <w:jc w:val="left"/>
+              <w:rPr>
+                <w:sz w:val="14"/>
+                <w:szCs w:val="14"/>
+              </w:rPr>
+            </w:pPr>
+            <w:r>
+              <w:rPr>
+                <w:sz w:val="14"/>
+                <w:szCs w:val="14"/>
+              </w:rPr>
+              <w:t>CreaCommunityByBook</w:t>
+            </w:r>
+          </w:p>
+          <w:p>
+            <w:pPr>
+              <w:pStyle w:val="Contenutotabella"/>
+              <w:widowControl w:val="false"/>
+              <w:numPr>
+                <w:ilvl w:val="0"/>
+                <w:numId w:val="5"/>
+              </w:numPr>
+              <w:bidi w:val="0"/>
+              <w:jc w:val="left"/>
+              <w:rPr>
+                <w:sz w:val="14"/>
+                <w:szCs w:val="14"/>
+              </w:rPr>
+            </w:pPr>
+            <w:r>
+              <w:rPr>
+                <w:sz w:val="14"/>
+                <w:szCs w:val="14"/>
+              </w:rPr>
+              <w:t>VisualizzaCommunity</w:t>
             </w:r>
           </w:p>
         </w:tc>
@@ -7268,7 +7410,7 @@
         <w:pStyle w:val="Corpodeltesto"/>
         <w:numPr>
           <w:ilvl w:val="0"/>
-          <w:numId w:val="10"/>
+          <w:numId w:val="9"/>
         </w:numPr>
         <w:spacing w:before="240" w:after="120"/>
         <w:rPr/>
@@ -7294,7 +7436,7 @@
         <w:pStyle w:val="Corpodeltesto"/>
         <w:numPr>
           <w:ilvl w:val="1"/>
-          <w:numId w:val="10"/>
+          <w:numId w:val="9"/>
         </w:numPr>
         <w:spacing w:before="240" w:after="120"/>
         <w:rPr/>
@@ -7316,7 +7458,7 @@
         <w:pStyle w:val="Corpodeltesto"/>
         <w:numPr>
           <w:ilvl w:val="1"/>
-          <w:numId w:val="10"/>
+          <w:numId w:val="9"/>
         </w:numPr>
         <w:spacing w:before="240" w:after="120"/>
         <w:rPr/>
@@ -7338,7 +7480,7 @@
         <w:pStyle w:val="Corpodeltesto"/>
         <w:numPr>
           <w:ilvl w:val="1"/>
-          <w:numId w:val="10"/>
+          <w:numId w:val="9"/>
         </w:numPr>
         <w:spacing w:before="240" w:after="120"/>
         <w:rPr/>
@@ -7360,7 +7502,7 @@
         <w:pStyle w:val="Corpodeltesto"/>
         <w:numPr>
           <w:ilvl w:val="1"/>
-          <w:numId w:val="10"/>
+          <w:numId w:val="9"/>
         </w:numPr>
         <w:spacing w:before="240" w:after="120"/>
         <w:rPr/>
@@ -7382,7 +7524,7 @@
         <w:pStyle w:val="Corpodeltesto"/>
         <w:numPr>
           <w:ilvl w:val="1"/>
-          <w:numId w:val="10"/>
+          <w:numId w:val="9"/>
         </w:numPr>
         <w:spacing w:before="240" w:after="120"/>
         <w:rPr/>
@@ -7404,7 +7546,7 @@
         <w:pStyle w:val="Corpodeltesto"/>
         <w:numPr>
           <w:ilvl w:val="1"/>
-          <w:numId w:val="10"/>
+          <w:numId w:val="9"/>
         </w:numPr>
         <w:spacing w:before="240" w:after="120"/>
         <w:rPr/>
@@ -7426,7 +7568,7 @@
         <w:pStyle w:val="Corpodeltesto"/>
         <w:numPr>
           <w:ilvl w:val="0"/>
-          <w:numId w:val="10"/>
+          <w:numId w:val="9"/>
         </w:numPr>
         <w:spacing w:before="240" w:after="120"/>
         <w:rPr/>
@@ -7448,7 +7590,7 @@
         <w:pStyle w:val="Corpodeltesto"/>
         <w:numPr>
           <w:ilvl w:val="1"/>
-          <w:numId w:val="10"/>
+          <w:numId w:val="9"/>
         </w:numPr>
         <w:spacing w:before="240" w:after="120"/>
         <w:rPr/>
@@ -7463,7 +7605,7 @@
         <w:pStyle w:val="Corpodeltesto"/>
         <w:numPr>
           <w:ilvl w:val="1"/>
-          <w:numId w:val="10"/>
+          <w:numId w:val="9"/>
         </w:numPr>
         <w:spacing w:before="240" w:after="120"/>
         <w:rPr/>
@@ -7508,7 +7650,7 @@
         <w:pStyle w:val="Corpodeltesto"/>
         <w:numPr>
           <w:ilvl w:val="1"/>
-          <w:numId w:val="10"/>
+          <w:numId w:val="9"/>
         </w:numPr>
         <w:spacing w:before="240" w:after="120"/>
         <w:rPr/>
@@ -7553,7 +7695,7 @@
         <w:pStyle w:val="Corpodeltesto"/>
         <w:numPr>
           <w:ilvl w:val="1"/>
-          <w:numId w:val="10"/>
+          <w:numId w:val="9"/>
         </w:numPr>
         <w:spacing w:before="240" w:after="120"/>
         <w:rPr/>
@@ -7594,7 +7736,7 @@
         <w:pStyle w:val="Corpodeltesto"/>
         <w:numPr>
           <w:ilvl w:val="1"/>
-          <w:numId w:val="10"/>
+          <w:numId w:val="9"/>
         </w:numPr>
         <w:spacing w:before="240" w:after="120"/>
         <w:rPr/>
@@ -7609,7 +7751,7 @@
         <w:pStyle w:val="Corpodeltesto"/>
         <w:numPr>
           <w:ilvl w:val="1"/>
-          <w:numId w:val="10"/>
+          <w:numId w:val="9"/>
         </w:numPr>
         <w:spacing w:before="240" w:after="120"/>
         <w:rPr/>
@@ -7635,7 +7777,7 @@
         <w:pStyle w:val="Corpodeltesto"/>
         <w:numPr>
           <w:ilvl w:val="1"/>
-          <w:numId w:val="10"/>
+          <w:numId w:val="9"/>
         </w:numPr>
         <w:spacing w:before="240" w:after="120"/>
         <w:rPr/>
@@ -7650,7 +7792,7 @@
         <w:pStyle w:val="Corpodeltesto"/>
         <w:numPr>
           <w:ilvl w:val="1"/>
-          <w:numId w:val="10"/>
+          <w:numId w:val="9"/>
         </w:numPr>
         <w:spacing w:before="240" w:after="120"/>
         <w:rPr/>
@@ -7665,7 +7807,7 @@
         <w:pStyle w:val="Corpodeltesto"/>
         <w:numPr>
           <w:ilvl w:val="0"/>
-          <w:numId w:val="10"/>
+          <w:numId w:val="9"/>
         </w:numPr>
         <w:spacing w:before="240" w:after="120"/>
         <w:rPr/>
@@ -7687,7 +7829,7 @@
         <w:pStyle w:val="Corpodeltesto"/>
         <w:numPr>
           <w:ilvl w:val="1"/>
-          <w:numId w:val="10"/>
+          <w:numId w:val="9"/>
         </w:numPr>
         <w:spacing w:before="240" w:after="120"/>
         <w:rPr/>
@@ -7702,7 +7844,7 @@
         <w:pStyle w:val="Corpodeltesto"/>
         <w:numPr>
           <w:ilvl w:val="1"/>
-          <w:numId w:val="10"/>
+          <w:numId w:val="9"/>
         </w:numPr>
         <w:spacing w:before="240" w:after="120"/>
         <w:rPr/>
@@ -7717,7 +7859,7 @@
         <w:pStyle w:val="Corpodeltesto"/>
         <w:numPr>
           <w:ilvl w:val="1"/>
-          <w:numId w:val="10"/>
+          <w:numId w:val="9"/>
         </w:numPr>
         <w:spacing w:before="240" w:after="120"/>
         <w:rPr/>
@@ -7732,7 +7874,7 @@
         <w:pStyle w:val="Corpodeltesto"/>
         <w:numPr>
           <w:ilvl w:val="1"/>
-          <w:numId w:val="10"/>
+          <w:numId w:val="9"/>
         </w:numPr>
         <w:spacing w:before="240" w:after="120"/>
         <w:rPr/>
@@ -7747,7 +7889,7 @@
         <w:pStyle w:val="Corpodeltesto"/>
         <w:numPr>
           <w:ilvl w:val="0"/>
-          <w:numId w:val="10"/>
+          <w:numId w:val="9"/>
         </w:numPr>
         <w:spacing w:before="240" w:after="120"/>
         <w:rPr/>
@@ -7769,7 +7911,7 @@
         <w:pStyle w:val="Corpodeltesto"/>
         <w:numPr>
           <w:ilvl w:val="1"/>
-          <w:numId w:val="10"/>
+          <w:numId w:val="9"/>
         </w:numPr>
         <w:spacing w:before="240" w:after="120"/>
         <w:rPr/>
@@ -7791,7 +7933,7 @@
         <w:pStyle w:val="Corpodeltesto"/>
         <w:numPr>
           <w:ilvl w:val="0"/>
-          <w:numId w:val="10"/>
+          <w:numId w:val="9"/>
         </w:numPr>
         <w:spacing w:before="240" w:after="120"/>
         <w:rPr/>
@@ -7813,7 +7955,7 @@
         <w:pStyle w:val="Corpodeltesto"/>
         <w:numPr>
           <w:ilvl w:val="1"/>
-          <w:numId w:val="10"/>
+          <w:numId w:val="9"/>
         </w:numPr>
         <w:spacing w:before="240" w:after="120"/>
         <w:rPr/>
@@ -7835,7 +7977,7 @@
         <w:pStyle w:val="Corpodeltesto"/>
         <w:numPr>
           <w:ilvl w:val="1"/>
-          <w:numId w:val="10"/>
+          <w:numId w:val="9"/>
         </w:numPr>
         <w:spacing w:before="240" w:after="120"/>
         <w:rPr/>
@@ -7857,7 +7999,7 @@
         <w:pStyle w:val="Corpodeltesto"/>
         <w:numPr>
           <w:ilvl w:val="1"/>
-          <w:numId w:val="10"/>
+          <w:numId w:val="9"/>
         </w:numPr>
         <w:spacing w:before="240" w:after="120"/>
         <w:rPr/>
@@ -7879,7 +8021,7 @@
         <w:pStyle w:val="Corpodeltesto"/>
         <w:numPr>
           <w:ilvl w:val="1"/>
-          <w:numId w:val="10"/>
+          <w:numId w:val="9"/>
         </w:numPr>
         <w:spacing w:before="240" w:after="120"/>
         <w:rPr/>
@@ -7901,7 +8043,7 @@
         <w:pStyle w:val="Corpodeltesto"/>
         <w:numPr>
           <w:ilvl w:val="1"/>
-          <w:numId w:val="10"/>
+          <w:numId w:val="9"/>
         </w:numPr>
         <w:spacing w:before="240" w:after="120"/>
         <w:rPr/>
@@ -7923,7 +8065,7 @@
         <w:pStyle w:val="Corpodeltesto"/>
         <w:numPr>
           <w:ilvl w:val="1"/>
-          <w:numId w:val="10"/>
+          <w:numId w:val="9"/>
         </w:numPr>
         <w:spacing w:before="240" w:after="120"/>
         <w:rPr/>
@@ -7945,7 +8087,7 @@
         <w:pStyle w:val="Corpodeltesto"/>
         <w:numPr>
           <w:ilvl w:val="1"/>
-          <w:numId w:val="10"/>
+          <w:numId w:val="9"/>
         </w:numPr>
         <w:spacing w:before="240" w:after="120"/>
         <w:rPr/>
@@ -7967,7 +8109,7 @@
         <w:pStyle w:val="Corpodeltesto"/>
         <w:numPr>
           <w:ilvl w:val="1"/>
-          <w:numId w:val="10"/>
+          <w:numId w:val="9"/>
         </w:numPr>
         <w:spacing w:before="240" w:after="120"/>
         <w:rPr/>
@@ -7988,11 +8130,13 @@
       <w:pPr>
         <w:pStyle w:val="Corpodeltesto"/>
         <w:numPr>
-          <w:ilvl w:val="0"/>
-          <w:numId w:val="0"/>
+          <w:ilvl w:val="1"/>
+          <w:numId w:val="9"/>
         </w:numPr>
         <w:spacing w:before="240" w:after="120"/>
-        <w:ind w:left="1080" w:hanging="0"/>
+        <w:rPr/>
+      </w:pPr>
+      <w:r>
         <w:rPr>
           <w:rFonts w:eastAsia="SimSun" w:cs="Mangal"/>
           <w:color w:val="auto"/>
@@ -8001,8 +8145,18 @@
           <w:szCs w:val="24"/>
           <w:lang w:val="en-US" w:eastAsia="zh-CN" w:bidi="hi-IN"/>
         </w:rPr>
-      </w:pPr>
-      <w:r>
+        <w:t>VisualizzaLike – consente all’utente di visualizzare gli utenti che hanno messo like ad un post</w:t>
+      </w:r>
+    </w:p>
+    <w:p>
+      <w:pPr>
+        <w:pStyle w:val="Corpodeltesto"/>
+        <w:numPr>
+          <w:ilvl w:val="0"/>
+          <w:numId w:val="0"/>
+        </w:numPr>
+        <w:spacing w:before="240" w:after="120"/>
+        <w:ind w:left="1080" w:hanging="0"/>
         <w:rPr>
           <w:rFonts w:eastAsia="SimSun" w:cs="Mangal"/>
           <w:color w:val="auto"/>
@@ -8011,17 +8165,6 @@
           <w:szCs w:val="24"/>
           <w:lang w:val="en-US" w:eastAsia="zh-CN" w:bidi="hi-IN"/>
         </w:rPr>
-      </w:r>
-    </w:p>
-    <w:p>
-      <w:pPr>
-        <w:pStyle w:val="Corpodeltesto"/>
-        <w:numPr>
-          <w:ilvl w:val="0"/>
-          <w:numId w:val="10"/>
-        </w:numPr>
-        <w:spacing w:before="240" w:after="120"/>
-        <w:rPr/>
       </w:pPr>
       <w:r>
         <w:rPr>
@@ -8032,82 +8175,6 @@
           <w:szCs w:val="24"/>
           <w:lang w:val="en-US" w:eastAsia="zh-CN" w:bidi="hi-IN"/>
         </w:rPr>
-        <w:t>Gestione Profilo</w:t>
-      </w:r>
-    </w:p>
-    <w:p>
-      <w:pPr>
-        <w:pStyle w:val="Corpodeltesto"/>
-        <w:numPr>
-          <w:ilvl w:val="1"/>
-          <w:numId w:val="10"/>
-        </w:numPr>
-        <w:spacing w:before="240" w:after="120"/>
-        <w:rPr/>
-      </w:pPr>
-      <w:r>
-        <w:rPr/>
-        <w:t>ModificaPassword – consente all’utente di modificare la password del proprio account</w:t>
-      </w:r>
-    </w:p>
-    <w:p>
-      <w:pPr>
-        <w:pStyle w:val="Corpodeltesto"/>
-        <w:numPr>
-          <w:ilvl w:val="1"/>
-          <w:numId w:val="10"/>
-        </w:numPr>
-        <w:spacing w:before="240" w:after="120"/>
-        <w:rPr/>
-      </w:pPr>
-      <w:r>
-        <w:rPr/>
-        <w:t>ModificaProfilo – consente all’utente di modificare I dati del proprio profilo</w:t>
-      </w:r>
-    </w:p>
-    <w:p>
-      <w:pPr>
-        <w:pStyle w:val="Corpodeltesto"/>
-        <w:numPr>
-          <w:ilvl w:val="1"/>
-          <w:numId w:val="10"/>
-        </w:numPr>
-        <w:spacing w:before="240" w:after="120"/>
-        <w:rPr/>
-      </w:pPr>
-      <w:r>
-        <w:rPr/>
-        <w:t>ModificaImmagine – consente all’utente di modificare l’immagine del proprio profilo</w:t>
-      </w:r>
-    </w:p>
-    <w:p>
-      <w:pPr>
-        <w:pStyle w:val="Corpodeltesto"/>
-        <w:numPr>
-          <w:ilvl w:val="1"/>
-          <w:numId w:val="10"/>
-        </w:numPr>
-        <w:spacing w:before="240" w:after="120"/>
-        <w:rPr/>
-      </w:pPr>
-      <w:r>
-        <w:rPr/>
-        <w:t>EliminaAccount – consente all’utente di eliminare il proprio account</w:t>
-      </w:r>
-    </w:p>
-    <w:p>
-      <w:pPr>
-        <w:pStyle w:val="Corpodeltesto"/>
-        <w:numPr>
-          <w:ilvl w:val="1"/>
-          <w:numId w:val="10"/>
-        </w:numPr>
-        <w:spacing w:before="240" w:after="120"/>
-        <w:rPr/>
-      </w:pPr>
-      <w:r>
-        <w:rPr/>
-        <w:t>VisualizzaProfilo – consente all’utente di visualizzare il proprio profilo o quello di un altro utente</w:t>
       </w:r>
     </w:p>
     <w:p>
@@ -8115,7 +8182,7 @@
         <w:pStyle w:val="Corpodeltesto"/>
         <w:numPr>
           <w:ilvl w:val="0"/>
-          <w:numId w:val="10"/>
+          <w:numId w:val="9"/>
         </w:numPr>
         <w:spacing w:before="240" w:after="120"/>
         <w:rPr/>
@@ -8129,7 +8196,7 @@
           <w:szCs w:val="24"/>
           <w:lang w:val="en-US" w:eastAsia="zh-CN" w:bidi="hi-IN"/>
         </w:rPr>
-        <w:t>Gestione Libro</w:t>
+        <w:t>Gestione Profilo</w:t>
       </w:r>
     </w:p>
     <w:p>
@@ -8137,7 +8204,82 @@
         <w:pStyle w:val="Corpodeltesto"/>
         <w:numPr>
           <w:ilvl w:val="1"/>
-          <w:numId w:val="10"/>
+          <w:numId w:val="9"/>
+        </w:numPr>
+        <w:spacing w:before="240" w:after="120"/>
+        <w:rPr/>
+      </w:pPr>
+      <w:r>
+        <w:rPr/>
+        <w:t>ModificaPassword – consente all’utente di modificare la password del proprio account</w:t>
+      </w:r>
+    </w:p>
+    <w:p>
+      <w:pPr>
+        <w:pStyle w:val="Corpodeltesto"/>
+        <w:numPr>
+          <w:ilvl w:val="1"/>
+          <w:numId w:val="9"/>
+        </w:numPr>
+        <w:spacing w:before="240" w:after="120"/>
+        <w:rPr/>
+      </w:pPr>
+      <w:r>
+        <w:rPr/>
+        <w:t>ModificaProfilo – consente all’utente di modificare I dati del proprio profilo</w:t>
+      </w:r>
+    </w:p>
+    <w:p>
+      <w:pPr>
+        <w:pStyle w:val="Corpodeltesto"/>
+        <w:numPr>
+          <w:ilvl w:val="1"/>
+          <w:numId w:val="9"/>
+        </w:numPr>
+        <w:spacing w:before="240" w:after="120"/>
+        <w:rPr/>
+      </w:pPr>
+      <w:r>
+        <w:rPr/>
+        <w:t>ModificaImmagine – consente all’utente di modificare l’immagine del proprio profilo</w:t>
+      </w:r>
+    </w:p>
+    <w:p>
+      <w:pPr>
+        <w:pStyle w:val="Corpodeltesto"/>
+        <w:numPr>
+          <w:ilvl w:val="1"/>
+          <w:numId w:val="9"/>
+        </w:numPr>
+        <w:spacing w:before="240" w:after="120"/>
+        <w:rPr/>
+      </w:pPr>
+      <w:r>
+        <w:rPr/>
+        <w:t>EliminaAccount – consente all’utente di eliminare il proprio account</w:t>
+      </w:r>
+    </w:p>
+    <w:p>
+      <w:pPr>
+        <w:pStyle w:val="Corpodeltesto"/>
+        <w:numPr>
+          <w:ilvl w:val="1"/>
+          <w:numId w:val="9"/>
+        </w:numPr>
+        <w:spacing w:before="240" w:after="120"/>
+        <w:rPr/>
+      </w:pPr>
+      <w:r>
+        <w:rPr/>
+        <w:t>VisualizzaProfilo – consente all’utente di visualizzare il proprio profilo o quello di un altro utente</w:t>
+      </w:r>
+    </w:p>
+    <w:p>
+      <w:pPr>
+        <w:pStyle w:val="Corpodeltesto"/>
+        <w:numPr>
+          <w:ilvl w:val="0"/>
+          <w:numId w:val="9"/>
         </w:numPr>
         <w:spacing w:before="240" w:after="120"/>
         <w:rPr/>
@@ -8151,7 +8293,7 @@
           <w:szCs w:val="24"/>
           <w:lang w:val="en-US" w:eastAsia="zh-CN" w:bidi="hi-IN"/>
         </w:rPr>
-        <w:t>VisualizzaLibro – consente all’utente di visualizzare I dati di un libro</w:t>
+        <w:t>Gestione Libro</w:t>
       </w:r>
     </w:p>
     <w:p>
@@ -8159,7 +8301,7 @@
         <w:pStyle w:val="Corpodeltesto"/>
         <w:numPr>
           <w:ilvl w:val="1"/>
-          <w:numId w:val="10"/>
+          <w:numId w:val="9"/>
         </w:numPr>
         <w:spacing w:before="240" w:after="120"/>
         <w:rPr/>
@@ -8173,7 +8315,7 @@
           <w:szCs w:val="24"/>
           <w:lang w:val="en-US" w:eastAsia="zh-CN" w:bidi="hi-IN"/>
         </w:rPr>
-        <w:t>VisualizzaCommunity – consente all’utente di visualizzare una community</w:t>
+        <w:t>VisualizzaLibro – consente all’utente di visualizzare I dati di un libro</w:t>
       </w:r>
     </w:p>
     <w:p>
@@ -8181,15 +8323,11 @@
         <w:pStyle w:val="Corpodeltesto"/>
         <w:numPr>
           <w:ilvl w:val="1"/>
-          <w:numId w:val="10"/>
+          <w:numId w:val="9"/>
         </w:numPr>
         <w:spacing w:before="240" w:after="120"/>
         <w:rPr/>
       </w:pPr>
-      <w:r>
-        <w:rPr/>
-        <w:t xml:space="preserve">VisualizzaLibri </w:t>
-      </w:r>
       <w:r>
         <w:rPr>
           <w:rFonts w:eastAsia="SimSun" w:cs="Mangal"/>
@@ -8199,7 +8337,7 @@
           <w:szCs w:val="24"/>
           <w:lang w:val="en-US" w:eastAsia="zh-CN" w:bidi="hi-IN"/>
         </w:rPr>
-        <w:t>– consente all’utente di visualizzare la lista libri</w:t>
+        <w:t>VisualizzaCommunity – consente all’utente di visualizzare una community</w:t>
       </w:r>
     </w:p>
     <w:p>
@@ -8207,14 +8345,14 @@
         <w:pStyle w:val="Corpodeltesto"/>
         <w:numPr>
           <w:ilvl w:val="1"/>
-          <w:numId w:val="10"/>
+          <w:numId w:val="9"/>
         </w:numPr>
         <w:spacing w:before="240" w:after="120"/>
         <w:rPr/>
       </w:pPr>
       <w:r>
         <w:rPr/>
-        <w:t xml:space="preserve">FollowCommunity </w:t>
+        <w:t xml:space="preserve">VisualizzaLibri </w:t>
       </w:r>
       <w:r>
         <w:rPr>
@@ -8225,7 +8363,7 @@
           <w:szCs w:val="24"/>
           <w:lang w:val="en-US" w:eastAsia="zh-CN" w:bidi="hi-IN"/>
         </w:rPr>
-        <w:t>– consente all’utente di seguire una community e tutti I post relativi ad essa</w:t>
+        <w:t>– consente all’utente di visualizzare la lista libri</w:t>
       </w:r>
     </w:p>
     <w:p>
@@ -8233,14 +8371,14 @@
         <w:pStyle w:val="Corpodeltesto"/>
         <w:numPr>
           <w:ilvl w:val="1"/>
-          <w:numId w:val="10"/>
+          <w:numId w:val="9"/>
         </w:numPr>
         <w:spacing w:before="240" w:after="120"/>
         <w:rPr/>
       </w:pPr>
       <w:r>
         <w:rPr/>
-        <w:t xml:space="preserve">UnfollowCommunity </w:t>
+        <w:t xml:space="preserve">FollowCommunity </w:t>
       </w:r>
       <w:r>
         <w:rPr>
@@ -8251,7 +8389,7 @@
           <w:szCs w:val="24"/>
           <w:lang w:val="en-US" w:eastAsia="zh-CN" w:bidi="hi-IN"/>
         </w:rPr>
-        <w:t>– consente all’utente di levare il follow ad una community e tutti I post relativi ad essa</w:t>
+        <w:t>– consente all’utente di seguire una community e tutti I post relativi ad essa</w:t>
       </w:r>
     </w:p>
     <w:p>
@@ -8259,11 +8397,15 @@
         <w:pStyle w:val="Corpodeltesto"/>
         <w:numPr>
           <w:ilvl w:val="1"/>
-          <w:numId w:val="10"/>
+          <w:numId w:val="9"/>
         </w:numPr>
         <w:spacing w:before="240" w:after="120"/>
         <w:rPr/>
       </w:pPr>
+      <w:r>
+        <w:rPr/>
+        <w:t xml:space="preserve">UnfollowCommunity </w:t>
+      </w:r>
       <w:r>
         <w:rPr>
           <w:rFonts w:eastAsia="SimSun" w:cs="Mangal"/>
@@ -8273,12 +8415,19 @@
           <w:szCs w:val="24"/>
           <w:lang w:val="en-US" w:eastAsia="zh-CN" w:bidi="hi-IN"/>
         </w:rPr>
-        <w:t>All</w:t>
-      </w:r>
-      <w:r>
-        <w:rPr/>
-        <w:t xml:space="preserve">communityByLibro </w:t>
-      </w:r>
+        <w:t>– consente all’utente di levare il follow ad una community e tutti I post relativi ad essa</w:t>
+      </w:r>
+    </w:p>
+    <w:p>
+      <w:pPr>
+        <w:pStyle w:val="Corpodeltesto"/>
+        <w:numPr>
+          <w:ilvl w:val="1"/>
+          <w:numId w:val="9"/>
+        </w:numPr>
+        <w:spacing w:before="240" w:after="120"/>
+        <w:rPr/>
+      </w:pPr>
       <w:r>
         <w:rPr>
           <w:rFonts w:eastAsia="SimSun" w:cs="Mangal"/>
@@ -8288,6 +8437,21 @@
           <w:szCs w:val="24"/>
           <w:lang w:val="en-US" w:eastAsia="zh-CN" w:bidi="hi-IN"/>
         </w:rPr>
+        <w:t>All</w:t>
+      </w:r>
+      <w:r>
+        <w:rPr/>
+        <w:t xml:space="preserve">communityByLibro </w:t>
+      </w:r>
+      <w:r>
+        <w:rPr>
+          <w:rFonts w:eastAsia="SimSun" w:cs="Mangal"/>
+          <w:color w:val="auto"/>
+          <w:kern w:val="2"/>
+          <w:sz w:val="24"/>
+          <w:szCs w:val="24"/>
+          <w:lang w:val="en-US" w:eastAsia="zh-CN" w:bidi="hi-IN"/>
+        </w:rPr>
         <w:t>– consente all’utente di visualizzare tutte le community di un determinato libro</w:t>
       </w:r>
     </w:p>
@@ -8296,7 +8460,7 @@
         <w:pStyle w:val="Corpodeltesto"/>
         <w:numPr>
           <w:ilvl w:val="1"/>
-          <w:numId w:val="10"/>
+          <w:numId w:val="9"/>
         </w:numPr>
         <w:spacing w:before="240" w:after="120"/>
         <w:rPr/>
@@ -9414,143 +9578,6 @@
     </w:lvl>
   </w:abstractNum>
   <w:abstractNum w:abstractNumId="9">
-    <w:lvl w:ilvl="0">
-      <w:start w:val="1"/>
-      <w:numFmt w:val="bullet"/>
-      <w:lvlText w:val=""/>
-      <w:lvlJc w:val="left"/>
-      <w:pPr>
-        <w:tabs>
-          <w:tab w:val="num" w:pos="360"/>
-        </w:tabs>
-        <w:ind w:left="360" w:hanging="360"/>
-      </w:pPr>
-      <w:rPr>
-        <w:rFonts w:ascii="Symbol" w:hAnsi="Symbol" w:cs="Symbol" w:hint="default"/>
-      </w:rPr>
-    </w:lvl>
-    <w:lvl w:ilvl="1">
-      <w:start w:val="1"/>
-      <w:numFmt w:val="bullet"/>
-      <w:lvlText w:val="◦"/>
-      <w:lvlJc w:val="left"/>
-      <w:pPr>
-        <w:tabs>
-          <w:tab w:val="num" w:pos="720"/>
-        </w:tabs>
-        <w:ind w:left="720" w:hanging="360"/>
-      </w:pPr>
-      <w:rPr>
-        <w:rFonts w:ascii="OpenSymbol" w:hAnsi="OpenSymbol" w:cs="OpenSymbol" w:hint="default"/>
-      </w:rPr>
-    </w:lvl>
-    <w:lvl w:ilvl="2">
-      <w:start w:val="1"/>
-      <w:numFmt w:val="bullet"/>
-      <w:lvlText w:val="▪"/>
-      <w:lvlJc w:val="left"/>
-      <w:pPr>
-        <w:tabs>
-          <w:tab w:val="num" w:pos="1080"/>
-        </w:tabs>
-        <w:ind w:left="1080" w:hanging="360"/>
-      </w:pPr>
-      <w:rPr>
-        <w:rFonts w:ascii="OpenSymbol" w:hAnsi="OpenSymbol" w:cs="OpenSymbol" w:hint="default"/>
-      </w:rPr>
-    </w:lvl>
-    <w:lvl w:ilvl="3">
-      <w:start w:val="1"/>
-      <w:numFmt w:val="bullet"/>
-      <w:lvlText w:val=""/>
-      <w:lvlJc w:val="left"/>
-      <w:pPr>
-        <w:tabs>
-          <w:tab w:val="num" w:pos="1440"/>
-        </w:tabs>
-        <w:ind w:left="1440" w:hanging="360"/>
-      </w:pPr>
-      <w:rPr>
-        <w:rFonts w:ascii="Symbol" w:hAnsi="Symbol" w:cs="Symbol" w:hint="default"/>
-      </w:rPr>
-    </w:lvl>
-    <w:lvl w:ilvl="4">
-      <w:start w:val="1"/>
-      <w:numFmt w:val="bullet"/>
-      <w:lvlText w:val="◦"/>
-      <w:lvlJc w:val="left"/>
-      <w:pPr>
-        <w:tabs>
-          <w:tab w:val="num" w:pos="1800"/>
-        </w:tabs>
-        <w:ind w:left="1800" w:hanging="360"/>
-      </w:pPr>
-      <w:rPr>
-        <w:rFonts w:ascii="OpenSymbol" w:hAnsi="OpenSymbol" w:cs="OpenSymbol" w:hint="default"/>
-      </w:rPr>
-    </w:lvl>
-    <w:lvl w:ilvl="5">
-      <w:start w:val="1"/>
-      <w:numFmt w:val="bullet"/>
-      <w:lvlText w:val="▪"/>
-      <w:lvlJc w:val="left"/>
-      <w:pPr>
-        <w:tabs>
-          <w:tab w:val="num" w:pos="2160"/>
-        </w:tabs>
-        <w:ind w:left="2160" w:hanging="360"/>
-      </w:pPr>
-      <w:rPr>
-        <w:rFonts w:ascii="OpenSymbol" w:hAnsi="OpenSymbol" w:cs="OpenSymbol" w:hint="default"/>
-      </w:rPr>
-    </w:lvl>
-    <w:lvl w:ilvl="6">
-      <w:start w:val="1"/>
-      <w:numFmt w:val="bullet"/>
-      <w:lvlText w:val=""/>
-      <w:lvlJc w:val="left"/>
-      <w:pPr>
-        <w:tabs>
-          <w:tab w:val="num" w:pos="2520"/>
-        </w:tabs>
-        <w:ind w:left="2520" w:hanging="360"/>
-      </w:pPr>
-      <w:rPr>
-        <w:rFonts w:ascii="Symbol" w:hAnsi="Symbol" w:cs="Symbol" w:hint="default"/>
-      </w:rPr>
-    </w:lvl>
-    <w:lvl w:ilvl="7">
-      <w:start w:val="1"/>
-      <w:numFmt w:val="bullet"/>
-      <w:lvlText w:val="◦"/>
-      <w:lvlJc w:val="left"/>
-      <w:pPr>
-        <w:tabs>
-          <w:tab w:val="num" w:pos="2880"/>
-        </w:tabs>
-        <w:ind w:left="2880" w:hanging="360"/>
-      </w:pPr>
-      <w:rPr>
-        <w:rFonts w:ascii="OpenSymbol" w:hAnsi="OpenSymbol" w:cs="OpenSymbol" w:hint="default"/>
-      </w:rPr>
-    </w:lvl>
-    <w:lvl w:ilvl="8">
-      <w:start w:val="1"/>
-      <w:numFmt w:val="bullet"/>
-      <w:lvlText w:val="▪"/>
-      <w:lvlJc w:val="left"/>
-      <w:pPr>
-        <w:tabs>
-          <w:tab w:val="num" w:pos="3240"/>
-        </w:tabs>
-        <w:ind w:left="3240" w:hanging="360"/>
-      </w:pPr>
-      <w:rPr>
-        <w:rFonts w:ascii="OpenSymbol" w:hAnsi="OpenSymbol" w:cs="OpenSymbol" w:hint="default"/>
-      </w:rPr>
-    </w:lvl>
-  </w:abstractNum>
-  <w:abstractNum w:abstractNumId="10">
     <w:lvl w:ilvl="0">
       <w:start w:val="1"/>
       <w:numFmt w:val="bullet"/>
@@ -9714,9 +9741,6 @@
   <w:num w:numId="9">
     <w:abstractNumId w:val="9"/>
   </w:num>
-  <w:num w:numId="10">
-    <w:abstractNumId w:val="10"/>
-  </w:num>
 </w:numbering>
 </file>
 

--- a/DOCUMENTAZIONE/3 - System Design.docx
+++ b/DOCUMENTAZIONE/3 - System Design.docx
@@ -1014,7 +1014,7 @@
       <w:sdtContent>
         <w:p>
           <w:pPr>
-            <w:pStyle w:val="TOAHeading"/>
+            <w:pStyle w:val="Titoloindice"/>
             <w:rPr/>
           </w:pPr>
           <w:r>
@@ -1300,7 +1300,7 @@
               </w:rPr>
               <w:t>2.6 Controllo del sistema globale</w:t>
               <w:tab/>
-              <w:t>12</w:t>
+              <w:t>11</w:t>
             </w:r>
           </w:hyperlink>
         </w:p>
@@ -1560,15 +1560,7 @@
           <w:lang w:val="it-IT"/>
         </w:rPr>
         <w:tab/>
-        <w:t>-</w:t>
-      </w:r>
-      <w:r>
-        <w:rPr>
-          <w:sz w:val="30"/>
-          <w:szCs w:val="30"/>
-          <w:lang w:val="it-IT"/>
-        </w:rPr>
-        <w:t>L’amministratore</w:t>
+        <w:t>-L’amministratore</w:t>
       </w:r>
     </w:p>
     <w:p>
@@ -2308,7 +2300,10 @@
         </w:rPr>
       </w:pPr>
       <w:r>
-        <w:rPr/>
+        <w:rPr>
+          <w:b w:val="false"/>
+          <w:bCs w:val="false"/>
+        </w:rPr>
       </w:r>
     </w:p>
     <w:p>
@@ -3264,7 +3259,7 @@
           <w:numId w:val="0"/>
         </w:numPr>
         <w:suppressAutoHyphens w:val="true"/>
-        <w:overflowPunct w:val="true"/>
+        <w:overflowPunct w:val="false"/>
         <w:bidi w:val="0"/>
         <w:ind w:left="0" w:hanging="0"/>
         <w:jc w:val="left"/>
@@ -9768,7 +9763,7 @@
     <w:pPr>
       <w:widowControl/>
       <w:suppressAutoHyphens w:val="true"/>
-      <w:overflowPunct w:val="true"/>
+      <w:overflowPunct w:val="false"/>
       <w:bidi w:val="0"/>
       <w:spacing w:before="0" w:after="0"/>
       <w:jc w:val="left"/>
@@ -11091,7 +11086,7 @@
     <w:pPr>
       <w:widowControl/>
       <w:suppressAutoHyphens w:val="true"/>
-      <w:overflowPunct w:val="true"/>
+      <w:overflowPunct w:val="false"/>
       <w:bidi w:val="0"/>
       <w:spacing w:before="0" w:after="0"/>
       <w:jc w:val="left"/>
@@ -11443,6 +11438,20 @@
       <w:bCs/>
     </w:rPr>
   </w:style>
+  <w:style w:type="paragraph" w:styleId="Titoloindice">
+    <w:name w:val="TOA Heading"/>
+    <w:basedOn w:val="Titoloindiceanalitico"/>
+    <w:pPr>
+      <w:suppressLineNumbers/>
+      <w:ind w:left="0" w:hanging="0"/>
+    </w:pPr>
+    <w:rPr>
+      <w:b/>
+      <w:bCs/>
+      <w:sz w:val="32"/>
+      <w:szCs w:val="32"/>
+    </w:rPr>
+  </w:style>
   <w:style w:type="numbering" w:styleId="WW8Num18">
     <w:name w:val="WW8Num18"/>
     <w:qFormat/>
